--- a/新泰週報20230716[2329]B4F.docx
+++ b/新泰週報20230716[2329]B4F.docx
@@ -2546,18 +2546,7 @@
           <w:sz w:val="26"/>
           <w:szCs w:val="26"/>
         </w:rPr>
-        <w:t>全能上帝，我活命的主宰，祢施行公義慈愛。祢</w:t>
-      </w:r>
-      <w:bookmarkStart w:id="6" w:name="_GoBack"/>
-      <w:bookmarkEnd w:id="6"/>
-      <w:r>
-        <w:rPr>
-          <w:rFonts w:ascii="Barlow Condensed Medium" w:eastAsia="DFKai-SB" w:hAnsi="Barlow Condensed Medium" w:hint="eastAsia"/>
-          <w:w w:val="80"/>
-          <w:sz w:val="26"/>
-          <w:szCs w:val="26"/>
-        </w:rPr>
-        <w:t>的救恩臨到，旨意得成，我讚美祢聖名</w:t>
+        <w:t>全能上帝，我活命的主宰，祢施行公義慈愛。祢的救恩臨到，旨意得成，我讚美祢聖名</w:t>
       </w:r>
       <w:r>
         <w:rPr>
@@ -17535,11 +17524,35 @@
             </w:pPr>
             <w:r>
               <w:rPr>
+                <w:rFonts w:ascii="Barlow Condensed Medium" w:eastAsia="華康中黑體" w:hAnsi="Barlow Condensed Medium" w:cs="Times New Roman"/>
+                <w:w w:val="80"/>
+                <w:szCs w:val="24"/>
+              </w:rPr>
+              <w:t>5</w:t>
+            </w:r>
+            <w:r>
+              <w:rPr>
                 <w:rFonts w:ascii="Barlow Condensed Medium" w:eastAsia="華康中黑體" w:hAnsi="Barlow Condensed Medium" w:cs="Times New Roman" w:hint="eastAsia"/>
                 <w:w w:val="80"/>
                 <w:szCs w:val="24"/>
               </w:rPr>
-              <w:t>2,800</w:t>
+              <w:t>,</w:t>
+            </w:r>
+            <w:r>
+              <w:rPr>
+                <w:rFonts w:ascii="Barlow Condensed Medium" w:eastAsia="華康中黑體" w:hAnsi="Barlow Condensed Medium" w:cs="Times New Roman"/>
+                <w:w w:val="80"/>
+                <w:szCs w:val="24"/>
+              </w:rPr>
+              <w:t>4</w:t>
+            </w:r>
+            <w:r>
+              <w:rPr>
+                <w:rFonts w:ascii="Barlow Condensed Medium" w:eastAsia="華康中黑體" w:hAnsi="Barlow Condensed Medium" w:cs="Times New Roman" w:hint="eastAsia"/>
+                <w:w w:val="80"/>
+                <w:szCs w:val="24"/>
+              </w:rPr>
+              <w:t>00</w:t>
             </w:r>
           </w:p>
         </w:tc>
@@ -17884,7 +17897,7 @@
                 <w:w w:val="80"/>
                 <w:szCs w:val="24"/>
               </w:rPr>
-              <w:t>2-1</w:t>
+              <w:t>1</w:t>
             </w:r>
             <w:r>
               <w:rPr>
@@ -17917,19 +17930,27 @@
             </w:pPr>
             <w:r>
               <w:rPr>
+                <w:rFonts w:ascii="Barlow Condensed Medium" w:eastAsia="華康中黑體" w:hAnsi="Barlow Condensed Medium" w:cstheme="minorHAnsi"/>
+                <w:w w:val="80"/>
+                <w:szCs w:val="24"/>
+              </w:rPr>
+              <w:t>4</w:t>
+            </w:r>
+            <w:r>
+              <w:rPr>
                 <w:rFonts w:ascii="Barlow Condensed Medium" w:eastAsia="華康中黑體" w:hAnsi="Barlow Condensed Medium" w:cstheme="minorHAnsi" w:hint="eastAsia"/>
                 <w:w w:val="80"/>
                 <w:szCs w:val="24"/>
               </w:rPr>
-              <w:t>3</w:t>
-            </w:r>
-            <w:r>
-              <w:rPr>
-                <w:rFonts w:ascii="Barlow Condensed Medium" w:eastAsia="華康中黑體" w:hAnsi="Barlow Condensed Medium" w:cstheme="minorHAnsi" w:hint="eastAsia"/>
+              <w:t>,</w:t>
+            </w:r>
+            <w:r>
+              <w:rPr>
+                <w:rFonts w:ascii="Barlow Condensed Medium" w:eastAsia="華康中黑體" w:hAnsi="Barlow Condensed Medium" w:cstheme="minorHAnsi"/>
                 <w:w w:val="80"/>
                 <w:szCs w:val="24"/>
               </w:rPr>
-              <w:t>,0</w:t>
+              <w:t>5</w:t>
             </w:r>
             <w:r>
               <w:rPr>
@@ -17962,11 +17983,11 @@
             </w:pPr>
             <w:r>
               <w:rPr>
-                <w:rFonts w:ascii="Barlow Condensed Medium" w:eastAsia="華康中黑體" w:hAnsi="Barlow Condensed Medium" w:cstheme="minorHAnsi" w:hint="eastAsia"/>
+                <w:rFonts w:ascii="Barlow Condensed Medium" w:eastAsia="華康中黑體" w:hAnsi="Barlow Condensed Medium" w:cstheme="minorHAnsi"/>
                 <w:w w:val="80"/>
                 <w:szCs w:val="24"/>
               </w:rPr>
-              <w:t>2-2</w:t>
+              <w:t>9</w:t>
             </w:r>
             <w:r>
               <w:rPr>
@@ -17998,11 +18019,11 @@
             </w:pPr>
             <w:r>
               <w:rPr>
-                <w:rFonts w:ascii="Barlow Condensed Medium" w:eastAsia="華康中黑體" w:hAnsi="Barlow Condensed Medium" w:cstheme="minorHAnsi" w:hint="eastAsia"/>
+                <w:rFonts w:ascii="Barlow Condensed Medium" w:eastAsia="華康中黑體" w:hAnsi="Barlow Condensed Medium" w:cstheme="minorHAnsi"/>
                 <w:w w:val="80"/>
                 <w:szCs w:val="24"/>
               </w:rPr>
-              <w:t>6</w:t>
+              <w:t>2</w:t>
             </w:r>
             <w:r>
               <w:rPr>
@@ -18051,11 +18072,11 @@
             </w:pPr>
             <w:r>
               <w:rPr>
-                <w:rFonts w:ascii="Barlow Condensed Medium" w:eastAsia="華康中黑體" w:hAnsi="Barlow Condensed Medium" w:cstheme="minorHAnsi" w:hint="eastAsia"/>
+                <w:rFonts w:ascii="Barlow Condensed Medium" w:eastAsia="華康中黑體" w:hAnsi="Barlow Condensed Medium" w:cstheme="minorHAnsi"/>
                 <w:w w:val="80"/>
                 <w:szCs w:val="24"/>
               </w:rPr>
-              <w:t>8</w:t>
+              <w:t>9-1</w:t>
             </w:r>
             <w:r>
               <w:rPr>
@@ -18087,11 +18108,11 @@
             </w:pPr>
             <w:r>
               <w:rPr>
-                <w:rFonts w:ascii="Barlow Condensed Medium" w:eastAsia="華康中黑體" w:hAnsi="Barlow Condensed Medium" w:cstheme="minorHAnsi" w:hint="eastAsia"/>
+                <w:rFonts w:ascii="Barlow Condensed Medium" w:eastAsia="華康中黑體" w:hAnsi="Barlow Condensed Medium" w:cstheme="minorHAnsi"/>
                 <w:w w:val="80"/>
                 <w:szCs w:val="24"/>
               </w:rPr>
-              <w:t>3</w:t>
+              <w:t>4</w:t>
             </w:r>
             <w:r>
               <w:rPr>
@@ -18157,6 +18178,14 @@
             </w:r>
             <w:r>
               <w:rPr>
+                <w:rFonts w:ascii="Barlow Condensed Medium" w:eastAsia="華康中黑體" w:hAnsi="Barlow Condensed Medium" w:cstheme="minorHAnsi"/>
+                <w:w w:val="80"/>
+                <w:szCs w:val="24"/>
+              </w:rPr>
+              <w:t>-2</w:t>
+            </w:r>
+            <w:r>
+              <w:rPr>
                 <w:rFonts w:ascii="Barlow Condensed Medium" w:eastAsia="華康中黑體" w:hAnsi="Barlow Condensed Medium" w:cstheme="minorHAnsi" w:hint="eastAsia"/>
                 <w:w w:val="80"/>
                 <w:szCs w:val="24"/>
@@ -18186,11 +18215,19 @@
             </w:pPr>
             <w:r>
               <w:rPr>
+                <w:rFonts w:ascii="Barlow Condensed Medium" w:eastAsia="華康中黑體" w:hAnsi="Barlow Condensed Medium" w:cstheme="minorHAnsi"/>
+                <w:w w:val="80"/>
+                <w:szCs w:val="24"/>
+              </w:rPr>
+              <w:t>5</w:t>
+            </w:r>
+            <w:r>
+              <w:rPr>
                 <w:rFonts w:ascii="Barlow Condensed Medium" w:eastAsia="華康中黑體" w:hAnsi="Barlow Condensed Medium" w:cstheme="minorHAnsi" w:hint="eastAsia"/>
                 <w:w w:val="80"/>
                 <w:szCs w:val="24"/>
               </w:rPr>
-              <w:t>7,000</w:t>
+              <w:t>,000</w:t>
             </w:r>
           </w:p>
         </w:tc>
@@ -18214,11 +18251,11 @@
             </w:pPr>
             <w:r>
               <w:rPr>
-                <w:rFonts w:ascii="Barlow Condensed Medium" w:eastAsia="華康中黑體" w:hAnsi="Barlow Condensed Medium" w:cstheme="minorHAnsi" w:hint="eastAsia"/>
+                <w:rFonts w:ascii="Barlow Condensed Medium" w:eastAsia="華康中黑體" w:hAnsi="Barlow Condensed Medium" w:cstheme="minorHAnsi"/>
                 <w:w w:val="80"/>
                 <w:szCs w:val="24"/>
               </w:rPr>
-              <w:t>17-1</w:t>
+              <w:t>20</w:t>
             </w:r>
             <w:r>
               <w:rPr>
@@ -18283,7 +18320,15 @@
                 <w:w w:val="80"/>
                 <w:szCs w:val="24"/>
               </w:rPr>
-              <w:t>26</w:t>
+              <w:t>2</w:t>
+            </w:r>
+            <w:r>
+              <w:rPr>
+                <w:rFonts w:ascii="Barlow Condensed Medium" w:eastAsia="華康中黑體" w:hAnsi="Barlow Condensed Medium" w:cstheme="minorHAnsi"/>
+                <w:w w:val="80"/>
+                <w:szCs w:val="24"/>
+              </w:rPr>
+              <w:t>3</w:t>
             </w:r>
             <w:r>
               <w:rPr>
@@ -18369,11 +18414,11 @@
             </w:pPr>
             <w:r>
               <w:rPr>
-                <w:rFonts w:ascii="Barlow Condensed Medium" w:eastAsia="華康中黑體" w:hAnsi="Barlow Condensed Medium" w:cstheme="minorHAnsi" w:hint="eastAsia"/>
+                <w:rFonts w:ascii="Barlow Condensed Medium" w:eastAsia="華康中黑體" w:hAnsi="Barlow Condensed Medium" w:cstheme="minorHAnsi"/>
                 <w:w w:val="80"/>
                 <w:szCs w:val="24"/>
               </w:rPr>
-              <w:t>27</w:t>
+              <w:t>34-1</w:t>
             </w:r>
             <w:r>
               <w:rPr>
@@ -18406,11 +18451,27 @@
             </w:pPr>
             <w:r>
               <w:rPr>
+                <w:rFonts w:ascii="Barlow Condensed Medium" w:eastAsia="華康中黑體" w:hAnsi="Barlow Condensed Medium" w:cstheme="minorHAnsi"/>
+                <w:w w:val="80"/>
+                <w:szCs w:val="24"/>
+              </w:rPr>
+              <w:t>1</w:t>
+            </w:r>
+            <w:r>
+              <w:rPr>
                 <w:rFonts w:ascii="Barlow Condensed Medium" w:eastAsia="華康中黑體" w:hAnsi="Barlow Condensed Medium" w:cstheme="minorHAnsi" w:hint="eastAsia"/>
                 <w:w w:val="80"/>
                 <w:szCs w:val="24"/>
               </w:rPr>
-              <w:t>2</w:t>
+              <w:t>,</w:t>
+            </w:r>
+            <w:r>
+              <w:rPr>
+                <w:rFonts w:ascii="Barlow Condensed Medium" w:eastAsia="華康中黑體" w:hAnsi="Barlow Condensed Medium" w:cstheme="minorHAnsi"/>
+                <w:w w:val="80"/>
+                <w:szCs w:val="24"/>
+              </w:rPr>
+              <w:t>5</w:t>
             </w:r>
             <w:r>
               <w:rPr>
@@ -18418,7 +18479,7 @@
                 <w:w w:val="80"/>
                 <w:szCs w:val="24"/>
               </w:rPr>
-              <w:t>,000</w:t>
+              <w:t>00</w:t>
             </w:r>
           </w:p>
         </w:tc>
@@ -18442,11 +18503,11 @@
             </w:pPr>
             <w:r>
               <w:rPr>
-                <w:rFonts w:ascii="Barlow Condensed Medium" w:eastAsia="華康中黑體" w:hAnsi="Barlow Condensed Medium" w:cstheme="minorHAnsi" w:hint="eastAsia"/>
+                <w:rFonts w:ascii="Barlow Condensed Medium" w:eastAsia="華康中黑體" w:hAnsi="Barlow Condensed Medium" w:cstheme="minorHAnsi"/>
                 <w:w w:val="80"/>
                 <w:szCs w:val="24"/>
               </w:rPr>
-              <w:t>50</w:t>
+              <w:t>34</w:t>
             </w:r>
             <w:r>
               <w:rPr>
@@ -18479,11 +18540,27 @@
             </w:pPr>
             <w:r>
               <w:rPr>
+                <w:rFonts w:ascii="Barlow Condensed Medium" w:eastAsia="華康中黑體" w:hAnsi="Barlow Condensed Medium" w:cstheme="minorHAnsi"/>
+                <w:w w:val="80"/>
+                <w:szCs w:val="24"/>
+              </w:rPr>
+              <w:t>2</w:t>
+            </w:r>
+            <w:r>
+              <w:rPr>
                 <w:rFonts w:ascii="Barlow Condensed Medium" w:eastAsia="華康中黑體" w:hAnsi="Barlow Condensed Medium" w:cstheme="minorHAnsi" w:hint="eastAsia"/>
                 <w:w w:val="80"/>
                 <w:szCs w:val="24"/>
               </w:rPr>
-              <w:t>4</w:t>
+              <w:t>,</w:t>
+            </w:r>
+            <w:r>
+              <w:rPr>
+                <w:rFonts w:ascii="Barlow Condensed Medium" w:eastAsia="華康中黑體" w:hAnsi="Barlow Condensed Medium" w:cstheme="minorHAnsi"/>
+                <w:w w:val="80"/>
+                <w:szCs w:val="24"/>
+              </w:rPr>
+              <w:t>5</w:t>
             </w:r>
             <w:r>
               <w:rPr>
@@ -18491,7 +18568,7 @@
                 <w:w w:val="80"/>
                 <w:szCs w:val="24"/>
               </w:rPr>
-              <w:t>,000</w:t>
+              <w:t>00</w:t>
             </w:r>
           </w:p>
         </w:tc>
@@ -18519,7 +18596,15 @@
                 <w:w w:val="80"/>
                 <w:szCs w:val="24"/>
               </w:rPr>
-              <w:t>56</w:t>
+              <w:t>5</w:t>
+            </w:r>
+            <w:r>
+              <w:rPr>
+                <w:rFonts w:ascii="Barlow Condensed Medium" w:eastAsia="華康中黑體" w:hAnsi="Barlow Condensed Medium" w:cstheme="minorHAnsi"/>
+                <w:w w:val="80"/>
+                <w:szCs w:val="24"/>
+              </w:rPr>
+              <w:t>8</w:t>
             </w:r>
             <w:r>
               <w:rPr>
@@ -18551,11 +18636,35 @@
             </w:pPr>
             <w:r>
               <w:rPr>
+                <w:rFonts w:ascii="Barlow Condensed Medium" w:eastAsia="華康中黑體" w:hAnsi="Barlow Condensed Medium" w:cstheme="minorHAnsi"/>
+                <w:w w:val="80"/>
+                <w:szCs w:val="24"/>
+              </w:rPr>
+              <w:t>7</w:t>
+            </w:r>
+            <w:r>
+              <w:rPr>
                 <w:rFonts w:ascii="Barlow Condensed Medium" w:eastAsia="華康中黑體" w:hAnsi="Barlow Condensed Medium" w:cstheme="minorHAnsi" w:hint="eastAsia"/>
                 <w:w w:val="80"/>
                 <w:szCs w:val="24"/>
               </w:rPr>
-              <w:t>2,000</w:t>
+              <w:t>,</w:t>
+            </w:r>
+            <w:r>
+              <w:rPr>
+                <w:rFonts w:ascii="Barlow Condensed Medium" w:eastAsia="華康中黑體" w:hAnsi="Barlow Condensed Medium" w:cstheme="minorHAnsi"/>
+                <w:w w:val="80"/>
+                <w:szCs w:val="24"/>
+              </w:rPr>
+              <w:t>5</w:t>
+            </w:r>
+            <w:r>
+              <w:rPr>
+                <w:rFonts w:ascii="Barlow Condensed Medium" w:eastAsia="華康中黑體" w:hAnsi="Barlow Condensed Medium" w:cstheme="minorHAnsi" w:hint="eastAsia"/>
+                <w:w w:val="80"/>
+                <w:szCs w:val="24"/>
+              </w:rPr>
+              <w:t>00</w:t>
             </w:r>
           </w:p>
         </w:tc>
@@ -18781,7 +18890,15 @@
                 <w:w w:val="80"/>
                 <w:szCs w:val="24"/>
               </w:rPr>
-              <w:t>10-2</w:t>
+              <w:t>1-</w:t>
+            </w:r>
+            <w:r>
+              <w:rPr>
+                <w:rFonts w:ascii="Barlow Condensed Medium" w:eastAsia="華康中黑體" w:hAnsi="Barlow Condensed Medium" w:cstheme="minorHAnsi"/>
+                <w:w w:val="80"/>
+                <w:szCs w:val="24"/>
+              </w:rPr>
+              <w:t>1</w:t>
             </w:r>
             <w:r>
               <w:rPr>
@@ -18814,11 +18931,11 @@
             </w:pPr>
             <w:r>
               <w:rPr>
-                <w:rFonts w:ascii="Barlow Condensed Medium" w:eastAsia="華康中黑體" w:hAnsi="Barlow Condensed Medium" w:cstheme="minorHAnsi" w:hint="eastAsia"/>
+                <w:rFonts w:ascii="Barlow Condensed Medium" w:eastAsia="華康中黑體" w:hAnsi="Barlow Condensed Medium" w:cstheme="minorHAnsi"/>
                 <w:w w:val="80"/>
                 <w:szCs w:val="24"/>
               </w:rPr>
-              <w:t>3</w:t>
+              <w:t>1</w:t>
             </w:r>
             <w:r>
               <w:rPr>
@@ -18850,11 +18967,11 @@
             </w:pPr>
             <w:r>
               <w:rPr>
-                <w:rFonts w:ascii="Barlow Condensed Medium" w:eastAsia="華康中黑體" w:hAnsi="Barlow Condensed Medium" w:cstheme="minorHAnsi" w:hint="eastAsia"/>
+                <w:rFonts w:ascii="Barlow Condensed Medium" w:eastAsia="華康中黑體" w:hAnsi="Barlow Condensed Medium" w:cstheme="minorHAnsi"/>
                 <w:w w:val="80"/>
                 <w:szCs w:val="24"/>
               </w:rPr>
-              <w:t>13-2</w:t>
+              <w:t>23</w:t>
             </w:r>
             <w:r>
               <w:rPr>
@@ -18887,11 +19004,11 @@
             </w:pPr>
             <w:r>
               <w:rPr>
-                <w:rFonts w:ascii="Barlow Condensed Medium" w:eastAsia="華康中黑體" w:hAnsi="Barlow Condensed Medium" w:cstheme="minorHAnsi" w:hint="eastAsia"/>
+                <w:rFonts w:ascii="Barlow Condensed Medium" w:eastAsia="華康中黑體" w:hAnsi="Barlow Condensed Medium" w:cstheme="minorHAnsi"/>
                 <w:w w:val="80"/>
                 <w:szCs w:val="24"/>
               </w:rPr>
-              <w:t>4</w:t>
+              <w:t>1</w:t>
             </w:r>
             <w:r>
               <w:rPr>
@@ -18935,7 +19052,15 @@
                 <w:w w:val="80"/>
                 <w:szCs w:val="24"/>
               </w:rPr>
-              <w:t>49</w:t>
+              <w:t>4</w:t>
+            </w:r>
+            <w:r>
+              <w:rPr>
+                <w:rFonts w:ascii="Barlow Condensed Medium" w:eastAsia="華康中黑體" w:hAnsi="Barlow Condensed Medium" w:cstheme="minorHAnsi"/>
+                <w:w w:val="80"/>
+                <w:szCs w:val="24"/>
+              </w:rPr>
+              <w:t>1</w:t>
             </w:r>
             <w:r>
               <w:rPr>
@@ -18967,11 +19092,11 @@
             </w:pPr>
             <w:r>
               <w:rPr>
-                <w:rFonts w:ascii="Barlow Condensed Medium" w:eastAsia="華康中黑體" w:hAnsi="Barlow Condensed Medium" w:cstheme="minorHAnsi" w:hint="eastAsia"/>
+                <w:rFonts w:ascii="Barlow Condensed Medium" w:eastAsia="華康中黑體" w:hAnsi="Barlow Condensed Medium" w:cstheme="minorHAnsi"/>
                 <w:w w:val="80"/>
                 <w:szCs w:val="24"/>
               </w:rPr>
-              <w:t>3</w:t>
+              <w:t>5</w:t>
             </w:r>
             <w:r>
               <w:rPr>
@@ -18979,7 +19104,7 @@
                 <w:w w:val="80"/>
                 <w:szCs w:val="24"/>
               </w:rPr>
-              <w:t>,000</w:t>
+              <w:t>00</w:t>
             </w:r>
           </w:p>
         </w:tc>
@@ -19028,6 +19153,22 @@
                 <w:szCs w:val="24"/>
               </w:rPr>
             </w:pPr>
+            <w:r>
+              <w:rPr>
+                <w:rFonts w:ascii="Barlow Condensed Medium" w:eastAsia="華康中黑體" w:hAnsi="Barlow Condensed Medium" w:cstheme="minorHAnsi"/>
+                <w:w w:val="80"/>
+                <w:szCs w:val="24"/>
+              </w:rPr>
+              <w:t>43</w:t>
+            </w:r>
+            <w:r>
+              <w:rPr>
+                <w:rFonts w:ascii="Barlow Condensed Medium" w:eastAsia="華康中黑體" w:hAnsi="Barlow Condensed Medium" w:cstheme="minorHAnsi" w:hint="eastAsia"/>
+                <w:w w:val="80"/>
+                <w:szCs w:val="24"/>
+              </w:rPr>
+              <w:t>號</w:t>
+            </w:r>
           </w:p>
         </w:tc>
         <w:tc>
@@ -19049,6 +19190,22 @@
                 <w:szCs w:val="24"/>
               </w:rPr>
             </w:pPr>
+            <w:r>
+              <w:rPr>
+                <w:rFonts w:ascii="Barlow Condensed Medium" w:eastAsia="華康中黑體" w:hAnsi="Barlow Condensed Medium" w:cstheme="minorHAnsi"/>
+                <w:w w:val="80"/>
+                <w:szCs w:val="24"/>
+              </w:rPr>
+              <w:t>2</w:t>
+            </w:r>
+            <w:r>
+              <w:rPr>
+                <w:rFonts w:ascii="Barlow Condensed Medium" w:eastAsia="華康中黑體" w:hAnsi="Barlow Condensed Medium" w:cstheme="minorHAnsi" w:hint="eastAsia"/>
+                <w:w w:val="80"/>
+                <w:szCs w:val="24"/>
+              </w:rPr>
+              <w:t>,000</w:t>
+            </w:r>
           </w:p>
         </w:tc>
         <w:tc>
@@ -19069,6 +19226,22 @@
                 <w:szCs w:val="24"/>
               </w:rPr>
             </w:pPr>
+            <w:r>
+              <w:rPr>
+                <w:rFonts w:ascii="Barlow Condensed Medium" w:eastAsia="華康中黑體" w:hAnsi="Barlow Condensed Medium" w:cstheme="minorHAnsi"/>
+                <w:w w:val="80"/>
+                <w:szCs w:val="24"/>
+              </w:rPr>
+              <w:t>50</w:t>
+            </w:r>
+            <w:r>
+              <w:rPr>
+                <w:rFonts w:ascii="Barlow Condensed Medium" w:eastAsia="華康中黑體" w:hAnsi="Barlow Condensed Medium" w:cstheme="minorHAnsi" w:hint="eastAsia"/>
+                <w:w w:val="80"/>
+                <w:szCs w:val="24"/>
+              </w:rPr>
+              <w:t>號</w:t>
+            </w:r>
           </w:p>
         </w:tc>
         <w:tc>
@@ -19090,6 +19263,38 @@
                 <w:szCs w:val="24"/>
               </w:rPr>
             </w:pPr>
+            <w:r>
+              <w:rPr>
+                <w:rFonts w:ascii="Barlow Condensed Medium" w:eastAsia="華康中黑體" w:hAnsi="Barlow Condensed Medium" w:cstheme="minorHAnsi"/>
+                <w:w w:val="80"/>
+                <w:szCs w:val="24"/>
+              </w:rPr>
+              <w:t>1</w:t>
+            </w:r>
+            <w:r>
+              <w:rPr>
+                <w:rFonts w:ascii="Barlow Condensed Medium" w:eastAsia="華康中黑體" w:hAnsi="Barlow Condensed Medium" w:cstheme="minorHAnsi" w:hint="eastAsia"/>
+                <w:w w:val="80"/>
+                <w:szCs w:val="24"/>
+              </w:rPr>
+              <w:t>,</w:t>
+            </w:r>
+            <w:r>
+              <w:rPr>
+                <w:rFonts w:ascii="Barlow Condensed Medium" w:eastAsia="華康中黑體" w:hAnsi="Barlow Condensed Medium" w:cstheme="minorHAnsi"/>
+                <w:w w:val="80"/>
+                <w:szCs w:val="24"/>
+              </w:rPr>
+              <w:t>6</w:t>
+            </w:r>
+            <w:r>
+              <w:rPr>
+                <w:rFonts w:ascii="Barlow Condensed Medium" w:eastAsia="華康中黑體" w:hAnsi="Barlow Condensed Medium" w:cstheme="minorHAnsi" w:hint="eastAsia"/>
+                <w:w w:val="80"/>
+                <w:szCs w:val="24"/>
+              </w:rPr>
+              <w:t>00</w:t>
+            </w:r>
           </w:p>
         </w:tc>
         <w:tc>
@@ -19110,6 +19315,22 @@
                 <w:szCs w:val="24"/>
               </w:rPr>
             </w:pPr>
+            <w:r>
+              <w:rPr>
+                <w:rFonts w:ascii="Barlow Condensed Medium" w:eastAsia="華康中黑體" w:hAnsi="Barlow Condensed Medium" w:cstheme="minorHAnsi"/>
+                <w:w w:val="80"/>
+                <w:szCs w:val="24"/>
+              </w:rPr>
+              <w:t>58</w:t>
+            </w:r>
+            <w:r>
+              <w:rPr>
+                <w:rFonts w:ascii="Barlow Condensed Medium" w:eastAsia="華康中黑體" w:hAnsi="Barlow Condensed Medium" w:cstheme="minorHAnsi" w:hint="eastAsia"/>
+                <w:w w:val="80"/>
+                <w:szCs w:val="24"/>
+              </w:rPr>
+              <w:t>號</w:t>
+            </w:r>
           </w:p>
         </w:tc>
         <w:tc>
@@ -19130,6 +19351,22 @@
                 <w:szCs w:val="24"/>
               </w:rPr>
             </w:pPr>
+            <w:r>
+              <w:rPr>
+                <w:rFonts w:ascii="Barlow Condensed Medium" w:eastAsia="華康中黑體" w:hAnsi="Barlow Condensed Medium" w:cstheme="minorHAnsi"/>
+                <w:w w:val="80"/>
+                <w:szCs w:val="24"/>
+              </w:rPr>
+              <w:t>1</w:t>
+            </w:r>
+            <w:r>
+              <w:rPr>
+                <w:rFonts w:ascii="Barlow Condensed Medium" w:eastAsia="華康中黑體" w:hAnsi="Barlow Condensed Medium" w:cstheme="minorHAnsi" w:hint="eastAsia"/>
+                <w:w w:val="80"/>
+                <w:szCs w:val="24"/>
+              </w:rPr>
+              <w:t>,000</w:t>
+            </w:r>
           </w:p>
         </w:tc>
       </w:tr>
@@ -19156,38 +19393,6 @@
                 <w:szCs w:val="24"/>
               </w:rPr>
             </w:pPr>
-            <w:r>
-              <w:rPr>
-                <w:rFonts w:ascii="Barlow Condensed Medium" w:eastAsia="華康中黑體" w:hAnsi="Barlow Condensed Medium" w:cstheme="minorHAnsi"/>
-                <w:w w:val="80"/>
-                <w:szCs w:val="24"/>
-              </w:rPr>
-              <w:sym w:font="Wingdings 2" w:char="F0AE"/>
-            </w:r>
-            <w:r>
-              <w:rPr>
-                <w:rFonts w:ascii="Barlow Condensed Medium" w:eastAsia="華康中黑體" w:hAnsi="Barlow Condensed Medium" w:cstheme="minorHAnsi" w:hint="eastAsia"/>
-                <w:w w:val="80"/>
-                <w:szCs w:val="24"/>
-              </w:rPr>
-              <w:t>為</w:t>
-            </w:r>
-            <w:r>
-              <w:rPr>
-                <w:rFonts w:ascii="Barlow Condensed Medium" w:eastAsia="華康中黑體" w:hAnsi="Barlow Condensed Medium" w:cstheme="minorHAnsi" w:hint="eastAsia"/>
-                <w:w w:val="80"/>
-                <w:szCs w:val="24"/>
-              </w:rPr>
-              <w:t>主日獻花</w:t>
-            </w:r>
-            <w:r>
-              <w:rPr>
-                <w:rFonts w:ascii="Barlow Condensed Medium" w:eastAsia="華康中黑體" w:hAnsi="Barlow Condensed Medium" w:cstheme="minorHAnsi"/>
-                <w:w w:val="80"/>
-                <w:szCs w:val="24"/>
-              </w:rPr>
-              <w:t>奉獻：</w:t>
-            </w:r>
           </w:p>
         </w:tc>
         <w:tc>
@@ -19209,22 +19414,6 @@
                 <w:szCs w:val="24"/>
               </w:rPr>
             </w:pPr>
-            <w:r>
-              <w:rPr>
-                <w:rFonts w:ascii="Barlow Condensed Medium" w:eastAsia="華康中黑體" w:hAnsi="Barlow Condensed Medium" w:cstheme="minorHAnsi" w:hint="eastAsia"/>
-                <w:w w:val="80"/>
-                <w:szCs w:val="24"/>
-              </w:rPr>
-              <w:t>60</w:t>
-            </w:r>
-            <w:r>
-              <w:rPr>
-                <w:rFonts w:ascii="Barlow Condensed Medium" w:eastAsia="華康中黑體" w:hAnsi="Barlow Condensed Medium" w:cstheme="minorHAnsi" w:hint="eastAsia"/>
-                <w:w w:val="80"/>
-                <w:szCs w:val="24"/>
-              </w:rPr>
-              <w:t>號</w:t>
-            </w:r>
           </w:p>
         </w:tc>
         <w:tc>
@@ -19246,22 +19435,6 @@
                 <w:szCs w:val="24"/>
               </w:rPr>
             </w:pPr>
-            <w:r>
-              <w:rPr>
-                <w:rFonts w:ascii="Barlow Condensed Medium" w:eastAsia="華康中黑體" w:hAnsi="Barlow Condensed Medium" w:cstheme="minorHAnsi" w:hint="eastAsia"/>
-                <w:w w:val="80"/>
-                <w:szCs w:val="24"/>
-              </w:rPr>
-              <w:t>1</w:t>
-            </w:r>
-            <w:r>
-              <w:rPr>
-                <w:rFonts w:ascii="Barlow Condensed Medium" w:eastAsia="華康中黑體" w:hAnsi="Barlow Condensed Medium" w:cstheme="minorHAnsi" w:hint="eastAsia"/>
-                <w:w w:val="80"/>
-                <w:szCs w:val="24"/>
-              </w:rPr>
-              <w:t>,000</w:t>
-            </w:r>
           </w:p>
         </w:tc>
         <w:tc>
@@ -19282,22 +19455,6 @@
                 <w:szCs w:val="24"/>
               </w:rPr>
             </w:pPr>
-            <w:r>
-              <w:rPr>
-                <w:rFonts w:ascii="Barlow Condensed Medium" w:eastAsia="華康中黑體" w:hAnsi="Barlow Condensed Medium" w:cstheme="minorHAnsi" w:hint="eastAsia"/>
-                <w:w w:val="80"/>
-                <w:szCs w:val="24"/>
-              </w:rPr>
-              <w:t>62-3</w:t>
-            </w:r>
-            <w:r>
-              <w:rPr>
-                <w:rFonts w:ascii="Barlow Condensed Medium" w:eastAsia="華康中黑體" w:hAnsi="Barlow Condensed Medium" w:cstheme="minorHAnsi" w:hint="eastAsia"/>
-                <w:w w:val="80"/>
-                <w:szCs w:val="24"/>
-              </w:rPr>
-              <w:t>號</w:t>
-            </w:r>
           </w:p>
         </w:tc>
         <w:tc>
@@ -19319,14 +19476,6 @@
                 <w:szCs w:val="24"/>
               </w:rPr>
             </w:pPr>
-            <w:r>
-              <w:rPr>
-                <w:rFonts w:ascii="Barlow Condensed Medium" w:eastAsia="華康中黑體" w:hAnsi="Barlow Condensed Medium" w:cstheme="minorHAnsi" w:hint="eastAsia"/>
-                <w:w w:val="80"/>
-                <w:szCs w:val="24"/>
-              </w:rPr>
-              <w:t>1,000</w:t>
-            </w:r>
           </w:p>
         </w:tc>
         <w:tc>
@@ -19367,6 +19516,8 @@
                 <w:szCs w:val="24"/>
               </w:rPr>
             </w:pPr>
+            <w:bookmarkStart w:id="6" w:name="_GoBack"/>
+            <w:bookmarkEnd w:id="6"/>
           </w:p>
         </w:tc>
       </w:tr>
@@ -19393,30 +19544,6 @@
                 <w:szCs w:val="24"/>
               </w:rPr>
             </w:pPr>
-            <w:r>
-              <w:rPr>
-                <w:rFonts w:ascii="Barlow Condensed Medium" w:eastAsia="華康中黑體" w:hAnsi="Barlow Condensed Medium" w:cstheme="minorHAnsi"/>
-                <w:w w:val="80"/>
-                <w:szCs w:val="24"/>
-              </w:rPr>
-              <w:sym w:font="Wingdings 2" w:char="F0AE"/>
-            </w:r>
-            <w:r>
-              <w:rPr>
-                <w:rFonts w:ascii="Barlow Condensed Medium" w:eastAsia="華康中黑體" w:hAnsi="Barlow Condensed Medium" w:cstheme="minorHAnsi" w:hint="eastAsia"/>
-                <w:w w:val="80"/>
-                <w:szCs w:val="24"/>
-              </w:rPr>
-              <w:t>為聖歌隊</w:t>
-            </w:r>
-            <w:r>
-              <w:rPr>
-                <w:rFonts w:ascii="Barlow Condensed Medium" w:eastAsia="華康中黑體" w:hAnsi="Barlow Condensed Medium" w:cstheme="minorHAnsi"/>
-                <w:w w:val="80"/>
-                <w:szCs w:val="24"/>
-              </w:rPr>
-              <w:t>奉獻：</w:t>
-            </w:r>
           </w:p>
         </w:tc>
         <w:tc>
@@ -19429,7 +19556,6 @@
           </w:tcPr>
           <w:p>
             <w:pPr>
-              <w:wordWrap w:val="0"/>
               <w:snapToGrid w:val="0"/>
               <w:jc w:val="right"/>
               <w:rPr>
@@ -19438,27 +19564,28 @@
                 <w:szCs w:val="24"/>
               </w:rPr>
             </w:pPr>
-            <w:r>
-              <w:rPr>
-                <w:rFonts w:ascii="Barlow Condensed Medium" w:eastAsia="華康中黑體" w:hAnsi="Barlow Condensed Medium" w:cstheme="minorHAnsi" w:hint="eastAsia"/>
+          </w:p>
+        </w:tc>
+        <w:tc>
+          <w:tcPr>
+            <w:tcW w:w="667" w:type="dxa"/>
+          </w:tcPr>
+          <w:p>
+            <w:pPr>
+              <w:snapToGrid w:val="0"/>
+              <w:ind w:leftChars="-32" w:left="-77" w:rightChars="-30" w:right="-72"/>
+              <w:jc w:val="right"/>
+              <w:rPr>
+                <w:rFonts w:ascii="Barlow Condensed Medium" w:eastAsia="華康中黑體" w:hAnsi="Barlow Condensed Medium" w:cstheme="minorHAnsi"/>
                 <w:w w:val="80"/>
                 <w:szCs w:val="24"/>
               </w:rPr>
-              <w:t>10-2</w:t>
-            </w:r>
-            <w:r>
-              <w:rPr>
-                <w:rFonts w:ascii="Barlow Condensed Medium" w:eastAsia="華康中黑體" w:hAnsi="Barlow Condensed Medium" w:cstheme="minorHAnsi" w:hint="eastAsia"/>
-                <w:w w:val="80"/>
-                <w:szCs w:val="24"/>
-              </w:rPr>
-              <w:t>號</w:t>
-            </w:r>
-          </w:p>
-        </w:tc>
-        <w:tc>
-          <w:tcPr>
-            <w:tcW w:w="667" w:type="dxa"/>
+            </w:pPr>
+          </w:p>
+        </w:tc>
+        <w:tc>
+          <w:tcPr>
+            <w:tcW w:w="658" w:type="dxa"/>
             <w:tcMar>
               <w:left w:w="28" w:type="dxa"/>
               <w:right w:w="28" w:type="dxa"/>
@@ -19467,7 +19594,6 @@
           <w:p>
             <w:pPr>
               <w:snapToGrid w:val="0"/>
-              <w:ind w:leftChars="-2" w:left="-5" w:rightChars="-3" w:right="-7"/>
               <w:jc w:val="right"/>
               <w:rPr>
                 <w:rFonts w:ascii="Barlow Condensed Medium" w:eastAsia="華康中黑體" w:hAnsi="Barlow Condensed Medium" w:cstheme="minorHAnsi"/>
@@ -19475,19 +19601,12 @@
                 <w:szCs w:val="24"/>
               </w:rPr>
             </w:pPr>
-            <w:r>
-              <w:rPr>
-                <w:rFonts w:ascii="Barlow Condensed Medium" w:eastAsia="華康中黑體" w:hAnsi="Barlow Condensed Medium" w:cstheme="minorHAnsi" w:hint="eastAsia"/>
-                <w:w w:val="80"/>
-                <w:szCs w:val="24"/>
-              </w:rPr>
-              <w:t>2,000</w:t>
-            </w:r>
-          </w:p>
-        </w:tc>
-        <w:tc>
-          <w:tcPr>
-            <w:tcW w:w="658" w:type="dxa"/>
+          </w:p>
+        </w:tc>
+        <w:tc>
+          <w:tcPr>
+            <w:tcW w:w="680" w:type="dxa"/>
+            <w:gridSpan w:val="2"/>
             <w:tcMar>
               <w:left w:w="28" w:type="dxa"/>
               <w:right w:w="28" w:type="dxa"/>
@@ -19507,8 +19626,7 @@
         </w:tc>
         <w:tc>
           <w:tcPr>
-            <w:tcW w:w="680" w:type="dxa"/>
-            <w:gridSpan w:val="2"/>
+            <w:tcW w:w="673" w:type="dxa"/>
             <w:tcMar>
               <w:left w:w="28" w:type="dxa"/>
               <w:right w:w="28" w:type="dxa"/>
@@ -19528,7 +19646,7 @@
         </w:tc>
         <w:tc>
           <w:tcPr>
-            <w:tcW w:w="673" w:type="dxa"/>
+            <w:tcW w:w="669" w:type="dxa"/>
             <w:tcMar>
               <w:left w:w="28" w:type="dxa"/>
               <w:right w:w="28" w:type="dxa"/>
@@ -19544,1332 +19662,6 @@
                 <w:szCs w:val="24"/>
               </w:rPr>
             </w:pPr>
-          </w:p>
-        </w:tc>
-        <w:tc>
-          <w:tcPr>
-            <w:tcW w:w="669" w:type="dxa"/>
-            <w:tcMar>
-              <w:left w:w="28" w:type="dxa"/>
-              <w:right w:w="28" w:type="dxa"/>
-            </w:tcMar>
-          </w:tcPr>
-          <w:p>
-            <w:pPr>
-              <w:snapToGrid w:val="0"/>
-              <w:jc w:val="right"/>
-              <w:rPr>
-                <w:rFonts w:ascii="Barlow Condensed Medium" w:eastAsia="華康中黑體" w:hAnsi="Barlow Condensed Medium" w:cstheme="minorHAnsi"/>
-                <w:w w:val="80"/>
-                <w:szCs w:val="24"/>
-              </w:rPr>
-            </w:pPr>
-          </w:p>
-        </w:tc>
-      </w:tr>
-      <w:tr>
-        <w:trPr>
-          <w:gridAfter w:val="1"/>
-          <w:wAfter w:w="6" w:type="dxa"/>
-        </w:trPr>
-        <w:tc>
-          <w:tcPr>
-            <w:tcW w:w="1708" w:type="dxa"/>
-            <w:gridSpan w:val="2"/>
-            <w:tcMar>
-              <w:left w:w="28" w:type="dxa"/>
-              <w:right w:w="28" w:type="dxa"/>
-            </w:tcMar>
-          </w:tcPr>
-          <w:p>
-            <w:pPr>
-              <w:snapToGrid w:val="0"/>
-              <w:rPr>
-                <w:rFonts w:ascii="Barlow Condensed Medium" w:eastAsia="華康中黑體" w:hAnsi="Barlow Condensed Medium" w:cstheme="minorHAnsi"/>
-                <w:w w:val="80"/>
-                <w:szCs w:val="24"/>
-              </w:rPr>
-            </w:pPr>
-            <w:r>
-              <w:rPr>
-                <w:rFonts w:ascii="Barlow Condensed Medium" w:eastAsia="華康中黑體" w:hAnsi="Barlow Condensed Medium" w:cstheme="minorHAnsi"/>
-                <w:w w:val="80"/>
-                <w:szCs w:val="24"/>
-              </w:rPr>
-              <w:sym w:font="Wingdings 2" w:char="F0AE"/>
-            </w:r>
-            <w:r>
-              <w:rPr>
-                <w:rFonts w:ascii="Barlow Condensed Medium" w:eastAsia="華康中黑體" w:hAnsi="Barlow Condensed Medium" w:cstheme="minorHAnsi" w:hint="eastAsia"/>
-                <w:w w:val="80"/>
-                <w:szCs w:val="24"/>
-              </w:rPr>
-              <w:t>為松年團契</w:t>
-            </w:r>
-            <w:r>
-              <w:rPr>
-                <w:rFonts w:ascii="Barlow Condensed Medium" w:eastAsia="華康中黑體" w:hAnsi="Barlow Condensed Medium" w:cstheme="minorHAnsi"/>
-                <w:w w:val="80"/>
-                <w:szCs w:val="24"/>
-              </w:rPr>
-              <w:t>奉獻：</w:t>
-            </w:r>
-          </w:p>
-        </w:tc>
-        <w:tc>
-          <w:tcPr>
-            <w:tcW w:w="665" w:type="dxa"/>
-            <w:tcMar>
-              <w:left w:w="28" w:type="dxa"/>
-              <w:right w:w="28" w:type="dxa"/>
-            </w:tcMar>
-          </w:tcPr>
-          <w:p>
-            <w:pPr>
-              <w:wordWrap w:val="0"/>
-              <w:snapToGrid w:val="0"/>
-              <w:jc w:val="right"/>
-              <w:rPr>
-                <w:rFonts w:ascii="Barlow Condensed Medium" w:eastAsia="華康中黑體" w:hAnsi="Barlow Condensed Medium" w:cstheme="minorHAnsi"/>
-                <w:w w:val="80"/>
-                <w:szCs w:val="24"/>
-              </w:rPr>
-            </w:pPr>
-            <w:r>
-              <w:rPr>
-                <w:rFonts w:ascii="Barlow Condensed Medium" w:eastAsia="華康中黑體" w:hAnsi="Barlow Condensed Medium" w:cstheme="minorHAnsi" w:hint="eastAsia"/>
-                <w:w w:val="80"/>
-                <w:szCs w:val="24"/>
-              </w:rPr>
-              <w:t>27</w:t>
-            </w:r>
-            <w:r>
-              <w:rPr>
-                <w:rFonts w:ascii="Barlow Condensed Medium" w:eastAsia="華康中黑體" w:hAnsi="Barlow Condensed Medium" w:cstheme="minorHAnsi" w:hint="eastAsia"/>
-                <w:w w:val="80"/>
-                <w:szCs w:val="24"/>
-              </w:rPr>
-              <w:t>號</w:t>
-            </w:r>
-          </w:p>
-        </w:tc>
-        <w:tc>
-          <w:tcPr>
-            <w:tcW w:w="667" w:type="dxa"/>
-            <w:tcMar>
-              <w:left w:w="28" w:type="dxa"/>
-              <w:right w:w="28" w:type="dxa"/>
-            </w:tcMar>
-          </w:tcPr>
-          <w:p>
-            <w:pPr>
-              <w:snapToGrid w:val="0"/>
-              <w:ind w:leftChars="-2" w:left="-5" w:rightChars="-3" w:right="-7"/>
-              <w:jc w:val="right"/>
-              <w:rPr>
-                <w:rFonts w:ascii="Barlow Condensed Medium" w:eastAsia="華康中黑體" w:hAnsi="Barlow Condensed Medium" w:cstheme="minorHAnsi"/>
-                <w:w w:val="80"/>
-                <w:szCs w:val="24"/>
-              </w:rPr>
-            </w:pPr>
-            <w:r>
-              <w:rPr>
-                <w:rFonts w:ascii="Barlow Condensed Medium" w:eastAsia="華康中黑體" w:hAnsi="Barlow Condensed Medium" w:cstheme="minorHAnsi" w:hint="eastAsia"/>
-                <w:w w:val="80"/>
-                <w:szCs w:val="24"/>
-              </w:rPr>
-              <w:t>2,000</w:t>
-            </w:r>
-          </w:p>
-        </w:tc>
-        <w:tc>
-          <w:tcPr>
-            <w:tcW w:w="658" w:type="dxa"/>
-            <w:tcMar>
-              <w:left w:w="28" w:type="dxa"/>
-              <w:right w:w="28" w:type="dxa"/>
-            </w:tcMar>
-          </w:tcPr>
-          <w:p>
-            <w:pPr>
-              <w:snapToGrid w:val="0"/>
-              <w:jc w:val="right"/>
-              <w:rPr>
-                <w:rFonts w:ascii="Barlow Condensed Medium" w:eastAsia="華康中黑體" w:hAnsi="Barlow Condensed Medium" w:cstheme="minorHAnsi"/>
-                <w:w w:val="80"/>
-                <w:szCs w:val="24"/>
-              </w:rPr>
-            </w:pPr>
-            <w:r>
-              <w:rPr>
-                <w:rFonts w:ascii="Barlow Condensed Medium" w:eastAsia="華康中黑體" w:hAnsi="Barlow Condensed Medium" w:cstheme="minorHAnsi" w:hint="eastAsia"/>
-                <w:w w:val="80"/>
-                <w:szCs w:val="24"/>
-              </w:rPr>
-              <w:t>49</w:t>
-            </w:r>
-            <w:r>
-              <w:rPr>
-                <w:rFonts w:ascii="Barlow Condensed Medium" w:eastAsia="華康中黑體" w:hAnsi="Barlow Condensed Medium" w:cstheme="minorHAnsi" w:hint="eastAsia"/>
-                <w:w w:val="80"/>
-                <w:szCs w:val="24"/>
-              </w:rPr>
-              <w:t>號</w:t>
-            </w:r>
-          </w:p>
-        </w:tc>
-        <w:tc>
-          <w:tcPr>
-            <w:tcW w:w="680" w:type="dxa"/>
-            <w:gridSpan w:val="2"/>
-            <w:tcMar>
-              <w:left w:w="28" w:type="dxa"/>
-              <w:right w:w="28" w:type="dxa"/>
-            </w:tcMar>
-          </w:tcPr>
-          <w:p>
-            <w:pPr>
-              <w:snapToGrid w:val="0"/>
-              <w:jc w:val="right"/>
-              <w:rPr>
-                <w:rFonts w:ascii="Barlow Condensed Medium" w:eastAsia="華康中黑體" w:hAnsi="Barlow Condensed Medium" w:cstheme="minorHAnsi"/>
-                <w:w w:val="80"/>
-                <w:szCs w:val="24"/>
-              </w:rPr>
-            </w:pPr>
-            <w:r>
-              <w:rPr>
-                <w:rFonts w:ascii="Barlow Condensed Medium" w:eastAsia="華康中黑體" w:hAnsi="Barlow Condensed Medium" w:cstheme="minorHAnsi" w:hint="eastAsia"/>
-                <w:w w:val="80"/>
-                <w:szCs w:val="24"/>
-              </w:rPr>
-              <w:t>1,000</w:t>
-            </w:r>
-          </w:p>
-        </w:tc>
-        <w:tc>
-          <w:tcPr>
-            <w:tcW w:w="673" w:type="dxa"/>
-            <w:tcMar>
-              <w:left w:w="28" w:type="dxa"/>
-              <w:right w:w="28" w:type="dxa"/>
-            </w:tcMar>
-          </w:tcPr>
-          <w:p>
-            <w:pPr>
-              <w:snapToGrid w:val="0"/>
-              <w:jc w:val="right"/>
-              <w:rPr>
-                <w:rFonts w:ascii="Barlow Condensed Medium" w:eastAsia="華康中黑體" w:hAnsi="Barlow Condensed Medium" w:cstheme="minorHAnsi"/>
-                <w:w w:val="80"/>
-                <w:szCs w:val="24"/>
-              </w:rPr>
-            </w:pPr>
-          </w:p>
-        </w:tc>
-        <w:tc>
-          <w:tcPr>
-            <w:tcW w:w="669" w:type="dxa"/>
-            <w:tcMar>
-              <w:left w:w="28" w:type="dxa"/>
-              <w:right w:w="28" w:type="dxa"/>
-            </w:tcMar>
-          </w:tcPr>
-          <w:p>
-            <w:pPr>
-              <w:snapToGrid w:val="0"/>
-              <w:jc w:val="right"/>
-              <w:rPr>
-                <w:rFonts w:ascii="Barlow Condensed Medium" w:eastAsia="華康中黑體" w:hAnsi="Barlow Condensed Medium" w:cstheme="minorHAnsi"/>
-                <w:w w:val="80"/>
-                <w:szCs w:val="24"/>
-              </w:rPr>
-            </w:pPr>
-          </w:p>
-        </w:tc>
-      </w:tr>
-      <w:tr>
-        <w:trPr>
-          <w:gridAfter w:val="1"/>
-          <w:wAfter w:w="6" w:type="dxa"/>
-        </w:trPr>
-        <w:tc>
-          <w:tcPr>
-            <w:tcW w:w="1708" w:type="dxa"/>
-            <w:gridSpan w:val="2"/>
-            <w:tcMar>
-              <w:left w:w="28" w:type="dxa"/>
-              <w:right w:w="28" w:type="dxa"/>
-            </w:tcMar>
-          </w:tcPr>
-          <w:p>
-            <w:pPr>
-              <w:snapToGrid w:val="0"/>
-              <w:rPr>
-                <w:rFonts w:ascii="Barlow Condensed Medium" w:eastAsia="華康中黑體" w:hAnsi="Barlow Condensed Medium" w:cstheme="minorHAnsi"/>
-                <w:w w:val="80"/>
-                <w:szCs w:val="24"/>
-              </w:rPr>
-            </w:pPr>
-            <w:r>
-              <w:rPr>
-                <w:rFonts w:ascii="Barlow Condensed Medium" w:eastAsia="華康中黑體" w:hAnsi="Barlow Condensed Medium" w:cstheme="minorHAnsi"/>
-                <w:w w:val="80"/>
-                <w:szCs w:val="24"/>
-              </w:rPr>
-              <w:sym w:font="Wingdings 2" w:char="F0AE"/>
-            </w:r>
-            <w:r>
-              <w:rPr>
-                <w:rFonts w:ascii="Barlow Condensed Medium" w:eastAsia="華康中黑體" w:hAnsi="Barlow Condensed Medium" w:cstheme="minorHAnsi" w:hint="eastAsia"/>
-                <w:w w:val="80"/>
-                <w:szCs w:val="24"/>
-              </w:rPr>
-              <w:t>為夏令營</w:t>
-            </w:r>
-            <w:r>
-              <w:rPr>
-                <w:rFonts w:ascii="Barlow Condensed Medium" w:eastAsia="華康中黑體" w:hAnsi="Barlow Condensed Medium" w:cstheme="minorHAnsi"/>
-                <w:w w:val="80"/>
-                <w:szCs w:val="24"/>
-              </w:rPr>
-              <w:t>奉獻：</w:t>
-            </w:r>
-          </w:p>
-        </w:tc>
-        <w:tc>
-          <w:tcPr>
-            <w:tcW w:w="665" w:type="dxa"/>
-            <w:tcMar>
-              <w:left w:w="28" w:type="dxa"/>
-              <w:right w:w="28" w:type="dxa"/>
-            </w:tcMar>
-          </w:tcPr>
-          <w:p>
-            <w:pPr>
-              <w:wordWrap w:val="0"/>
-              <w:snapToGrid w:val="0"/>
-              <w:jc w:val="right"/>
-              <w:rPr>
-                <w:rFonts w:ascii="Barlow Condensed Medium" w:eastAsia="華康中黑體" w:hAnsi="Barlow Condensed Medium" w:cstheme="minorHAnsi"/>
-                <w:w w:val="80"/>
-                <w:szCs w:val="24"/>
-              </w:rPr>
-            </w:pPr>
-            <w:r>
-              <w:rPr>
-                <w:rFonts w:ascii="Barlow Condensed Medium" w:eastAsia="華康中黑體" w:hAnsi="Barlow Condensed Medium" w:cstheme="minorHAnsi" w:hint="eastAsia"/>
-                <w:w w:val="80"/>
-                <w:szCs w:val="24"/>
-              </w:rPr>
-              <w:t>17</w:t>
-            </w:r>
-            <w:r>
-              <w:rPr>
-                <w:rFonts w:ascii="Barlow Condensed Medium" w:eastAsia="華康中黑體" w:hAnsi="Barlow Condensed Medium" w:cstheme="minorHAnsi" w:hint="eastAsia"/>
-                <w:w w:val="80"/>
-                <w:szCs w:val="24"/>
-              </w:rPr>
-              <w:t>號</w:t>
-            </w:r>
-          </w:p>
-        </w:tc>
-        <w:tc>
-          <w:tcPr>
-            <w:tcW w:w="667" w:type="dxa"/>
-            <w:tcMar>
-              <w:left w:w="28" w:type="dxa"/>
-              <w:right w:w="28" w:type="dxa"/>
-            </w:tcMar>
-          </w:tcPr>
-          <w:p>
-            <w:pPr>
-              <w:snapToGrid w:val="0"/>
-              <w:ind w:leftChars="-2" w:left="-5" w:rightChars="-3" w:right="-7"/>
-              <w:jc w:val="right"/>
-              <w:rPr>
-                <w:rFonts w:ascii="Barlow Condensed Medium" w:eastAsia="華康中黑體" w:hAnsi="Barlow Condensed Medium" w:cstheme="minorHAnsi"/>
-                <w:w w:val="80"/>
-                <w:szCs w:val="24"/>
-              </w:rPr>
-            </w:pPr>
-            <w:r>
-              <w:rPr>
-                <w:rFonts w:ascii="Barlow Condensed Medium" w:eastAsia="華康中黑體" w:hAnsi="Barlow Condensed Medium" w:cstheme="minorHAnsi" w:hint="eastAsia"/>
-                <w:w w:val="80"/>
-                <w:szCs w:val="24"/>
-              </w:rPr>
-              <w:t>5,000</w:t>
-            </w:r>
-          </w:p>
-        </w:tc>
-        <w:tc>
-          <w:tcPr>
-            <w:tcW w:w="658" w:type="dxa"/>
-            <w:tcMar>
-              <w:left w:w="28" w:type="dxa"/>
-              <w:right w:w="28" w:type="dxa"/>
-            </w:tcMar>
-          </w:tcPr>
-          <w:p>
-            <w:pPr>
-              <w:snapToGrid w:val="0"/>
-              <w:jc w:val="right"/>
-              <w:rPr>
-                <w:rFonts w:ascii="Barlow Condensed Medium" w:eastAsia="華康中黑體" w:hAnsi="Barlow Condensed Medium" w:cstheme="minorHAnsi"/>
-                <w:w w:val="80"/>
-                <w:szCs w:val="24"/>
-              </w:rPr>
-            </w:pPr>
-          </w:p>
-        </w:tc>
-        <w:tc>
-          <w:tcPr>
-            <w:tcW w:w="680" w:type="dxa"/>
-            <w:gridSpan w:val="2"/>
-            <w:tcMar>
-              <w:left w:w="28" w:type="dxa"/>
-              <w:right w:w="28" w:type="dxa"/>
-            </w:tcMar>
-          </w:tcPr>
-          <w:p>
-            <w:pPr>
-              <w:snapToGrid w:val="0"/>
-              <w:jc w:val="right"/>
-              <w:rPr>
-                <w:rFonts w:ascii="Barlow Condensed Medium" w:eastAsia="華康中黑體" w:hAnsi="Barlow Condensed Medium" w:cstheme="minorHAnsi"/>
-                <w:w w:val="80"/>
-                <w:szCs w:val="24"/>
-              </w:rPr>
-            </w:pPr>
-          </w:p>
-        </w:tc>
-        <w:tc>
-          <w:tcPr>
-            <w:tcW w:w="673" w:type="dxa"/>
-            <w:tcMar>
-              <w:left w:w="28" w:type="dxa"/>
-              <w:right w:w="28" w:type="dxa"/>
-            </w:tcMar>
-          </w:tcPr>
-          <w:p>
-            <w:pPr>
-              <w:snapToGrid w:val="0"/>
-              <w:jc w:val="right"/>
-              <w:rPr>
-                <w:rFonts w:ascii="Barlow Condensed Medium" w:eastAsia="華康中黑體" w:hAnsi="Barlow Condensed Medium" w:cstheme="minorHAnsi"/>
-                <w:w w:val="80"/>
-                <w:szCs w:val="24"/>
-              </w:rPr>
-            </w:pPr>
-          </w:p>
-        </w:tc>
-        <w:tc>
-          <w:tcPr>
-            <w:tcW w:w="669" w:type="dxa"/>
-            <w:tcMar>
-              <w:left w:w="28" w:type="dxa"/>
-              <w:right w:w="28" w:type="dxa"/>
-            </w:tcMar>
-          </w:tcPr>
-          <w:p>
-            <w:pPr>
-              <w:snapToGrid w:val="0"/>
-              <w:jc w:val="right"/>
-              <w:rPr>
-                <w:rFonts w:ascii="Barlow Condensed Medium" w:eastAsia="華康中黑體" w:hAnsi="Barlow Condensed Medium" w:cstheme="minorHAnsi"/>
-                <w:w w:val="80"/>
-                <w:szCs w:val="24"/>
-              </w:rPr>
-            </w:pPr>
-          </w:p>
-        </w:tc>
-      </w:tr>
-      <w:tr>
-        <w:trPr>
-          <w:gridAfter w:val="1"/>
-          <w:wAfter w:w="6" w:type="dxa"/>
-        </w:trPr>
-        <w:tc>
-          <w:tcPr>
-            <w:tcW w:w="1708" w:type="dxa"/>
-            <w:gridSpan w:val="2"/>
-            <w:tcMar>
-              <w:left w:w="28" w:type="dxa"/>
-              <w:right w:w="28" w:type="dxa"/>
-            </w:tcMar>
-          </w:tcPr>
-          <w:p>
-            <w:pPr>
-              <w:snapToGrid w:val="0"/>
-              <w:rPr>
-                <w:rFonts w:ascii="Barlow Condensed Medium" w:eastAsia="華康中黑體" w:hAnsi="Barlow Condensed Medium" w:cstheme="minorHAnsi"/>
-                <w:w w:val="80"/>
-                <w:szCs w:val="24"/>
-              </w:rPr>
-            </w:pPr>
-            <w:r>
-              <w:rPr>
-                <w:rFonts w:ascii="Barlow Condensed Medium" w:eastAsia="華康中黑體" w:hAnsi="Barlow Condensed Medium" w:cstheme="minorHAnsi"/>
-                <w:w w:val="80"/>
-                <w:szCs w:val="24"/>
-              </w:rPr>
-              <w:sym w:font="Wingdings 2" w:char="F0AE"/>
-            </w:r>
-            <w:r>
-              <w:rPr>
-                <w:rFonts w:ascii="Barlow Condensed Medium" w:eastAsia="華康中黑體" w:hAnsi="Barlow Condensed Medium" w:cstheme="minorHAnsi" w:hint="eastAsia"/>
-                <w:w w:val="80"/>
-                <w:szCs w:val="24"/>
-              </w:rPr>
-              <w:t>為開拓教會</w:t>
-            </w:r>
-            <w:r>
-              <w:rPr>
-                <w:rFonts w:ascii="Barlow Condensed Medium" w:eastAsia="華康中黑體" w:hAnsi="Barlow Condensed Medium" w:cstheme="minorHAnsi"/>
-                <w:w w:val="80"/>
-                <w:szCs w:val="24"/>
-              </w:rPr>
-              <w:t>奉獻：</w:t>
-            </w:r>
-          </w:p>
-        </w:tc>
-        <w:tc>
-          <w:tcPr>
-            <w:tcW w:w="665" w:type="dxa"/>
-            <w:tcMar>
-              <w:left w:w="28" w:type="dxa"/>
-              <w:right w:w="28" w:type="dxa"/>
-            </w:tcMar>
-          </w:tcPr>
-          <w:p>
-            <w:pPr>
-              <w:snapToGrid w:val="0"/>
-              <w:jc w:val="right"/>
-              <w:rPr>
-                <w:rFonts w:ascii="Barlow Condensed Medium" w:eastAsia="華康中黑體" w:hAnsi="Barlow Condensed Medium" w:cstheme="minorHAnsi"/>
-                <w:w w:val="80"/>
-                <w:szCs w:val="24"/>
-              </w:rPr>
-            </w:pPr>
-            <w:r>
-              <w:rPr>
-                <w:rFonts w:ascii="Barlow Condensed Medium" w:eastAsia="華康中黑體" w:hAnsi="Barlow Condensed Medium" w:cstheme="minorHAnsi" w:hint="eastAsia"/>
-                <w:w w:val="80"/>
-                <w:szCs w:val="24"/>
-              </w:rPr>
-              <w:t>6</w:t>
-            </w:r>
-            <w:r>
-              <w:rPr>
-                <w:rFonts w:ascii="Barlow Condensed Medium" w:eastAsia="華康中黑體" w:hAnsi="Barlow Condensed Medium" w:cstheme="minorHAnsi" w:hint="eastAsia"/>
-                <w:w w:val="80"/>
-                <w:szCs w:val="24"/>
-              </w:rPr>
-              <w:t>號</w:t>
-            </w:r>
-          </w:p>
-        </w:tc>
-        <w:tc>
-          <w:tcPr>
-            <w:tcW w:w="667" w:type="dxa"/>
-          </w:tcPr>
-          <w:p>
-            <w:pPr>
-              <w:snapToGrid w:val="0"/>
-              <w:ind w:leftChars="-32" w:left="-77" w:rightChars="-30" w:right="-72"/>
-              <w:jc w:val="right"/>
-              <w:rPr>
-                <w:rFonts w:ascii="Barlow Condensed Medium" w:eastAsia="華康中黑體" w:hAnsi="Barlow Condensed Medium" w:cstheme="minorHAnsi"/>
-                <w:w w:val="80"/>
-                <w:szCs w:val="24"/>
-              </w:rPr>
-            </w:pPr>
-            <w:r>
-              <w:rPr>
-                <w:rFonts w:ascii="Barlow Condensed Medium" w:eastAsia="華康中黑體" w:hAnsi="Barlow Condensed Medium" w:cstheme="minorHAnsi" w:hint="eastAsia"/>
-                <w:w w:val="80"/>
-                <w:szCs w:val="24"/>
-              </w:rPr>
-              <w:t>1,000</w:t>
-            </w:r>
-          </w:p>
-        </w:tc>
-        <w:tc>
-          <w:tcPr>
-            <w:tcW w:w="658" w:type="dxa"/>
-            <w:tcMar>
-              <w:left w:w="28" w:type="dxa"/>
-              <w:right w:w="28" w:type="dxa"/>
-            </w:tcMar>
-          </w:tcPr>
-          <w:p>
-            <w:pPr>
-              <w:snapToGrid w:val="0"/>
-              <w:jc w:val="right"/>
-              <w:rPr>
-                <w:rFonts w:ascii="Barlow Condensed Medium" w:eastAsia="華康中黑體" w:hAnsi="Barlow Condensed Medium" w:cstheme="minorHAnsi"/>
-                <w:w w:val="80"/>
-                <w:szCs w:val="24"/>
-              </w:rPr>
-            </w:pPr>
-            <w:r>
-              <w:rPr>
-                <w:rFonts w:ascii="Barlow Condensed Medium" w:eastAsia="華康中黑體" w:hAnsi="Barlow Condensed Medium" w:cstheme="minorHAnsi" w:hint="eastAsia"/>
-                <w:w w:val="80"/>
-                <w:szCs w:val="24"/>
-              </w:rPr>
-              <w:t>7</w:t>
-            </w:r>
-            <w:r>
-              <w:rPr>
-                <w:rFonts w:ascii="Barlow Condensed Medium" w:eastAsia="華康中黑體" w:hAnsi="Barlow Condensed Medium" w:cstheme="minorHAnsi" w:hint="eastAsia"/>
-                <w:w w:val="80"/>
-                <w:szCs w:val="24"/>
-              </w:rPr>
-              <w:t>號</w:t>
-            </w:r>
-          </w:p>
-        </w:tc>
-        <w:tc>
-          <w:tcPr>
-            <w:tcW w:w="680" w:type="dxa"/>
-            <w:gridSpan w:val="2"/>
-            <w:tcMar>
-              <w:left w:w="28" w:type="dxa"/>
-              <w:right w:w="28" w:type="dxa"/>
-            </w:tcMar>
-          </w:tcPr>
-          <w:p>
-            <w:pPr>
-              <w:snapToGrid w:val="0"/>
-              <w:jc w:val="right"/>
-              <w:rPr>
-                <w:rFonts w:ascii="Barlow Condensed Medium" w:eastAsia="華康中黑體" w:hAnsi="Barlow Condensed Medium" w:cstheme="minorHAnsi"/>
-                <w:w w:val="80"/>
-                <w:szCs w:val="24"/>
-              </w:rPr>
-            </w:pPr>
-            <w:r>
-              <w:rPr>
-                <w:rFonts w:ascii="Barlow Condensed Medium" w:eastAsia="華康中黑體" w:hAnsi="Barlow Condensed Medium" w:cstheme="minorHAnsi" w:hint="eastAsia"/>
-                <w:w w:val="80"/>
-                <w:szCs w:val="24"/>
-              </w:rPr>
-              <w:t>1,000</w:t>
-            </w:r>
-          </w:p>
-        </w:tc>
-        <w:tc>
-          <w:tcPr>
-            <w:tcW w:w="673" w:type="dxa"/>
-            <w:tcMar>
-              <w:left w:w="28" w:type="dxa"/>
-              <w:right w:w="28" w:type="dxa"/>
-            </w:tcMar>
-          </w:tcPr>
-          <w:p>
-            <w:pPr>
-              <w:snapToGrid w:val="0"/>
-              <w:jc w:val="right"/>
-              <w:rPr>
-                <w:rFonts w:ascii="Barlow Condensed Medium" w:eastAsia="華康中黑體" w:hAnsi="Barlow Condensed Medium" w:cstheme="minorHAnsi"/>
-                <w:w w:val="80"/>
-                <w:szCs w:val="24"/>
-              </w:rPr>
-            </w:pPr>
-            <w:r>
-              <w:rPr>
-                <w:rFonts w:ascii="Barlow Condensed Medium" w:eastAsia="華康中黑體" w:hAnsi="Barlow Condensed Medium" w:cstheme="minorHAnsi" w:hint="eastAsia"/>
-                <w:w w:val="80"/>
-                <w:szCs w:val="24"/>
-              </w:rPr>
-              <w:t>10-2</w:t>
-            </w:r>
-            <w:r>
-              <w:rPr>
-                <w:rFonts w:ascii="Barlow Condensed Medium" w:eastAsia="華康中黑體" w:hAnsi="Barlow Condensed Medium" w:cstheme="minorHAnsi" w:hint="eastAsia"/>
-                <w:w w:val="80"/>
-                <w:szCs w:val="24"/>
-              </w:rPr>
-              <w:t>號</w:t>
-            </w:r>
-          </w:p>
-        </w:tc>
-        <w:tc>
-          <w:tcPr>
-            <w:tcW w:w="669" w:type="dxa"/>
-            <w:tcMar>
-              <w:left w:w="28" w:type="dxa"/>
-              <w:right w:w="28" w:type="dxa"/>
-            </w:tcMar>
-          </w:tcPr>
-          <w:p>
-            <w:pPr>
-              <w:snapToGrid w:val="0"/>
-              <w:jc w:val="right"/>
-              <w:rPr>
-                <w:rFonts w:ascii="Barlow Condensed Medium" w:eastAsia="華康中黑體" w:hAnsi="Barlow Condensed Medium" w:cstheme="minorHAnsi"/>
-                <w:w w:val="80"/>
-                <w:szCs w:val="24"/>
-              </w:rPr>
-            </w:pPr>
-            <w:r>
-              <w:rPr>
-                <w:rFonts w:ascii="Barlow Condensed Medium" w:eastAsia="華康中黑體" w:hAnsi="Barlow Condensed Medium" w:cstheme="minorHAnsi" w:hint="eastAsia"/>
-                <w:w w:val="80"/>
-                <w:szCs w:val="24"/>
-              </w:rPr>
-              <w:t>1,000</w:t>
-            </w:r>
-          </w:p>
-        </w:tc>
-      </w:tr>
-      <w:tr>
-        <w:trPr>
-          <w:gridAfter w:val="1"/>
-          <w:wAfter w:w="6" w:type="dxa"/>
-        </w:trPr>
-        <w:tc>
-          <w:tcPr>
-            <w:tcW w:w="1708" w:type="dxa"/>
-            <w:gridSpan w:val="2"/>
-            <w:tcMar>
-              <w:left w:w="28" w:type="dxa"/>
-              <w:right w:w="28" w:type="dxa"/>
-            </w:tcMar>
-          </w:tcPr>
-          <w:p>
-            <w:pPr>
-              <w:snapToGrid w:val="0"/>
-              <w:rPr>
-                <w:rFonts w:ascii="Barlow Condensed Medium" w:eastAsia="華康中黑體" w:hAnsi="Barlow Condensed Medium" w:cstheme="minorHAnsi"/>
-                <w:w w:val="80"/>
-                <w:szCs w:val="24"/>
-              </w:rPr>
-            </w:pPr>
-          </w:p>
-        </w:tc>
-        <w:tc>
-          <w:tcPr>
-            <w:tcW w:w="665" w:type="dxa"/>
-            <w:tcMar>
-              <w:left w:w="28" w:type="dxa"/>
-              <w:right w:w="28" w:type="dxa"/>
-            </w:tcMar>
-          </w:tcPr>
-          <w:p>
-            <w:pPr>
-              <w:snapToGrid w:val="0"/>
-              <w:jc w:val="right"/>
-              <w:rPr>
-                <w:rFonts w:ascii="Barlow Condensed Medium" w:eastAsia="華康中黑體" w:hAnsi="Barlow Condensed Medium" w:cstheme="minorHAnsi"/>
-                <w:w w:val="80"/>
-                <w:szCs w:val="24"/>
-              </w:rPr>
-            </w:pPr>
-            <w:r>
-              <w:rPr>
-                <w:rFonts w:ascii="Barlow Condensed Medium" w:eastAsia="華康中黑體" w:hAnsi="Barlow Condensed Medium" w:cstheme="minorHAnsi" w:hint="eastAsia"/>
-                <w:w w:val="80"/>
-                <w:szCs w:val="24"/>
-              </w:rPr>
-              <w:t>17</w:t>
-            </w:r>
-            <w:r>
-              <w:rPr>
-                <w:rFonts w:ascii="Barlow Condensed Medium" w:eastAsia="華康中黑體" w:hAnsi="Barlow Condensed Medium" w:cstheme="minorHAnsi" w:hint="eastAsia"/>
-                <w:w w:val="80"/>
-                <w:szCs w:val="24"/>
-              </w:rPr>
-              <w:t>號</w:t>
-            </w:r>
-          </w:p>
-        </w:tc>
-        <w:tc>
-          <w:tcPr>
-            <w:tcW w:w="667" w:type="dxa"/>
-          </w:tcPr>
-          <w:p>
-            <w:pPr>
-              <w:snapToGrid w:val="0"/>
-              <w:ind w:leftChars="-32" w:left="-77" w:rightChars="-30" w:right="-72"/>
-              <w:jc w:val="right"/>
-              <w:rPr>
-                <w:rFonts w:ascii="Barlow Condensed Medium" w:eastAsia="華康中黑體" w:hAnsi="Barlow Condensed Medium" w:cstheme="minorHAnsi"/>
-                <w:w w:val="80"/>
-                <w:szCs w:val="24"/>
-              </w:rPr>
-            </w:pPr>
-            <w:r>
-              <w:rPr>
-                <w:rFonts w:ascii="Barlow Condensed Medium" w:eastAsia="華康中黑體" w:hAnsi="Barlow Condensed Medium" w:cstheme="minorHAnsi" w:hint="eastAsia"/>
-                <w:w w:val="80"/>
-                <w:szCs w:val="24"/>
-              </w:rPr>
-              <w:t>1,000</w:t>
-            </w:r>
-          </w:p>
-        </w:tc>
-        <w:tc>
-          <w:tcPr>
-            <w:tcW w:w="658" w:type="dxa"/>
-            <w:tcMar>
-              <w:left w:w="28" w:type="dxa"/>
-              <w:right w:w="28" w:type="dxa"/>
-            </w:tcMar>
-          </w:tcPr>
-          <w:p>
-            <w:pPr>
-              <w:snapToGrid w:val="0"/>
-              <w:jc w:val="right"/>
-              <w:rPr>
-                <w:rFonts w:ascii="Barlow Condensed Medium" w:eastAsia="華康中黑體" w:hAnsi="Barlow Condensed Medium" w:cstheme="minorHAnsi"/>
-                <w:w w:val="80"/>
-                <w:szCs w:val="24"/>
-              </w:rPr>
-            </w:pPr>
-            <w:r>
-              <w:rPr>
-                <w:rFonts w:ascii="Barlow Condensed Medium" w:eastAsia="華康中黑體" w:hAnsi="Barlow Condensed Medium" w:cstheme="minorHAnsi" w:hint="eastAsia"/>
-                <w:w w:val="80"/>
-                <w:szCs w:val="24"/>
-              </w:rPr>
-              <w:t>22</w:t>
-            </w:r>
-            <w:r>
-              <w:rPr>
-                <w:rFonts w:ascii="Barlow Condensed Medium" w:eastAsia="華康中黑體" w:hAnsi="Barlow Condensed Medium" w:cstheme="minorHAnsi" w:hint="eastAsia"/>
-                <w:w w:val="80"/>
-                <w:szCs w:val="24"/>
-              </w:rPr>
-              <w:t>號</w:t>
-            </w:r>
-          </w:p>
-        </w:tc>
-        <w:tc>
-          <w:tcPr>
-            <w:tcW w:w="680" w:type="dxa"/>
-            <w:gridSpan w:val="2"/>
-            <w:tcMar>
-              <w:left w:w="28" w:type="dxa"/>
-              <w:right w:w="28" w:type="dxa"/>
-            </w:tcMar>
-          </w:tcPr>
-          <w:p>
-            <w:pPr>
-              <w:snapToGrid w:val="0"/>
-              <w:jc w:val="right"/>
-              <w:rPr>
-                <w:rFonts w:ascii="Barlow Condensed Medium" w:eastAsia="華康中黑體" w:hAnsi="Barlow Condensed Medium" w:cstheme="minorHAnsi"/>
-                <w:w w:val="80"/>
-                <w:szCs w:val="24"/>
-              </w:rPr>
-            </w:pPr>
-            <w:r>
-              <w:rPr>
-                <w:rFonts w:ascii="Barlow Condensed Medium" w:eastAsia="華康中黑體" w:hAnsi="Barlow Condensed Medium" w:cstheme="minorHAnsi" w:hint="eastAsia"/>
-                <w:w w:val="80"/>
-                <w:szCs w:val="24"/>
-              </w:rPr>
-              <w:t>1,000</w:t>
-            </w:r>
-          </w:p>
-        </w:tc>
-        <w:tc>
-          <w:tcPr>
-            <w:tcW w:w="673" w:type="dxa"/>
-            <w:tcMar>
-              <w:left w:w="28" w:type="dxa"/>
-              <w:right w:w="28" w:type="dxa"/>
-            </w:tcMar>
-          </w:tcPr>
-          <w:p>
-            <w:pPr>
-              <w:snapToGrid w:val="0"/>
-              <w:jc w:val="right"/>
-              <w:rPr>
-                <w:rFonts w:ascii="Barlow Condensed Medium" w:eastAsia="華康中黑體" w:hAnsi="Barlow Condensed Medium" w:cstheme="minorHAnsi"/>
-                <w:w w:val="80"/>
-                <w:szCs w:val="24"/>
-              </w:rPr>
-            </w:pPr>
-            <w:r>
-              <w:rPr>
-                <w:rFonts w:ascii="Barlow Condensed Medium" w:eastAsia="華康中黑體" w:hAnsi="Barlow Condensed Medium" w:cstheme="minorHAnsi" w:hint="eastAsia"/>
-                <w:w w:val="80"/>
-                <w:szCs w:val="24"/>
-              </w:rPr>
-              <w:t>26</w:t>
-            </w:r>
-            <w:r>
-              <w:rPr>
-                <w:rFonts w:ascii="Barlow Condensed Medium" w:eastAsia="華康中黑體" w:hAnsi="Barlow Condensed Medium" w:cstheme="minorHAnsi" w:hint="eastAsia"/>
-                <w:w w:val="80"/>
-                <w:szCs w:val="24"/>
-              </w:rPr>
-              <w:t>號</w:t>
-            </w:r>
-          </w:p>
-        </w:tc>
-        <w:tc>
-          <w:tcPr>
-            <w:tcW w:w="669" w:type="dxa"/>
-            <w:tcMar>
-              <w:left w:w="28" w:type="dxa"/>
-              <w:right w:w="28" w:type="dxa"/>
-            </w:tcMar>
-          </w:tcPr>
-          <w:p>
-            <w:pPr>
-              <w:snapToGrid w:val="0"/>
-              <w:jc w:val="right"/>
-              <w:rPr>
-                <w:rFonts w:ascii="Barlow Condensed Medium" w:eastAsia="華康中黑體" w:hAnsi="Barlow Condensed Medium" w:cstheme="minorHAnsi"/>
-                <w:w w:val="80"/>
-                <w:szCs w:val="24"/>
-              </w:rPr>
-            </w:pPr>
-            <w:r>
-              <w:rPr>
-                <w:rFonts w:ascii="Barlow Condensed Medium" w:eastAsia="華康中黑體" w:hAnsi="Barlow Condensed Medium" w:cstheme="minorHAnsi" w:hint="eastAsia"/>
-                <w:w w:val="80"/>
-                <w:szCs w:val="24"/>
-              </w:rPr>
-              <w:t>1,000</w:t>
-            </w:r>
-          </w:p>
-        </w:tc>
-      </w:tr>
-      <w:tr>
-        <w:trPr>
-          <w:gridAfter w:val="1"/>
-          <w:wAfter w:w="6" w:type="dxa"/>
-        </w:trPr>
-        <w:tc>
-          <w:tcPr>
-            <w:tcW w:w="1708" w:type="dxa"/>
-            <w:gridSpan w:val="2"/>
-            <w:tcMar>
-              <w:left w:w="28" w:type="dxa"/>
-              <w:right w:w="28" w:type="dxa"/>
-            </w:tcMar>
-          </w:tcPr>
-          <w:p>
-            <w:pPr>
-              <w:snapToGrid w:val="0"/>
-              <w:rPr>
-                <w:rFonts w:ascii="Barlow Condensed Medium" w:eastAsia="華康中黑體" w:hAnsi="Barlow Condensed Medium" w:cstheme="minorHAnsi"/>
-                <w:w w:val="80"/>
-                <w:szCs w:val="24"/>
-              </w:rPr>
-            </w:pPr>
-          </w:p>
-        </w:tc>
-        <w:tc>
-          <w:tcPr>
-            <w:tcW w:w="665" w:type="dxa"/>
-            <w:tcMar>
-              <w:left w:w="28" w:type="dxa"/>
-              <w:right w:w="28" w:type="dxa"/>
-            </w:tcMar>
-          </w:tcPr>
-          <w:p>
-            <w:pPr>
-              <w:snapToGrid w:val="0"/>
-              <w:jc w:val="right"/>
-              <w:rPr>
-                <w:rFonts w:ascii="Barlow Condensed Medium" w:eastAsia="華康中黑體" w:hAnsi="Barlow Condensed Medium" w:cstheme="minorHAnsi"/>
-                <w:w w:val="80"/>
-                <w:szCs w:val="24"/>
-              </w:rPr>
-            </w:pPr>
-            <w:r>
-              <w:rPr>
-                <w:rFonts w:ascii="Barlow Condensed Medium" w:eastAsia="華康中黑體" w:hAnsi="Barlow Condensed Medium" w:cstheme="minorHAnsi" w:hint="eastAsia"/>
-                <w:w w:val="80"/>
-                <w:szCs w:val="24"/>
-              </w:rPr>
-              <w:t>30</w:t>
-            </w:r>
-            <w:r>
-              <w:rPr>
-                <w:rFonts w:ascii="Barlow Condensed Medium" w:eastAsia="華康中黑體" w:hAnsi="Barlow Condensed Medium" w:cstheme="minorHAnsi" w:hint="eastAsia"/>
-                <w:w w:val="80"/>
-                <w:szCs w:val="24"/>
-              </w:rPr>
-              <w:t>號</w:t>
-            </w:r>
-          </w:p>
-        </w:tc>
-        <w:tc>
-          <w:tcPr>
-            <w:tcW w:w="667" w:type="dxa"/>
-          </w:tcPr>
-          <w:p>
-            <w:pPr>
-              <w:snapToGrid w:val="0"/>
-              <w:ind w:leftChars="-32" w:left="-77" w:rightChars="-30" w:right="-72"/>
-              <w:jc w:val="right"/>
-              <w:rPr>
-                <w:rFonts w:ascii="Barlow Condensed Medium" w:eastAsia="華康中黑體" w:hAnsi="Barlow Condensed Medium" w:cstheme="minorHAnsi"/>
-                <w:w w:val="80"/>
-                <w:szCs w:val="24"/>
-              </w:rPr>
-            </w:pPr>
-            <w:r>
-              <w:rPr>
-                <w:rFonts w:ascii="Barlow Condensed Medium" w:eastAsia="華康中黑體" w:hAnsi="Barlow Condensed Medium" w:cstheme="minorHAnsi" w:hint="eastAsia"/>
-                <w:w w:val="80"/>
-                <w:szCs w:val="24"/>
-              </w:rPr>
-              <w:t>500</w:t>
-            </w:r>
-          </w:p>
-        </w:tc>
-        <w:tc>
-          <w:tcPr>
-            <w:tcW w:w="658" w:type="dxa"/>
-            <w:tcMar>
-              <w:left w:w="28" w:type="dxa"/>
-              <w:right w:w="28" w:type="dxa"/>
-            </w:tcMar>
-          </w:tcPr>
-          <w:p>
-            <w:pPr>
-              <w:snapToGrid w:val="0"/>
-              <w:jc w:val="right"/>
-              <w:rPr>
-                <w:rFonts w:ascii="Barlow Condensed Medium" w:eastAsia="華康中黑體" w:hAnsi="Barlow Condensed Medium" w:cstheme="minorHAnsi"/>
-                <w:w w:val="80"/>
-                <w:szCs w:val="24"/>
-              </w:rPr>
-            </w:pPr>
-            <w:r>
-              <w:rPr>
-                <w:rFonts w:ascii="Barlow Condensed Medium" w:eastAsia="華康中黑體" w:hAnsi="Barlow Condensed Medium" w:cstheme="minorHAnsi" w:hint="eastAsia"/>
-                <w:w w:val="80"/>
-                <w:szCs w:val="24"/>
-              </w:rPr>
-              <w:t>45</w:t>
-            </w:r>
-            <w:r>
-              <w:rPr>
-                <w:rFonts w:ascii="Barlow Condensed Medium" w:eastAsia="華康中黑體" w:hAnsi="Barlow Condensed Medium" w:cstheme="minorHAnsi" w:hint="eastAsia"/>
-                <w:w w:val="80"/>
-                <w:szCs w:val="24"/>
-              </w:rPr>
-              <w:t>號</w:t>
-            </w:r>
-          </w:p>
-        </w:tc>
-        <w:tc>
-          <w:tcPr>
-            <w:tcW w:w="680" w:type="dxa"/>
-            <w:gridSpan w:val="2"/>
-            <w:tcMar>
-              <w:left w:w="28" w:type="dxa"/>
-              <w:right w:w="28" w:type="dxa"/>
-            </w:tcMar>
-          </w:tcPr>
-          <w:p>
-            <w:pPr>
-              <w:snapToGrid w:val="0"/>
-              <w:jc w:val="right"/>
-              <w:rPr>
-                <w:rFonts w:ascii="Barlow Condensed Medium" w:eastAsia="華康中黑體" w:hAnsi="Barlow Condensed Medium" w:cstheme="minorHAnsi"/>
-                <w:w w:val="80"/>
-                <w:szCs w:val="24"/>
-              </w:rPr>
-            </w:pPr>
-            <w:r>
-              <w:rPr>
-                <w:rFonts w:ascii="Barlow Condensed Medium" w:eastAsia="華康中黑體" w:hAnsi="Barlow Condensed Medium" w:cstheme="minorHAnsi" w:hint="eastAsia"/>
-                <w:w w:val="80"/>
-                <w:szCs w:val="24"/>
-              </w:rPr>
-              <w:t>2,000</w:t>
-            </w:r>
-          </w:p>
-        </w:tc>
-        <w:tc>
-          <w:tcPr>
-            <w:tcW w:w="673" w:type="dxa"/>
-            <w:tcMar>
-              <w:left w:w="28" w:type="dxa"/>
-              <w:right w:w="28" w:type="dxa"/>
-            </w:tcMar>
-          </w:tcPr>
-          <w:p>
-            <w:pPr>
-              <w:snapToGrid w:val="0"/>
-              <w:jc w:val="right"/>
-              <w:rPr>
-                <w:rFonts w:ascii="Barlow Condensed Medium" w:eastAsia="華康中黑體" w:hAnsi="Barlow Condensed Medium" w:cstheme="minorHAnsi"/>
-                <w:w w:val="80"/>
-                <w:szCs w:val="24"/>
-              </w:rPr>
-            </w:pPr>
-            <w:r>
-              <w:rPr>
-                <w:rFonts w:ascii="Barlow Condensed Medium" w:eastAsia="華康中黑體" w:hAnsi="Barlow Condensed Medium" w:cstheme="minorHAnsi" w:hint="eastAsia"/>
-                <w:w w:val="80"/>
-                <w:szCs w:val="24"/>
-              </w:rPr>
-              <w:t>49</w:t>
-            </w:r>
-            <w:r>
-              <w:rPr>
-                <w:rFonts w:ascii="Barlow Condensed Medium" w:eastAsia="華康中黑體" w:hAnsi="Barlow Condensed Medium" w:cstheme="minorHAnsi" w:hint="eastAsia"/>
-                <w:w w:val="80"/>
-                <w:szCs w:val="24"/>
-              </w:rPr>
-              <w:t>號</w:t>
-            </w:r>
-          </w:p>
-        </w:tc>
-        <w:tc>
-          <w:tcPr>
-            <w:tcW w:w="669" w:type="dxa"/>
-            <w:tcMar>
-              <w:left w:w="28" w:type="dxa"/>
-              <w:right w:w="28" w:type="dxa"/>
-            </w:tcMar>
-          </w:tcPr>
-          <w:p>
-            <w:pPr>
-              <w:snapToGrid w:val="0"/>
-              <w:jc w:val="right"/>
-              <w:rPr>
-                <w:rFonts w:ascii="Barlow Condensed Medium" w:eastAsia="華康中黑體" w:hAnsi="Barlow Condensed Medium" w:cstheme="minorHAnsi"/>
-                <w:w w:val="80"/>
-                <w:szCs w:val="24"/>
-              </w:rPr>
-            </w:pPr>
-            <w:r>
-              <w:rPr>
-                <w:rFonts w:ascii="Barlow Condensed Medium" w:eastAsia="華康中黑體" w:hAnsi="Barlow Condensed Medium" w:cstheme="minorHAnsi" w:hint="eastAsia"/>
-                <w:w w:val="80"/>
-                <w:szCs w:val="24"/>
-              </w:rPr>
-              <w:t>1,000</w:t>
-            </w:r>
-          </w:p>
-        </w:tc>
-      </w:tr>
-      <w:tr>
-        <w:trPr>
-          <w:gridAfter w:val="1"/>
-          <w:wAfter w:w="6" w:type="dxa"/>
-        </w:trPr>
-        <w:tc>
-          <w:tcPr>
-            <w:tcW w:w="1708" w:type="dxa"/>
-            <w:gridSpan w:val="2"/>
-            <w:tcMar>
-              <w:left w:w="28" w:type="dxa"/>
-              <w:right w:w="28" w:type="dxa"/>
-            </w:tcMar>
-          </w:tcPr>
-          <w:p>
-            <w:pPr>
-              <w:snapToGrid w:val="0"/>
-              <w:rPr>
-                <w:rFonts w:ascii="Barlow Condensed Medium" w:eastAsia="華康中黑體" w:hAnsi="Barlow Condensed Medium" w:cstheme="minorHAnsi"/>
-                <w:w w:val="80"/>
-                <w:szCs w:val="24"/>
-              </w:rPr>
-            </w:pPr>
-          </w:p>
-        </w:tc>
-        <w:tc>
-          <w:tcPr>
-            <w:tcW w:w="665" w:type="dxa"/>
-            <w:tcMar>
-              <w:left w:w="28" w:type="dxa"/>
-              <w:right w:w="28" w:type="dxa"/>
-            </w:tcMar>
-          </w:tcPr>
-          <w:p>
-            <w:pPr>
-              <w:snapToGrid w:val="0"/>
-              <w:jc w:val="right"/>
-              <w:rPr>
-                <w:rFonts w:ascii="Barlow Condensed Medium" w:eastAsia="華康中黑體" w:hAnsi="Barlow Condensed Medium" w:cstheme="minorHAnsi"/>
-                <w:w w:val="80"/>
-                <w:szCs w:val="24"/>
-              </w:rPr>
-            </w:pPr>
-            <w:r>
-              <w:rPr>
-                <w:rFonts w:ascii="Barlow Condensed Medium" w:eastAsia="華康中黑體" w:hAnsi="Barlow Condensed Medium" w:cstheme="minorHAnsi" w:hint="eastAsia"/>
-                <w:w w:val="80"/>
-                <w:szCs w:val="24"/>
-              </w:rPr>
-              <w:t>56</w:t>
-            </w:r>
-            <w:r>
-              <w:rPr>
-                <w:rFonts w:ascii="Barlow Condensed Medium" w:eastAsia="華康中黑體" w:hAnsi="Barlow Condensed Medium" w:cstheme="minorHAnsi" w:hint="eastAsia"/>
-                <w:w w:val="80"/>
-                <w:szCs w:val="24"/>
-              </w:rPr>
-              <w:t>號</w:t>
-            </w:r>
-          </w:p>
-        </w:tc>
-        <w:tc>
-          <w:tcPr>
-            <w:tcW w:w="667" w:type="dxa"/>
-          </w:tcPr>
-          <w:p>
-            <w:pPr>
-              <w:snapToGrid w:val="0"/>
-              <w:ind w:leftChars="-32" w:left="-77" w:rightChars="-30" w:right="-72"/>
-              <w:jc w:val="right"/>
-              <w:rPr>
-                <w:rFonts w:ascii="Barlow Condensed Medium" w:eastAsia="華康中黑體" w:hAnsi="Barlow Condensed Medium" w:cstheme="minorHAnsi"/>
-                <w:w w:val="80"/>
-                <w:szCs w:val="24"/>
-              </w:rPr>
-            </w:pPr>
-            <w:r>
-              <w:rPr>
-                <w:rFonts w:ascii="Barlow Condensed Medium" w:eastAsia="華康中黑體" w:hAnsi="Barlow Condensed Medium" w:cstheme="minorHAnsi" w:hint="eastAsia"/>
-                <w:w w:val="80"/>
-                <w:szCs w:val="24"/>
-              </w:rPr>
-              <w:t>1,000</w:t>
-            </w:r>
-          </w:p>
-        </w:tc>
-        <w:tc>
-          <w:tcPr>
-            <w:tcW w:w="658" w:type="dxa"/>
-            <w:tcMar>
-              <w:left w:w="28" w:type="dxa"/>
-              <w:right w:w="28" w:type="dxa"/>
-            </w:tcMar>
-          </w:tcPr>
-          <w:p>
-            <w:pPr>
-              <w:snapToGrid w:val="0"/>
-              <w:jc w:val="right"/>
-              <w:rPr>
-                <w:rFonts w:ascii="Barlow Condensed Medium" w:eastAsia="華康中黑體" w:hAnsi="Barlow Condensed Medium" w:cstheme="minorHAnsi"/>
-                <w:w w:val="80"/>
-                <w:szCs w:val="24"/>
-              </w:rPr>
-            </w:pPr>
-            <w:r>
-              <w:rPr>
-                <w:rFonts w:ascii="Barlow Condensed Medium" w:eastAsia="華康中黑體" w:hAnsi="Barlow Condensed Medium" w:cstheme="minorHAnsi" w:hint="eastAsia"/>
-                <w:w w:val="80"/>
-                <w:szCs w:val="24"/>
-              </w:rPr>
-              <w:t>63</w:t>
-            </w:r>
-            <w:r>
-              <w:rPr>
-                <w:rFonts w:ascii="Barlow Condensed Medium" w:eastAsia="華康中黑體" w:hAnsi="Barlow Condensed Medium" w:cstheme="minorHAnsi" w:hint="eastAsia"/>
-                <w:w w:val="80"/>
-                <w:szCs w:val="24"/>
-              </w:rPr>
-              <w:t>號</w:t>
-            </w:r>
-          </w:p>
-        </w:tc>
-        <w:tc>
-          <w:tcPr>
-            <w:tcW w:w="680" w:type="dxa"/>
-            <w:gridSpan w:val="2"/>
-            <w:tcMar>
-              <w:left w:w="28" w:type="dxa"/>
-              <w:right w:w="28" w:type="dxa"/>
-            </w:tcMar>
-          </w:tcPr>
-          <w:p>
-            <w:pPr>
-              <w:snapToGrid w:val="0"/>
-              <w:jc w:val="right"/>
-              <w:rPr>
-                <w:rFonts w:ascii="Barlow Condensed Medium" w:eastAsia="華康中黑體" w:hAnsi="Barlow Condensed Medium" w:cstheme="minorHAnsi"/>
-                <w:w w:val="80"/>
-                <w:szCs w:val="24"/>
-              </w:rPr>
-            </w:pPr>
-            <w:r>
-              <w:rPr>
-                <w:rFonts w:ascii="Barlow Condensed Medium" w:eastAsia="華康中黑體" w:hAnsi="Barlow Condensed Medium" w:cstheme="minorHAnsi" w:hint="eastAsia"/>
-                <w:w w:val="80"/>
-                <w:szCs w:val="24"/>
-              </w:rPr>
-              <w:t>1,000</w:t>
-            </w:r>
-          </w:p>
-        </w:tc>
-        <w:tc>
-          <w:tcPr>
-            <w:tcW w:w="673" w:type="dxa"/>
-            <w:tcMar>
-              <w:left w:w="28" w:type="dxa"/>
-              <w:right w:w="28" w:type="dxa"/>
-            </w:tcMar>
-          </w:tcPr>
-          <w:p>
-            <w:pPr>
-              <w:snapToGrid w:val="0"/>
-              <w:jc w:val="right"/>
-              <w:rPr>
-                <w:rFonts w:ascii="Barlow Condensed Medium" w:eastAsia="華康中黑體" w:hAnsi="Barlow Condensed Medium" w:cstheme="minorHAnsi"/>
-                <w:w w:val="80"/>
-                <w:szCs w:val="24"/>
-              </w:rPr>
-            </w:pPr>
-            <w:r>
-              <w:rPr>
-                <w:rFonts w:ascii="Barlow Condensed Medium" w:eastAsia="華康中黑體" w:hAnsi="Barlow Condensed Medium" w:cstheme="minorHAnsi" w:hint="eastAsia"/>
-                <w:w w:val="80"/>
-                <w:szCs w:val="24"/>
-              </w:rPr>
-              <w:t>有志</w:t>
-            </w:r>
-            <w:r>
-              <w:rPr>
-                <w:rFonts w:ascii="Barlow Condensed Medium" w:eastAsia="華康中黑體" w:hAnsi="Barlow Condensed Medium" w:cstheme="minorHAnsi" w:hint="eastAsia"/>
-                <w:w w:val="80"/>
-                <w:szCs w:val="24"/>
-              </w:rPr>
-              <w:t>*5</w:t>
-            </w:r>
-          </w:p>
-        </w:tc>
-        <w:tc>
-          <w:tcPr>
-            <w:tcW w:w="669" w:type="dxa"/>
-            <w:tcMar>
-              <w:left w:w="28" w:type="dxa"/>
-              <w:right w:w="28" w:type="dxa"/>
-            </w:tcMar>
-          </w:tcPr>
-          <w:p>
-            <w:pPr>
-              <w:snapToGrid w:val="0"/>
-              <w:jc w:val="right"/>
-              <w:rPr>
-                <w:rFonts w:ascii="Barlow Condensed Medium" w:eastAsia="華康中黑體" w:hAnsi="Barlow Condensed Medium" w:cstheme="minorHAnsi"/>
-                <w:w w:val="80"/>
-                <w:szCs w:val="24"/>
-              </w:rPr>
-            </w:pPr>
-            <w:r>
-              <w:rPr>
-                <w:rFonts w:ascii="Barlow Condensed Medium" w:eastAsia="華康中黑體" w:hAnsi="Barlow Condensed Medium" w:cstheme="minorHAnsi" w:hint="eastAsia"/>
-                <w:w w:val="80"/>
-                <w:szCs w:val="24"/>
-              </w:rPr>
-              <w:t>2,300</w:t>
-            </w:r>
           </w:p>
         </w:tc>
       </w:tr>
@@ -23574,7 +22366,6 @@
           <w:sz w:val="26"/>
           <w:szCs w:val="26"/>
         </w:rPr>
-        <w:lastRenderedPageBreak/>
         <w:t>和群體中的利益。保羅卻強調基督和自己的軟弱，對應剛強</w:t>
       </w:r>
       <w:r>
@@ -23904,7 +22695,17 @@
           <w:sz w:val="26"/>
           <w:szCs w:val="26"/>
         </w:rPr>
-        <w:t>小妹妹約七、八歲，問說：「爸爸，要喝咖啡嗎？」「要哦！」爸爸回答。妹妹又問：「混合咖啡或美式咖啡？」爸爸一邊攪著碗中的納豆一邊回答：「就美式咖啡，謝謝。」然後，妹妹就走去咖啡機要沖咖啡。可是咖啡機很高，她按不到，也沒有叫人幫忙。高一點的哥哥看見，就走過去幫忙。然後，兩個人一起捧著咖啡回來。爸媽則安然地吃著早餐。沒有人發牢騷說，怎麼讓小孩去弄咖啡，燙到怎麼辨？也沒有人說負面的話：你不夠高，做不到的。一家四口就繼續吃著早餐，有說有笑地談著他們的話題，沒有一個人在看手機。不知我們有沒有看出這一家人的關係，有信任、尊重、互助、關愛、彼此的瞭解和接納，重點是一家子和睦，就是對家的認同感。回頭看保羅，他是真心關愛哥林多教會，說：「</w:t>
+        <w:t>小妹妹約七、八歲，問說：「爸爸，要喝咖啡嗎？」「要哦！」爸爸回答。妹妹又問：「混合咖啡或美式咖啡？」爸爸一邊攪著碗中的納豆一邊回答：「就美式咖啡，謝謝。」然</w:t>
+      </w:r>
+      <w:r>
+        <w:rPr>
+          <w:rFonts w:ascii="Barlow Condensed Medium" w:eastAsia="華康細黑體" w:hAnsi="Barlow Condensed Medium" w:cs="PMingLiU" w:hint="eastAsia"/>
+          <w:w w:val="75"/>
+          <w:sz w:val="26"/>
+          <w:szCs w:val="26"/>
+        </w:rPr>
+        <w:lastRenderedPageBreak/>
+        <w:t>後，妹妹就走去咖啡機要沖咖啡。可是咖啡機很高，她按不到，也沒有叫人幫忙。高一點的哥哥看見，就走過去幫忙。然後，兩個人一起捧著咖啡回來。爸媽則安然地吃著早餐。沒有人發牢騷說，怎麼讓小孩去弄咖啡，燙到怎麼辨？也沒有人說負面的話：你不夠高，做不到的。一家四口就繼續吃著早餐，有說有笑地談著他們的話題，沒有一個人在看手機。不知我們有沒有看出這一家人的關係，有信任、尊重、互助、關愛、彼此的瞭解和接納，重點是一家子和睦，就是對家的認同感。回頭看保羅，他是真心關愛哥林多教會，說：「</w:t>
       </w:r>
       <w:r>
         <w:rPr>
@@ -26322,7 +25123,7 @@
 </file>
 
 <file path=customXml/itemProps1.xml><?xml version="1.0" encoding="utf-8"?>
-<ds:datastoreItem xmlns:ds="http://schemas.openxmlformats.org/officeDocument/2006/customXml" ds:itemID="{85374915-4E18-402D-85A5-BFA78208223E}">
+<ds:datastoreItem xmlns:ds="http://schemas.openxmlformats.org/officeDocument/2006/customXml" ds:itemID="{5E75E8CD-6576-4504-9CDD-74F74BF68C54}">
   <ds:schemaRefs>
     <ds:schemaRef ds:uri="http://schemas.openxmlformats.org/officeDocument/2006/bibliography"/>
   </ds:schemaRefs>

--- a/新泰週報20230716[2329]B4F.docx
+++ b/新泰週報20230716[2329]B4F.docx
@@ -1,6 +1,6 @@
 
 <file path=word/document.xml><?xml version="1.0" encoding="utf-8"?>
-<w:document xmlns:wpc="http://schemas.microsoft.com/office/word/2010/wordprocessingCanvas" xmlns:cx="http://schemas.microsoft.com/office/drawing/2014/chartex" xmlns:cx1="http://schemas.microsoft.com/office/drawing/2015/9/8/chartex" xmlns:mc="http://schemas.openxmlformats.org/markup-compatibility/2006" xmlns:o="urn:schemas-microsoft-com:office:office" xmlns:r="http://schemas.openxmlformats.org/officeDocument/2006/relationships" xmlns:m="http://schemas.openxmlformats.org/officeDocument/2006/math" xmlns:v="urn:schemas-microsoft-com:vml" xmlns:wp14="http://schemas.microsoft.com/office/word/2010/wordprocessingDrawing" xmlns:wp="http://schemas.openxmlformats.org/drawingml/2006/wordprocessingDrawing" xmlns:w10="urn:schemas-microsoft-com:office:word" xmlns:w="http://schemas.openxmlformats.org/wordprocessingml/2006/main" xmlns:w14="http://schemas.microsoft.com/office/word/2010/wordml" xmlns:w15="http://schemas.microsoft.com/office/word/2012/wordml" xmlns:w16se="http://schemas.microsoft.com/office/word/2015/wordml/symex" xmlns:wpg="http://schemas.microsoft.com/office/word/2010/wordprocessingGroup" xmlns:wpi="http://schemas.microsoft.com/office/word/2010/wordprocessingInk" xmlns:wne="http://schemas.microsoft.com/office/word/2006/wordml" xmlns:wps="http://schemas.microsoft.com/office/word/2010/wordprocessingShape" mc:Ignorable="w14 w15 w16se wp14">
+<w:document xmlns:wpc="http://schemas.microsoft.com/office/word/2010/wordprocessingCanvas" xmlns:mc="http://schemas.openxmlformats.org/markup-compatibility/2006" xmlns:o="urn:schemas-microsoft-com:office:office" xmlns:r="http://schemas.openxmlformats.org/officeDocument/2006/relationships" xmlns:m="http://schemas.openxmlformats.org/officeDocument/2006/math" xmlns:v="urn:schemas-microsoft-com:vml" xmlns:wp14="http://schemas.microsoft.com/office/word/2010/wordprocessingDrawing" xmlns:wp="http://schemas.openxmlformats.org/drawingml/2006/wordprocessingDrawing" xmlns:w10="urn:schemas-microsoft-com:office:word" xmlns:w="http://schemas.openxmlformats.org/wordprocessingml/2006/main" xmlns:w14="http://schemas.microsoft.com/office/word/2010/wordml" xmlns:w15="http://schemas.microsoft.com/office/word/2012/wordml" xmlns:wpg="http://schemas.microsoft.com/office/word/2010/wordprocessingGroup" xmlns:wpi="http://schemas.microsoft.com/office/word/2010/wordprocessingInk" xmlns:wne="http://schemas.microsoft.com/office/word/2006/wordml" xmlns:wps="http://schemas.microsoft.com/office/word/2010/wordprocessingShape" mc:Ignorable="w14 w15 wp14">
   <w:body>
     <w:p>
       <w:pPr>
@@ -480,7 +480,7 @@
     </w:p>
     <w:tbl>
       <w:tblPr>
-        <w:tblStyle w:val="TableGrid"/>
+        <w:tblStyle w:val="a3"/>
         <w:tblW w:w="5921" w:type="dxa"/>
         <w:tblBorders>
           <w:top w:val="none" w:sz="0" w:space="0" w:color="auto"/>
@@ -549,7 +549,7 @@
               <w:spacing w:line="300" w:lineRule="exact"/>
               <w:jc w:val="both"/>
               <w:rPr>
-                <w:rFonts w:ascii="Barlow Condensed Medium" w:eastAsia="DFKai-SB" w:hAnsi="Barlow Condensed Medium"/>
+                <w:rFonts w:ascii="Barlow Condensed Medium" w:eastAsia="標楷體" w:hAnsi="Barlow Condensed Medium"/>
                 <w:w w:val="90"/>
                 <w:sz w:val="26"/>
                 <w:szCs w:val="26"/>
@@ -557,7 +557,7 @@
             </w:pPr>
             <w:r>
               <w:rPr>
-                <w:rFonts w:ascii="Barlow Condensed Medium" w:eastAsia="DFKai-SB" w:hAnsi="Barlow Condensed Medium" w:cs="Segoe UI Symbol" w:hint="eastAsia"/>
+                <w:rFonts w:ascii="Barlow Condensed Medium" w:eastAsia="標楷體" w:hAnsi="Barlow Condensed Medium" w:cs="Segoe UI Symbol" w:hint="eastAsia"/>
                 <w:w w:val="90"/>
                 <w:sz w:val="26"/>
                 <w:szCs w:val="26"/>
@@ -566,7 +566,7 @@
             </w:r>
             <w:r>
               <w:rPr>
-                <w:rFonts w:ascii="Barlow Condensed Medium" w:eastAsia="DFKai-SB" w:hAnsi="Barlow Condensed Medium" w:cs="Segoe UI Symbol" w:hint="eastAsia"/>
+                <w:rFonts w:ascii="Barlow Condensed Medium" w:eastAsia="標楷體" w:hAnsi="Barlow Condensed Medium" w:cs="Segoe UI Symbol" w:hint="eastAsia"/>
                 <w:w w:val="90"/>
                 <w:sz w:val="26"/>
                 <w:szCs w:val="26"/>
@@ -575,7 +575,7 @@
             </w:r>
             <w:r>
               <w:rPr>
-                <w:rFonts w:ascii="Barlow Condensed Medium" w:eastAsia="DFKai-SB" w:hAnsi="Barlow Condensed Medium" w:cs="Segoe UI Symbol" w:hint="eastAsia"/>
+                <w:rFonts w:ascii="Barlow Condensed Medium" w:eastAsia="標楷體" w:hAnsi="Barlow Condensed Medium" w:cs="Segoe UI Symbol" w:hint="eastAsia"/>
                 <w:w w:val="90"/>
                 <w:sz w:val="26"/>
                 <w:szCs w:val="26"/>
@@ -584,7 +584,7 @@
             </w:r>
             <w:r>
               <w:rPr>
-                <w:rFonts w:ascii="Barlow Condensed Medium" w:eastAsia="DFKai-SB" w:hAnsi="Barlow Condensed Medium" w:cs="Segoe UI Symbol" w:hint="eastAsia"/>
+                <w:rFonts w:ascii="Barlow Condensed Medium" w:eastAsia="標楷體" w:hAnsi="Barlow Condensed Medium" w:cs="Segoe UI Symbol" w:hint="eastAsia"/>
                 <w:w w:val="90"/>
                 <w:sz w:val="26"/>
                 <w:szCs w:val="26"/>
@@ -593,7 +593,7 @@
             </w:r>
             <w:r>
               <w:rPr>
-                <w:rFonts w:ascii="Barlow Condensed Medium" w:eastAsia="DFKai-SB" w:hAnsi="Barlow Condensed Medium" w:cs="Segoe UI Symbol" w:hint="eastAsia"/>
+                <w:rFonts w:ascii="Barlow Condensed Medium" w:eastAsia="標楷體" w:hAnsi="Barlow Condensed Medium" w:cs="Segoe UI Symbol" w:hint="eastAsia"/>
                 <w:w w:val="90"/>
                 <w:sz w:val="26"/>
                 <w:szCs w:val="26"/>
@@ -602,7 +602,7 @@
             </w:r>
             <w:r>
               <w:rPr>
-                <w:rFonts w:ascii="Barlow Condensed Medium" w:eastAsia="DFKai-SB" w:hAnsi="Barlow Condensed Medium" w:cs="Segoe UI Symbol" w:hint="eastAsia"/>
+                <w:rFonts w:ascii="Barlow Condensed Medium" w:eastAsia="標楷體" w:hAnsi="Barlow Condensed Medium" w:cs="Segoe UI Symbol" w:hint="eastAsia"/>
                 <w:w w:val="90"/>
                 <w:sz w:val="26"/>
                 <w:szCs w:val="26"/>
@@ -611,7 +611,7 @@
             </w:r>
             <w:r>
               <w:rPr>
-                <w:rFonts w:ascii="Barlow Condensed Medium" w:eastAsia="DFKai-SB" w:hAnsi="Barlow Condensed Medium" w:cs="Segoe UI Symbol" w:hint="eastAsia"/>
+                <w:rFonts w:ascii="Barlow Condensed Medium" w:eastAsia="標楷體" w:hAnsi="Barlow Condensed Medium" w:cs="Segoe UI Symbol" w:hint="eastAsia"/>
                 <w:w w:val="90"/>
                 <w:sz w:val="26"/>
                 <w:szCs w:val="26"/>
@@ -620,7 +620,7 @@
             </w:r>
             <w:r>
               <w:rPr>
-                <w:rFonts w:ascii="Barlow Condensed Medium" w:eastAsia="DFKai-SB" w:hAnsi="Barlow Condensed Medium" w:cs="Segoe UI Symbol" w:hint="eastAsia"/>
+                <w:rFonts w:ascii="Barlow Condensed Medium" w:eastAsia="標楷體" w:hAnsi="Barlow Condensed Medium" w:cs="Segoe UI Symbol" w:hint="eastAsia"/>
                 <w:w w:val="90"/>
                 <w:sz w:val="26"/>
                 <w:szCs w:val="26"/>
@@ -629,7 +629,7 @@
             </w:r>
             <w:r>
               <w:rPr>
-                <w:rFonts w:ascii="Barlow Condensed Medium" w:eastAsia="DFKai-SB" w:hAnsi="Barlow Condensed Medium" w:cs="Segoe UI Symbol" w:hint="eastAsia"/>
+                <w:rFonts w:ascii="Barlow Condensed Medium" w:eastAsia="標楷體" w:hAnsi="Barlow Condensed Medium" w:cs="Segoe UI Symbol" w:hint="eastAsia"/>
                 <w:w w:val="90"/>
                 <w:sz w:val="26"/>
                 <w:szCs w:val="26"/>
@@ -638,7 +638,7 @@
             </w:r>
             <w:r>
               <w:rPr>
-                <w:rFonts w:ascii="Barlow Condensed Medium" w:eastAsia="DFKai-SB" w:hAnsi="Barlow Condensed Medium" w:hint="eastAsia"/>
+                <w:rFonts w:ascii="Barlow Condensed Medium" w:eastAsia="標楷體" w:hAnsi="Barlow Condensed Medium" w:hint="eastAsia"/>
                 <w:w w:val="90"/>
                 <w:sz w:val="26"/>
                 <w:szCs w:val="26"/>
@@ -697,7 +697,7 @@
               <w:spacing w:line="300" w:lineRule="exact"/>
               <w:jc w:val="both"/>
               <w:rPr>
-                <w:rFonts w:ascii="Barlow Condensed Medium" w:eastAsia="DFKai-SB" w:hAnsi="Barlow Condensed Medium"/>
+                <w:rFonts w:ascii="Barlow Condensed Medium" w:eastAsia="標楷體" w:hAnsi="Barlow Condensed Medium"/>
                 <w:w w:val="90"/>
                 <w:sz w:val="26"/>
                 <w:szCs w:val="26"/>
@@ -705,7 +705,7 @@
             </w:pPr>
             <w:r>
               <w:rPr>
-                <w:rFonts w:ascii="Barlow Condensed Medium" w:eastAsia="DFKai-SB" w:hAnsi="Barlow Condensed Medium" w:cs="Segoe UI Symbol"/>
+                <w:rFonts w:ascii="Barlow Condensed Medium" w:eastAsia="標楷體" w:hAnsi="Barlow Condensed Medium" w:cs="Segoe UI Symbol"/>
                 <w:w w:val="90"/>
                 <w:sz w:val="26"/>
                 <w:szCs w:val="26"/>
@@ -714,7 +714,7 @@
             </w:r>
             <w:r>
               <w:rPr>
-                <w:rFonts w:ascii="Barlow Condensed Medium" w:eastAsia="DFKai-SB" w:hAnsi="Barlow Condensed Medium" w:cs="Segoe UI Symbol" w:hint="eastAsia"/>
+                <w:rFonts w:ascii="Barlow Condensed Medium" w:eastAsia="標楷體" w:hAnsi="Barlow Condensed Medium" w:cs="Segoe UI Symbol" w:hint="eastAsia"/>
                 <w:w w:val="90"/>
                 <w:sz w:val="26"/>
                 <w:szCs w:val="26"/>
@@ -723,7 +723,7 @@
             </w:r>
             <w:r>
               <w:rPr>
-                <w:rFonts w:ascii="Barlow Condensed Medium" w:eastAsia="DFKai-SB" w:hAnsi="Barlow Condensed Medium" w:cs="Segoe UI Symbol"/>
+                <w:rFonts w:ascii="Barlow Condensed Medium" w:eastAsia="標楷體" w:hAnsi="Barlow Condensed Medium" w:cs="Segoe UI Symbol"/>
                 <w:w w:val="90"/>
                 <w:sz w:val="26"/>
                 <w:szCs w:val="26"/>
@@ -732,7 +732,7 @@
             </w:r>
             <w:r>
               <w:rPr>
-                <w:rFonts w:ascii="Barlow Condensed Medium" w:eastAsia="DFKai-SB" w:hAnsi="Barlow Condensed Medium" w:cs="Segoe UI Symbol" w:hint="eastAsia"/>
+                <w:rFonts w:ascii="Barlow Condensed Medium" w:eastAsia="標楷體" w:hAnsi="Barlow Condensed Medium" w:cs="Segoe UI Symbol" w:hint="eastAsia"/>
                 <w:w w:val="90"/>
                 <w:sz w:val="26"/>
                 <w:szCs w:val="26"/>
@@ -741,7 +741,7 @@
             </w:r>
             <w:r>
               <w:rPr>
-                <w:rFonts w:ascii="Barlow Condensed Medium" w:eastAsia="DFKai-SB" w:hAnsi="Barlow Condensed Medium" w:cs="Segoe UI Symbol" w:hint="eastAsia"/>
+                <w:rFonts w:ascii="Barlow Condensed Medium" w:eastAsia="標楷體" w:hAnsi="Barlow Condensed Medium" w:cs="Segoe UI Symbol" w:hint="eastAsia"/>
                 <w:w w:val="90"/>
                 <w:sz w:val="26"/>
                 <w:szCs w:val="26"/>
@@ -750,7 +750,7 @@
             </w:r>
             <w:r>
               <w:rPr>
-                <w:rFonts w:ascii="Barlow Condensed Medium" w:eastAsia="DFKai-SB" w:hAnsi="Barlow Condensed Medium" w:cs="Segoe UI Symbol" w:hint="eastAsia"/>
+                <w:rFonts w:ascii="Barlow Condensed Medium" w:eastAsia="標楷體" w:hAnsi="Barlow Condensed Medium" w:cs="Segoe UI Symbol" w:hint="eastAsia"/>
                 <w:w w:val="90"/>
                 <w:sz w:val="26"/>
                 <w:szCs w:val="26"/>
@@ -759,7 +759,7 @@
             </w:r>
             <w:r>
               <w:rPr>
-                <w:rFonts w:ascii="Barlow Condensed Medium" w:eastAsia="DFKai-SB" w:hAnsi="Barlow Condensed Medium" w:cs="Segoe UI Symbol" w:hint="eastAsia"/>
+                <w:rFonts w:ascii="Barlow Condensed Medium" w:eastAsia="標楷體" w:hAnsi="Barlow Condensed Medium" w:cs="Segoe UI Symbol" w:hint="eastAsia"/>
                 <w:w w:val="90"/>
                 <w:sz w:val="26"/>
                 <w:szCs w:val="26"/>
@@ -768,7 +768,7 @@
             </w:r>
             <w:r>
               <w:rPr>
-                <w:rFonts w:ascii="Barlow Condensed Medium" w:eastAsia="DFKai-SB" w:hAnsi="Barlow Condensed Medium" w:cs="Segoe UI Symbol" w:hint="eastAsia"/>
+                <w:rFonts w:ascii="Barlow Condensed Medium" w:eastAsia="標楷體" w:hAnsi="Barlow Condensed Medium" w:cs="Segoe UI Symbol" w:hint="eastAsia"/>
                 <w:w w:val="90"/>
                 <w:sz w:val="26"/>
                 <w:szCs w:val="26"/>
@@ -777,7 +777,7 @@
             </w:r>
             <w:r>
               <w:rPr>
-                <w:rFonts w:ascii="Barlow Condensed Medium" w:eastAsia="DFKai-SB" w:hAnsi="Barlow Condensed Medium" w:cs="Segoe UI Symbol" w:hint="eastAsia"/>
+                <w:rFonts w:ascii="Barlow Condensed Medium" w:eastAsia="標楷體" w:hAnsi="Barlow Condensed Medium" w:cs="Segoe UI Symbol" w:hint="eastAsia"/>
                 <w:w w:val="90"/>
                 <w:sz w:val="26"/>
                 <w:szCs w:val="26"/>
@@ -786,7 +786,7 @@
             </w:r>
             <w:r>
               <w:rPr>
-                <w:rFonts w:ascii="Barlow Condensed Medium" w:eastAsia="DFKai-SB" w:hAnsi="Barlow Condensed Medium" w:cs="Segoe UI Symbol" w:hint="eastAsia"/>
+                <w:rFonts w:ascii="Barlow Condensed Medium" w:eastAsia="標楷體" w:hAnsi="Barlow Condensed Medium" w:cs="Segoe UI Symbol" w:hint="eastAsia"/>
                 <w:w w:val="90"/>
                 <w:sz w:val="26"/>
                 <w:szCs w:val="26"/>
@@ -795,7 +795,7 @@
             </w:r>
             <w:r>
               <w:rPr>
-                <w:rFonts w:ascii="Barlow Condensed Medium" w:eastAsia="DFKai-SB" w:hAnsi="Barlow Condensed Medium" w:cs="Segoe UI Symbol" w:hint="eastAsia"/>
+                <w:rFonts w:ascii="Barlow Condensed Medium" w:eastAsia="標楷體" w:hAnsi="Barlow Condensed Medium" w:cs="Segoe UI Symbol" w:hint="eastAsia"/>
                 <w:w w:val="90"/>
                 <w:sz w:val="26"/>
                 <w:szCs w:val="26"/>
@@ -804,7 +804,7 @@
             </w:r>
             <w:r>
               <w:rPr>
-                <w:rFonts w:ascii="Barlow Condensed Medium" w:eastAsia="DFKai-SB" w:hAnsi="Barlow Condensed Medium" w:hint="eastAsia"/>
+                <w:rFonts w:ascii="Barlow Condensed Medium" w:eastAsia="標楷體" w:hAnsi="Barlow Condensed Medium" w:hint="eastAsia"/>
                 <w:w w:val="90"/>
                 <w:sz w:val="26"/>
                 <w:szCs w:val="26"/>
@@ -854,7 +854,7 @@
               <w:spacing w:line="300" w:lineRule="exact"/>
               <w:jc w:val="both"/>
               <w:rPr>
-                <w:rFonts w:ascii="Barlow Condensed Medium" w:eastAsia="DFKai-SB" w:hAnsi="Barlow Condensed Medium"/>
+                <w:rFonts w:ascii="Barlow Condensed Medium" w:eastAsia="標楷體" w:hAnsi="Barlow Condensed Medium"/>
                 <w:w w:val="90"/>
                 <w:sz w:val="26"/>
                 <w:szCs w:val="26"/>
@@ -862,43 +862,56 @@
             </w:pPr>
             <w:r>
               <w:rPr>
-                <w:rFonts w:ascii="Segoe UI Symbol" w:eastAsia="DFKai-SB" w:hAnsi="Segoe UI Symbol" w:cs="Segoe UI Symbol"/>
+                <w:rFonts w:ascii="Barlow Condensed Medium" w:eastAsia="標楷體" w:hAnsi="Barlow Condensed Medium" w:cs="Segoe UI Symbol"/>
                 <w:w w:val="90"/>
                 <w:sz w:val="26"/>
                 <w:szCs w:val="26"/>
               </w:rPr>
-              <w:t>★</w:t>
-            </w:r>
-            <w:r>
-              <w:rPr>
-                <w:rFonts w:ascii="Barlow Condensed Medium" w:eastAsia="DFKai-SB" w:hAnsi="Barlow Condensed Medium" w:cs="Segoe UI Symbol"/>
+              <w:t>台北中</w:t>
+            </w:r>
+            <w:proofErr w:type="gramStart"/>
+            <w:r>
+              <w:rPr>
+                <w:rFonts w:ascii="Barlow Condensed Medium" w:eastAsia="標楷體" w:hAnsi="Barlow Condensed Medium" w:cs="Segoe UI Symbol"/>
                 <w:w w:val="90"/>
                 <w:sz w:val="26"/>
                 <w:szCs w:val="26"/>
               </w:rPr>
-              <w:t>台北中會松年部主辨日本九州五日遊，</w:t>
-            </w:r>
-            <w:r>
-              <w:rPr>
-                <w:rFonts w:ascii="Barlow Condensed Medium" w:eastAsia="DFKai-SB" w:hAnsi="Barlow Condensed Medium" w:cs="Segoe UI Symbol"/>
+              <w:t>會松年部主辨</w:t>
+            </w:r>
+            <w:proofErr w:type="gramEnd"/>
+            <w:r>
+              <w:rPr>
+                <w:rFonts w:ascii="Barlow Condensed Medium" w:eastAsia="標楷體" w:hAnsi="Barlow Condensed Medium" w:cs="Segoe UI Symbol"/>
                 <w:w w:val="90"/>
                 <w:sz w:val="26"/>
                 <w:szCs w:val="26"/>
               </w:rPr>
+              <w:t>日本九州五日遊，</w:t>
+            </w:r>
+            <w:r>
+              <w:rPr>
+                <w:rFonts w:ascii="Barlow Condensed Medium" w:eastAsia="標楷體" w:hAnsi="Barlow Condensed Medium" w:cs="Segoe UI Symbol"/>
+                <w:w w:val="90"/>
+                <w:sz w:val="26"/>
+                <w:szCs w:val="26"/>
+              </w:rPr>
               <w:t>9/11-15(</w:t>
             </w:r>
-            <w:r>
-              <w:rPr>
-                <w:rFonts w:ascii="Barlow Condensed Medium" w:eastAsia="DFKai-SB" w:hAnsi="Barlow Condensed Medium" w:cs="Segoe UI Symbol"/>
+            <w:proofErr w:type="gramStart"/>
+            <w:r>
+              <w:rPr>
+                <w:rFonts w:ascii="Barlow Condensed Medium" w:eastAsia="標楷體" w:hAnsi="Barlow Condensed Medium" w:cs="Segoe UI Symbol"/>
                 <w:w w:val="90"/>
                 <w:sz w:val="26"/>
                 <w:szCs w:val="26"/>
               </w:rPr>
               <w:t>一</w:t>
             </w:r>
-            <w:r>
-              <w:rPr>
-                <w:rFonts w:ascii="Barlow Condensed Medium" w:eastAsia="DFKai-SB" w:hAnsi="Barlow Condensed Medium" w:cs="Segoe UI Symbol"/>
+            <w:proofErr w:type="gramEnd"/>
+            <w:r>
+              <w:rPr>
+                <w:rFonts w:ascii="Barlow Condensed Medium" w:eastAsia="標楷體" w:hAnsi="Barlow Condensed Medium" w:cs="Segoe UI Symbol"/>
                 <w:w w:val="90"/>
                 <w:sz w:val="26"/>
                 <w:szCs w:val="26"/>
@@ -907,17 +920,16 @@
             </w:r>
             <w:r>
               <w:rPr>
-                <w:rFonts w:ascii="Barlow Condensed Medium" w:eastAsia="DFKai-SB" w:hAnsi="Barlow Condensed Medium" w:cs="Segoe UI Symbol"/>
+                <w:rFonts w:ascii="Barlow Condensed Medium" w:eastAsia="標楷體" w:hAnsi="Barlow Condensed Medium" w:cs="Segoe UI Symbol"/>
                 <w:w w:val="90"/>
                 <w:sz w:val="26"/>
                 <w:szCs w:val="26"/>
               </w:rPr>
               <w:t>五</w:t>
             </w:r>
-            <w:proofErr w:type="gramStart"/>
-            <w:r>
-              <w:rPr>
-                <w:rFonts w:ascii="Barlow Condensed Medium" w:eastAsia="DFKai-SB" w:hAnsi="Barlow Condensed Medium" w:cs="Segoe UI Symbol"/>
+            <w:r>
+              <w:rPr>
+                <w:rFonts w:ascii="Barlow Condensed Medium" w:eastAsia="標楷體" w:hAnsi="Barlow Condensed Medium" w:cs="Segoe UI Symbol"/>
                 <w:w w:val="90"/>
                 <w:sz w:val="26"/>
                 <w:szCs w:val="26"/>
@@ -926,89 +938,79 @@
             </w:r>
             <w:r>
               <w:rPr>
-                <w:rFonts w:ascii="Barlow Condensed Medium" w:eastAsia="DFKai-SB" w:hAnsi="Barlow Condensed Medium" w:cs="Segoe UI Symbol" w:hint="eastAsia"/>
+                <w:rFonts w:ascii="Barlow Condensed Medium" w:eastAsia="標楷體" w:hAnsi="Barlow Condensed Medium" w:cs="Segoe UI Symbol" w:hint="eastAsia"/>
                 <w:w w:val="90"/>
                 <w:sz w:val="26"/>
                 <w:szCs w:val="26"/>
               </w:rPr>
-              <w:t>，</w:t>
-            </w:r>
-            <w:proofErr w:type="gramEnd"/>
-            <w:r>
-              <w:rPr>
-                <w:rFonts w:ascii="Barlow Condensed Medium" w:eastAsia="DFKai-SB" w:hAnsi="Barlow Condensed Medium" w:cs="Segoe UI Symbol" w:hint="eastAsia"/>
+              <w:t>，團費</w:t>
+            </w:r>
+            <w:r>
+              <w:rPr>
+                <w:rFonts w:ascii="Barlow Condensed Medium" w:eastAsia="標楷體" w:hAnsi="Barlow Condensed Medium" w:cs="Segoe UI Symbol" w:hint="eastAsia"/>
                 <w:w w:val="90"/>
                 <w:sz w:val="26"/>
                 <w:szCs w:val="26"/>
               </w:rPr>
-              <w:t>團費</w:t>
-            </w:r>
-            <w:r>
-              <w:rPr>
-                <w:rFonts w:ascii="Barlow Condensed Medium" w:eastAsia="DFKai-SB" w:hAnsi="Barlow Condensed Medium" w:cs="Segoe UI Symbol" w:hint="eastAsia"/>
+              <w:t>37,900</w:t>
+            </w:r>
+            <w:r>
+              <w:rPr>
+                <w:rFonts w:ascii="Barlow Condensed Medium" w:eastAsia="標楷體" w:hAnsi="Barlow Condensed Medium" w:cs="Segoe UI Symbol" w:hint="eastAsia"/>
                 <w:w w:val="90"/>
                 <w:sz w:val="26"/>
                 <w:szCs w:val="26"/>
               </w:rPr>
-              <w:t>37,900</w:t>
-            </w:r>
-            <w:r>
-              <w:rPr>
-                <w:rFonts w:ascii="Barlow Condensed Medium" w:eastAsia="DFKai-SB" w:hAnsi="Barlow Condensed Medium" w:cs="Segoe UI Symbol" w:hint="eastAsia"/>
+              <w:t>，需</w:t>
+            </w:r>
+            <w:r>
+              <w:rPr>
+                <w:rFonts w:ascii="Barlow Condensed Medium" w:eastAsia="標楷體" w:hAnsi="Barlow Condensed Medium" w:cs="Segoe UI Symbol" w:hint="eastAsia"/>
                 <w:w w:val="90"/>
                 <w:sz w:val="26"/>
                 <w:szCs w:val="26"/>
               </w:rPr>
-              <w:t>，需</w:t>
-            </w:r>
-            <w:r>
-              <w:rPr>
-                <w:rFonts w:ascii="Barlow Condensed Medium" w:eastAsia="DFKai-SB" w:hAnsi="Barlow Condensed Medium" w:cs="Segoe UI Symbol" w:hint="eastAsia"/>
+              <w:t>6</w:t>
+            </w:r>
+            <w:r>
+              <w:rPr>
+                <w:rFonts w:ascii="Barlow Condensed Medium" w:eastAsia="標楷體" w:hAnsi="Barlow Condensed Medium" w:cs="Segoe UI Symbol" w:hint="eastAsia"/>
                 <w:w w:val="90"/>
                 <w:sz w:val="26"/>
                 <w:szCs w:val="26"/>
               </w:rPr>
-              <w:t>6</w:t>
-            </w:r>
-            <w:r>
-              <w:rPr>
-                <w:rFonts w:ascii="Barlow Condensed Medium" w:eastAsia="DFKai-SB" w:hAnsi="Barlow Condensed Medium" w:cs="Segoe UI Symbol" w:hint="eastAsia"/>
+              <w:t>個月以上有效期的護照。</w:t>
+            </w:r>
+            <w:r>
+              <w:rPr>
+                <w:rFonts w:ascii="Barlow Condensed Medium" w:eastAsia="標楷體" w:hAnsi="Barlow Condensed Medium" w:cs="Segoe UI Symbol" w:hint="eastAsia"/>
                 <w:w w:val="90"/>
                 <w:sz w:val="26"/>
                 <w:szCs w:val="26"/>
               </w:rPr>
-              <w:t>個月以上有效期的護照。</w:t>
-            </w:r>
-            <w:r>
-              <w:rPr>
-                <w:rFonts w:ascii="Barlow Condensed Medium" w:eastAsia="DFKai-SB" w:hAnsi="Barlow Condensed Medium" w:cs="Segoe UI Symbol" w:hint="eastAsia"/>
+              <w:t>8/5</w:t>
+            </w:r>
+            <w:r>
+              <w:rPr>
+                <w:rFonts w:ascii="Barlow Condensed Medium" w:eastAsia="標楷體" w:hAnsi="Barlow Condensed Medium" w:cs="Segoe UI Symbol" w:hint="eastAsia"/>
                 <w:w w:val="90"/>
                 <w:sz w:val="26"/>
                 <w:szCs w:val="26"/>
               </w:rPr>
-              <w:t>8/5</w:t>
-            </w:r>
-            <w:r>
-              <w:rPr>
-                <w:rFonts w:ascii="Barlow Condensed Medium" w:eastAsia="DFKai-SB" w:hAnsi="Barlow Condensed Medium" w:cs="Segoe UI Symbol" w:hint="eastAsia"/>
+              <w:t>前報名，機位</w:t>
+            </w:r>
+            <w:r>
+              <w:rPr>
+                <w:rFonts w:ascii="Barlow Condensed Medium" w:eastAsia="標楷體" w:hAnsi="Barlow Condensed Medium" w:cs="Segoe UI Symbol" w:hint="eastAsia"/>
                 <w:w w:val="90"/>
                 <w:sz w:val="26"/>
                 <w:szCs w:val="26"/>
               </w:rPr>
-              <w:t>前報名，機位</w:t>
-            </w:r>
-            <w:r>
-              <w:rPr>
-                <w:rFonts w:ascii="Barlow Condensed Medium" w:eastAsia="DFKai-SB" w:hAnsi="Barlow Condensed Medium" w:cs="Segoe UI Symbol" w:hint="eastAsia"/>
-                <w:w w:val="90"/>
-                <w:sz w:val="26"/>
-                <w:szCs w:val="26"/>
-              </w:rPr>
               <w:t>80</w:t>
             </w:r>
             <w:r>
               <w:rPr>
-                <w:rFonts w:ascii="Barlow Condensed Medium" w:eastAsia="DFKai-SB" w:hAnsi="Barlow Condensed Medium" w:cs="Segoe UI Symbol" w:hint="eastAsia"/>
+                <w:rFonts w:ascii="Barlow Condensed Medium" w:eastAsia="標楷體" w:hAnsi="Barlow Condensed Medium" w:cs="Segoe UI Symbol" w:hint="eastAsia"/>
                 <w:w w:val="90"/>
                 <w:sz w:val="26"/>
                 <w:szCs w:val="26"/>
@@ -1049,7 +1051,7 @@
               <w:spacing w:line="300" w:lineRule="exact"/>
               <w:jc w:val="both"/>
               <w:rPr>
-                <w:rFonts w:ascii="Segoe UI Symbol" w:eastAsia="DFKai-SB" w:hAnsi="Segoe UI Symbol" w:cs="Segoe UI Symbol"/>
+                <w:rFonts w:ascii="Segoe UI Symbol" w:eastAsia="標楷體" w:hAnsi="Segoe UI Symbol" w:cs="Segoe UI Symbol"/>
                 <w:w w:val="90"/>
                 <w:sz w:val="26"/>
                 <w:szCs w:val="26"/>
@@ -1088,7 +1090,7 @@
     </w:p>
     <w:tbl>
       <w:tblPr>
-        <w:tblStyle w:val="TableGrid"/>
+        <w:tblStyle w:val="a3"/>
         <w:tblW w:w="5921" w:type="dxa"/>
         <w:tblBorders>
           <w:top w:val="none" w:sz="0" w:space="0" w:color="auto"/>
@@ -1147,7 +1149,7 @@
               <w:snapToGrid w:val="0"/>
               <w:spacing w:line="300" w:lineRule="exact"/>
               <w:rPr>
-                <w:rFonts w:ascii="Barlow Condensed Medium" w:eastAsia="DFKai-SB" w:hAnsi="Barlow Condensed Medium" w:cstheme="minorHAnsi"/>
+                <w:rFonts w:ascii="Barlow Condensed Medium" w:eastAsia="標楷體" w:hAnsi="Barlow Condensed Medium" w:cstheme="minorHAnsi"/>
                 <w:w w:val="90"/>
                 <w:sz w:val="26"/>
                 <w:szCs w:val="26"/>
@@ -1155,7 +1157,7 @@
             </w:pPr>
             <w:r>
               <w:rPr>
-                <w:rFonts w:ascii="Segoe UI Symbol" w:eastAsia="DFKai-SB" w:hAnsi="Segoe UI Symbol" w:cs="Segoe UI Symbol"/>
+                <w:rFonts w:ascii="Segoe UI Symbol" w:eastAsia="標楷體" w:hAnsi="Segoe UI Symbol" w:cs="Segoe UI Symbol"/>
                 <w:w w:val="90"/>
                 <w:sz w:val="26"/>
                 <w:szCs w:val="26"/>
@@ -1164,266 +1166,61 @@
             </w:r>
             <w:r>
               <w:rPr>
-                <w:rFonts w:ascii="Barlow Condensed Medium" w:eastAsia="DFKai-SB" w:hAnsi="Barlow Condensed Medium" w:cs="Segoe UI Symbol"/>
+                <w:rFonts w:ascii="Barlow Condensed Medium" w:eastAsia="標楷體" w:hAnsi="Barlow Condensed Medium" w:cs="Segoe UI Symbol"/>
                 <w:w w:val="90"/>
                 <w:sz w:val="26"/>
                 <w:szCs w:val="26"/>
               </w:rPr>
-              <w:t>本會第三季事工如下：</w:t>
-            </w:r>
-            <w:r>
-              <w:rPr>
-                <w:rFonts w:ascii="Barlow Condensed Medium" w:eastAsia="DFKai-SB" w:hAnsi="Barlow Condensed Medium" w:cs="Segoe UI Symbol"/>
+              <w:t>本</w:t>
+            </w:r>
+            <w:r>
+              <w:rPr>
+                <w:rFonts w:ascii="Barlow Condensed Medium" w:eastAsia="標楷體" w:hAnsi="Barlow Condensed Medium" w:cs="Segoe UI Symbol" w:hint="eastAsia"/>
                 <w:w w:val="90"/>
                 <w:sz w:val="26"/>
                 <w:szCs w:val="26"/>
               </w:rPr>
-              <w:t xml:space="preserve">1) </w:t>
-            </w:r>
-            <w:r>
-              <w:rPr>
-                <w:rFonts w:ascii="Barlow Condensed Medium" w:eastAsia="DFKai-SB" w:hAnsi="Barlow Condensed Medium" w:cs="Segoe UI Symbol"/>
+              <w:t>主日為總會所訂文字</w:t>
+            </w:r>
+            <w:proofErr w:type="gramStart"/>
+            <w:r>
+              <w:rPr>
+                <w:rFonts w:ascii="Barlow Condensed Medium" w:eastAsia="標楷體" w:hAnsi="Barlow Condensed Medium" w:cs="Segoe UI Symbol" w:hint="eastAsia"/>
                 <w:w w:val="90"/>
                 <w:sz w:val="26"/>
                 <w:szCs w:val="26"/>
               </w:rPr>
-              <w:t>七月份主日中午愛餐</w:t>
-            </w:r>
-            <w:r>
-              <w:rPr>
-                <w:rFonts w:ascii="Barlow Condensed Medium" w:eastAsia="DFKai-SB" w:hAnsi="Barlow Condensed Medium" w:cs="Segoe UI Symbol" w:hint="eastAsia"/>
+              <w:t>事工主日</w:t>
+            </w:r>
+            <w:proofErr w:type="gramEnd"/>
+            <w:r>
+              <w:rPr>
+                <w:rFonts w:ascii="Barlow Condensed Medium" w:eastAsia="標楷體" w:hAnsi="Barlow Condensed Medium" w:cs="Segoe UI Symbol" w:hint="eastAsia"/>
                 <w:w w:val="90"/>
                 <w:sz w:val="26"/>
                 <w:szCs w:val="26"/>
               </w:rPr>
-              <w:t>，依事奉報名意願辨理。</w:t>
-            </w:r>
-            <w:r>
-              <w:rPr>
-                <w:rFonts w:ascii="Barlow Condensed Medium" w:eastAsia="DFKai-SB" w:hAnsi="Barlow Condensed Medium" w:cs="Segoe UI Symbol" w:hint="eastAsia"/>
+              <w:t>，請會眾關心文字宣</w:t>
+            </w:r>
+            <w:proofErr w:type="gramStart"/>
+            <w:r>
+              <w:rPr>
+                <w:rFonts w:ascii="Barlow Condensed Medium" w:eastAsia="標楷體" w:hAnsi="Barlow Condensed Medium" w:cs="Segoe UI Symbol" w:hint="eastAsia"/>
                 <w:w w:val="90"/>
                 <w:sz w:val="26"/>
                 <w:szCs w:val="26"/>
               </w:rPr>
-              <w:t>2) 8/23-26(</w:t>
-            </w:r>
-            <w:r>
-              <w:rPr>
-                <w:rFonts w:ascii="Barlow Condensed Medium" w:eastAsia="DFKai-SB" w:hAnsi="Barlow Condensed Medium" w:cs="Segoe UI Symbol" w:hint="eastAsia"/>
+              <w:t>教事工代禱和</w:t>
+            </w:r>
+            <w:proofErr w:type="gramEnd"/>
+            <w:r>
+              <w:rPr>
+                <w:rFonts w:ascii="Barlow Condensed Medium" w:eastAsia="標楷體" w:hAnsi="Barlow Condensed Medium" w:cs="Segoe UI Symbol" w:hint="eastAsia"/>
                 <w:w w:val="90"/>
                 <w:sz w:val="26"/>
                 <w:szCs w:val="26"/>
               </w:rPr>
-              <w:t>三</w:t>
-            </w:r>
-            <w:r>
-              <w:rPr>
-                <w:rFonts w:ascii="Barlow Condensed Medium" w:eastAsia="DFKai-SB" w:hAnsi="Barlow Condensed Medium" w:cs="Segoe UI Symbol" w:hint="eastAsia"/>
-                <w:w w:val="90"/>
-                <w:sz w:val="26"/>
-                <w:szCs w:val="26"/>
-              </w:rPr>
-              <w:t>~</w:t>
-            </w:r>
-            <w:r>
-              <w:rPr>
-                <w:rFonts w:ascii="Barlow Condensed Medium" w:eastAsia="DFKai-SB" w:hAnsi="Barlow Condensed Medium" w:cs="Segoe UI Symbol" w:hint="eastAsia"/>
-                <w:w w:val="90"/>
-                <w:sz w:val="26"/>
-                <w:szCs w:val="26"/>
-              </w:rPr>
-              <w:t>五</w:t>
-            </w:r>
-            <w:r>
-              <w:rPr>
-                <w:rFonts w:ascii="Barlow Condensed Medium" w:eastAsia="DFKai-SB" w:hAnsi="Barlow Condensed Medium" w:cs="Segoe UI Symbol" w:hint="eastAsia"/>
-                <w:w w:val="90"/>
-                <w:sz w:val="26"/>
-                <w:szCs w:val="26"/>
-              </w:rPr>
-              <w:t xml:space="preserve">14:00-17:00, </w:t>
-            </w:r>
-            <w:r>
-              <w:rPr>
-                <w:rFonts w:ascii="Barlow Condensed Medium" w:eastAsia="DFKai-SB" w:hAnsi="Barlow Condensed Medium" w:cs="Segoe UI Symbol" w:hint="eastAsia"/>
-                <w:w w:val="90"/>
-                <w:sz w:val="26"/>
-                <w:szCs w:val="26"/>
-              </w:rPr>
-              <w:t>六</w:t>
-            </w:r>
-            <w:r>
-              <w:rPr>
-                <w:rFonts w:ascii="Barlow Condensed Medium" w:eastAsia="DFKai-SB" w:hAnsi="Barlow Condensed Medium" w:cs="Segoe UI Symbol" w:hint="eastAsia"/>
-                <w:w w:val="90"/>
-                <w:sz w:val="26"/>
-                <w:szCs w:val="26"/>
-              </w:rPr>
-              <w:t>09:00- 11:30</w:t>
-            </w:r>
-            <w:proofErr w:type="gramStart"/>
-            <w:r>
-              <w:rPr>
-                <w:rFonts w:ascii="Barlow Condensed Medium" w:eastAsia="DFKai-SB" w:hAnsi="Barlow Condensed Medium" w:cs="Segoe UI Symbol" w:hint="eastAsia"/>
-                <w:w w:val="90"/>
-                <w:sz w:val="26"/>
-                <w:szCs w:val="26"/>
-              </w:rPr>
-              <w:t>)</w:t>
-            </w:r>
-            <w:r>
-              <w:rPr>
-                <w:rFonts w:ascii="Barlow Condensed Medium" w:eastAsia="DFKai-SB" w:hAnsi="Barlow Condensed Medium" w:cs="Segoe UI Symbol" w:hint="eastAsia"/>
-                <w:w w:val="90"/>
-                <w:sz w:val="26"/>
-                <w:szCs w:val="26"/>
-              </w:rPr>
-              <w:t>舉辨兒童夏令營</w:t>
-            </w:r>
-            <w:proofErr w:type="gramEnd"/>
-            <w:r>
-              <w:rPr>
-                <w:rFonts w:ascii="Barlow Condensed Medium" w:eastAsia="DFKai-SB" w:hAnsi="Barlow Condensed Medium" w:cs="Segoe UI Symbol" w:hint="eastAsia"/>
-                <w:w w:val="90"/>
-                <w:sz w:val="26"/>
-                <w:szCs w:val="26"/>
-              </w:rPr>
-              <w:t>，需輔導帶遊戲、詩歌和小隊。請向主日學校長淑雲報名</w:t>
-            </w:r>
-            <w:r>
-              <w:rPr>
-                <w:rFonts w:ascii="Barlow Condensed Medium" w:eastAsia="DFKai-SB" w:hAnsi="Barlow Condensed Medium" w:cs="Segoe UI Symbol"/>
-                <w:w w:val="90"/>
-                <w:sz w:val="26"/>
-                <w:szCs w:val="26"/>
-              </w:rPr>
-              <w:t>。</w:t>
-            </w:r>
-            <w:r>
-              <w:rPr>
-                <w:rFonts w:ascii="Barlow Condensed Medium" w:eastAsia="DFKai-SB" w:hAnsi="Barlow Condensed Medium" w:cs="Segoe UI Symbol" w:hint="eastAsia"/>
-                <w:w w:val="90"/>
-                <w:sz w:val="26"/>
-                <w:szCs w:val="26"/>
-              </w:rPr>
-              <w:t xml:space="preserve">3) </w:t>
-            </w:r>
-            <w:r>
-              <w:rPr>
-                <w:rFonts w:ascii="Barlow Condensed Medium" w:eastAsia="DFKai-SB" w:hAnsi="Barlow Condensed Medium" w:cs="Segoe UI Symbol" w:hint="eastAsia"/>
-                <w:w w:val="90"/>
-                <w:sz w:val="26"/>
-                <w:szCs w:val="26"/>
-              </w:rPr>
-              <w:t>主日禱告會轉型週間小組線上禱告會，目前是每週三晚上</w:t>
-            </w:r>
-            <w:r>
-              <w:rPr>
-                <w:rFonts w:ascii="Barlow Condensed Medium" w:eastAsia="DFKai-SB" w:hAnsi="Barlow Condensed Medium" w:cs="Segoe UI Symbol" w:hint="eastAsia"/>
-                <w:w w:val="90"/>
-                <w:sz w:val="26"/>
-                <w:szCs w:val="26"/>
-              </w:rPr>
-              <w:t>8:00- 8:30</w:t>
-            </w:r>
-            <w:r>
-              <w:rPr>
-                <w:rFonts w:ascii="Barlow Condensed Medium" w:eastAsia="DFKai-SB" w:hAnsi="Barlow Condensed Medium" w:cs="Segoe UI Symbol" w:hint="eastAsia"/>
-                <w:w w:val="90"/>
-                <w:sz w:val="26"/>
-                <w:szCs w:val="26"/>
-              </w:rPr>
-              <w:t>。本季開放兄姊報名，請在本會</w:t>
-            </w:r>
-            <w:r>
-              <w:rPr>
-                <w:rFonts w:ascii="Barlow Condensed Medium" w:eastAsia="DFKai-SB" w:hAnsi="Barlow Condensed Medium" w:cs="Segoe UI Symbol" w:hint="eastAsia"/>
-                <w:w w:val="90"/>
-                <w:sz w:val="26"/>
-                <w:szCs w:val="26"/>
-              </w:rPr>
-              <w:t>line</w:t>
-            </w:r>
-            <w:r>
-              <w:rPr>
-                <w:rFonts w:ascii="Barlow Condensed Medium" w:eastAsia="DFKai-SB" w:hAnsi="Barlow Condensed Medium" w:cs="Segoe UI Symbol" w:hint="eastAsia"/>
-                <w:w w:val="90"/>
-                <w:sz w:val="26"/>
-                <w:szCs w:val="26"/>
-              </w:rPr>
-              <w:t>生活或代禱群組上報名。</w:t>
-            </w:r>
-            <w:r>
-              <w:rPr>
-                <w:rFonts w:ascii="Barlow Condensed Medium" w:eastAsia="DFKai-SB" w:hAnsi="Barlow Condensed Medium" w:cs="Segoe UI Symbol" w:hint="eastAsia"/>
-                <w:w w:val="90"/>
-                <w:sz w:val="26"/>
-                <w:szCs w:val="26"/>
-              </w:rPr>
-              <w:t>4)</w:t>
-            </w:r>
-            <w:r>
-              <w:rPr>
-                <w:rFonts w:ascii="Barlow Condensed Medium" w:eastAsia="DFKai-SB" w:hAnsi="Barlow Condensed Medium" w:cs="Segoe UI Symbol" w:hint="eastAsia"/>
-                <w:w w:val="90"/>
-                <w:sz w:val="26"/>
-                <w:szCs w:val="26"/>
-              </w:rPr>
-              <w:t>為培訓華語禮拜領唱同工，鼓勵兄姊能報名參加事奉。預定在每週六晚上</w:t>
-            </w:r>
-            <w:r>
-              <w:rPr>
-                <w:rFonts w:ascii="Barlow Condensed Medium" w:eastAsia="DFKai-SB" w:hAnsi="Barlow Condensed Medium" w:cs="Segoe UI Symbol" w:hint="eastAsia"/>
-                <w:w w:val="90"/>
-                <w:sz w:val="26"/>
-                <w:szCs w:val="26"/>
-              </w:rPr>
-              <w:t>7:00-8:00</w:t>
-            </w:r>
-            <w:r>
-              <w:rPr>
-                <w:rFonts w:ascii="Barlow Condensed Medium" w:eastAsia="DFKai-SB" w:hAnsi="Barlow Condensed Medium" w:cs="Segoe UI Symbol" w:hint="eastAsia"/>
-                <w:w w:val="90"/>
-                <w:sz w:val="26"/>
-                <w:szCs w:val="26"/>
-              </w:rPr>
-              <w:t>，請向麗君長老報名。</w:t>
-            </w:r>
-            <w:r>
-              <w:rPr>
-                <w:rFonts w:ascii="Barlow Condensed Medium" w:eastAsia="DFKai-SB" w:hAnsi="Barlow Condensed Medium" w:cs="Segoe UI Symbol" w:hint="eastAsia"/>
-                <w:w w:val="90"/>
-                <w:sz w:val="26"/>
-                <w:szCs w:val="26"/>
-              </w:rPr>
-              <w:t>5) 7/18</w:t>
-            </w:r>
-            <w:r>
-              <w:rPr>
-                <w:rFonts w:ascii="Barlow Condensed Medium" w:eastAsia="DFKai-SB" w:hAnsi="Barlow Condensed Medium" w:cs="Segoe UI Symbol" w:hint="eastAsia"/>
-                <w:w w:val="90"/>
-                <w:sz w:val="26"/>
-                <w:szCs w:val="26"/>
-              </w:rPr>
-              <w:t>開始慕道小組，</w:t>
-            </w:r>
-            <w:r>
-              <w:rPr>
-                <w:rFonts w:ascii="Barlow Condensed Medium" w:eastAsia="DFKai-SB" w:hAnsi="Barlow Condensed Medium" w:cs="Segoe UI Symbol" w:hint="eastAsia"/>
-                <w:w w:val="90"/>
-                <w:sz w:val="26"/>
-                <w:szCs w:val="26"/>
-              </w:rPr>
-              <w:t>10/22</w:t>
-            </w:r>
-            <w:r>
-              <w:rPr>
-                <w:rFonts w:ascii="Barlow Condensed Medium" w:eastAsia="DFKai-SB" w:hAnsi="Barlow Condensed Medium" w:cs="Segoe UI Symbol" w:hint="eastAsia"/>
-                <w:w w:val="90"/>
-                <w:sz w:val="26"/>
-                <w:szCs w:val="26"/>
-              </w:rPr>
-              <w:t>洗禮，有意參加者向王牧師報名。</w:t>
+              <w:t>奉獻。</w:t>
             </w:r>
           </w:p>
         </w:tc>
@@ -1476,7 +1273,7 @@
               <w:snapToGrid w:val="0"/>
               <w:spacing w:line="300" w:lineRule="exact"/>
               <w:rPr>
-                <w:rFonts w:ascii="Barlow Condensed Medium" w:eastAsia="DFKai-SB" w:hAnsi="Barlow Condensed Medium" w:cstheme="minorHAnsi"/>
+                <w:rFonts w:ascii="Barlow Condensed Medium" w:eastAsia="標楷體" w:hAnsi="Barlow Condensed Medium" w:cs="Segoe UI Symbol"/>
                 <w:w w:val="90"/>
                 <w:sz w:val="26"/>
                 <w:szCs w:val="26"/>
@@ -1484,7 +1281,7 @@
             </w:pPr>
             <w:r>
               <w:rPr>
-                <w:rFonts w:ascii="Segoe UI Symbol" w:eastAsia="DFKai-SB" w:hAnsi="Segoe UI Symbol" w:cs="Segoe UI Symbol"/>
+                <w:rFonts w:ascii="Segoe UI Symbol" w:eastAsia="標楷體" w:hAnsi="Segoe UI Symbol" w:cs="Segoe UI Symbol"/>
                 <w:w w:val="90"/>
                 <w:sz w:val="26"/>
                 <w:szCs w:val="26"/>
@@ -1493,140 +1290,167 @@
             </w:r>
             <w:r>
               <w:rPr>
-                <w:rFonts w:ascii="Barlow Condensed Medium" w:eastAsia="DFKai-SB" w:hAnsi="Barlow Condensed Medium" w:cs="Segoe UI Symbol"/>
+                <w:rFonts w:ascii="Barlow Condensed Medium" w:eastAsia="標楷體" w:hAnsi="Barlow Condensed Medium" w:cs="Segoe UI Symbol"/>
                 <w:w w:val="90"/>
                 <w:sz w:val="26"/>
                 <w:szCs w:val="26"/>
               </w:rPr>
-              <w:t>本會第三季的</w:t>
-            </w:r>
-            <w:r>
-              <w:rPr>
-                <w:rFonts w:ascii="Barlow Condensed Medium" w:eastAsia="DFKai-SB" w:hAnsi="Barlow Condensed Medium" w:cs="Segoe UI Symbol" w:hint="eastAsia"/>
+              <w:t>本會</w:t>
+            </w:r>
+            <w:r>
+              <w:rPr>
+                <w:rFonts w:ascii="Barlow Condensed Medium" w:eastAsia="標楷體" w:hAnsi="Barlow Condensed Medium" w:cs="Segoe UI Symbol" w:hint="eastAsia"/>
                 <w:w w:val="90"/>
                 <w:sz w:val="26"/>
                 <w:szCs w:val="26"/>
               </w:rPr>
-              <w:t>週四</w:t>
-            </w:r>
-            <w:r>
-              <w:rPr>
-                <w:rFonts w:ascii="Barlow Condensed Medium" w:eastAsia="DFKai-SB" w:hAnsi="Barlow Condensed Medium" w:cs="Segoe UI Symbol"/>
+              <w:t>將於</w:t>
+            </w:r>
+            <w:r>
+              <w:rPr>
+                <w:rFonts w:ascii="Barlow Condensed Medium" w:eastAsia="標楷體" w:hAnsi="Barlow Condensed Medium" w:cs="Segoe UI Symbol" w:hint="eastAsia"/>
                 <w:w w:val="90"/>
                 <w:sz w:val="26"/>
                 <w:szCs w:val="26"/>
               </w:rPr>
-              <w:t>松年團契</w:t>
-            </w:r>
-            <w:r>
-              <w:rPr>
-                <w:rFonts w:ascii="Barlow Condensed Medium" w:eastAsia="DFKai-SB" w:hAnsi="Barlow Condensed Medium" w:cs="Segoe UI Symbol" w:hint="eastAsia"/>
+              <w:t>7</w:t>
+            </w:r>
+            <w:r>
+              <w:rPr>
+                <w:rFonts w:ascii="Barlow Condensed Medium" w:eastAsia="標楷體" w:hAnsi="Barlow Condensed Medium" w:cs="Segoe UI Symbol" w:hint="eastAsia"/>
                 <w:w w:val="90"/>
                 <w:sz w:val="26"/>
                 <w:szCs w:val="26"/>
               </w:rPr>
-              <w:t>於</w:t>
-            </w:r>
-            <w:r>
-              <w:rPr>
-                <w:rFonts w:ascii="Barlow Condensed Medium" w:eastAsia="DFKai-SB" w:hAnsi="Barlow Condensed Medium" w:cs="Segoe UI Symbol"/>
+              <w:t>月份</w:t>
+            </w:r>
+            <w:r>
+              <w:rPr>
+                <w:rFonts w:ascii="Barlow Condensed Medium" w:eastAsia="標楷體" w:hAnsi="Barlow Condensed Medium" w:cs="Segoe UI Symbol" w:hint="eastAsia"/>
                 <w:w w:val="90"/>
                 <w:sz w:val="26"/>
                 <w:szCs w:val="26"/>
               </w:rPr>
-              <w:t>7/13</w:t>
+              <w:t>開</w:t>
+            </w:r>
+            <w:r>
+              <w:rPr>
+                <w:rFonts w:ascii="Barlow Condensed Medium" w:eastAsia="標楷體" w:hAnsi="Barlow Condensed Medium" w:cs="Segoe UI Symbol" w:hint="eastAsia"/>
+                <w:w w:val="90"/>
+                <w:sz w:val="26"/>
+                <w:szCs w:val="26"/>
+              </w:rPr>
+              <w:t>設</w:t>
+            </w:r>
+            <w:r>
+              <w:rPr>
+                <w:rFonts w:ascii="Barlow Condensed Medium" w:eastAsia="標楷體" w:hAnsi="Barlow Condensed Medium" w:cs="Segoe UI Symbol" w:hint="eastAsia"/>
+                <w:w w:val="90"/>
+                <w:sz w:val="26"/>
+                <w:szCs w:val="26"/>
+              </w:rPr>
+              <w:t>慕道小組，</w:t>
+            </w:r>
+            <w:r>
+              <w:rPr>
+                <w:rFonts w:ascii="Barlow Condensed Medium" w:eastAsia="標楷體" w:hAnsi="Barlow Condensed Medium" w:cs="Segoe UI Symbol" w:hint="eastAsia"/>
+                <w:w w:val="90"/>
+                <w:sz w:val="26"/>
+                <w:szCs w:val="26"/>
+              </w:rPr>
+              <w:t>欲領成人洗禮或堅信禮</w:t>
+            </w:r>
+            <w:r>
+              <w:rPr>
+                <w:rFonts w:ascii="Barlow Condensed Medium" w:eastAsia="標楷體" w:hAnsi="Barlow Condensed Medium" w:cs="Segoe UI Symbol" w:hint="eastAsia"/>
+                <w:w w:val="90"/>
+                <w:sz w:val="26"/>
+                <w:szCs w:val="26"/>
+              </w:rPr>
+              <w:t>(</w:t>
             </w:r>
             <w:proofErr w:type="gramStart"/>
             <w:r>
               <w:rPr>
-                <w:rFonts w:ascii="Barlow Condensed Medium" w:eastAsia="DFKai-SB" w:hAnsi="Barlow Condensed Medium" w:cs="Segoe UI Symbol"/>
+                <w:rFonts w:ascii="Barlow Condensed Medium" w:eastAsia="標楷體" w:hAnsi="Barlow Condensed Medium" w:cs="Segoe UI Symbol" w:hint="eastAsia"/>
                 <w:w w:val="90"/>
                 <w:sz w:val="26"/>
                 <w:szCs w:val="26"/>
               </w:rPr>
-              <w:t>,8</w:t>
+              <w:t>有幼洗者</w:t>
             </w:r>
             <w:proofErr w:type="gramEnd"/>
             <w:r>
               <w:rPr>
-                <w:rFonts w:ascii="Barlow Condensed Medium" w:eastAsia="DFKai-SB" w:hAnsi="Barlow Condensed Medium" w:cs="Segoe UI Symbol"/>
+                <w:rFonts w:ascii="Barlow Condensed Medium" w:eastAsia="標楷體" w:hAnsi="Barlow Condensed Medium" w:cs="Segoe UI Symbol" w:hint="eastAsia"/>
                 <w:w w:val="90"/>
                 <w:sz w:val="26"/>
                 <w:szCs w:val="26"/>
               </w:rPr>
-              <w:t>/10,9/14</w:t>
-            </w:r>
-            <w:r>
-              <w:rPr>
-                <w:rFonts w:ascii="Barlow Condensed Medium" w:eastAsia="DFKai-SB" w:hAnsi="Barlow Condensed Medium" w:cs="Segoe UI Symbol" w:hint="eastAsia"/>
+              <w:t>，滿</w:t>
+            </w:r>
+            <w:r>
+              <w:rPr>
+                <w:rFonts w:ascii="Barlow Condensed Medium" w:eastAsia="標楷體" w:hAnsi="Barlow Condensed Medium" w:cs="Segoe UI Symbol" w:hint="eastAsia"/>
                 <w:w w:val="90"/>
                 <w:sz w:val="26"/>
                 <w:szCs w:val="26"/>
               </w:rPr>
-              <w:t>與週六</w:t>
-            </w:r>
-            <w:r>
-              <w:rPr>
-                <w:rFonts w:ascii="Barlow Condensed Medium" w:eastAsia="DFKai-SB" w:hAnsi="Barlow Condensed Medium" w:cs="Segoe UI Symbol"/>
+              <w:t>18</w:t>
+            </w:r>
+            <w:r>
+              <w:rPr>
+                <w:rFonts w:ascii="Barlow Condensed Medium" w:eastAsia="標楷體" w:hAnsi="Barlow Condensed Medium" w:cs="Segoe UI Symbol" w:hint="eastAsia"/>
                 <w:w w:val="90"/>
                 <w:sz w:val="26"/>
                 <w:szCs w:val="26"/>
               </w:rPr>
-              <w:t>婦女</w:t>
-            </w:r>
-            <w:r>
-              <w:rPr>
-                <w:rFonts w:ascii="Barlow Condensed Medium" w:eastAsia="DFKai-SB" w:hAnsi="Barlow Condensed Medium" w:cs="Segoe UI Symbol" w:hint="eastAsia"/>
+              <w:t>歲</w:t>
+            </w:r>
+            <w:r>
+              <w:rPr>
+                <w:rFonts w:ascii="Barlow Condensed Medium" w:eastAsia="標楷體" w:hAnsi="Barlow Condensed Medium" w:cs="Segoe UI Symbol" w:hint="eastAsia"/>
                 <w:w w:val="90"/>
                 <w:sz w:val="26"/>
                 <w:szCs w:val="26"/>
               </w:rPr>
-              <w:t>團契於</w:t>
-            </w:r>
-            <w:r>
-              <w:rPr>
-                <w:rFonts w:ascii="Barlow Condensed Medium" w:eastAsia="DFKai-SB" w:hAnsi="Barlow Condensed Medium" w:cs="Segoe UI Symbol"/>
+              <w:t>)</w:t>
+            </w:r>
+            <w:r>
+              <w:rPr>
+                <w:rFonts w:ascii="Barlow Condensed Medium" w:eastAsia="標楷體" w:hAnsi="Barlow Condensed Medium" w:cs="Segoe UI Symbol" w:hint="eastAsia"/>
                 <w:w w:val="90"/>
                 <w:sz w:val="26"/>
                 <w:szCs w:val="26"/>
               </w:rPr>
-              <w:t>7/8, 8</w:t>
-            </w:r>
-            <w:r>
-              <w:rPr>
-                <w:rFonts w:ascii="Barlow Condensed Medium" w:eastAsia="DFKai-SB" w:hAnsi="Barlow Condensed Medium" w:cs="Segoe UI Symbol"/>
+              <w:t>者務必</w:t>
+            </w:r>
+            <w:r>
+              <w:rPr>
+                <w:rFonts w:ascii="Barlow Condensed Medium" w:eastAsia="標楷體" w:hAnsi="Barlow Condensed Medium" w:cs="Segoe UI Symbol" w:hint="eastAsia"/>
                 <w:w w:val="90"/>
                 <w:sz w:val="26"/>
                 <w:szCs w:val="26"/>
               </w:rPr>
-              <w:t>/12</w:t>
-            </w:r>
-            <w:r>
-              <w:rPr>
-                <w:rFonts w:ascii="Barlow Condensed Medium" w:eastAsia="DFKai-SB" w:hAnsi="Barlow Condensed Medium" w:cs="Segoe UI Symbol"/>
+              <w:t>參加</w:t>
+            </w:r>
+            <w:r>
+              <w:rPr>
+                <w:rFonts w:ascii="Barlow Condensed Medium" w:eastAsia="標楷體" w:hAnsi="Barlow Condensed Medium" w:cs="Segoe UI Symbol" w:hint="eastAsia"/>
                 <w:w w:val="90"/>
                 <w:sz w:val="26"/>
                 <w:szCs w:val="26"/>
               </w:rPr>
-              <w:t xml:space="preserve"> ,9/9</w:t>
-            </w:r>
-            <w:r>
-              <w:rPr>
-                <w:rFonts w:ascii="Barlow Condensed Medium" w:eastAsia="DFKai-SB" w:hAnsi="Barlow Condensed Medium" w:cs="Segoe UI Symbol" w:hint="eastAsia"/>
+              <w:t>，請</w:t>
+            </w:r>
+            <w:r>
+              <w:rPr>
+                <w:rFonts w:ascii="Barlow Condensed Medium" w:eastAsia="標楷體" w:hAnsi="Barlow Condensed Medium" w:cs="Segoe UI Symbol" w:hint="eastAsia"/>
                 <w:w w:val="90"/>
                 <w:sz w:val="26"/>
                 <w:szCs w:val="26"/>
               </w:rPr>
-              <w:t>，將聯合邀請桃園市文康車活動李大宇老師帶領健身活動，敬邀兄姊參加</w:t>
-            </w:r>
-            <w:r>
-              <w:rPr>
-                <w:rFonts w:ascii="Barlow Condensed Medium" w:eastAsia="DFKai-SB" w:hAnsi="Barlow Condensed Medium" w:cs="Segoe UI Symbol"/>
-                <w:w w:val="90"/>
-                <w:sz w:val="26"/>
-                <w:szCs w:val="26"/>
-              </w:rPr>
-              <w:t>。</w:t>
+              <w:t>向王牧師報名。</w:t>
             </w:r>
           </w:p>
         </w:tc>
@@ -1649,6 +1473,24 @@
                 <w:szCs w:val="26"/>
               </w:rPr>
             </w:pPr>
+            <w:r>
+              <w:rPr>
+                <w:rFonts w:ascii="Barlow Condensed Medium" w:eastAsia="華康細黑體" w:hAnsi="Barlow Condensed Medium" w:hint="eastAsia"/>
+                <w:w w:val="90"/>
+                <w:sz w:val="26"/>
+                <w:szCs w:val="26"/>
+              </w:rPr>
+              <w:t>2</w:t>
+            </w:r>
+            <w:r>
+              <w:rPr>
+                <w:rFonts w:ascii="Barlow Condensed Medium" w:eastAsia="華康細黑體" w:hAnsi="Barlow Condensed Medium"/>
+                <w:w w:val="90"/>
+                <w:sz w:val="26"/>
+                <w:szCs w:val="26"/>
+              </w:rPr>
+              <w:t>.</w:t>
+            </w:r>
           </w:p>
         </w:tc>
         <w:tc>
@@ -1661,7 +1503,437 @@
               <w:snapToGrid w:val="0"/>
               <w:spacing w:line="300" w:lineRule="exact"/>
               <w:rPr>
-                <w:rFonts w:ascii="Barlow Condensed Medium" w:eastAsia="DFKai-SB" w:hAnsi="Barlow Condensed Medium" w:cstheme="minorHAnsi"/>
+                <w:rFonts w:ascii="Barlow Condensed Medium" w:eastAsia="標楷體" w:hAnsi="Barlow Condensed Medium" w:cstheme="minorHAnsi"/>
+                <w:w w:val="90"/>
+                <w:sz w:val="26"/>
+                <w:szCs w:val="26"/>
+              </w:rPr>
+            </w:pPr>
+            <w:r>
+              <w:rPr>
+                <w:rFonts w:ascii="Segoe UI Symbol" w:eastAsia="標楷體" w:hAnsi="Segoe UI Symbol" w:cs="Segoe UI Symbol"/>
+                <w:w w:val="90"/>
+                <w:sz w:val="26"/>
+                <w:szCs w:val="26"/>
+              </w:rPr>
+              <w:t>★</w:t>
+            </w:r>
+            <w:r>
+              <w:rPr>
+                <w:rFonts w:ascii="Barlow Condensed Medium" w:eastAsia="標楷體" w:hAnsi="Barlow Condensed Medium" w:cs="Segoe UI Symbol"/>
+                <w:w w:val="90"/>
+                <w:sz w:val="26"/>
+                <w:szCs w:val="26"/>
+              </w:rPr>
+              <w:t>本會</w:t>
+            </w:r>
+            <w:r>
+              <w:rPr>
+                <w:rFonts w:ascii="Barlow Condensed Medium" w:eastAsia="標楷體" w:hAnsi="Barlow Condensed Medium" w:cs="Segoe UI Symbol" w:hint="eastAsia"/>
+                <w:w w:val="90"/>
+                <w:sz w:val="26"/>
+                <w:szCs w:val="26"/>
+              </w:rPr>
+              <w:t>將於</w:t>
+            </w:r>
+            <w:r>
+              <w:rPr>
+                <w:rFonts w:ascii="Barlow Condensed Medium" w:eastAsia="標楷體" w:hAnsi="Barlow Condensed Medium" w:cs="Segoe UI Symbol" w:hint="eastAsia"/>
+                <w:w w:val="90"/>
+                <w:sz w:val="26"/>
+                <w:szCs w:val="26"/>
+              </w:rPr>
+              <w:t xml:space="preserve"> 8/23-26(</w:t>
+            </w:r>
+            <w:r>
+              <w:rPr>
+                <w:rFonts w:ascii="Barlow Condensed Medium" w:eastAsia="標楷體" w:hAnsi="Barlow Condensed Medium" w:cs="Segoe UI Symbol" w:hint="eastAsia"/>
+                <w:w w:val="90"/>
+                <w:sz w:val="26"/>
+                <w:szCs w:val="26"/>
+              </w:rPr>
+              <w:t>三</w:t>
+            </w:r>
+            <w:r>
+              <w:rPr>
+                <w:rFonts w:ascii="Barlow Condensed Medium" w:eastAsia="標楷體" w:hAnsi="Barlow Condensed Medium" w:cs="Segoe UI Symbol" w:hint="eastAsia"/>
+                <w:w w:val="90"/>
+                <w:sz w:val="26"/>
+                <w:szCs w:val="26"/>
+              </w:rPr>
+              <w:t>~</w:t>
+            </w:r>
+            <w:r>
+              <w:rPr>
+                <w:rFonts w:ascii="Barlow Condensed Medium" w:eastAsia="標楷體" w:hAnsi="Barlow Condensed Medium" w:cs="Segoe UI Symbol" w:hint="eastAsia"/>
+                <w:w w:val="90"/>
+                <w:sz w:val="26"/>
+                <w:szCs w:val="26"/>
+              </w:rPr>
+              <w:t>五</w:t>
+            </w:r>
+            <w:proofErr w:type="gramStart"/>
+            <w:r>
+              <w:rPr>
+                <w:rFonts w:ascii="Barlow Condensed Medium" w:eastAsia="標楷體" w:hAnsi="Barlow Condensed Medium" w:cs="Segoe UI Symbol" w:hint="eastAsia"/>
+                <w:w w:val="90"/>
+                <w:sz w:val="26"/>
+                <w:szCs w:val="26"/>
+              </w:rPr>
+              <w:t>14</w:t>
+            </w:r>
+            <w:proofErr w:type="gramEnd"/>
+            <w:r>
+              <w:rPr>
+                <w:rFonts w:ascii="Barlow Condensed Medium" w:eastAsia="標楷體" w:hAnsi="Barlow Condensed Medium" w:cs="Segoe UI Symbol" w:hint="eastAsia"/>
+                <w:w w:val="90"/>
+                <w:sz w:val="26"/>
+                <w:szCs w:val="26"/>
+              </w:rPr>
+              <w:t xml:space="preserve">:00-17:00, </w:t>
+            </w:r>
+            <w:r>
+              <w:rPr>
+                <w:rFonts w:ascii="Barlow Condensed Medium" w:eastAsia="標楷體" w:hAnsi="Barlow Condensed Medium" w:cs="Segoe UI Symbol" w:hint="eastAsia"/>
+                <w:w w:val="90"/>
+                <w:sz w:val="26"/>
+                <w:szCs w:val="26"/>
+              </w:rPr>
+              <w:t>六</w:t>
+            </w:r>
+            <w:proofErr w:type="gramStart"/>
+            <w:r>
+              <w:rPr>
+                <w:rFonts w:ascii="Barlow Condensed Medium" w:eastAsia="標楷體" w:hAnsi="Barlow Condensed Medium" w:cs="Segoe UI Symbol" w:hint="eastAsia"/>
+                <w:w w:val="90"/>
+                <w:sz w:val="26"/>
+                <w:szCs w:val="26"/>
+              </w:rPr>
+              <w:t>09</w:t>
+            </w:r>
+            <w:proofErr w:type="gramEnd"/>
+            <w:r>
+              <w:rPr>
+                <w:rFonts w:ascii="Barlow Condensed Medium" w:eastAsia="標楷體" w:hAnsi="Barlow Condensed Medium" w:cs="Segoe UI Symbol" w:hint="eastAsia"/>
+                <w:w w:val="90"/>
+                <w:sz w:val="26"/>
+                <w:szCs w:val="26"/>
+              </w:rPr>
+              <w:t>:00- 11:30)</w:t>
+            </w:r>
+            <w:r>
+              <w:rPr>
+                <w:rFonts w:ascii="Barlow Condensed Medium" w:eastAsia="標楷體" w:hAnsi="Barlow Condensed Medium" w:cs="Segoe UI Symbol" w:hint="eastAsia"/>
+                <w:w w:val="90"/>
+                <w:sz w:val="26"/>
+                <w:szCs w:val="26"/>
+              </w:rPr>
+              <w:t>舉辨兒童夏令營，</w:t>
+            </w:r>
+            <w:r>
+              <w:rPr>
+                <w:rFonts w:ascii="Barlow Condensed Medium" w:eastAsia="標楷體" w:hAnsi="Barlow Condensed Medium" w:cs="Segoe UI Symbol" w:hint="eastAsia"/>
+                <w:w w:val="90"/>
+                <w:sz w:val="26"/>
+                <w:szCs w:val="26"/>
+              </w:rPr>
+              <w:t>請兄</w:t>
+            </w:r>
+            <w:proofErr w:type="gramStart"/>
+            <w:r>
+              <w:rPr>
+                <w:rFonts w:ascii="Barlow Condensed Medium" w:eastAsia="標楷體" w:hAnsi="Barlow Condensed Medium" w:cs="Segoe UI Symbol" w:hint="eastAsia"/>
+                <w:w w:val="90"/>
+                <w:sz w:val="26"/>
+                <w:szCs w:val="26"/>
+              </w:rPr>
+              <w:t>姊</w:t>
+            </w:r>
+            <w:proofErr w:type="gramEnd"/>
+            <w:r>
+              <w:rPr>
+                <w:rFonts w:ascii="Barlow Condensed Medium" w:eastAsia="標楷體" w:hAnsi="Barlow Condensed Medium" w:cs="Segoe UI Symbol" w:hint="eastAsia"/>
+                <w:w w:val="90"/>
+                <w:sz w:val="26"/>
+                <w:szCs w:val="26"/>
+              </w:rPr>
+              <w:t>協助邀請升國小</w:t>
+            </w:r>
+            <w:r>
+              <w:rPr>
+                <w:rFonts w:ascii="Barlow Condensed Medium" w:eastAsia="標楷體" w:hAnsi="Barlow Condensed Medium" w:cs="Segoe UI Symbol" w:hint="eastAsia"/>
+                <w:w w:val="90"/>
+                <w:sz w:val="26"/>
+                <w:szCs w:val="26"/>
+              </w:rPr>
+              <w:t>1-6</w:t>
+            </w:r>
+            <w:r>
+              <w:rPr>
+                <w:rFonts w:ascii="Barlow Condensed Medium" w:eastAsia="標楷體" w:hAnsi="Barlow Condensed Medium" w:cs="Segoe UI Symbol" w:hint="eastAsia"/>
+                <w:w w:val="90"/>
+                <w:sz w:val="26"/>
+                <w:szCs w:val="26"/>
+              </w:rPr>
+              <w:t>級學童報名</w:t>
+            </w:r>
+            <w:r>
+              <w:rPr>
+                <w:rFonts w:ascii="Barlow Condensed Medium" w:eastAsia="標楷體" w:hAnsi="Barlow Condensed Medium" w:cs="Segoe UI Symbol" w:hint="eastAsia"/>
+                <w:w w:val="90"/>
+                <w:sz w:val="26"/>
+                <w:szCs w:val="26"/>
+              </w:rPr>
+              <w:t>。</w:t>
+            </w:r>
+          </w:p>
+        </w:tc>
+      </w:tr>
+      <w:tr>
+        <w:tc>
+          <w:tcPr>
+            <w:tcW w:w="280" w:type="dxa"/>
+          </w:tcPr>
+          <w:p>
+            <w:pPr>
+              <w:snapToGrid w:val="0"/>
+              <w:spacing w:line="300" w:lineRule="exact"/>
+              <w:ind w:rightChars="11" w:right="26"/>
+              <w:jc w:val="right"/>
+              <w:rPr>
+                <w:rFonts w:ascii="Barlow Condensed Medium" w:eastAsia="華康細黑體" w:hAnsi="Barlow Condensed Medium"/>
+                <w:w w:val="90"/>
+                <w:sz w:val="26"/>
+                <w:szCs w:val="26"/>
+              </w:rPr>
+            </w:pPr>
+            <w:r>
+              <w:rPr>
+                <w:rFonts w:ascii="Barlow Condensed Medium" w:eastAsia="華康細黑體" w:hAnsi="Barlow Condensed Medium" w:hint="eastAsia"/>
+                <w:w w:val="90"/>
+                <w:sz w:val="26"/>
+                <w:szCs w:val="26"/>
+              </w:rPr>
+              <w:t>3</w:t>
+            </w:r>
+            <w:r>
+              <w:rPr>
+                <w:rFonts w:ascii="Barlow Condensed Medium" w:eastAsia="華康細黑體" w:hAnsi="Barlow Condensed Medium"/>
+                <w:w w:val="90"/>
+                <w:sz w:val="26"/>
+                <w:szCs w:val="26"/>
+              </w:rPr>
+              <w:t>.</w:t>
+            </w:r>
+          </w:p>
+        </w:tc>
+        <w:tc>
+          <w:tcPr>
+            <w:tcW w:w="5641" w:type="dxa"/>
+          </w:tcPr>
+          <w:p>
+            <w:pPr>
+              <w:kinsoku w:val="0"/>
+              <w:snapToGrid w:val="0"/>
+              <w:spacing w:line="300" w:lineRule="exact"/>
+              <w:rPr>
+                <w:rFonts w:ascii="Barlow Condensed Medium" w:eastAsia="標楷體" w:hAnsi="Barlow Condensed Medium" w:cstheme="minorHAnsi"/>
+                <w:w w:val="90"/>
+                <w:sz w:val="26"/>
+                <w:szCs w:val="26"/>
+              </w:rPr>
+            </w:pPr>
+            <w:r>
+              <w:rPr>
+                <w:rFonts w:ascii="Barlow Condensed Medium" w:eastAsia="標楷體" w:hAnsi="Barlow Condensed Medium" w:cs="Segoe UI Symbol"/>
+                <w:w w:val="90"/>
+                <w:sz w:val="26"/>
+                <w:szCs w:val="26"/>
+              </w:rPr>
+              <w:t>本會第三季的</w:t>
+            </w:r>
+            <w:r>
+              <w:rPr>
+                <w:rFonts w:ascii="Barlow Condensed Medium" w:eastAsia="標楷體" w:hAnsi="Barlow Condensed Medium" w:cs="Segoe UI Symbol" w:hint="eastAsia"/>
+                <w:w w:val="90"/>
+                <w:sz w:val="26"/>
+                <w:szCs w:val="26"/>
+              </w:rPr>
+              <w:t>週四</w:t>
+            </w:r>
+            <w:r>
+              <w:rPr>
+                <w:rFonts w:ascii="Barlow Condensed Medium" w:eastAsia="標楷體" w:hAnsi="Barlow Condensed Medium" w:cs="Segoe UI Symbol"/>
+                <w:w w:val="90"/>
+                <w:sz w:val="26"/>
+                <w:szCs w:val="26"/>
+              </w:rPr>
+              <w:t>松年團契</w:t>
+            </w:r>
+            <w:r>
+              <w:rPr>
+                <w:rFonts w:ascii="Barlow Condensed Medium" w:eastAsia="標楷體" w:hAnsi="Barlow Condensed Medium" w:cs="Segoe UI Symbol" w:hint="eastAsia"/>
+                <w:w w:val="90"/>
+                <w:sz w:val="26"/>
+                <w:szCs w:val="26"/>
+              </w:rPr>
+              <w:t>於</w:t>
+            </w:r>
+            <w:r>
+              <w:rPr>
+                <w:rFonts w:ascii="Barlow Condensed Medium" w:eastAsia="標楷體" w:hAnsi="Barlow Condensed Medium" w:cs="Segoe UI Symbol"/>
+                <w:w w:val="90"/>
+                <w:sz w:val="26"/>
+                <w:szCs w:val="26"/>
+              </w:rPr>
+              <w:t>7/13,8/10,9/14</w:t>
+            </w:r>
+            <w:r>
+              <w:rPr>
+                <w:rFonts w:ascii="Barlow Condensed Medium" w:eastAsia="標楷體" w:hAnsi="Barlow Condensed Medium" w:cs="Segoe UI Symbol" w:hint="eastAsia"/>
+                <w:w w:val="90"/>
+                <w:sz w:val="26"/>
+                <w:szCs w:val="26"/>
+              </w:rPr>
+              <w:t>與週六</w:t>
+            </w:r>
+            <w:r>
+              <w:rPr>
+                <w:rFonts w:ascii="Barlow Condensed Medium" w:eastAsia="標楷體" w:hAnsi="Barlow Condensed Medium" w:cs="Segoe UI Symbol"/>
+                <w:w w:val="90"/>
+                <w:sz w:val="26"/>
+                <w:szCs w:val="26"/>
+              </w:rPr>
+              <w:t>婦女</w:t>
+            </w:r>
+            <w:r>
+              <w:rPr>
+                <w:rFonts w:ascii="Barlow Condensed Medium" w:eastAsia="標楷體" w:hAnsi="Barlow Condensed Medium" w:cs="Segoe UI Symbol" w:hint="eastAsia"/>
+                <w:w w:val="90"/>
+                <w:sz w:val="26"/>
+                <w:szCs w:val="26"/>
+              </w:rPr>
+              <w:t>團契於</w:t>
+            </w:r>
+            <w:r>
+              <w:rPr>
+                <w:rFonts w:ascii="Barlow Condensed Medium" w:eastAsia="標楷體" w:hAnsi="Barlow Condensed Medium" w:cs="Segoe UI Symbol"/>
+                <w:w w:val="90"/>
+                <w:sz w:val="26"/>
+                <w:szCs w:val="26"/>
+              </w:rPr>
+              <w:t>7/8, 8</w:t>
+            </w:r>
+            <w:r>
+              <w:rPr>
+                <w:rFonts w:ascii="Barlow Condensed Medium" w:eastAsia="標楷體" w:hAnsi="Barlow Condensed Medium" w:cs="Segoe UI Symbol"/>
+                <w:w w:val="90"/>
+                <w:sz w:val="26"/>
+                <w:szCs w:val="26"/>
+              </w:rPr>
+              <w:t>/12</w:t>
+            </w:r>
+            <w:r>
+              <w:rPr>
+                <w:rFonts w:ascii="Barlow Condensed Medium" w:eastAsia="標楷體" w:hAnsi="Barlow Condensed Medium" w:cs="Segoe UI Symbol"/>
+                <w:w w:val="90"/>
+                <w:sz w:val="26"/>
+                <w:szCs w:val="26"/>
+              </w:rPr>
+              <w:t xml:space="preserve"> ,9/9</w:t>
+            </w:r>
+            <w:r>
+              <w:rPr>
+                <w:rFonts w:ascii="Barlow Condensed Medium" w:eastAsia="標楷體" w:hAnsi="Barlow Condensed Medium" w:cs="Segoe UI Symbol" w:hint="eastAsia"/>
+                <w:w w:val="90"/>
+                <w:sz w:val="26"/>
+                <w:szCs w:val="26"/>
+              </w:rPr>
+              <w:t>，將聯合邀請桃園市</w:t>
+            </w:r>
+            <w:proofErr w:type="gramStart"/>
+            <w:r>
+              <w:rPr>
+                <w:rFonts w:ascii="Barlow Condensed Medium" w:eastAsia="標楷體" w:hAnsi="Barlow Condensed Medium" w:cs="Segoe UI Symbol" w:hint="eastAsia"/>
+                <w:w w:val="90"/>
+                <w:sz w:val="26"/>
+                <w:szCs w:val="26"/>
+              </w:rPr>
+              <w:t>文康車活動</w:t>
+            </w:r>
+            <w:proofErr w:type="gramEnd"/>
+            <w:r>
+              <w:rPr>
+                <w:rFonts w:ascii="Barlow Condensed Medium" w:eastAsia="標楷體" w:hAnsi="Barlow Condensed Medium" w:cs="Segoe UI Symbol" w:hint="eastAsia"/>
+                <w:w w:val="90"/>
+                <w:sz w:val="26"/>
+                <w:szCs w:val="26"/>
+              </w:rPr>
+              <w:t>李大宇老師帶領健身活動，敬邀兄</w:t>
+            </w:r>
+            <w:proofErr w:type="gramStart"/>
+            <w:r>
+              <w:rPr>
+                <w:rFonts w:ascii="Barlow Condensed Medium" w:eastAsia="標楷體" w:hAnsi="Barlow Condensed Medium" w:cs="Segoe UI Symbol" w:hint="eastAsia"/>
+                <w:w w:val="90"/>
+                <w:sz w:val="26"/>
+                <w:szCs w:val="26"/>
+              </w:rPr>
+              <w:t>姊</w:t>
+            </w:r>
+            <w:proofErr w:type="gramEnd"/>
+            <w:r>
+              <w:rPr>
+                <w:rFonts w:ascii="Barlow Condensed Medium" w:eastAsia="標楷體" w:hAnsi="Barlow Condensed Medium" w:cs="Segoe UI Symbol" w:hint="eastAsia"/>
+                <w:w w:val="90"/>
+                <w:sz w:val="26"/>
+                <w:szCs w:val="26"/>
+              </w:rPr>
+              <w:t>參加</w:t>
+            </w:r>
+            <w:r>
+              <w:rPr>
+                <w:rFonts w:ascii="Barlow Condensed Medium" w:eastAsia="標楷體" w:hAnsi="Barlow Condensed Medium" w:cs="Segoe UI Symbol"/>
+                <w:w w:val="90"/>
+                <w:sz w:val="26"/>
+                <w:szCs w:val="26"/>
+              </w:rPr>
+              <w:t>。</w:t>
+            </w:r>
+          </w:p>
+        </w:tc>
+      </w:tr>
+      <w:tr>
+        <w:tc>
+          <w:tcPr>
+            <w:tcW w:w="280" w:type="dxa"/>
+          </w:tcPr>
+          <w:p>
+            <w:pPr>
+              <w:snapToGrid w:val="0"/>
+              <w:spacing w:line="300" w:lineRule="exact"/>
+              <w:ind w:rightChars="11" w:right="26"/>
+              <w:jc w:val="right"/>
+              <w:rPr>
+                <w:rFonts w:ascii="Barlow Condensed Medium" w:eastAsia="華康細黑體" w:hAnsi="Barlow Condensed Medium"/>
+                <w:w w:val="90"/>
+                <w:sz w:val="26"/>
+                <w:szCs w:val="26"/>
+              </w:rPr>
+            </w:pPr>
+          </w:p>
+        </w:tc>
+        <w:tc>
+          <w:tcPr>
+            <w:tcW w:w="5641" w:type="dxa"/>
+          </w:tcPr>
+          <w:p>
+            <w:pPr>
+              <w:kinsoku w:val="0"/>
+              <w:snapToGrid w:val="0"/>
+              <w:spacing w:line="300" w:lineRule="exact"/>
+              <w:rPr>
+                <w:rFonts w:ascii="Barlow Condensed Medium" w:eastAsia="標楷體" w:hAnsi="Barlow Condensed Medium" w:cstheme="minorHAnsi"/>
                 <w:w w:val="90"/>
                 <w:sz w:val="26"/>
                 <w:szCs w:val="26"/>
@@ -1699,7 +1971,7 @@
     </w:p>
     <w:tbl>
       <w:tblPr>
-        <w:tblStyle w:val="TableGrid"/>
+        <w:tblStyle w:val="a3"/>
         <w:tblW w:w="5935" w:type="dxa"/>
         <w:tblInd w:w="-14" w:type="dxa"/>
         <w:tblBorders>
@@ -1731,7 +2003,7 @@
               <w:spacing w:line="300" w:lineRule="exact"/>
               <w:jc w:val="right"/>
               <w:rPr>
-                <w:rFonts w:ascii="Barlow Condensed Medium" w:eastAsia="DFKai-SB" w:hAnsi="Barlow Condensed Medium" w:cstheme="minorHAnsi"/>
+                <w:rFonts w:ascii="Barlow Condensed Medium" w:eastAsia="標楷體" w:hAnsi="Barlow Condensed Medium" w:cstheme="minorHAnsi"/>
                 <w:w w:val="90"/>
                 <w:sz w:val="26"/>
                 <w:szCs w:val="26"/>
@@ -1739,7 +2011,7 @@
             </w:pPr>
             <w:r>
               <w:rPr>
-                <w:rFonts w:ascii="Barlow Condensed Medium" w:eastAsia="DFKai-SB" w:hAnsi="Barlow Condensed Medium" w:cstheme="minorHAnsi"/>
+                <w:rFonts w:ascii="Barlow Condensed Medium" w:eastAsia="標楷體" w:hAnsi="Barlow Condensed Medium" w:cstheme="minorHAnsi"/>
                 <w:w w:val="90"/>
                 <w:sz w:val="26"/>
                 <w:szCs w:val="26"/>
@@ -1762,7 +2034,7 @@
               <w:spacing w:line="300" w:lineRule="exact"/>
               <w:jc w:val="both"/>
               <w:rPr>
-                <w:rFonts w:ascii="Barlow Condensed Medium" w:eastAsia="DFKai-SB" w:hAnsi="Barlow Condensed Medium" w:cstheme="minorHAnsi"/>
+                <w:rFonts w:ascii="Barlow Condensed Medium" w:eastAsia="標楷體" w:hAnsi="Barlow Condensed Medium" w:cstheme="minorHAnsi"/>
                 <w:w w:val="90"/>
                 <w:sz w:val="26"/>
                 <w:szCs w:val="26"/>
@@ -1770,7 +2042,7 @@
             </w:pPr>
             <w:r>
               <w:rPr>
-                <w:rFonts w:ascii="Barlow Condensed Medium" w:eastAsia="DFKai-SB" w:hAnsi="Barlow Condensed Medium" w:cstheme="minorHAnsi" w:hint="eastAsia"/>
+                <w:rFonts w:ascii="Barlow Condensed Medium" w:eastAsia="標楷體" w:hAnsi="Barlow Condensed Medium" w:cstheme="minorHAnsi" w:hint="eastAsia"/>
                 <w:w w:val="90"/>
                 <w:sz w:val="26"/>
                 <w:szCs w:val="26"/>
@@ -1779,7 +2051,7 @@
             </w:r>
             <w:r>
               <w:rPr>
-                <w:rFonts w:ascii="Barlow Condensed Medium" w:eastAsia="DFKai-SB" w:hAnsi="Barlow Condensed Medium" w:cstheme="minorHAnsi" w:hint="eastAsia"/>
+                <w:rFonts w:ascii="Barlow Condensed Medium" w:eastAsia="標楷體" w:hAnsi="Barlow Condensed Medium" w:cstheme="minorHAnsi" w:hint="eastAsia"/>
                 <w:w w:val="90"/>
                 <w:sz w:val="26"/>
                 <w:szCs w:val="26"/>
@@ -1788,7 +2060,7 @@
             </w:r>
             <w:r>
               <w:rPr>
-                <w:rFonts w:ascii="Barlow Condensed Medium" w:eastAsia="DFKai-SB" w:hAnsi="Barlow Condensed Medium" w:cstheme="minorHAnsi" w:hint="eastAsia"/>
+                <w:rFonts w:ascii="Barlow Condensed Medium" w:eastAsia="標楷體" w:hAnsi="Barlow Condensed Medium" w:cstheme="minorHAnsi" w:hint="eastAsia"/>
                 <w:w w:val="90"/>
                 <w:sz w:val="26"/>
                 <w:szCs w:val="26"/>
@@ -1797,7 +2069,7 @@
             </w:r>
             <w:r>
               <w:rPr>
-                <w:rFonts w:ascii="Barlow Condensed Medium" w:eastAsia="DFKai-SB" w:hAnsi="Barlow Condensed Medium" w:cstheme="minorHAnsi" w:hint="eastAsia"/>
+                <w:rFonts w:ascii="Barlow Condensed Medium" w:eastAsia="標楷體" w:hAnsi="Barlow Condensed Medium" w:cstheme="minorHAnsi" w:hint="eastAsia"/>
                 <w:w w:val="90"/>
                 <w:sz w:val="26"/>
                 <w:szCs w:val="26"/>
@@ -1806,7 +2078,7 @@
             </w:r>
             <w:r>
               <w:rPr>
-                <w:rFonts w:ascii="Barlow Condensed Medium" w:eastAsia="DFKai-SB" w:hAnsi="Barlow Condensed Medium" w:cstheme="minorHAnsi" w:hint="eastAsia"/>
+                <w:rFonts w:ascii="Barlow Condensed Medium" w:eastAsia="標楷體" w:hAnsi="Barlow Condensed Medium" w:cstheme="minorHAnsi" w:hint="eastAsia"/>
                 <w:w w:val="90"/>
                 <w:sz w:val="26"/>
                 <w:szCs w:val="26"/>
@@ -1815,7 +2087,7 @@
             </w:r>
             <w:r>
               <w:rPr>
-                <w:rFonts w:ascii="Barlow Condensed Medium" w:eastAsia="DFKai-SB" w:hAnsi="Barlow Condensed Medium" w:cstheme="minorHAnsi" w:hint="eastAsia"/>
+                <w:rFonts w:ascii="Barlow Condensed Medium" w:eastAsia="標楷體" w:hAnsi="Barlow Condensed Medium" w:cstheme="minorHAnsi" w:hint="eastAsia"/>
                 <w:w w:val="90"/>
                 <w:sz w:val="26"/>
                 <w:szCs w:val="26"/>
@@ -1840,7 +2112,7 @@
               <w:spacing w:line="300" w:lineRule="exact"/>
               <w:jc w:val="right"/>
               <w:rPr>
-                <w:rFonts w:ascii="Barlow Condensed Medium" w:eastAsia="DFKai-SB" w:hAnsi="Barlow Condensed Medium" w:cstheme="minorHAnsi"/>
+                <w:rFonts w:ascii="Barlow Condensed Medium" w:eastAsia="標楷體" w:hAnsi="Barlow Condensed Medium" w:cstheme="minorHAnsi"/>
                 <w:w w:val="90"/>
                 <w:sz w:val="26"/>
                 <w:szCs w:val="26"/>
@@ -1848,7 +2120,7 @@
             </w:pPr>
             <w:r>
               <w:rPr>
-                <w:rFonts w:ascii="Barlow Condensed Medium" w:eastAsia="DFKai-SB" w:hAnsi="Barlow Condensed Medium" w:cstheme="minorHAnsi"/>
+                <w:rFonts w:ascii="Barlow Condensed Medium" w:eastAsia="標楷體" w:hAnsi="Barlow Condensed Medium" w:cstheme="minorHAnsi"/>
                 <w:w w:val="90"/>
                 <w:sz w:val="26"/>
                 <w:szCs w:val="26"/>
@@ -1871,7 +2143,7 @@
               <w:spacing w:line="300" w:lineRule="exact"/>
               <w:jc w:val="both"/>
               <w:rPr>
-                <w:rFonts w:ascii="Barlow Condensed Medium" w:eastAsia="DFKai-SB" w:hAnsi="Barlow Condensed Medium" w:cstheme="minorHAnsi"/>
+                <w:rFonts w:ascii="Barlow Condensed Medium" w:eastAsia="標楷體" w:hAnsi="Barlow Condensed Medium" w:cstheme="minorHAnsi"/>
                 <w:w w:val="90"/>
                 <w:sz w:val="26"/>
                 <w:szCs w:val="26"/>
@@ -1879,7 +2151,7 @@
             </w:pPr>
             <w:r>
               <w:rPr>
-                <w:rFonts w:ascii="Barlow Condensed Medium" w:eastAsia="DFKai-SB" w:hAnsi="Barlow Condensed Medium" w:cstheme="minorHAnsi" w:hint="eastAsia"/>
+                <w:rFonts w:ascii="Barlow Condensed Medium" w:eastAsia="標楷體" w:hAnsi="Barlow Condensed Medium" w:cstheme="minorHAnsi" w:hint="eastAsia"/>
                 <w:w w:val="90"/>
                 <w:sz w:val="26"/>
                 <w:szCs w:val="26"/>
@@ -1888,7 +2160,7 @@
             </w:r>
             <w:r>
               <w:rPr>
-                <w:rFonts w:ascii="Barlow Condensed Medium" w:eastAsia="DFKai-SB" w:hAnsi="Barlow Condensed Medium" w:cstheme="minorHAnsi" w:hint="eastAsia"/>
+                <w:rFonts w:ascii="Barlow Condensed Medium" w:eastAsia="標楷體" w:hAnsi="Barlow Condensed Medium" w:cstheme="minorHAnsi" w:hint="eastAsia"/>
                 <w:w w:val="90"/>
                 <w:sz w:val="26"/>
                 <w:szCs w:val="26"/>
@@ -1897,7 +2169,7 @@
             </w:r>
             <w:r>
               <w:rPr>
-                <w:rFonts w:ascii="Barlow Condensed Medium" w:eastAsia="DFKai-SB" w:hAnsi="Barlow Condensed Medium" w:cstheme="minorHAnsi" w:hint="eastAsia"/>
+                <w:rFonts w:ascii="Barlow Condensed Medium" w:eastAsia="標楷體" w:hAnsi="Barlow Condensed Medium" w:cstheme="minorHAnsi" w:hint="eastAsia"/>
                 <w:w w:val="90"/>
                 <w:sz w:val="26"/>
                 <w:szCs w:val="26"/>
@@ -1906,7 +2178,7 @@
             </w:r>
             <w:r>
               <w:rPr>
-                <w:rFonts w:ascii="Barlow Condensed Medium" w:eastAsia="DFKai-SB" w:hAnsi="Barlow Condensed Medium" w:cstheme="minorHAnsi" w:hint="eastAsia"/>
+                <w:rFonts w:ascii="Barlow Condensed Medium" w:eastAsia="標楷體" w:hAnsi="Barlow Condensed Medium" w:cstheme="minorHAnsi" w:hint="eastAsia"/>
                 <w:w w:val="90"/>
                 <w:sz w:val="26"/>
                 <w:szCs w:val="26"/>
@@ -1915,7 +2187,7 @@
             </w:r>
             <w:r>
               <w:rPr>
-                <w:rFonts w:ascii="Barlow Condensed Medium" w:eastAsia="DFKai-SB" w:hAnsi="Barlow Condensed Medium" w:cstheme="minorHAnsi" w:hint="eastAsia"/>
+                <w:rFonts w:ascii="Barlow Condensed Medium" w:eastAsia="標楷體" w:hAnsi="Barlow Condensed Medium" w:cstheme="minorHAnsi" w:hint="eastAsia"/>
                 <w:w w:val="90"/>
                 <w:sz w:val="26"/>
                 <w:szCs w:val="26"/>
@@ -1924,7 +2196,7 @@
             </w:r>
             <w:r>
               <w:rPr>
-                <w:rFonts w:ascii="Barlow Condensed Medium" w:eastAsia="DFKai-SB" w:hAnsi="Barlow Condensed Medium" w:cstheme="minorHAnsi" w:hint="eastAsia"/>
+                <w:rFonts w:ascii="Barlow Condensed Medium" w:eastAsia="標楷體" w:hAnsi="Barlow Condensed Medium" w:cstheme="minorHAnsi" w:hint="eastAsia"/>
                 <w:w w:val="90"/>
                 <w:sz w:val="26"/>
                 <w:szCs w:val="26"/>
@@ -1933,7 +2205,7 @@
             </w:r>
             <w:r>
               <w:rPr>
-                <w:rFonts w:ascii="Barlow Condensed Medium" w:eastAsia="DFKai-SB" w:hAnsi="Barlow Condensed Medium" w:cstheme="minorHAnsi" w:hint="eastAsia"/>
+                <w:rFonts w:ascii="Barlow Condensed Medium" w:eastAsia="標楷體" w:hAnsi="Barlow Condensed Medium" w:cstheme="minorHAnsi" w:hint="eastAsia"/>
                 <w:w w:val="90"/>
                 <w:sz w:val="26"/>
                 <w:szCs w:val="26"/>
@@ -1942,7 +2214,7 @@
             </w:r>
             <w:r>
               <w:rPr>
-                <w:rFonts w:ascii="Barlow Condensed Medium" w:eastAsia="DFKai-SB" w:hAnsi="Barlow Condensed Medium" w:cstheme="minorHAnsi" w:hint="eastAsia"/>
+                <w:rFonts w:ascii="Barlow Condensed Medium" w:eastAsia="標楷體" w:hAnsi="Barlow Condensed Medium" w:cstheme="minorHAnsi" w:hint="eastAsia"/>
                 <w:w w:val="90"/>
                 <w:sz w:val="26"/>
                 <w:szCs w:val="26"/>
@@ -1951,7 +2223,7 @@
             </w:r>
             <w:r>
               <w:rPr>
-                <w:rFonts w:ascii="Barlow Condensed Medium" w:eastAsia="DFKai-SB" w:hAnsi="Barlow Condensed Medium" w:cstheme="minorHAnsi" w:hint="eastAsia"/>
+                <w:rFonts w:ascii="Barlow Condensed Medium" w:eastAsia="標楷體" w:hAnsi="Barlow Condensed Medium" w:cstheme="minorHAnsi" w:hint="eastAsia"/>
                 <w:w w:val="90"/>
                 <w:sz w:val="26"/>
                 <w:szCs w:val="26"/>
@@ -1960,7 +2232,7 @@
             </w:r>
             <w:r>
               <w:rPr>
-                <w:rFonts w:ascii="Barlow Condensed Medium" w:eastAsia="DFKai-SB" w:hAnsi="Barlow Condensed Medium" w:cstheme="minorHAnsi" w:hint="eastAsia"/>
+                <w:rFonts w:ascii="Barlow Condensed Medium" w:eastAsia="標楷體" w:hAnsi="Barlow Condensed Medium" w:cstheme="minorHAnsi" w:hint="eastAsia"/>
                 <w:w w:val="90"/>
                 <w:sz w:val="26"/>
                 <w:szCs w:val="26"/>
@@ -1969,7 +2241,7 @@
             </w:r>
             <w:r>
               <w:rPr>
-                <w:rFonts w:ascii="Barlow Condensed Medium" w:eastAsia="DFKai-SB" w:hAnsi="Barlow Condensed Medium" w:cstheme="minorHAnsi" w:hint="eastAsia"/>
+                <w:rFonts w:ascii="Barlow Condensed Medium" w:eastAsia="標楷體" w:hAnsi="Barlow Condensed Medium" w:cstheme="minorHAnsi" w:hint="eastAsia"/>
                 <w:w w:val="90"/>
                 <w:sz w:val="26"/>
                 <w:szCs w:val="26"/>
@@ -1994,7 +2266,7 @@
               <w:spacing w:line="300" w:lineRule="exact"/>
               <w:jc w:val="right"/>
               <w:rPr>
-                <w:rFonts w:ascii="Barlow Condensed Medium" w:eastAsia="DFKai-SB" w:hAnsi="Barlow Condensed Medium" w:cstheme="minorHAnsi"/>
+                <w:rFonts w:ascii="Barlow Condensed Medium" w:eastAsia="標楷體" w:hAnsi="Barlow Condensed Medium" w:cstheme="minorHAnsi"/>
                 <w:w w:val="90"/>
                 <w:sz w:val="26"/>
                 <w:szCs w:val="26"/>
@@ -2002,7 +2274,7 @@
             </w:pPr>
             <w:r>
               <w:rPr>
-                <w:rFonts w:ascii="Barlow Condensed Medium" w:eastAsia="DFKai-SB" w:hAnsi="Barlow Condensed Medium" w:cstheme="minorHAnsi"/>
+                <w:rFonts w:ascii="Barlow Condensed Medium" w:eastAsia="標楷體" w:hAnsi="Barlow Condensed Medium" w:cstheme="minorHAnsi"/>
                 <w:w w:val="90"/>
                 <w:sz w:val="26"/>
                 <w:szCs w:val="26"/>
@@ -2025,7 +2297,7 @@
               <w:spacing w:line="300" w:lineRule="exact"/>
               <w:jc w:val="both"/>
               <w:rPr>
-                <w:rFonts w:ascii="Barlow Condensed Medium" w:eastAsia="DFKai-SB" w:hAnsi="Barlow Condensed Medium" w:cstheme="minorHAnsi"/>
+                <w:rFonts w:ascii="Barlow Condensed Medium" w:eastAsia="標楷體" w:hAnsi="Barlow Condensed Medium" w:cstheme="minorHAnsi"/>
                 <w:w w:val="90"/>
                 <w:sz w:val="26"/>
                 <w:szCs w:val="26"/>
@@ -2033,7 +2305,7 @@
             </w:pPr>
             <w:r>
               <w:rPr>
-                <w:rFonts w:ascii="Barlow Condensed Medium" w:eastAsia="DFKai-SB" w:hAnsi="Barlow Condensed Medium" w:cstheme="minorHAnsi" w:hint="eastAsia"/>
+                <w:rFonts w:ascii="Barlow Condensed Medium" w:eastAsia="標楷體" w:hAnsi="Barlow Condensed Medium" w:cstheme="minorHAnsi" w:hint="eastAsia"/>
                 <w:w w:val="90"/>
                 <w:sz w:val="26"/>
                 <w:szCs w:val="26"/>
@@ -2042,7 +2314,7 @@
             </w:r>
             <w:r>
               <w:rPr>
-                <w:rFonts w:ascii="Barlow Condensed Medium" w:eastAsia="DFKai-SB" w:hAnsi="Barlow Condensed Medium" w:cstheme="minorHAnsi" w:hint="eastAsia"/>
+                <w:rFonts w:ascii="Barlow Condensed Medium" w:eastAsia="標楷體" w:hAnsi="Barlow Condensed Medium" w:cstheme="minorHAnsi" w:hint="eastAsia"/>
                 <w:w w:val="90"/>
                 <w:sz w:val="26"/>
                 <w:szCs w:val="26"/>
@@ -2051,7 +2323,7 @@
             </w:r>
             <w:r>
               <w:rPr>
-                <w:rFonts w:ascii="Barlow Condensed Medium" w:eastAsia="DFKai-SB" w:hAnsi="Barlow Condensed Medium" w:cstheme="minorHAnsi" w:hint="eastAsia"/>
+                <w:rFonts w:ascii="Barlow Condensed Medium" w:eastAsia="標楷體" w:hAnsi="Barlow Condensed Medium" w:cstheme="minorHAnsi" w:hint="eastAsia"/>
                 <w:w w:val="90"/>
                 <w:sz w:val="26"/>
                 <w:szCs w:val="26"/>
@@ -2060,7 +2332,7 @@
             </w:r>
             <w:r>
               <w:rPr>
-                <w:rFonts w:ascii="Barlow Condensed Medium" w:eastAsia="DFKai-SB" w:hAnsi="Barlow Condensed Medium" w:cstheme="minorHAnsi" w:hint="eastAsia"/>
+                <w:rFonts w:ascii="Barlow Condensed Medium" w:eastAsia="標楷體" w:hAnsi="Barlow Condensed Medium" w:cstheme="minorHAnsi" w:hint="eastAsia"/>
                 <w:w w:val="90"/>
                 <w:sz w:val="26"/>
                 <w:szCs w:val="26"/>
@@ -2069,7 +2341,7 @@
             </w:r>
             <w:r>
               <w:rPr>
-                <w:rFonts w:ascii="Barlow Condensed Medium" w:eastAsia="DFKai-SB" w:hAnsi="Barlow Condensed Medium" w:cstheme="minorHAnsi" w:hint="eastAsia"/>
+                <w:rFonts w:ascii="Barlow Condensed Medium" w:eastAsia="標楷體" w:hAnsi="Barlow Condensed Medium" w:cstheme="minorHAnsi" w:hint="eastAsia"/>
                 <w:w w:val="90"/>
                 <w:sz w:val="26"/>
                 <w:szCs w:val="26"/>
@@ -2078,7 +2350,7 @@
             </w:r>
             <w:r>
               <w:rPr>
-                <w:rFonts w:ascii="Barlow Condensed Medium" w:eastAsia="DFKai-SB" w:hAnsi="Barlow Condensed Medium" w:cstheme="minorHAnsi" w:hint="eastAsia"/>
+                <w:rFonts w:ascii="Barlow Condensed Medium" w:eastAsia="標楷體" w:hAnsi="Barlow Condensed Medium" w:cstheme="minorHAnsi" w:hint="eastAsia"/>
                 <w:w w:val="90"/>
                 <w:sz w:val="26"/>
                 <w:szCs w:val="26"/>
@@ -2087,7 +2359,7 @@
             </w:r>
             <w:r>
               <w:rPr>
-                <w:rFonts w:ascii="Barlow Condensed Medium" w:eastAsia="DFKai-SB" w:hAnsi="Barlow Condensed Medium" w:cstheme="minorHAnsi" w:hint="eastAsia"/>
+                <w:rFonts w:ascii="Barlow Condensed Medium" w:eastAsia="標楷體" w:hAnsi="Barlow Condensed Medium" w:cstheme="minorHAnsi" w:hint="eastAsia"/>
                 <w:w w:val="90"/>
                 <w:sz w:val="26"/>
                 <w:szCs w:val="26"/>
@@ -2096,7 +2368,7 @@
             </w:r>
             <w:r>
               <w:rPr>
-                <w:rFonts w:ascii="Barlow Condensed Medium" w:eastAsia="DFKai-SB" w:hAnsi="Barlow Condensed Medium" w:cstheme="minorHAnsi" w:hint="eastAsia"/>
+                <w:rFonts w:ascii="Barlow Condensed Medium" w:eastAsia="標楷體" w:hAnsi="Barlow Condensed Medium" w:cstheme="minorHAnsi" w:hint="eastAsia"/>
                 <w:w w:val="90"/>
                 <w:sz w:val="26"/>
                 <w:szCs w:val="26"/>
@@ -2105,7 +2377,7 @@
             </w:r>
             <w:r>
               <w:rPr>
-                <w:rFonts w:ascii="Barlow Condensed Medium" w:eastAsia="DFKai-SB" w:hAnsi="Barlow Condensed Medium" w:cstheme="minorHAnsi" w:hint="eastAsia"/>
+                <w:rFonts w:ascii="Barlow Condensed Medium" w:eastAsia="標楷體" w:hAnsi="Barlow Condensed Medium" w:cstheme="minorHAnsi" w:hint="eastAsia"/>
                 <w:w w:val="90"/>
                 <w:sz w:val="26"/>
                 <w:szCs w:val="26"/>
@@ -2130,7 +2402,7 @@
               <w:spacing w:line="300" w:lineRule="exact"/>
               <w:jc w:val="right"/>
               <w:rPr>
-                <w:rFonts w:ascii="Barlow Condensed Medium" w:eastAsia="DFKai-SB" w:hAnsi="Barlow Condensed Medium" w:cstheme="minorHAnsi"/>
+                <w:rFonts w:ascii="Barlow Condensed Medium" w:eastAsia="標楷體" w:hAnsi="Barlow Condensed Medium" w:cstheme="minorHAnsi"/>
                 <w:w w:val="90"/>
                 <w:sz w:val="26"/>
                 <w:szCs w:val="26"/>
@@ -2138,7 +2410,7 @@
             </w:pPr>
             <w:r>
               <w:rPr>
-                <w:rFonts w:ascii="Barlow Condensed Medium" w:eastAsia="DFKai-SB" w:hAnsi="Barlow Condensed Medium" w:cstheme="minorHAnsi"/>
+                <w:rFonts w:ascii="Barlow Condensed Medium" w:eastAsia="標楷體" w:hAnsi="Barlow Condensed Medium" w:cstheme="minorHAnsi"/>
                 <w:w w:val="90"/>
                 <w:sz w:val="26"/>
                 <w:szCs w:val="26"/>
@@ -2161,7 +2433,7 @@
               <w:spacing w:line="300" w:lineRule="exact"/>
               <w:jc w:val="both"/>
               <w:rPr>
-                <w:rFonts w:ascii="Barlow Condensed Medium" w:eastAsia="DFKai-SB" w:hAnsi="Barlow Condensed Medium" w:cstheme="minorHAnsi"/>
+                <w:rFonts w:ascii="Barlow Condensed Medium" w:eastAsia="標楷體" w:hAnsi="Barlow Condensed Medium" w:cstheme="minorHAnsi"/>
                 <w:w w:val="90"/>
                 <w:sz w:val="26"/>
                 <w:szCs w:val="26"/>
@@ -2169,7 +2441,7 @@
             </w:pPr>
             <w:r>
               <w:rPr>
-                <w:rFonts w:ascii="Barlow Condensed Medium" w:eastAsia="DFKai-SB" w:hAnsi="Barlow Condensed Medium" w:cstheme="minorHAnsi"/>
+                <w:rFonts w:ascii="Barlow Condensed Medium" w:eastAsia="標楷體" w:hAnsi="Barlow Condensed Medium" w:cstheme="minorHAnsi"/>
                 <w:w w:val="90"/>
                 <w:sz w:val="26"/>
                 <w:szCs w:val="26"/>
@@ -2178,7 +2450,7 @@
             </w:r>
             <w:r>
               <w:rPr>
-                <w:rFonts w:ascii="Barlow Condensed Medium" w:eastAsia="DFKai-SB" w:hAnsi="Barlow Condensed Medium" w:cstheme="minorHAnsi" w:hint="eastAsia"/>
+                <w:rFonts w:ascii="Barlow Condensed Medium" w:eastAsia="標楷體" w:hAnsi="Barlow Condensed Medium" w:cstheme="minorHAnsi" w:hint="eastAsia"/>
                 <w:w w:val="90"/>
                 <w:sz w:val="26"/>
                 <w:szCs w:val="26"/>
@@ -2187,7 +2459,7 @@
             </w:r>
             <w:r>
               <w:rPr>
-                <w:rFonts w:ascii="Barlow Condensed Medium" w:eastAsia="DFKai-SB" w:hAnsi="Barlow Condensed Medium" w:cstheme="minorHAnsi"/>
+                <w:rFonts w:ascii="Barlow Condensed Medium" w:eastAsia="標楷體" w:hAnsi="Barlow Condensed Medium" w:cstheme="minorHAnsi"/>
                 <w:w w:val="90"/>
                 <w:sz w:val="26"/>
                 <w:szCs w:val="26"/>
@@ -2212,7 +2484,7 @@
               <w:spacing w:line="300" w:lineRule="exact"/>
               <w:jc w:val="right"/>
               <w:rPr>
-                <w:rFonts w:ascii="Barlow Condensed Medium" w:eastAsia="DFKai-SB" w:hAnsi="Barlow Condensed Medium" w:cstheme="minorHAnsi"/>
+                <w:rFonts w:ascii="Barlow Condensed Medium" w:eastAsia="標楷體" w:hAnsi="Barlow Condensed Medium" w:cstheme="minorHAnsi"/>
                 <w:w w:val="90"/>
                 <w:sz w:val="26"/>
                 <w:szCs w:val="26"/>
@@ -2220,7 +2492,7 @@
             </w:pPr>
             <w:r>
               <w:rPr>
-                <w:rFonts w:ascii="Barlow Condensed Medium" w:eastAsia="DFKai-SB" w:hAnsi="Barlow Condensed Medium" w:cstheme="minorHAnsi" w:hint="eastAsia"/>
+                <w:rFonts w:ascii="Barlow Condensed Medium" w:eastAsia="標楷體" w:hAnsi="Barlow Condensed Medium" w:cstheme="minorHAnsi" w:hint="eastAsia"/>
                 <w:w w:val="90"/>
                 <w:sz w:val="26"/>
                 <w:szCs w:val="26"/>
@@ -2229,7 +2501,7 @@
             </w:r>
             <w:r>
               <w:rPr>
-                <w:rFonts w:ascii="Barlow Condensed Medium" w:eastAsia="DFKai-SB" w:hAnsi="Barlow Condensed Medium" w:cstheme="minorHAnsi"/>
+                <w:rFonts w:ascii="Barlow Condensed Medium" w:eastAsia="標楷體" w:hAnsi="Barlow Condensed Medium" w:cstheme="minorHAnsi"/>
                 <w:w w:val="90"/>
                 <w:sz w:val="26"/>
                 <w:szCs w:val="26"/>
@@ -2253,7 +2525,7 @@
               <w:spacing w:line="300" w:lineRule="exact"/>
               <w:jc w:val="both"/>
               <w:rPr>
-                <w:rFonts w:ascii="Barlow Condensed Medium" w:eastAsia="DFKai-SB" w:hAnsi="Barlow Condensed Medium" w:cstheme="minorHAnsi"/>
+                <w:rFonts w:ascii="Barlow Condensed Medium" w:eastAsia="標楷體" w:hAnsi="Barlow Condensed Medium" w:cstheme="minorHAnsi"/>
                 <w:w w:val="90"/>
                 <w:sz w:val="26"/>
                 <w:szCs w:val="26"/>
@@ -2261,7 +2533,7 @@
             </w:pPr>
             <w:r>
               <w:rPr>
-                <w:rFonts w:ascii="Barlow Condensed Medium" w:eastAsia="DFKai-SB" w:hAnsi="Barlow Condensed Medium" w:cstheme="minorHAnsi"/>
+                <w:rFonts w:ascii="Barlow Condensed Medium" w:eastAsia="標楷體" w:hAnsi="Barlow Condensed Medium" w:cstheme="minorHAnsi"/>
                 <w:w w:val="90"/>
                 <w:sz w:val="26"/>
                 <w:szCs w:val="26"/>
@@ -2270,7 +2542,7 @@
             </w:r>
             <w:r>
               <w:rPr>
-                <w:rFonts w:ascii="Barlow Condensed Medium" w:eastAsia="DFKai-SB" w:hAnsi="Barlow Condensed Medium" w:cstheme="minorHAnsi" w:hint="eastAsia"/>
+                <w:rFonts w:ascii="Barlow Condensed Medium" w:eastAsia="標楷體" w:hAnsi="Barlow Condensed Medium" w:cstheme="minorHAnsi" w:hint="eastAsia"/>
                 <w:w w:val="90"/>
                 <w:sz w:val="26"/>
                 <w:szCs w:val="26"/>
@@ -2284,7 +2556,7 @@
               <w:spacing w:line="300" w:lineRule="exact"/>
               <w:jc w:val="both"/>
               <w:rPr>
-                <w:rFonts w:ascii="Barlow Condensed Medium" w:eastAsia="DFKai-SB" w:hAnsi="Barlow Condensed Medium" w:cstheme="minorHAnsi"/>
+                <w:rFonts w:ascii="Barlow Condensed Medium" w:eastAsia="標楷體" w:hAnsi="Barlow Condensed Medium" w:cstheme="minorHAnsi"/>
                 <w:w w:val="90"/>
                 <w:sz w:val="26"/>
                 <w:szCs w:val="26"/>
@@ -2292,34 +2564,45 @@
             </w:pPr>
             <w:r>
               <w:rPr>
-                <w:rFonts w:ascii="Barlow Condensed Medium" w:eastAsia="DFKai-SB" w:hAnsi="Barlow Condensed Medium" w:cstheme="minorHAnsi" w:hint="eastAsia"/>
+                <w:rFonts w:ascii="Barlow Condensed Medium" w:eastAsia="標楷體" w:hAnsi="Barlow Condensed Medium" w:cstheme="minorHAnsi" w:hint="eastAsia"/>
                 <w:w w:val="90"/>
                 <w:sz w:val="26"/>
                 <w:szCs w:val="26"/>
               </w:rPr>
-              <w:t>許世英、張宗雄、呂信男、陳昭璟、王連英、游淑玲、鄧金妹、洪健智</w:t>
-            </w:r>
-            <w:r>
-              <w:rPr>
-                <w:rFonts w:ascii="Barlow Condensed Medium" w:eastAsia="DFKai-SB" w:hAnsi="Barlow Condensed Medium" w:cstheme="minorHAnsi" w:hint="eastAsia"/>
+              <w:t>許世英、呂信男、陳昭</w:t>
+            </w:r>
+            <w:proofErr w:type="gramStart"/>
+            <w:r>
+              <w:rPr>
+                <w:rFonts w:ascii="Barlow Condensed Medium" w:eastAsia="標楷體" w:hAnsi="Barlow Condensed Medium" w:cstheme="minorHAnsi" w:hint="eastAsia"/>
                 <w:w w:val="90"/>
                 <w:sz w:val="26"/>
                 <w:szCs w:val="26"/>
               </w:rPr>
-              <w:t>、黃隨本、王文庭、蔡敬恩、</w:t>
-            </w:r>
-            <w:r>
-              <w:rPr>
-                <w:rFonts w:ascii="Barlow Condensed Medium" w:eastAsia="DFKai-SB" w:hAnsi="Barlow Condensed Medium" w:cstheme="minorHAnsi" w:hint="eastAsia"/>
+              <w:t>璟</w:t>
+            </w:r>
+            <w:proofErr w:type="gramEnd"/>
+            <w:r>
+              <w:rPr>
+                <w:rFonts w:ascii="Barlow Condensed Medium" w:eastAsia="標楷體" w:hAnsi="Barlow Condensed Medium" w:cstheme="minorHAnsi" w:hint="eastAsia"/>
                 <w:w w:val="90"/>
                 <w:sz w:val="26"/>
                 <w:szCs w:val="26"/>
               </w:rPr>
-              <w:t>侯佩欣</w:t>
-            </w:r>
-            <w:r>
-              <w:rPr>
-                <w:rFonts w:ascii="Barlow Condensed Medium" w:eastAsia="DFKai-SB" w:hAnsi="Barlow Condensed Medium" w:cstheme="minorHAnsi" w:hint="eastAsia"/>
+              <w:t>、王連英、游淑玲、洪健智</w:t>
+            </w:r>
+            <w:r>
+              <w:rPr>
+                <w:rFonts w:ascii="Barlow Condensed Medium" w:eastAsia="標楷體" w:hAnsi="Barlow Condensed Medium" w:cstheme="minorHAnsi" w:hint="eastAsia"/>
+                <w:w w:val="90"/>
+                <w:sz w:val="26"/>
+                <w:szCs w:val="26"/>
+              </w:rPr>
+              <w:t>、黃隨本、王文庭、蔡敬恩</w:t>
+            </w:r>
+            <w:r>
+              <w:rPr>
+                <w:rFonts w:ascii="Barlow Condensed Medium" w:eastAsia="標楷體" w:hAnsi="Barlow Condensed Medium" w:cstheme="minorHAnsi" w:hint="eastAsia"/>
                 <w:w w:val="90"/>
                 <w:sz w:val="26"/>
                 <w:szCs w:val="26"/>
@@ -2364,7 +2647,7 @@
         <w:snapToGrid w:val="0"/>
         <w:spacing w:line="300" w:lineRule="exact"/>
         <w:rPr>
-          <w:rFonts w:ascii="DFKai-SB" w:eastAsia="DFKai-SB" w:hAnsi="DFKai-SB"/>
+          <w:rFonts w:ascii="標楷體" w:eastAsia="標楷體" w:hAnsi="標楷體"/>
           <w:b/>
           <w:w w:val="80"/>
           <w:sz w:val="26"/>
@@ -2373,7 +2656,7 @@
       </w:pPr>
       <w:r>
         <w:rPr>
-          <w:rFonts w:ascii="DFKai-SB" w:eastAsia="DFKai-SB" w:hAnsi="DFKai-SB" w:hint="eastAsia"/>
+          <w:rFonts w:ascii="標楷體" w:eastAsia="標楷體" w:hAnsi="標楷體" w:hint="eastAsia"/>
           <w:b/>
           <w:w w:val="80"/>
           <w:sz w:val="26"/>
@@ -2383,7 +2666,7 @@
       </w:r>
       <w:r>
         <w:rPr>
-          <w:rFonts w:ascii="DFKai-SB" w:eastAsia="DFKai-SB" w:hAnsi="DFKai-SB" w:hint="eastAsia"/>
+          <w:rFonts w:ascii="標楷體" w:eastAsia="標楷體" w:hAnsi="標楷體" w:hint="eastAsia"/>
           <w:b/>
           <w:w w:val="80"/>
           <w:sz w:val="26"/>
@@ -2393,7 +2676,7 @@
       </w:r>
       <w:r>
         <w:rPr>
-          <w:rFonts w:ascii="DFKai-SB" w:eastAsia="DFKai-SB" w:hAnsi="DFKai-SB" w:hint="eastAsia"/>
+          <w:rFonts w:ascii="標楷體" w:eastAsia="標楷體" w:hAnsi="標楷體" w:hint="eastAsia"/>
           <w:b/>
           <w:w w:val="80"/>
           <w:sz w:val="26"/>
@@ -2407,7 +2690,7 @@
         <w:snapToGrid w:val="0"/>
         <w:spacing w:line="300" w:lineRule="exact"/>
         <w:rPr>
-          <w:rFonts w:ascii="Barlow Condensed Medium" w:eastAsia="DFKai-SB" w:hAnsi="Barlow Condensed Medium"/>
+          <w:rFonts w:ascii="Barlow Condensed Medium" w:eastAsia="標楷體" w:hAnsi="Barlow Condensed Medium"/>
           <w:w w:val="80"/>
           <w:sz w:val="26"/>
           <w:szCs w:val="26"/>
@@ -2415,7 +2698,7 @@
       </w:pPr>
       <w:r>
         <w:rPr>
-          <w:rFonts w:ascii="Barlow Condensed Medium" w:eastAsia="DFKai-SB" w:hAnsi="Barlow Condensed Medium" w:hint="eastAsia"/>
+          <w:rFonts w:ascii="Barlow Condensed Medium" w:eastAsia="標楷體" w:hAnsi="Barlow Condensed Medium" w:hint="eastAsia"/>
           <w:w w:val="80"/>
           <w:sz w:val="26"/>
           <w:szCs w:val="26"/>
@@ -2428,7 +2711,7 @@
         <w:snapToGrid w:val="0"/>
         <w:spacing w:line="300" w:lineRule="exact"/>
         <w:rPr>
-          <w:rFonts w:ascii="Barlow Condensed Medium" w:eastAsia="DFKai-SB" w:hAnsi="Barlow Condensed Medium"/>
+          <w:rFonts w:ascii="Barlow Condensed Medium" w:eastAsia="標楷體" w:hAnsi="Barlow Condensed Medium"/>
           <w:w w:val="80"/>
           <w:sz w:val="26"/>
           <w:szCs w:val="26"/>
@@ -2436,7 +2719,7 @@
       </w:pPr>
       <w:r>
         <w:rPr>
-          <w:rFonts w:ascii="Barlow Condensed Medium" w:eastAsia="DFKai-SB" w:hAnsi="Barlow Condensed Medium" w:hint="eastAsia"/>
+          <w:rFonts w:ascii="Barlow Condensed Medium" w:eastAsia="標楷體" w:hAnsi="Barlow Condensed Medium" w:hint="eastAsia"/>
           <w:w w:val="80"/>
           <w:sz w:val="26"/>
           <w:szCs w:val="26"/>
@@ -2449,7 +2732,7 @@
         <w:snapToGrid w:val="0"/>
         <w:spacing w:line="300" w:lineRule="exact"/>
         <w:rPr>
-          <w:rFonts w:ascii="Barlow Condensed Medium" w:eastAsia="DFKai-SB" w:hAnsi="Barlow Condensed Medium"/>
+          <w:rFonts w:ascii="Barlow Condensed Medium" w:eastAsia="標楷體" w:hAnsi="Barlow Condensed Medium"/>
           <w:w w:val="80"/>
           <w:sz w:val="26"/>
           <w:szCs w:val="26"/>
@@ -2457,7 +2740,7 @@
       </w:pPr>
       <w:r>
         <w:rPr>
-          <w:rFonts w:ascii="Barlow Condensed Medium" w:eastAsia="DFKai-SB" w:hAnsi="Barlow Condensed Medium" w:hint="eastAsia"/>
+          <w:rFonts w:ascii="Barlow Condensed Medium" w:eastAsia="標楷體" w:hAnsi="Barlow Condensed Medium" w:hint="eastAsia"/>
           <w:w w:val="80"/>
           <w:sz w:val="26"/>
           <w:szCs w:val="26"/>
@@ -2470,7 +2753,7 @@
         <w:snapToGrid w:val="0"/>
         <w:spacing w:line="300" w:lineRule="exact"/>
         <w:rPr>
-          <w:rFonts w:ascii="Barlow Condensed Medium" w:eastAsia="DFKai-SB" w:hAnsi="Barlow Condensed Medium"/>
+          <w:rFonts w:ascii="Barlow Condensed Medium" w:eastAsia="標楷體" w:hAnsi="Barlow Condensed Medium"/>
           <w:w w:val="80"/>
           <w:sz w:val="26"/>
           <w:szCs w:val="26"/>
@@ -2478,7 +2761,7 @@
       </w:pPr>
       <w:r>
         <w:rPr>
-          <w:rFonts w:ascii="Barlow Condensed Medium" w:eastAsia="DFKai-SB" w:hAnsi="Barlow Condensed Medium" w:hint="eastAsia"/>
+          <w:rFonts w:ascii="Barlow Condensed Medium" w:eastAsia="標楷體" w:hAnsi="Barlow Condensed Medium" w:hint="eastAsia"/>
           <w:w w:val="80"/>
           <w:sz w:val="26"/>
           <w:szCs w:val="26"/>
@@ -2491,7 +2774,7 @@
         <w:snapToGrid w:val="0"/>
         <w:spacing w:line="300" w:lineRule="exact"/>
         <w:rPr>
-          <w:rFonts w:ascii="Barlow Condensed Medium" w:eastAsia="DFKai-SB" w:hAnsi="Barlow Condensed Medium"/>
+          <w:rFonts w:ascii="Barlow Condensed Medium" w:eastAsia="標楷體" w:hAnsi="Barlow Condensed Medium"/>
           <w:w w:val="80"/>
           <w:sz w:val="26"/>
           <w:szCs w:val="26"/>
@@ -2499,7 +2782,7 @@
       </w:pPr>
       <w:r>
         <w:rPr>
-          <w:rFonts w:ascii="Barlow Condensed Medium" w:eastAsia="DFKai-SB" w:hAnsi="Barlow Condensed Medium" w:hint="eastAsia"/>
+          <w:rFonts w:ascii="Barlow Condensed Medium" w:eastAsia="標楷體" w:hAnsi="Barlow Condensed Medium" w:hint="eastAsia"/>
           <w:w w:val="80"/>
           <w:sz w:val="26"/>
           <w:szCs w:val="26"/>
@@ -2512,7 +2795,7 @@
         <w:snapToGrid w:val="0"/>
         <w:spacing w:line="300" w:lineRule="exact"/>
         <w:rPr>
-          <w:rFonts w:ascii="Barlow Condensed Medium" w:eastAsia="DFKai-SB" w:hAnsi="Barlow Condensed Medium"/>
+          <w:rFonts w:ascii="Barlow Condensed Medium" w:eastAsia="標楷體" w:hAnsi="Barlow Condensed Medium"/>
           <w:w w:val="80"/>
           <w:sz w:val="26"/>
           <w:szCs w:val="26"/>
@@ -2520,7 +2803,7 @@
       </w:pPr>
       <w:r>
         <w:rPr>
-          <w:rFonts w:ascii="Barlow Condensed Medium" w:eastAsia="DFKai-SB" w:hAnsi="Barlow Condensed Medium" w:hint="eastAsia"/>
+          <w:rFonts w:ascii="Barlow Condensed Medium" w:eastAsia="標楷體" w:hAnsi="Barlow Condensed Medium" w:hint="eastAsia"/>
           <w:w w:val="80"/>
           <w:sz w:val="26"/>
           <w:szCs w:val="26"/>
@@ -2533,7 +2816,7 @@
         <w:snapToGrid w:val="0"/>
         <w:spacing w:line="300" w:lineRule="exact"/>
         <w:rPr>
-          <w:rFonts w:ascii="Barlow Condensed Medium" w:eastAsia="DFKai-SB" w:hAnsi="Barlow Condensed Medium"/>
+          <w:rFonts w:ascii="Barlow Condensed Medium" w:eastAsia="標楷體" w:hAnsi="Barlow Condensed Medium"/>
           <w:w w:val="80"/>
           <w:sz w:val="26"/>
           <w:szCs w:val="26"/>
@@ -2541,7 +2824,7 @@
       </w:pPr>
       <w:r>
         <w:rPr>
-          <w:rFonts w:ascii="Barlow Condensed Medium" w:eastAsia="DFKai-SB" w:hAnsi="Barlow Condensed Medium" w:hint="eastAsia"/>
+          <w:rFonts w:ascii="Barlow Condensed Medium" w:eastAsia="標楷體" w:hAnsi="Barlow Condensed Medium" w:hint="eastAsia"/>
           <w:w w:val="80"/>
           <w:sz w:val="26"/>
           <w:szCs w:val="26"/>
@@ -2550,7 +2833,7 @@
       </w:r>
       <w:r>
         <w:rPr>
-          <w:rFonts w:ascii="Barlow Condensed Medium" w:eastAsia="DFKai-SB" w:hAnsi="Barlow Condensed Medium" w:hint="eastAsia"/>
+          <w:rFonts w:ascii="Barlow Condensed Medium" w:eastAsia="標楷體" w:hAnsi="Barlow Condensed Medium" w:hint="eastAsia"/>
           <w:w w:val="80"/>
           <w:sz w:val="26"/>
           <w:szCs w:val="26"/>
@@ -2561,6 +2844,7 @@
         <w:rPr>
           <w:rFonts w:ascii="Barlow Condensed Medium" w:hAnsi="Barlow Condensed Medium"/>
           <w:noProof/>
+          <w:lang w:bidi="he-IL"/>
         </w:rPr>
         <mc:AlternateContent>
           <mc:Choice Requires="wps">
@@ -2997,6 +3281,7 @@
         <w:rPr>
           <w:rFonts w:ascii="Barlow Condensed Medium" w:hAnsi="Barlow Condensed Medium"/>
           <w:noProof/>
+          <w:lang w:bidi="he-IL"/>
         </w:rPr>
         <mc:AlternateContent>
           <mc:Choice Requires="wps">
@@ -3079,7 +3364,6 @@
                                 <w:w w:val="80"/>
                               </w:rPr>
                             </w:pPr>
-                            <w:proofErr w:type="gramStart"/>
                             <w:r>
                               <w:rPr>
                                 <w:rFonts w:ascii="Barlow Condensed Medium" w:eastAsia="華康中圓體" w:hAnsi="Barlow Condensed Medium"/>
@@ -3127,15 +3411,7 @@
                                 <w:rFonts w:ascii="Barlow Condensed Medium" w:eastAsia="華康中圓體" w:hAnsi="Barlow Condensed Medium"/>
                                 <w:w w:val="80"/>
                               </w:rPr>
-                              <w:t xml:space="preserve">  (</w:t>
-                            </w:r>
-                            <w:proofErr w:type="gramEnd"/>
-                            <w:r>
-                              <w:rPr>
-                                <w:rFonts w:ascii="Barlow Condensed Medium" w:eastAsia="華康中圓體" w:hAnsi="Barlow Condensed Medium"/>
-                                <w:w w:val="80"/>
-                              </w:rPr>
-                              <w:t>02)2991-2392</w:t>
+                              <w:t xml:space="preserve">  (02)2991-2392</w:t>
                             </w:r>
                           </w:p>
                           <w:p>
@@ -3231,7 +3507,6 @@
                           <w:w w:val="80"/>
                         </w:rPr>
                       </w:pPr>
-                      <w:proofErr w:type="gramStart"/>
                       <w:r>
                         <w:rPr>
                           <w:rFonts w:ascii="Barlow Condensed Medium" w:eastAsia="華康中圓體" w:hAnsi="Barlow Condensed Medium"/>
@@ -3279,15 +3554,7 @@
                           <w:rFonts w:ascii="Barlow Condensed Medium" w:eastAsia="華康中圓體" w:hAnsi="Barlow Condensed Medium"/>
                           <w:w w:val="80"/>
                         </w:rPr>
-                        <w:t xml:space="preserve">  (</w:t>
-                      </w:r>
-                      <w:proofErr w:type="gramEnd"/>
-                      <w:r>
-                        <w:rPr>
-                          <w:rFonts w:ascii="Barlow Condensed Medium" w:eastAsia="華康中圓體" w:hAnsi="Barlow Condensed Medium"/>
-                          <w:w w:val="80"/>
-                        </w:rPr>
-                        <w:t>02)2991-2392</w:t>
+                        <w:t xml:space="preserve">  (02)2991-2392</w:t>
                       </w:r>
                     </w:p>
                     <w:p>
@@ -3339,6 +3606,7 @@
       <w:r>
         <w:rPr>
           <w:noProof/>
+          <w:lang w:bidi="he-IL"/>
         </w:rPr>
         <w:drawing>
           <wp:anchor distT="0" distB="0" distL="114300" distR="114300" simplePos="0" relativeHeight="251654656" behindDoc="0" locked="0" layoutInCell="1" allowOverlap="1" wp14:anchorId="58AF8920" wp14:editId="170DB516">
@@ -3401,6 +3669,7 @@
       <w:r>
         <w:rPr>
           <w:noProof/>
+          <w:lang w:bidi="he-IL"/>
         </w:rPr>
         <w:drawing>
           <wp:anchor distT="0" distB="0" distL="114300" distR="114300" simplePos="0" relativeHeight="251648512" behindDoc="0" locked="0" layoutInCell="1" allowOverlap="1" wp14:anchorId="0030E694" wp14:editId="03E8B95B">
@@ -3461,6 +3730,7 @@
       <w:r>
         <w:rPr>
           <w:noProof/>
+          <w:lang w:bidi="he-IL"/>
         </w:rPr>
         <w:drawing>
           <wp:anchor distT="0" distB="0" distL="114300" distR="114300" simplePos="0" relativeHeight="251647488" behindDoc="0" locked="0" layoutInCell="1" allowOverlap="1" wp14:anchorId="7EAAEB92" wp14:editId="121B798E">
@@ -3544,6 +3814,7 @@
           <w:noProof/>
           <w:sz w:val="26"/>
           <w:szCs w:val="26"/>
+          <w:lang w:bidi="he-IL"/>
         </w:rPr>
         <mc:AlternateContent>
           <mc:Choice Requires="wps">
@@ -3619,7 +3890,7 @@
               </wp:anchor>
             </w:drawing>
           </mc:Choice>
-          <mc:Fallback>
+          <mc:Fallback xmlns:cx="http://schemas.microsoft.com/office/drawing/2014/chartex" xmlns:cx1="http://schemas.microsoft.com/office/drawing/2015/9/8/chartex" xmlns:w16se="http://schemas.microsoft.com/office/word/2015/wordml/symex">
             <w:pict>
               <v:roundrect w14:anchorId="26BF8576" id="圓角矩形 5" o:spid="_x0000_s1026" style="position:absolute;margin-left:-2.4pt;margin-top:303.25pt;width:141.15pt;height:269.1pt;z-index:251664896;visibility:visible;mso-wrap-style:square;mso-width-percent:0;mso-height-percent:0;mso-wrap-distance-left:9pt;mso-wrap-distance-top:0;mso-wrap-distance-right:9pt;mso-wrap-distance-bottom:0;mso-position-horizontal:absolute;mso-position-horizontal-relative:text;mso-position-vertical:absolute;mso-position-vertical-relative:page;mso-width-percent:0;mso-height-percent:0;mso-width-relative:margin;mso-height-relative:margin;v-text-anchor:middle" arcsize="2169f" o:gfxdata="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" filled="f" strokecolor="#5a5a5a [2109]" strokeweight="2.5pt">
                 <v:stroke joinstyle="miter"/>
@@ -3665,7 +3936,7 @@
     </w:p>
     <w:tbl>
       <w:tblPr>
-        <w:tblStyle w:val="TableGrid"/>
+        <w:tblStyle w:val="a3"/>
         <w:tblW w:w="0" w:type="auto"/>
         <w:tblBorders>
           <w:top w:val="none" w:sz="0" w:space="0" w:color="auto"/>
@@ -3852,7 +4123,7 @@
               <w:snapToGrid w:val="0"/>
               <w:jc w:val="distribute"/>
               <w:rPr>
-                <w:rFonts w:ascii="Barlow Condensed Medium" w:eastAsia="DFKai-SB" w:hAnsi="Barlow Condensed Medium"/>
+                <w:rFonts w:ascii="Barlow Condensed Medium" w:eastAsia="標楷體" w:hAnsi="Barlow Condensed Medium"/>
                 <w:color w:val="000000" w:themeColor="text1"/>
                 <w:w w:val="75"/>
                 <w:sz w:val="26"/>
@@ -3861,7 +4132,7 @@
             </w:pPr>
             <w:r>
               <w:rPr>
-                <w:rFonts w:ascii="Barlow Condensed Medium" w:eastAsia="DFKai-SB" w:hAnsi="Barlow Condensed Medium"/>
+                <w:rFonts w:ascii="Barlow Condensed Medium" w:eastAsia="標楷體" w:hAnsi="Barlow Condensed Medium"/>
                 <w:color w:val="000000" w:themeColor="text1"/>
                 <w:w w:val="75"/>
                 <w:sz w:val="26"/>
@@ -3883,7 +4154,7 @@
             <w:pPr>
               <w:snapToGrid w:val="0"/>
               <w:rPr>
-                <w:rFonts w:ascii="Barlow Condensed Medium" w:eastAsia="DFKai-SB" w:hAnsi="Barlow Condensed Medium"/>
+                <w:rFonts w:ascii="Barlow Condensed Medium" w:eastAsia="標楷體" w:hAnsi="Barlow Condensed Medium"/>
                 <w:color w:val="000000" w:themeColor="text1"/>
                 <w:w w:val="66"/>
                 <w:sz w:val="26"/>
@@ -3892,7 +4163,7 @@
             </w:pPr>
             <w:r>
               <w:rPr>
-                <w:rFonts w:ascii="Barlow Condensed Medium" w:eastAsia="DFKai-SB" w:hAnsi="Barlow Condensed Medium"/>
+                <w:rFonts w:ascii="Barlow Condensed Medium" w:eastAsia="標楷體" w:hAnsi="Barlow Condensed Medium"/>
                 <w:color w:val="000000" w:themeColor="text1"/>
                 <w:w w:val="66"/>
                 <w:sz w:val="26"/>
@@ -3902,7 +4173,7 @@
             </w:r>
             <w:r>
               <w:rPr>
-                <w:rFonts w:ascii="Barlow Condensed Medium" w:eastAsia="DFKai-SB" w:hAnsi="Barlow Condensed Medium"/>
+                <w:rFonts w:ascii="Barlow Condensed Medium" w:eastAsia="標楷體" w:hAnsi="Barlow Condensed Medium"/>
                 <w:color w:val="000000" w:themeColor="text1"/>
                 <w:w w:val="66"/>
                 <w:sz w:val="26"/>
@@ -3925,7 +4196,7 @@
               <w:snapToGrid w:val="0"/>
               <w:jc w:val="distribute"/>
               <w:rPr>
-                <w:rFonts w:ascii="Barlow Condensed Medium" w:eastAsia="DFKai-SB" w:hAnsi="Barlow Condensed Medium"/>
+                <w:rFonts w:ascii="Barlow Condensed Medium" w:eastAsia="標楷體" w:hAnsi="Barlow Condensed Medium"/>
                 <w:color w:val="000000" w:themeColor="text1"/>
                 <w:w w:val="75"/>
                 <w:sz w:val="26"/>
@@ -3934,7 +4205,7 @@
             </w:pPr>
             <w:r>
               <w:rPr>
-                <w:rFonts w:ascii="Barlow Condensed Medium" w:eastAsia="DFKai-SB" w:hAnsi="Barlow Condensed Medium"/>
+                <w:rFonts w:ascii="Barlow Condensed Medium" w:eastAsia="標楷體" w:hAnsi="Barlow Condensed Medium"/>
                 <w:color w:val="000000" w:themeColor="text1"/>
                 <w:w w:val="75"/>
                 <w:sz w:val="26"/>
@@ -3959,7 +4230,7 @@
               <w:snapToGrid w:val="0"/>
               <w:jc w:val="distribute"/>
               <w:rPr>
-                <w:rFonts w:ascii="Barlow Condensed Medium" w:eastAsia="DFKai-SB" w:hAnsi="Barlow Condensed Medium"/>
+                <w:rFonts w:ascii="Barlow Condensed Medium" w:eastAsia="標楷體" w:hAnsi="Barlow Condensed Medium"/>
                 <w:color w:val="000000" w:themeColor="text1"/>
                 <w:w w:val="75"/>
                 <w:sz w:val="26"/>
@@ -3968,7 +4239,7 @@
             </w:pPr>
             <w:r>
               <w:rPr>
-                <w:rFonts w:ascii="Barlow Condensed Medium" w:eastAsia="DFKai-SB" w:hAnsi="Barlow Condensed Medium"/>
+                <w:rFonts w:ascii="Barlow Condensed Medium" w:eastAsia="標楷體" w:hAnsi="Barlow Condensed Medium"/>
                 <w:color w:val="000000" w:themeColor="text1"/>
                 <w:w w:val="75"/>
                 <w:sz w:val="26"/>
@@ -3990,7 +4261,7 @@
             <w:pPr>
               <w:snapToGrid w:val="0"/>
               <w:rPr>
-                <w:rFonts w:ascii="Barlow Condensed Medium" w:eastAsia="DFKai-SB" w:hAnsi="Barlow Condensed Medium"/>
+                <w:rFonts w:ascii="Barlow Condensed Medium" w:eastAsia="標楷體" w:hAnsi="Barlow Condensed Medium"/>
                 <w:color w:val="000000" w:themeColor="text1"/>
                 <w:w w:val="66"/>
                 <w:sz w:val="26"/>
@@ -3999,7 +4270,7 @@
             </w:pPr>
             <w:r>
               <w:rPr>
-                <w:rFonts w:ascii="Barlow Condensed Medium" w:eastAsia="DFKai-SB" w:hAnsi="Barlow Condensed Medium"/>
+                <w:rFonts w:ascii="Barlow Condensed Medium" w:eastAsia="標楷體" w:hAnsi="Barlow Condensed Medium"/>
                 <w:color w:val="000000" w:themeColor="text1"/>
                 <w:w w:val="66"/>
                 <w:sz w:val="26"/>
@@ -4009,7 +4280,7 @@
             </w:r>
             <w:r>
               <w:rPr>
-                <w:rFonts w:ascii="Barlow Condensed Medium" w:eastAsia="DFKai-SB" w:hAnsi="Barlow Condensed Medium"/>
+                <w:rFonts w:ascii="Barlow Condensed Medium" w:eastAsia="標楷體" w:hAnsi="Barlow Condensed Medium"/>
                 <w:color w:val="000000" w:themeColor="text1"/>
                 <w:w w:val="66"/>
                 <w:sz w:val="26"/>
@@ -4032,7 +4303,7 @@
               <w:snapToGrid w:val="0"/>
               <w:jc w:val="distribute"/>
               <w:rPr>
-                <w:rFonts w:ascii="Barlow Condensed Medium" w:eastAsia="DFKai-SB" w:hAnsi="Barlow Condensed Medium"/>
+                <w:rFonts w:ascii="Barlow Condensed Medium" w:eastAsia="標楷體" w:hAnsi="Barlow Condensed Medium"/>
                 <w:color w:val="000000" w:themeColor="text1"/>
                 <w:w w:val="75"/>
                 <w:sz w:val="26"/>
@@ -4041,7 +4312,7 @@
             </w:pPr>
             <w:r>
               <w:rPr>
-                <w:rFonts w:ascii="Barlow Condensed Medium" w:eastAsia="DFKai-SB" w:hAnsi="Barlow Condensed Medium"/>
+                <w:rFonts w:ascii="Barlow Condensed Medium" w:eastAsia="標楷體" w:hAnsi="Barlow Condensed Medium"/>
                 <w:color w:val="000000" w:themeColor="text1"/>
                 <w:w w:val="75"/>
                 <w:sz w:val="26"/>
@@ -4066,7 +4337,7 @@
               <w:snapToGrid w:val="0"/>
               <w:jc w:val="distribute"/>
               <w:rPr>
-                <w:rFonts w:ascii="Barlow Condensed Medium" w:eastAsia="DFKai-SB" w:hAnsi="Barlow Condensed Medium"/>
+                <w:rFonts w:ascii="Barlow Condensed Medium" w:eastAsia="標楷體" w:hAnsi="Barlow Condensed Medium"/>
                 <w:color w:val="000000" w:themeColor="text1"/>
                 <w:w w:val="75"/>
                 <w:sz w:val="26"/>
@@ -4075,7 +4346,7 @@
             </w:pPr>
             <w:r>
               <w:rPr>
-                <w:rFonts w:ascii="Barlow Condensed Medium" w:eastAsia="DFKai-SB" w:hAnsi="Barlow Condensed Medium"/>
+                <w:rFonts w:ascii="Barlow Condensed Medium" w:eastAsia="標楷體" w:hAnsi="Barlow Condensed Medium"/>
                 <w:color w:val="000000" w:themeColor="text1"/>
                 <w:w w:val="75"/>
                 <w:sz w:val="26"/>
@@ -4097,7 +4368,7 @@
             <w:pPr>
               <w:snapToGrid w:val="0"/>
               <w:rPr>
-                <w:rFonts w:ascii="Barlow Condensed Medium" w:eastAsia="DFKai-SB" w:hAnsi="Barlow Condensed Medium"/>
+                <w:rFonts w:ascii="Barlow Condensed Medium" w:eastAsia="標楷體" w:hAnsi="Barlow Condensed Medium"/>
                 <w:color w:val="000000" w:themeColor="text1"/>
                 <w:w w:val="66"/>
                 <w:sz w:val="26"/>
@@ -4106,7 +4377,7 @@
             </w:pPr>
             <w:r>
               <w:rPr>
-                <w:rFonts w:ascii="Barlow Condensed Medium" w:eastAsia="DFKai-SB" w:hAnsi="Barlow Condensed Medium"/>
+                <w:rFonts w:ascii="Barlow Condensed Medium" w:eastAsia="標楷體" w:hAnsi="Barlow Condensed Medium"/>
                 <w:color w:val="000000" w:themeColor="text1"/>
                 <w:w w:val="66"/>
                 <w:sz w:val="26"/>
@@ -4116,7 +4387,7 @@
             </w:r>
             <w:r>
               <w:rPr>
-                <w:rFonts w:ascii="Barlow Condensed Medium" w:eastAsia="DFKai-SB" w:hAnsi="Barlow Condensed Medium"/>
+                <w:rFonts w:ascii="Barlow Condensed Medium" w:eastAsia="標楷體" w:hAnsi="Barlow Condensed Medium"/>
                 <w:color w:val="000000" w:themeColor="text1"/>
                 <w:w w:val="66"/>
                 <w:sz w:val="26"/>
@@ -4139,7 +4410,7 @@
               <w:snapToGrid w:val="0"/>
               <w:jc w:val="distribute"/>
               <w:rPr>
-                <w:rFonts w:ascii="Barlow Condensed Medium" w:eastAsia="DFKai-SB" w:hAnsi="Barlow Condensed Medium"/>
+                <w:rFonts w:ascii="Barlow Condensed Medium" w:eastAsia="標楷體" w:hAnsi="Barlow Condensed Medium"/>
                 <w:color w:val="000000" w:themeColor="text1"/>
                 <w:w w:val="75"/>
                 <w:sz w:val="26"/>
@@ -4148,7 +4419,7 @@
             </w:pPr>
             <w:r>
               <w:rPr>
-                <w:rFonts w:ascii="Barlow Condensed Medium" w:eastAsia="DFKai-SB" w:hAnsi="Barlow Condensed Medium"/>
+                <w:rFonts w:ascii="Barlow Condensed Medium" w:eastAsia="標楷體" w:hAnsi="Barlow Condensed Medium"/>
                 <w:color w:val="000000" w:themeColor="text1"/>
                 <w:w w:val="75"/>
                 <w:sz w:val="26"/>
@@ -4173,7 +4444,7 @@
               <w:snapToGrid w:val="0"/>
               <w:jc w:val="distribute"/>
               <w:rPr>
-                <w:rFonts w:ascii="Barlow Condensed Medium" w:eastAsia="DFKai-SB" w:hAnsi="Barlow Condensed Medium"/>
+                <w:rFonts w:ascii="Barlow Condensed Medium" w:eastAsia="標楷體" w:hAnsi="Barlow Condensed Medium"/>
                 <w:color w:val="000000" w:themeColor="text1"/>
                 <w:w w:val="75"/>
                 <w:sz w:val="26"/>
@@ -4182,7 +4453,7 @@
             </w:pPr>
             <w:r>
               <w:rPr>
-                <w:rFonts w:ascii="Barlow Condensed Medium" w:eastAsia="DFKai-SB" w:hAnsi="Barlow Condensed Medium"/>
+                <w:rFonts w:ascii="Barlow Condensed Medium" w:eastAsia="標楷體" w:hAnsi="Barlow Condensed Medium"/>
                 <w:color w:val="000000" w:themeColor="text1"/>
                 <w:w w:val="75"/>
                 <w:sz w:val="26"/>
@@ -4204,7 +4475,7 @@
             <w:pPr>
               <w:snapToGrid w:val="0"/>
               <w:rPr>
-                <w:rFonts w:ascii="Barlow Condensed Medium" w:eastAsia="DFKai-SB" w:hAnsi="Barlow Condensed Medium"/>
+                <w:rFonts w:ascii="Barlow Condensed Medium" w:eastAsia="標楷體" w:hAnsi="Barlow Condensed Medium"/>
                 <w:color w:val="000000" w:themeColor="text1"/>
                 <w:w w:val="66"/>
                 <w:sz w:val="26"/>
@@ -4213,7 +4484,7 @@
             </w:pPr>
             <w:r>
               <w:rPr>
-                <w:rFonts w:ascii="Barlow Condensed Medium" w:eastAsia="DFKai-SB" w:hAnsi="Barlow Condensed Medium"/>
+                <w:rFonts w:ascii="Barlow Condensed Medium" w:eastAsia="標楷體" w:hAnsi="Barlow Condensed Medium"/>
                 <w:color w:val="000000" w:themeColor="text1"/>
                 <w:w w:val="66"/>
                 <w:sz w:val="26"/>
@@ -4223,7 +4494,7 @@
             </w:r>
             <w:r>
               <w:rPr>
-                <w:rFonts w:ascii="Barlow Condensed Medium" w:eastAsia="DFKai-SB" w:hAnsi="Barlow Condensed Medium"/>
+                <w:rFonts w:ascii="Barlow Condensed Medium" w:eastAsia="標楷體" w:hAnsi="Barlow Condensed Medium"/>
                 <w:color w:val="000000" w:themeColor="text1"/>
                 <w:w w:val="66"/>
                 <w:sz w:val="26"/>
@@ -4246,7 +4517,7 @@
               <w:snapToGrid w:val="0"/>
               <w:jc w:val="distribute"/>
               <w:rPr>
-                <w:rFonts w:ascii="Barlow Condensed Medium" w:eastAsia="DFKai-SB" w:hAnsi="Barlow Condensed Medium"/>
+                <w:rFonts w:ascii="Barlow Condensed Medium" w:eastAsia="標楷體" w:hAnsi="Barlow Condensed Medium"/>
                 <w:color w:val="000000" w:themeColor="text1"/>
                 <w:w w:val="75"/>
                 <w:sz w:val="26"/>
@@ -4255,7 +4526,7 @@
             </w:pPr>
             <w:r>
               <w:rPr>
-                <w:rFonts w:ascii="Barlow Condensed Medium" w:eastAsia="DFKai-SB" w:hAnsi="Barlow Condensed Medium"/>
+                <w:rFonts w:ascii="Barlow Condensed Medium" w:eastAsia="標楷體" w:hAnsi="Barlow Condensed Medium"/>
                 <w:color w:val="000000" w:themeColor="text1"/>
                 <w:w w:val="75"/>
                 <w:sz w:val="26"/>
@@ -4280,7 +4551,7 @@
               <w:snapToGrid w:val="0"/>
               <w:jc w:val="distribute"/>
               <w:rPr>
-                <w:rFonts w:ascii="Barlow Condensed Medium" w:eastAsia="DFKai-SB" w:hAnsi="Barlow Condensed Medium"/>
+                <w:rFonts w:ascii="Barlow Condensed Medium" w:eastAsia="標楷體" w:hAnsi="Barlow Condensed Medium"/>
                 <w:color w:val="000000" w:themeColor="text1"/>
                 <w:w w:val="75"/>
                 <w:sz w:val="26"/>
@@ -4289,7 +4560,7 @@
             </w:pPr>
             <w:r>
               <w:rPr>
-                <w:rFonts w:ascii="Barlow Condensed Medium" w:eastAsia="DFKai-SB" w:hAnsi="Barlow Condensed Medium"/>
+                <w:rFonts w:ascii="Barlow Condensed Medium" w:eastAsia="標楷體" w:hAnsi="Barlow Condensed Medium"/>
                 <w:color w:val="000000" w:themeColor="text1"/>
                 <w:w w:val="75"/>
                 <w:sz w:val="26"/>
@@ -4311,7 +4582,7 @@
             <w:pPr>
               <w:snapToGrid w:val="0"/>
               <w:rPr>
-                <w:rFonts w:ascii="Barlow Condensed Medium" w:eastAsia="DFKai-SB" w:hAnsi="Barlow Condensed Medium"/>
+                <w:rFonts w:ascii="Barlow Condensed Medium" w:eastAsia="標楷體" w:hAnsi="Barlow Condensed Medium"/>
                 <w:color w:val="000000" w:themeColor="text1"/>
                 <w:w w:val="58"/>
                 <w:sz w:val="26"/>
@@ -4320,7 +4591,7 @@
             </w:pPr>
             <w:r>
               <w:rPr>
-                <w:rFonts w:ascii="Barlow Condensed Medium" w:eastAsia="DFKai-SB" w:hAnsi="Barlow Condensed Medium"/>
+                <w:rFonts w:ascii="Barlow Condensed Medium" w:eastAsia="標楷體" w:hAnsi="Barlow Condensed Medium"/>
                 <w:color w:val="000000" w:themeColor="text1"/>
                 <w:w w:val="58"/>
                 <w:sz w:val="26"/>
@@ -4330,7 +4601,7 @@
             </w:r>
             <w:r>
               <w:rPr>
-                <w:rFonts w:ascii="Barlow Condensed Medium" w:eastAsia="DFKai-SB" w:hAnsi="Barlow Condensed Medium"/>
+                <w:rFonts w:ascii="Barlow Condensed Medium" w:eastAsia="標楷體" w:hAnsi="Barlow Condensed Medium"/>
                 <w:color w:val="000000" w:themeColor="text1"/>
                 <w:w w:val="58"/>
                 <w:sz w:val="26"/>
@@ -4353,7 +4624,7 @@
               <w:snapToGrid w:val="0"/>
               <w:jc w:val="distribute"/>
               <w:rPr>
-                <w:rFonts w:ascii="Barlow Condensed Medium" w:eastAsia="DFKai-SB" w:hAnsi="Barlow Condensed Medium"/>
+                <w:rFonts w:ascii="Barlow Condensed Medium" w:eastAsia="標楷體" w:hAnsi="Barlow Condensed Medium"/>
                 <w:color w:val="000000" w:themeColor="text1"/>
                 <w:w w:val="75"/>
                 <w:sz w:val="26"/>
@@ -4362,7 +4633,7 @@
             </w:pPr>
             <w:r>
               <w:rPr>
-                <w:rFonts w:ascii="Barlow Condensed Medium" w:eastAsia="DFKai-SB" w:hAnsi="Barlow Condensed Medium"/>
+                <w:rFonts w:ascii="Barlow Condensed Medium" w:eastAsia="標楷體" w:hAnsi="Barlow Condensed Medium"/>
                 <w:color w:val="000000" w:themeColor="text1"/>
                 <w:w w:val="75"/>
                 <w:sz w:val="26"/>
@@ -4387,7 +4658,7 @@
               <w:snapToGrid w:val="0"/>
               <w:jc w:val="distribute"/>
               <w:rPr>
-                <w:rFonts w:ascii="Barlow Condensed Medium" w:eastAsia="DFKai-SB" w:hAnsi="Barlow Condensed Medium"/>
+                <w:rFonts w:ascii="Barlow Condensed Medium" w:eastAsia="標楷體" w:hAnsi="Barlow Condensed Medium"/>
                 <w:color w:val="000000" w:themeColor="text1"/>
                 <w:w w:val="75"/>
                 <w:sz w:val="26"/>
@@ -4396,7 +4667,7 @@
             </w:pPr>
             <w:r>
               <w:rPr>
-                <w:rFonts w:ascii="Barlow Condensed Medium" w:eastAsia="DFKai-SB" w:hAnsi="Barlow Condensed Medium"/>
+                <w:rFonts w:ascii="Barlow Condensed Medium" w:eastAsia="標楷體" w:hAnsi="Barlow Condensed Medium"/>
                 <w:color w:val="000000" w:themeColor="text1"/>
                 <w:w w:val="75"/>
                 <w:sz w:val="26"/>
@@ -4418,7 +4689,7 @@
             <w:pPr>
               <w:snapToGrid w:val="0"/>
               <w:rPr>
-                <w:rFonts w:ascii="Barlow Condensed Medium" w:eastAsia="DFKai-SB" w:hAnsi="Barlow Condensed Medium"/>
+                <w:rFonts w:ascii="Barlow Condensed Medium" w:eastAsia="標楷體" w:hAnsi="Barlow Condensed Medium"/>
                 <w:color w:val="000000" w:themeColor="text1"/>
                 <w:w w:val="58"/>
                 <w:sz w:val="26"/>
@@ -4427,7 +4698,7 @@
             </w:pPr>
             <w:r>
               <w:rPr>
-                <w:rFonts w:ascii="Barlow Condensed Medium" w:eastAsia="DFKai-SB" w:hAnsi="Barlow Condensed Medium"/>
+                <w:rFonts w:ascii="Barlow Condensed Medium" w:eastAsia="標楷體" w:hAnsi="Barlow Condensed Medium"/>
                 <w:color w:val="000000" w:themeColor="text1"/>
                 <w:w w:val="58"/>
                 <w:sz w:val="26"/>
@@ -4437,7 +4708,7 @@
             </w:r>
             <w:r>
               <w:rPr>
-                <w:rFonts w:ascii="Barlow Condensed Medium" w:eastAsia="DFKai-SB" w:hAnsi="Barlow Condensed Medium" w:hint="eastAsia"/>
+                <w:rFonts w:ascii="Barlow Condensed Medium" w:eastAsia="標楷體" w:hAnsi="Barlow Condensed Medium" w:hint="eastAsia"/>
                 <w:color w:val="000000" w:themeColor="text1"/>
                 <w:w w:val="58"/>
                 <w:sz w:val="26"/>
@@ -4447,7 +4718,7 @@
             </w:r>
             <w:r>
               <w:rPr>
-                <w:rFonts w:ascii="Barlow Condensed Medium" w:eastAsia="DFKai-SB" w:hAnsi="Barlow Condensed Medium"/>
+                <w:rFonts w:ascii="Barlow Condensed Medium" w:eastAsia="標楷體" w:hAnsi="Barlow Condensed Medium"/>
                 <w:color w:val="000000" w:themeColor="text1"/>
                 <w:w w:val="58"/>
                 <w:sz w:val="26"/>
@@ -4457,7 +4728,7 @@
             </w:r>
             <w:r>
               <w:rPr>
-                <w:rFonts w:ascii="Barlow Condensed Medium" w:eastAsia="DFKai-SB" w:hAnsi="Barlow Condensed Medium"/>
+                <w:rFonts w:ascii="Barlow Condensed Medium" w:eastAsia="標楷體" w:hAnsi="Barlow Condensed Medium"/>
                 <w:color w:val="000000" w:themeColor="text1"/>
                 <w:w w:val="58"/>
                 <w:sz w:val="26"/>
@@ -4480,7 +4751,7 @@
               <w:snapToGrid w:val="0"/>
               <w:jc w:val="distribute"/>
               <w:rPr>
-                <w:rFonts w:ascii="Barlow Condensed Medium" w:eastAsia="DFKai-SB" w:hAnsi="Barlow Condensed Medium"/>
+                <w:rFonts w:ascii="Barlow Condensed Medium" w:eastAsia="標楷體" w:hAnsi="Barlow Condensed Medium"/>
                 <w:color w:val="000000" w:themeColor="text1"/>
                 <w:w w:val="75"/>
                 <w:sz w:val="26"/>
@@ -4489,7 +4760,7 @@
             </w:pPr>
             <w:r>
               <w:rPr>
-                <w:rFonts w:ascii="Barlow Condensed Medium" w:eastAsia="DFKai-SB" w:hAnsi="Barlow Condensed Medium"/>
+                <w:rFonts w:ascii="Barlow Condensed Medium" w:eastAsia="標楷體" w:hAnsi="Barlow Condensed Medium"/>
                 <w:color w:val="000000" w:themeColor="text1"/>
                 <w:w w:val="75"/>
                 <w:sz w:val="26"/>
@@ -4514,7 +4785,7 @@
               <w:snapToGrid w:val="0"/>
               <w:jc w:val="distribute"/>
               <w:rPr>
-                <w:rFonts w:ascii="Barlow Condensed Medium" w:eastAsia="DFKai-SB" w:hAnsi="Barlow Condensed Medium"/>
+                <w:rFonts w:ascii="Barlow Condensed Medium" w:eastAsia="標楷體" w:hAnsi="Barlow Condensed Medium"/>
                 <w:color w:val="000000" w:themeColor="text1"/>
                 <w:w w:val="75"/>
                 <w:sz w:val="26"/>
@@ -4523,7 +4794,7 @@
             </w:pPr>
             <w:r>
               <w:rPr>
-                <w:rFonts w:ascii="Barlow Condensed Medium" w:eastAsia="DFKai-SB" w:hAnsi="Barlow Condensed Medium"/>
+                <w:rFonts w:ascii="Barlow Condensed Medium" w:eastAsia="標楷體" w:hAnsi="Barlow Condensed Medium"/>
                 <w:color w:val="000000" w:themeColor="text1"/>
                 <w:w w:val="75"/>
                 <w:sz w:val="26"/>
@@ -4533,7 +4804,7 @@
             </w:r>
             <w:r>
               <w:rPr>
-                <w:rFonts w:ascii="Barlow Condensed Medium" w:eastAsia="DFKai-SB" w:hAnsi="Barlow Condensed Medium" w:hint="eastAsia"/>
+                <w:rFonts w:ascii="Barlow Condensed Medium" w:eastAsia="標楷體" w:hAnsi="Barlow Condensed Medium" w:hint="eastAsia"/>
                 <w:color w:val="000000" w:themeColor="text1"/>
                 <w:w w:val="75"/>
                 <w:sz w:val="26"/>
@@ -4543,7 +4814,7 @@
             </w:r>
             <w:r>
               <w:rPr>
-                <w:rFonts w:ascii="Barlow Condensed Medium" w:eastAsia="DFKai-SB" w:hAnsi="Barlow Condensed Medium" w:hint="eastAsia"/>
+                <w:rFonts w:ascii="Barlow Condensed Medium" w:eastAsia="標楷體" w:hAnsi="Barlow Condensed Medium" w:hint="eastAsia"/>
                 <w:color w:val="000000" w:themeColor="text1"/>
                 <w:w w:val="75"/>
                 <w:sz w:val="26"/>
@@ -4565,7 +4836,7 @@
             <w:pPr>
               <w:snapToGrid w:val="0"/>
               <w:rPr>
-                <w:rFonts w:ascii="Barlow Condensed Medium" w:eastAsia="DFKai-SB" w:hAnsi="Barlow Condensed Medium"/>
+                <w:rFonts w:ascii="Barlow Condensed Medium" w:eastAsia="標楷體" w:hAnsi="Barlow Condensed Medium"/>
                 <w:color w:val="000000" w:themeColor="text1"/>
                 <w:w w:val="66"/>
                 <w:sz w:val="26"/>
@@ -4574,7 +4845,7 @@
             </w:pPr>
             <w:r>
               <w:rPr>
-                <w:rFonts w:ascii="Barlow Condensed Medium" w:eastAsia="DFKai-SB" w:hAnsi="Barlow Condensed Medium"/>
+                <w:rFonts w:ascii="Barlow Condensed Medium" w:eastAsia="標楷體" w:hAnsi="Barlow Condensed Medium"/>
                 <w:color w:val="000000" w:themeColor="text1"/>
                 <w:w w:val="66"/>
                 <w:sz w:val="26"/>
@@ -4584,7 +4855,7 @@
             </w:r>
             <w:r>
               <w:rPr>
-                <w:rFonts w:ascii="Barlow Condensed Medium" w:eastAsia="DFKai-SB" w:hAnsi="Barlow Condensed Medium" w:hint="eastAsia"/>
+                <w:rFonts w:ascii="Barlow Condensed Medium" w:eastAsia="標楷體" w:hAnsi="Barlow Condensed Medium" w:hint="eastAsia"/>
                 <w:color w:val="000000" w:themeColor="text1"/>
                 <w:w w:val="66"/>
                 <w:sz w:val="26"/>
@@ -4594,7 +4865,7 @@
             </w:r>
             <w:r>
               <w:rPr>
-                <w:rFonts w:ascii="Barlow Condensed Medium" w:eastAsia="DFKai-SB" w:hAnsi="Barlow Condensed Medium"/>
+                <w:rFonts w:ascii="Barlow Condensed Medium" w:eastAsia="標楷體" w:hAnsi="Barlow Condensed Medium"/>
                 <w:color w:val="000000" w:themeColor="text1"/>
                 <w:w w:val="66"/>
                 <w:sz w:val="26"/>
@@ -4604,7 +4875,7 @@
             </w:r>
             <w:r>
               <w:rPr>
-                <w:rFonts w:ascii="Barlow Condensed Medium" w:eastAsia="DFKai-SB" w:hAnsi="Barlow Condensed Medium"/>
+                <w:rFonts w:ascii="Barlow Condensed Medium" w:eastAsia="標楷體" w:hAnsi="Barlow Condensed Medium"/>
                 <w:color w:val="000000" w:themeColor="text1"/>
                 <w:w w:val="66"/>
                 <w:sz w:val="26"/>
@@ -4627,7 +4898,7 @@
               <w:snapToGrid w:val="0"/>
               <w:jc w:val="distribute"/>
               <w:rPr>
-                <w:rFonts w:ascii="Barlow Condensed Medium" w:eastAsia="DFKai-SB" w:hAnsi="Barlow Condensed Medium"/>
+                <w:rFonts w:ascii="Barlow Condensed Medium" w:eastAsia="標楷體" w:hAnsi="Barlow Condensed Medium"/>
                 <w:color w:val="000000" w:themeColor="text1"/>
                 <w:w w:val="75"/>
                 <w:sz w:val="26"/>
@@ -4636,7 +4907,7 @@
             </w:pPr>
             <w:r>
               <w:rPr>
-                <w:rFonts w:ascii="Barlow Condensed Medium" w:eastAsia="DFKai-SB" w:hAnsi="Barlow Condensed Medium"/>
+                <w:rFonts w:ascii="Barlow Condensed Medium" w:eastAsia="標楷體" w:hAnsi="Barlow Condensed Medium"/>
                 <w:color w:val="000000" w:themeColor="text1"/>
                 <w:w w:val="75"/>
                 <w:sz w:val="26"/>
@@ -4661,7 +4932,7 @@
               <w:snapToGrid w:val="0"/>
               <w:jc w:val="distribute"/>
               <w:rPr>
-                <w:rFonts w:ascii="Barlow Condensed Medium" w:eastAsia="DFKai-SB" w:hAnsi="Barlow Condensed Medium"/>
+                <w:rFonts w:ascii="Barlow Condensed Medium" w:eastAsia="標楷體" w:hAnsi="Barlow Condensed Medium"/>
                 <w:color w:val="000000" w:themeColor="text1"/>
                 <w:w w:val="75"/>
                 <w:sz w:val="26"/>
@@ -4670,7 +4941,7 @@
             </w:pPr>
             <w:r>
               <w:rPr>
-                <w:rFonts w:ascii="Barlow Condensed Medium" w:eastAsia="DFKai-SB" w:hAnsi="Barlow Condensed Medium"/>
+                <w:rFonts w:ascii="Barlow Condensed Medium" w:eastAsia="標楷體" w:hAnsi="Barlow Condensed Medium"/>
                 <w:color w:val="000000" w:themeColor="text1"/>
                 <w:w w:val="75"/>
                 <w:sz w:val="26"/>
@@ -4692,7 +4963,7 @@
             <w:pPr>
               <w:snapToGrid w:val="0"/>
               <w:rPr>
-                <w:rFonts w:ascii="Barlow Condensed Medium" w:eastAsia="DFKai-SB" w:hAnsi="Barlow Condensed Medium"/>
+                <w:rFonts w:ascii="Barlow Condensed Medium" w:eastAsia="標楷體" w:hAnsi="Barlow Condensed Medium"/>
                 <w:color w:val="000000" w:themeColor="text1"/>
                 <w:w w:val="66"/>
                 <w:sz w:val="26"/>
@@ -4701,7 +4972,7 @@
             </w:pPr>
             <w:r>
               <w:rPr>
-                <w:rFonts w:ascii="Barlow Condensed Medium" w:eastAsia="DFKai-SB" w:hAnsi="Barlow Condensed Medium"/>
+                <w:rFonts w:ascii="Barlow Condensed Medium" w:eastAsia="標楷體" w:hAnsi="Barlow Condensed Medium"/>
                 <w:color w:val="000000" w:themeColor="text1"/>
                 <w:w w:val="66"/>
                 <w:sz w:val="26"/>
@@ -4711,7 +4982,7 @@
             </w:r>
             <w:r>
               <w:rPr>
-                <w:rFonts w:ascii="Barlow Condensed Medium" w:eastAsia="DFKai-SB" w:hAnsi="Barlow Condensed Medium"/>
+                <w:rFonts w:ascii="Barlow Condensed Medium" w:eastAsia="標楷體" w:hAnsi="Barlow Condensed Medium"/>
                 <w:color w:val="000000" w:themeColor="text1"/>
                 <w:w w:val="66"/>
                 <w:sz w:val="26"/>
@@ -4734,7 +5005,7 @@
               <w:snapToGrid w:val="0"/>
               <w:jc w:val="distribute"/>
               <w:rPr>
-                <w:rFonts w:ascii="Barlow Condensed Medium" w:eastAsia="DFKai-SB" w:hAnsi="Barlow Condensed Medium"/>
+                <w:rFonts w:ascii="Barlow Condensed Medium" w:eastAsia="標楷體" w:hAnsi="Barlow Condensed Medium"/>
                 <w:color w:val="000000" w:themeColor="text1"/>
                 <w:w w:val="75"/>
                 <w:sz w:val="26"/>
@@ -4743,7 +5014,7 @@
             </w:pPr>
             <w:r>
               <w:rPr>
-                <w:rFonts w:ascii="Barlow Condensed Medium" w:eastAsia="DFKai-SB" w:hAnsi="Barlow Condensed Medium"/>
+                <w:rFonts w:ascii="Barlow Condensed Medium" w:eastAsia="標楷體" w:hAnsi="Barlow Condensed Medium"/>
                 <w:color w:val="000000" w:themeColor="text1"/>
                 <w:w w:val="75"/>
                 <w:sz w:val="26"/>
@@ -4768,7 +5039,7 @@
               <w:snapToGrid w:val="0"/>
               <w:jc w:val="distribute"/>
               <w:rPr>
-                <w:rFonts w:ascii="Barlow Condensed Medium" w:eastAsia="DFKai-SB" w:hAnsi="Barlow Condensed Medium"/>
+                <w:rFonts w:ascii="Barlow Condensed Medium" w:eastAsia="標楷體" w:hAnsi="Barlow Condensed Medium"/>
                 <w:color w:val="000000" w:themeColor="text1"/>
                 <w:w w:val="60"/>
                 <w:sz w:val="26"/>
@@ -4777,7 +5048,7 @@
             </w:pPr>
             <w:r>
               <w:rPr>
-                <w:rFonts w:ascii="Barlow Condensed Medium" w:eastAsia="DFKai-SB" w:hAnsi="Barlow Condensed Medium"/>
+                <w:rFonts w:ascii="Barlow Condensed Medium" w:eastAsia="標楷體" w:hAnsi="Barlow Condensed Medium"/>
                 <w:color w:val="000000" w:themeColor="text1"/>
                 <w:w w:val="60"/>
                 <w:sz w:val="26"/>
@@ -4799,7 +5070,7 @@
             <w:pPr>
               <w:snapToGrid w:val="0"/>
               <w:rPr>
-                <w:rFonts w:ascii="Barlow Condensed Medium" w:eastAsia="DFKai-SB" w:hAnsi="Barlow Condensed Medium"/>
+                <w:rFonts w:ascii="Barlow Condensed Medium" w:eastAsia="標楷體" w:hAnsi="Barlow Condensed Medium"/>
                 <w:color w:val="000000" w:themeColor="text1"/>
                 <w:w w:val="66"/>
                 <w:sz w:val="26"/>
@@ -4808,7 +5079,7 @@
             </w:pPr>
             <w:r>
               <w:rPr>
-                <w:rFonts w:ascii="Barlow Condensed Medium" w:eastAsia="DFKai-SB" w:hAnsi="Barlow Condensed Medium"/>
+                <w:rFonts w:ascii="Barlow Condensed Medium" w:eastAsia="標楷體" w:hAnsi="Barlow Condensed Medium"/>
                 <w:color w:val="000000" w:themeColor="text1"/>
                 <w:w w:val="66"/>
                 <w:sz w:val="26"/>
@@ -4818,7 +5089,7 @@
             </w:r>
             <w:r>
               <w:rPr>
-                <w:rFonts w:ascii="Barlow Condensed Medium" w:eastAsia="DFKai-SB" w:hAnsi="Barlow Condensed Medium"/>
+                <w:rFonts w:ascii="Barlow Condensed Medium" w:eastAsia="標楷體" w:hAnsi="Barlow Condensed Medium"/>
                 <w:color w:val="000000" w:themeColor="text1"/>
                 <w:w w:val="66"/>
                 <w:sz w:val="26"/>
@@ -4841,7 +5112,7 @@
               <w:snapToGrid w:val="0"/>
               <w:jc w:val="distribute"/>
               <w:rPr>
-                <w:rFonts w:ascii="Barlow Condensed Medium" w:eastAsia="DFKai-SB" w:hAnsi="Barlow Condensed Medium"/>
+                <w:rFonts w:ascii="Barlow Condensed Medium" w:eastAsia="標楷體" w:hAnsi="Barlow Condensed Medium"/>
                 <w:color w:val="000000" w:themeColor="text1"/>
                 <w:w w:val="75"/>
                 <w:sz w:val="26"/>
@@ -4850,7 +5121,7 @@
             </w:pPr>
             <w:r>
               <w:rPr>
-                <w:rFonts w:ascii="Barlow Condensed Medium" w:eastAsia="DFKai-SB" w:hAnsi="Barlow Condensed Medium"/>
+                <w:rFonts w:ascii="Barlow Condensed Medium" w:eastAsia="標楷體" w:hAnsi="Barlow Condensed Medium"/>
                 <w:color w:val="000000" w:themeColor="text1"/>
                 <w:w w:val="75"/>
                 <w:sz w:val="26"/>
@@ -4875,7 +5146,7 @@
               <w:snapToGrid w:val="0"/>
               <w:jc w:val="distribute"/>
               <w:rPr>
-                <w:rFonts w:ascii="Barlow Condensed Medium" w:eastAsia="DFKai-SB" w:hAnsi="Barlow Condensed Medium"/>
+                <w:rFonts w:ascii="Barlow Condensed Medium" w:eastAsia="標楷體" w:hAnsi="Barlow Condensed Medium"/>
                 <w:color w:val="000000" w:themeColor="text1"/>
                 <w:w w:val="60"/>
                 <w:sz w:val="26"/>
@@ -4884,7 +5155,7 @@
             </w:pPr>
             <w:r>
               <w:rPr>
-                <w:rFonts w:ascii="Barlow Condensed Medium" w:eastAsia="DFKai-SB" w:hAnsi="Barlow Condensed Medium"/>
+                <w:rFonts w:ascii="Barlow Condensed Medium" w:eastAsia="標楷體" w:hAnsi="Barlow Condensed Medium"/>
                 <w:color w:val="000000" w:themeColor="text1"/>
                 <w:w w:val="60"/>
                 <w:sz w:val="26"/>
@@ -4906,7 +5177,7 @@
             <w:pPr>
               <w:snapToGrid w:val="0"/>
               <w:rPr>
-                <w:rFonts w:ascii="Barlow Condensed Medium" w:eastAsia="DFKai-SB" w:hAnsi="Barlow Condensed Medium"/>
+                <w:rFonts w:ascii="Barlow Condensed Medium" w:eastAsia="標楷體" w:hAnsi="Barlow Condensed Medium"/>
                 <w:color w:val="000000" w:themeColor="text1"/>
                 <w:w w:val="66"/>
                 <w:sz w:val="26"/>
@@ -4915,7 +5186,7 @@
             </w:pPr>
             <w:r>
               <w:rPr>
-                <w:rFonts w:ascii="Barlow Condensed Medium" w:eastAsia="DFKai-SB" w:hAnsi="Barlow Condensed Medium"/>
+                <w:rFonts w:ascii="Barlow Condensed Medium" w:eastAsia="標楷體" w:hAnsi="Barlow Condensed Medium"/>
                 <w:color w:val="000000" w:themeColor="text1"/>
                 <w:w w:val="66"/>
                 <w:sz w:val="26"/>
@@ -4925,7 +5196,7 @@
             </w:r>
             <w:r>
               <w:rPr>
-                <w:rFonts w:ascii="Barlow Condensed Medium" w:eastAsia="DFKai-SB" w:hAnsi="Barlow Condensed Medium" w:hint="eastAsia"/>
+                <w:rFonts w:ascii="Barlow Condensed Medium" w:eastAsia="標楷體" w:hAnsi="Barlow Condensed Medium" w:hint="eastAsia"/>
                 <w:color w:val="000000" w:themeColor="text1"/>
                 <w:w w:val="66"/>
                 <w:sz w:val="26"/>
@@ -4935,7 +5206,7 @@
             </w:r>
             <w:r>
               <w:rPr>
-                <w:rFonts w:ascii="Barlow Condensed Medium" w:eastAsia="DFKai-SB" w:hAnsi="Barlow Condensed Medium"/>
+                <w:rFonts w:ascii="Barlow Condensed Medium" w:eastAsia="標楷體" w:hAnsi="Barlow Condensed Medium"/>
                 <w:color w:val="000000" w:themeColor="text1"/>
                 <w:w w:val="66"/>
                 <w:sz w:val="26"/>
@@ -4945,7 +5216,7 @@
             </w:r>
             <w:r>
               <w:rPr>
-                <w:rFonts w:ascii="Barlow Condensed Medium" w:eastAsia="DFKai-SB" w:hAnsi="Barlow Condensed Medium" w:hint="eastAsia"/>
+                <w:rFonts w:ascii="Barlow Condensed Medium" w:eastAsia="標楷體" w:hAnsi="Barlow Condensed Medium" w:hint="eastAsia"/>
                 <w:color w:val="000000" w:themeColor="text1"/>
                 <w:w w:val="66"/>
                 <w:sz w:val="26"/>
@@ -4955,7 +5226,7 @@
             </w:r>
             <w:r>
               <w:rPr>
-                <w:rFonts w:ascii="Barlow Condensed Medium" w:eastAsia="DFKai-SB" w:hAnsi="Barlow Condensed Medium"/>
+                <w:rFonts w:ascii="Barlow Condensed Medium" w:eastAsia="標楷體" w:hAnsi="Barlow Condensed Medium"/>
                 <w:color w:val="000000" w:themeColor="text1"/>
                 <w:w w:val="66"/>
                 <w:sz w:val="26"/>
@@ -4978,7 +5249,7 @@
               <w:snapToGrid w:val="0"/>
               <w:jc w:val="distribute"/>
               <w:rPr>
-                <w:rFonts w:ascii="Barlow Condensed Medium" w:eastAsia="DFKai-SB" w:hAnsi="Barlow Condensed Medium"/>
+                <w:rFonts w:ascii="Barlow Condensed Medium" w:eastAsia="標楷體" w:hAnsi="Barlow Condensed Medium"/>
                 <w:color w:val="000000" w:themeColor="text1"/>
                 <w:w w:val="75"/>
                 <w:sz w:val="26"/>
@@ -4987,7 +5258,7 @@
             </w:pPr>
             <w:r>
               <w:rPr>
-                <w:rFonts w:ascii="Barlow Condensed Medium" w:eastAsia="DFKai-SB" w:hAnsi="Barlow Condensed Medium"/>
+                <w:rFonts w:ascii="Barlow Condensed Medium" w:eastAsia="標楷體" w:hAnsi="Barlow Condensed Medium"/>
                 <w:color w:val="000000" w:themeColor="text1"/>
                 <w:w w:val="75"/>
                 <w:sz w:val="26"/>
@@ -5012,7 +5283,7 @@
               <w:snapToGrid w:val="0"/>
               <w:jc w:val="distribute"/>
               <w:rPr>
-                <w:rFonts w:ascii="Barlow Condensed Medium" w:eastAsia="DFKai-SB" w:hAnsi="Barlow Condensed Medium"/>
+                <w:rFonts w:ascii="Barlow Condensed Medium" w:eastAsia="標楷體" w:hAnsi="Barlow Condensed Medium"/>
                 <w:color w:val="000000" w:themeColor="text1"/>
                 <w:w w:val="75"/>
                 <w:sz w:val="26"/>
@@ -5021,7 +5292,7 @@
             </w:pPr>
             <w:r>
               <w:rPr>
-                <w:rFonts w:ascii="Barlow Condensed Medium" w:eastAsia="DFKai-SB" w:hAnsi="Barlow Condensed Medium"/>
+                <w:rFonts w:ascii="Barlow Condensed Medium" w:eastAsia="標楷體" w:hAnsi="Barlow Condensed Medium"/>
                 <w:color w:val="000000" w:themeColor="text1"/>
                 <w:w w:val="75"/>
                 <w:sz w:val="26"/>
@@ -5043,7 +5314,7 @@
             <w:pPr>
               <w:snapToGrid w:val="0"/>
               <w:rPr>
-                <w:rFonts w:ascii="Barlow Condensed Medium" w:eastAsia="DFKai-SB" w:hAnsi="Barlow Condensed Medium"/>
+                <w:rFonts w:ascii="Barlow Condensed Medium" w:eastAsia="標楷體" w:hAnsi="Barlow Condensed Medium"/>
                 <w:color w:val="000000" w:themeColor="text1"/>
                 <w:w w:val="66"/>
                 <w:sz w:val="26"/>
@@ -5052,7 +5323,7 @@
             </w:pPr>
             <w:r>
               <w:rPr>
-                <w:rFonts w:ascii="Barlow Condensed Medium" w:eastAsia="DFKai-SB" w:hAnsi="Barlow Condensed Medium"/>
+                <w:rFonts w:ascii="Barlow Condensed Medium" w:eastAsia="標楷體" w:hAnsi="Barlow Condensed Medium"/>
                 <w:color w:val="000000" w:themeColor="text1"/>
                 <w:w w:val="66"/>
                 <w:sz w:val="26"/>
@@ -5062,7 +5333,7 @@
             </w:r>
             <w:r>
               <w:rPr>
-                <w:rFonts w:ascii="Barlow Condensed Medium" w:eastAsia="DFKai-SB" w:hAnsi="Barlow Condensed Medium"/>
+                <w:rFonts w:ascii="Barlow Condensed Medium" w:eastAsia="標楷體" w:hAnsi="Barlow Condensed Medium"/>
                 <w:color w:val="000000" w:themeColor="text1"/>
                 <w:w w:val="66"/>
                 <w:sz w:val="26"/>
@@ -5085,7 +5356,7 @@
               <w:snapToGrid w:val="0"/>
               <w:jc w:val="distribute"/>
               <w:rPr>
-                <w:rFonts w:ascii="Barlow Condensed Medium" w:eastAsia="DFKai-SB" w:hAnsi="Barlow Condensed Medium"/>
+                <w:rFonts w:ascii="Barlow Condensed Medium" w:eastAsia="標楷體" w:hAnsi="Barlow Condensed Medium"/>
                 <w:color w:val="000000" w:themeColor="text1"/>
                 <w:w w:val="75"/>
                 <w:sz w:val="26"/>
@@ -5094,7 +5365,7 @@
             </w:pPr>
             <w:r>
               <w:rPr>
-                <w:rFonts w:ascii="Barlow Condensed Medium" w:eastAsia="DFKai-SB" w:hAnsi="Barlow Condensed Medium"/>
+                <w:rFonts w:ascii="Barlow Condensed Medium" w:eastAsia="標楷體" w:hAnsi="Barlow Condensed Medium"/>
                 <w:color w:val="000000" w:themeColor="text1"/>
                 <w:w w:val="75"/>
                 <w:sz w:val="26"/>
@@ -5177,6 +5448,7 @@
           <w:noProof/>
           <w:sz w:val="26"/>
           <w:szCs w:val="26"/>
+          <w:lang w:bidi="he-IL"/>
         </w:rPr>
         <mc:AlternateContent>
           <mc:Choice Requires="wps">
@@ -5252,7 +5524,7 @@
               </wp:anchor>
             </w:drawing>
           </mc:Choice>
-          <mc:Fallback>
+          <mc:Fallback xmlns:cx="http://schemas.microsoft.com/office/drawing/2014/chartex" xmlns:cx1="http://schemas.microsoft.com/office/drawing/2015/9/8/chartex" xmlns:w16se="http://schemas.microsoft.com/office/word/2015/wordml/symex">
             <w:pict>
               <v:roundrect w14:anchorId="6FBBD3B1" id="圓角矩形 25" o:spid="_x0000_s1026" style="position:absolute;margin-left:-2.4pt;margin-top:546.45pt;width:141.6pt;height:98.75pt;z-index:251666944;visibility:visible;mso-wrap-style:square;mso-width-percent:0;mso-height-percent:0;mso-wrap-distance-left:9pt;mso-wrap-distance-top:0;mso-wrap-distance-right:9pt;mso-wrap-distance-bottom:0;mso-position-horizontal:absolute;mso-position-horizontal-relative:text;mso-position-vertical:absolute;mso-position-vertical-relative:margin;mso-width-percent:0;mso-height-percent:0;mso-width-relative:margin;mso-height-relative:margin;v-text-anchor:middle" arcsize="4542f" o:gfxdata="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" filled="f" strokecolor="#5a5a5a [2109]" strokeweight="2.5pt">
                 <v:stroke joinstyle="miter"/>
@@ -5388,7 +5660,7 @@
     </w:p>
     <w:tbl>
       <w:tblPr>
-        <w:tblStyle w:val="TableGrid"/>
+        <w:tblStyle w:val="a3"/>
         <w:tblW w:w="2787" w:type="dxa"/>
         <w:tblBorders>
           <w:top w:val="none" w:sz="0" w:space="0" w:color="auto"/>
@@ -5469,15 +5741,15 @@
               <w:snapToGrid w:val="0"/>
               <w:spacing w:line="300" w:lineRule="exact"/>
               <w:rPr>
-                <w:rFonts w:ascii="Barlow Condensed Medium" w:eastAsia="DFKai-SB" w:hAnsi="Barlow Condensed Medium"/>
-                <w:w w:val="80"/>
-                <w:sz w:val="26"/>
-                <w:szCs w:val="26"/>
-              </w:rPr>
-            </w:pPr>
-            <w:r>
-              <w:rPr>
-                <w:rFonts w:ascii="Barlow Condensed Medium" w:eastAsia="DFKai-SB" w:hAnsi="Barlow Condensed Medium" w:cstheme="minorHAnsi" w:hint="eastAsia"/>
+                <w:rFonts w:ascii="Barlow Condensed Medium" w:eastAsia="標楷體" w:hAnsi="Barlow Condensed Medium"/>
+                <w:w w:val="80"/>
+                <w:sz w:val="26"/>
+                <w:szCs w:val="26"/>
+              </w:rPr>
+            </w:pPr>
+            <w:r>
+              <w:rPr>
+                <w:rFonts w:ascii="Barlow Condensed Medium" w:eastAsia="標楷體" w:hAnsi="Barlow Condensed Medium" w:cstheme="minorHAnsi" w:hint="eastAsia"/>
                 <w:color w:val="000000" w:themeColor="text1"/>
                 <w:w w:val="80"/>
                 <w:sz w:val="26"/>
@@ -5552,7 +5824,7 @@
               <w:snapToGrid w:val="0"/>
               <w:spacing w:line="300" w:lineRule="exact"/>
               <w:rPr>
-                <w:rFonts w:ascii="Barlow Condensed Medium" w:eastAsia="DFKai-SB" w:hAnsi="Barlow Condensed Medium" w:cstheme="minorHAnsi"/>
+                <w:rFonts w:ascii="Barlow Condensed Medium" w:eastAsia="標楷體" w:hAnsi="Barlow Condensed Medium" w:cstheme="minorHAnsi"/>
                 <w:color w:val="000000" w:themeColor="text1"/>
                 <w:w w:val="90"/>
                 <w:sz w:val="26"/>
@@ -5561,7 +5833,7 @@
             </w:pPr>
             <w:r>
               <w:rPr>
-                <w:rFonts w:ascii="Barlow Condensed Medium" w:eastAsia="DFKai-SB" w:hAnsi="Barlow Condensed Medium" w:cstheme="minorHAnsi" w:hint="eastAsia"/>
+                <w:rFonts w:ascii="Barlow Condensed Medium" w:eastAsia="標楷體" w:hAnsi="Barlow Condensed Medium" w:cstheme="minorHAnsi" w:hint="eastAsia"/>
                 <w:color w:val="000000" w:themeColor="text1"/>
                 <w:w w:val="90"/>
                 <w:sz w:val="26"/>
@@ -5571,7 +5843,7 @@
             </w:r>
             <w:r>
               <w:rPr>
-                <w:rFonts w:ascii="Barlow Condensed Medium" w:eastAsia="DFKai-SB" w:hAnsi="Barlow Condensed Medium" w:cstheme="minorHAnsi" w:hint="eastAsia"/>
+                <w:rFonts w:ascii="Barlow Condensed Medium" w:eastAsia="標楷體" w:hAnsi="Barlow Condensed Medium" w:cstheme="minorHAnsi" w:hint="eastAsia"/>
                 <w:color w:val="000000" w:themeColor="text1"/>
                 <w:w w:val="90"/>
                 <w:sz w:val="26"/>
@@ -5581,7 +5853,7 @@
             </w:r>
             <w:r>
               <w:rPr>
-                <w:rFonts w:ascii="Barlow Condensed Medium" w:eastAsia="DFKai-SB" w:hAnsi="Barlow Condensed Medium" w:cstheme="minorHAnsi" w:hint="eastAsia"/>
+                <w:rFonts w:ascii="Barlow Condensed Medium" w:eastAsia="標楷體" w:hAnsi="Barlow Condensed Medium" w:cstheme="minorHAnsi" w:hint="eastAsia"/>
                 <w:color w:val="000000" w:themeColor="text1"/>
                 <w:w w:val="90"/>
                 <w:sz w:val="26"/>
@@ -5591,7 +5863,7 @@
             </w:r>
             <w:r>
               <w:rPr>
-                <w:rFonts w:ascii="Barlow Condensed Medium" w:eastAsia="DFKai-SB" w:hAnsi="Barlow Condensed Medium" w:cstheme="minorHAnsi"/>
+                <w:rFonts w:ascii="Barlow Condensed Medium" w:eastAsia="標楷體" w:hAnsi="Barlow Condensed Medium" w:cstheme="minorHAnsi"/>
                 <w:color w:val="000000" w:themeColor="text1"/>
                 <w:w w:val="90"/>
                 <w:sz w:val="26"/>
@@ -5666,7 +5938,7 @@
               <w:snapToGrid w:val="0"/>
               <w:spacing w:line="300" w:lineRule="exact"/>
               <w:rPr>
-                <w:rFonts w:ascii="Barlow Condensed Medium" w:eastAsia="DFKai-SB" w:hAnsi="Barlow Condensed Medium"/>
+                <w:rFonts w:ascii="Barlow Condensed Medium" w:eastAsia="標楷體" w:hAnsi="Barlow Condensed Medium"/>
                 <w:w w:val="90"/>
                 <w:sz w:val="26"/>
                 <w:szCs w:val="26"/>
@@ -5674,7 +5946,7 @@
             </w:pPr>
             <w:r>
               <w:rPr>
-                <w:rFonts w:ascii="Barlow Condensed Medium" w:eastAsia="DFKai-SB" w:hAnsi="Barlow Condensed Medium" w:cstheme="minorHAnsi" w:hint="eastAsia"/>
+                <w:rFonts w:ascii="Barlow Condensed Medium" w:eastAsia="標楷體" w:hAnsi="Barlow Condensed Medium" w:cstheme="minorHAnsi" w:hint="eastAsia"/>
                 <w:color w:val="000000" w:themeColor="text1"/>
                 <w:w w:val="90"/>
                 <w:sz w:val="26"/>
@@ -5684,7 +5956,7 @@
             </w:r>
             <w:r>
               <w:rPr>
-                <w:rFonts w:ascii="Barlow Condensed Medium" w:eastAsia="DFKai-SB" w:hAnsi="Barlow Condensed Medium" w:cstheme="minorHAnsi" w:hint="eastAsia"/>
+                <w:rFonts w:ascii="Barlow Condensed Medium" w:eastAsia="標楷體" w:hAnsi="Barlow Condensed Medium" w:cstheme="minorHAnsi" w:hint="eastAsia"/>
                 <w:color w:val="000000" w:themeColor="text1"/>
                 <w:w w:val="90"/>
                 <w:sz w:val="26"/>
@@ -5694,7 +5966,7 @@
             </w:r>
             <w:r>
               <w:rPr>
-                <w:rFonts w:ascii="Barlow Condensed Medium" w:eastAsia="DFKai-SB" w:hAnsi="Barlow Condensed Medium" w:cstheme="minorHAnsi" w:hint="eastAsia"/>
+                <w:rFonts w:ascii="Barlow Condensed Medium" w:eastAsia="標楷體" w:hAnsi="Barlow Condensed Medium" w:cstheme="minorHAnsi" w:hint="eastAsia"/>
                 <w:color w:val="000000" w:themeColor="text1"/>
                 <w:w w:val="90"/>
                 <w:sz w:val="26"/>
@@ -5704,7 +5976,7 @@
             </w:r>
             <w:r>
               <w:rPr>
-                <w:rFonts w:ascii="Barlow Condensed Medium" w:eastAsia="DFKai-SB" w:hAnsi="Barlow Condensed Medium" w:cstheme="minorHAnsi"/>
+                <w:rFonts w:ascii="Barlow Condensed Medium" w:eastAsia="標楷體" w:hAnsi="Barlow Condensed Medium" w:cstheme="minorHAnsi"/>
                 <w:color w:val="000000" w:themeColor="text1"/>
                 <w:w w:val="90"/>
                 <w:sz w:val="26"/>
@@ -5791,7 +6063,7 @@
             </w:pPr>
             <w:r>
               <w:rPr>
-                <w:rFonts w:ascii="Barlow Condensed Medium" w:eastAsia="DFKai-SB" w:hAnsi="Barlow Condensed Medium" w:hint="eastAsia"/>
+                <w:rFonts w:ascii="Barlow Condensed Medium" w:eastAsia="標楷體" w:hAnsi="Barlow Condensed Medium" w:hint="eastAsia"/>
                 <w:w w:val="90"/>
                 <w:sz w:val="26"/>
                 <w:szCs w:val="26"/>
@@ -5946,7 +6218,7 @@
               <w:snapToGrid w:val="0"/>
               <w:spacing w:line="300" w:lineRule="exact"/>
               <w:rPr>
-                <w:rFonts w:ascii="Barlow Condensed Medium" w:eastAsia="DFKai-SB" w:hAnsi="Barlow Condensed Medium"/>
+                <w:rFonts w:ascii="Barlow Condensed Medium" w:eastAsia="標楷體" w:hAnsi="Barlow Condensed Medium"/>
                 <w:w w:val="90"/>
                 <w:sz w:val="26"/>
                 <w:szCs w:val="26"/>
@@ -6063,7 +6335,6 @@
             <w14:round/>
           </w14:textOutline>
         </w:rPr>
-        <w:lastRenderedPageBreak/>
         <w:t>新泰教會週報</w:t>
       </w:r>
     </w:p>
@@ -6077,6 +6348,7 @@
         <w:rPr>
           <w:rFonts w:ascii="Barlow Condensed Medium" w:hAnsi="Barlow Condensed Medium"/>
           <w:noProof/>
+          <w:lang w:bidi="he-IL"/>
         </w:rPr>
         <mc:AlternateContent>
           <mc:Choice Requires="wps">
@@ -6299,6 +6571,7 @@
         <w:rPr>
           <w:rFonts w:ascii="Barlow Condensed Medium" w:hAnsi="Barlow Condensed Medium"/>
           <w:noProof/>
+          <w:lang w:bidi="he-IL"/>
         </w:rPr>
         <mc:AlternateContent>
           <mc:Choice Requires="wps">
@@ -6439,6 +6712,7 @@
         <w:rPr>
           <w:rFonts w:ascii="Barlow Condensed Medium" w:hAnsi="Barlow Condensed Medium"/>
           <w:noProof/>
+          <w:lang w:bidi="he-IL"/>
         </w:rPr>
         <mc:AlternateContent>
           <mc:Choice Requires="wps">
@@ -6635,6 +6909,7 @@
         <w:rPr>
           <w:rFonts w:ascii="Barlow Condensed Medium" w:hAnsi="Barlow Condensed Medium"/>
           <w:noProof/>
+          <w:lang w:bidi="he-IL"/>
         </w:rPr>
         <mc:AlternateContent>
           <mc:Choice Requires="wps">
@@ -6831,6 +7106,7 @@
         <w:rPr>
           <w:rFonts w:ascii="Barlow Condensed Medium" w:hAnsi="Barlow Condensed Medium"/>
           <w:noProof/>
+          <w:lang w:bidi="he-IL"/>
         </w:rPr>
         <w:drawing>
           <wp:anchor distT="0" distB="0" distL="114300" distR="114300" simplePos="0" relativeHeight="251660800" behindDoc="1" locked="0" layoutInCell="1" allowOverlap="1" wp14:anchorId="2AA2D55C" wp14:editId="6BF765E9">
@@ -6899,6 +7175,7 @@
         <w:rPr>
           <w:rFonts w:ascii="Barlow Condensed Medium" w:hAnsi="Barlow Condensed Medium"/>
           <w:noProof/>
+          <w:lang w:bidi="he-IL"/>
         </w:rPr>
         <mc:AlternateContent>
           <mc:Choice Requires="wps">
@@ -7133,6 +7410,7 @@
           <w:rFonts w:ascii="Barlow Condensed Medium" w:eastAsia="華康儷中黑" w:hAnsi="Barlow Condensed Medium"/>
           <w:noProof/>
           <w:w w:val="80"/>
+          <w:lang w:bidi="he-IL"/>
         </w:rPr>
         <mc:AlternateContent>
           <mc:Choice Requires="wps">
@@ -7343,7 +7621,7 @@
     </w:p>
     <w:tbl>
       <w:tblPr>
-        <w:tblStyle w:val="TableGrid"/>
+        <w:tblStyle w:val="a3"/>
         <w:tblW w:w="5837" w:type="dxa"/>
         <w:tblLayout w:type="fixed"/>
         <w:tblLook w:val="04A0" w:firstRow="1" w:lastRow="0" w:firstColumn="1" w:lastColumn="0" w:noHBand="0" w:noVBand="1"/>
@@ -7379,14 +7657,14 @@
             <w:pPr>
               <w:snapToGrid w:val="0"/>
               <w:rPr>
-                <w:rFonts w:ascii="DFKai-SB" w:eastAsia="DFKai-SB" w:hAnsi="DFKai-SB"/>
-                <w:sz w:val="20"/>
-                <w:szCs w:val="20"/>
-              </w:rPr>
-            </w:pPr>
-            <w:r>
-              <w:rPr>
-                <w:rFonts w:ascii="DFKai-SB" w:eastAsia="DFKai-SB" w:hAnsi="DFKai-SB" w:hint="eastAsia"/>
+                <w:rFonts w:ascii="標楷體" w:eastAsia="標楷體" w:hAnsi="標楷體"/>
+                <w:sz w:val="20"/>
+                <w:szCs w:val="20"/>
+              </w:rPr>
+            </w:pPr>
+            <w:r>
+              <w:rPr>
+                <w:rFonts w:ascii="標楷體" w:eastAsia="標楷體" w:hAnsi="標楷體" w:hint="eastAsia"/>
                 <w:sz w:val="20"/>
                 <w:szCs w:val="20"/>
               </w:rPr>
@@ -7394,7 +7672,7 @@
             </w:r>
             <w:r>
               <w:rPr>
-                <w:rFonts w:ascii="DFKai-SB" w:eastAsia="DFKai-SB" w:hAnsi="DFKai-SB" w:hint="eastAsia"/>
+                <w:rFonts w:ascii="標楷體" w:eastAsia="標楷體" w:hAnsi="標楷體" w:hint="eastAsia"/>
                 <w:sz w:val="20"/>
                 <w:szCs w:val="20"/>
               </w:rPr>
@@ -7402,7 +7680,7 @@
             </w:r>
             <w:r>
               <w:rPr>
-                <w:rFonts w:ascii="DFKai-SB" w:eastAsia="DFKai-SB" w:hAnsi="DFKai-SB" w:hint="eastAsia"/>
+                <w:rFonts w:ascii="標楷體" w:eastAsia="標楷體" w:hAnsi="標楷體" w:hint="eastAsia"/>
                 <w:sz w:val="20"/>
                 <w:szCs w:val="20"/>
               </w:rPr>
@@ -7410,7 +7688,7 @@
             </w:r>
             <w:r>
               <w:rPr>
-                <w:rFonts w:ascii="DFKai-SB" w:eastAsia="DFKai-SB" w:hAnsi="DFKai-SB" w:hint="eastAsia"/>
+                <w:rFonts w:ascii="標楷體" w:eastAsia="標楷體" w:hAnsi="標楷體" w:hint="eastAsia"/>
                 <w:sz w:val="20"/>
                 <w:szCs w:val="20"/>
               </w:rPr>
@@ -7444,7 +7722,7 @@
             </w:pPr>
             <w:r>
               <w:rPr>
-                <w:rFonts w:ascii="DFKai-SB" w:eastAsia="DFKai-SB" w:hAnsi="DFKai-SB" w:hint="eastAsia"/>
+                <w:rFonts w:ascii="標楷體" w:eastAsia="標楷體" w:hAnsi="標楷體" w:hint="eastAsia"/>
                 <w:sz w:val="20"/>
                 <w:szCs w:val="20"/>
               </w:rPr>
@@ -7452,7 +7730,7 @@
             </w:r>
             <w:r>
               <w:rPr>
-                <w:rFonts w:ascii="DFKai-SB" w:eastAsia="DFKai-SB" w:hAnsi="DFKai-SB" w:hint="eastAsia"/>
+                <w:rFonts w:ascii="標楷體" w:eastAsia="標楷體" w:hAnsi="標楷體" w:hint="eastAsia"/>
                 <w:sz w:val="20"/>
                 <w:szCs w:val="20"/>
               </w:rPr>
@@ -7460,7 +7738,7 @@
             </w:r>
             <w:r>
               <w:rPr>
-                <w:rFonts w:ascii="DFKai-SB" w:eastAsia="DFKai-SB" w:hAnsi="DFKai-SB" w:hint="eastAsia"/>
+                <w:rFonts w:ascii="標楷體" w:eastAsia="標楷體" w:hAnsi="標楷體" w:hint="eastAsia"/>
                 <w:sz w:val="20"/>
                 <w:szCs w:val="20"/>
               </w:rPr>
@@ -7468,7 +7746,7 @@
             </w:r>
             <w:r>
               <w:rPr>
-                <w:rFonts w:ascii="DFKai-SB" w:eastAsia="DFKai-SB" w:hAnsi="DFKai-SB" w:hint="eastAsia"/>
+                <w:rFonts w:ascii="標楷體" w:eastAsia="標楷體" w:hAnsi="標楷體" w:hint="eastAsia"/>
                 <w:sz w:val="20"/>
                 <w:szCs w:val="20"/>
               </w:rPr>
@@ -7476,7 +7754,7 @@
             </w:r>
             <w:r>
               <w:rPr>
-                <w:rFonts w:ascii="DFKai-SB" w:eastAsia="DFKai-SB" w:hAnsi="DFKai-SB" w:hint="eastAsia"/>
+                <w:rFonts w:ascii="標楷體" w:eastAsia="標楷體" w:hAnsi="標楷體" w:hint="eastAsia"/>
                 <w:sz w:val="20"/>
                 <w:szCs w:val="20"/>
               </w:rPr>
@@ -7504,14 +7782,14 @@
               <w:snapToGrid w:val="0"/>
               <w:jc w:val="right"/>
               <w:rPr>
-                <w:rFonts w:ascii="DFKai-SB" w:eastAsia="DFKai-SB" w:hAnsi="DFKai-SB"/>
-                <w:sz w:val="20"/>
-                <w:szCs w:val="20"/>
-              </w:rPr>
-            </w:pPr>
-            <w:r>
-              <w:rPr>
-                <w:rFonts w:ascii="DFKai-SB" w:eastAsia="DFKai-SB" w:hAnsi="DFKai-SB" w:hint="eastAsia"/>
+                <w:rFonts w:ascii="標楷體" w:eastAsia="標楷體" w:hAnsi="標楷體"/>
+                <w:sz w:val="20"/>
+                <w:szCs w:val="20"/>
+              </w:rPr>
+            </w:pPr>
+            <w:r>
+              <w:rPr>
+                <w:rFonts w:ascii="標楷體" w:eastAsia="標楷體" w:hAnsi="標楷體" w:hint="eastAsia"/>
                 <w:sz w:val="20"/>
                 <w:szCs w:val="20"/>
               </w:rPr>
@@ -7519,7 +7797,7 @@
             </w:r>
             <w:r>
               <w:rPr>
-                <w:rFonts w:ascii="DFKai-SB" w:eastAsia="DFKai-SB" w:hAnsi="DFKai-SB" w:hint="eastAsia"/>
+                <w:rFonts w:ascii="標楷體" w:eastAsia="標楷體" w:hAnsi="標楷體" w:hint="eastAsia"/>
                 <w:sz w:val="20"/>
                 <w:szCs w:val="20"/>
               </w:rPr>
@@ -7527,7 +7805,7 @@
             </w:r>
             <w:r>
               <w:rPr>
-                <w:rFonts w:ascii="DFKai-SB" w:eastAsia="DFKai-SB" w:hAnsi="DFKai-SB" w:hint="eastAsia"/>
+                <w:rFonts w:ascii="標楷體" w:eastAsia="標楷體" w:hAnsi="標楷體" w:hint="eastAsia"/>
                 <w:sz w:val="20"/>
                 <w:szCs w:val="20"/>
               </w:rPr>
@@ -7535,7 +7813,7 @@
             </w:r>
             <w:r>
               <w:rPr>
-                <w:rFonts w:ascii="DFKai-SB" w:eastAsia="DFKai-SB" w:hAnsi="DFKai-SB" w:hint="eastAsia"/>
+                <w:rFonts w:ascii="標楷體" w:eastAsia="標楷體" w:hAnsi="標楷體" w:hint="eastAsia"/>
                 <w:sz w:val="20"/>
                 <w:szCs w:val="20"/>
               </w:rPr>
@@ -7543,7 +7821,7 @@
             </w:r>
             <w:r>
               <w:rPr>
-                <w:rFonts w:ascii="DFKai-SB" w:eastAsia="DFKai-SB" w:hAnsi="DFKai-SB" w:hint="eastAsia"/>
+                <w:rFonts w:ascii="標楷體" w:eastAsia="標楷體" w:hAnsi="標楷體" w:hint="eastAsia"/>
                 <w:sz w:val="20"/>
                 <w:szCs w:val="20"/>
               </w:rPr>
@@ -7573,7 +7851,7 @@
               <w:snapToGrid w:val="0"/>
               <w:jc w:val="center"/>
               <w:rPr>
-                <w:rFonts w:ascii="Bahnschrift SemiBold Condensed" w:eastAsia="DFKai-SB" w:hAnsi="Bahnschrift SemiBold Condensed"/>
+                <w:rFonts w:ascii="Bahnschrift SemiBold Condensed" w:eastAsia="標楷體" w:hAnsi="Bahnschrift SemiBold Condensed"/>
                 <w:w w:val="125"/>
                 <w:sz w:val="18"/>
                 <w:szCs w:val="18"/>
@@ -7581,7 +7859,7 @@
             </w:pPr>
             <w:r>
               <w:rPr>
-                <w:rFonts w:ascii="Bahnschrift SemiBold Condensed" w:eastAsia="DFKai-SB" w:hAnsi="Bahnschrift SemiBold Condensed" w:cstheme="minorHAnsi"/>
+                <w:rFonts w:ascii="Bahnschrift SemiBold Condensed" w:eastAsia="標楷體" w:hAnsi="Bahnschrift SemiBold Condensed" w:cstheme="minorHAnsi"/>
                 <w:color w:val="000000" w:themeColor="text1"/>
                 <w:w w:val="125"/>
                 <w:sz w:val="18"/>
@@ -7591,7 +7869,7 @@
             </w:r>
             <w:r>
               <w:rPr>
-                <w:rFonts w:ascii="Bahnschrift SemiBold Condensed" w:eastAsia="DFKai-SB" w:hAnsi="Bahnschrift SemiBold Condensed" w:cstheme="minorHAnsi"/>
+                <w:rFonts w:ascii="Bahnschrift SemiBold Condensed" w:eastAsia="標楷體" w:hAnsi="Bahnschrift SemiBold Condensed" w:cstheme="minorHAnsi"/>
                 <w:color w:val="000000" w:themeColor="text1"/>
                 <w:w w:val="125"/>
                 <w:sz w:val="18"/>
@@ -7601,7 +7879,7 @@
             </w:r>
             <w:r>
               <w:rPr>
-                <w:rFonts w:ascii="Bahnschrift SemiBold Condensed" w:eastAsia="DFKai-SB" w:hAnsi="Bahnschrift SemiBold Condensed" w:cstheme="minorHAnsi" w:hint="eastAsia"/>
+                <w:rFonts w:ascii="Bahnschrift SemiBold Condensed" w:eastAsia="標楷體" w:hAnsi="Bahnschrift SemiBold Condensed" w:cstheme="minorHAnsi" w:hint="eastAsia"/>
                 <w:color w:val="000000" w:themeColor="text1"/>
                 <w:w w:val="125"/>
                 <w:sz w:val="18"/>
@@ -7611,7 +7889,7 @@
             </w:r>
             <w:r>
               <w:rPr>
-                <w:rFonts w:ascii="Bahnschrift SemiBold Condensed" w:eastAsia="DFKai-SB" w:hAnsi="Bahnschrift SemiBold Condensed" w:cstheme="minorHAnsi" w:hint="eastAsia"/>
+                <w:rFonts w:ascii="Bahnschrift SemiBold Condensed" w:eastAsia="標楷體" w:hAnsi="Bahnschrift SemiBold Condensed" w:cstheme="minorHAnsi" w:hint="eastAsia"/>
                 <w:color w:val="000000" w:themeColor="text1"/>
                 <w:w w:val="125"/>
                 <w:sz w:val="18"/>
@@ -7621,7 +7899,7 @@
             </w:r>
             <w:r>
               <w:rPr>
-                <w:rFonts w:ascii="Bahnschrift SemiBold Condensed" w:eastAsia="DFKai-SB" w:hAnsi="Bahnschrift SemiBold Condensed" w:cstheme="minorHAnsi" w:hint="eastAsia"/>
+                <w:rFonts w:ascii="Bahnschrift SemiBold Condensed" w:eastAsia="標楷體" w:hAnsi="Bahnschrift SemiBold Condensed" w:cstheme="minorHAnsi" w:hint="eastAsia"/>
                 <w:color w:val="000000" w:themeColor="text1"/>
                 <w:w w:val="125"/>
                 <w:sz w:val="18"/>
@@ -7641,7 +7919,7 @@
             </w:r>
             <w:r>
               <w:rPr>
-                <w:rFonts w:ascii="Bahnschrift SemiBold Condensed" w:eastAsia="DFKai-SB" w:hAnsi="Bahnschrift SemiBold Condensed" w:cstheme="minorHAnsi" w:hint="eastAsia"/>
+                <w:rFonts w:ascii="Bahnschrift SemiBold Condensed" w:eastAsia="標楷體" w:hAnsi="Bahnschrift SemiBold Condensed" w:cstheme="minorHAnsi" w:hint="eastAsia"/>
                 <w:color w:val="000000" w:themeColor="text1"/>
                 <w:w w:val="125"/>
                 <w:sz w:val="18"/>
@@ -7651,7 +7929,7 @@
             </w:r>
             <w:r>
               <w:rPr>
-                <w:rFonts w:ascii="Bahnschrift SemiBold Condensed" w:eastAsia="DFKai-SB" w:hAnsi="Bahnschrift SemiBold Condensed" w:cstheme="minorHAnsi"/>
+                <w:rFonts w:ascii="Bahnschrift SemiBold Condensed" w:eastAsia="標楷體" w:hAnsi="Bahnschrift SemiBold Condensed" w:cstheme="minorHAnsi"/>
                 <w:color w:val="000000" w:themeColor="text1"/>
                 <w:w w:val="125"/>
                 <w:sz w:val="18"/>
@@ -8037,6 +8315,7 @@
                 <w:color w:val="000000" w:themeColor="text1"/>
                 <w:sz w:val="18"/>
                 <w:szCs w:val="18"/>
+                <w:lang w:bidi="he-IL"/>
               </w:rPr>
               <mc:AlternateContent>
                 <mc:Choice Requires="wps">
@@ -8227,7 +8506,7 @@
               <w:snapToGrid w:val="0"/>
               <w:jc w:val="center"/>
               <w:rPr>
-                <w:rFonts w:ascii="Bahnschrift SemiBold Condensed" w:eastAsia="DFKai-SB" w:hAnsi="Bahnschrift SemiBold Condensed" w:cstheme="minorHAnsi"/>
+                <w:rFonts w:ascii="Bahnschrift SemiBold Condensed" w:eastAsia="標楷體" w:hAnsi="Bahnschrift SemiBold Condensed" w:cstheme="minorHAnsi"/>
                 <w:color w:val="000000" w:themeColor="text1"/>
                 <w:w w:val="125"/>
                 <w:sz w:val="20"/>
@@ -8236,7 +8515,7 @@
             </w:pPr>
             <w:r>
               <w:rPr>
-                <w:rFonts w:ascii="Bahnschrift SemiBold Condensed" w:eastAsia="DFKai-SB" w:hAnsi="Bahnschrift SemiBold Condensed" w:cstheme="minorHAnsi"/>
+                <w:rFonts w:ascii="Bahnschrift SemiBold Condensed" w:eastAsia="標楷體" w:hAnsi="Bahnschrift SemiBold Condensed" w:cstheme="minorHAnsi"/>
                 <w:color w:val="000000" w:themeColor="text1"/>
                 <w:w w:val="125"/>
                 <w:sz w:val="20"/>
@@ -8265,7 +8544,7 @@
               <w:snapToGrid w:val="0"/>
               <w:jc w:val="distribute"/>
               <w:rPr>
-                <w:rFonts w:ascii="Bahnschrift SemiBold Condensed" w:eastAsia="DFKai-SB" w:hAnsi="Bahnschrift SemiBold Condensed" w:cstheme="minorHAnsi"/>
+                <w:rFonts w:ascii="Bahnschrift SemiBold Condensed" w:eastAsia="標楷體" w:hAnsi="Bahnschrift SemiBold Condensed" w:cstheme="minorHAnsi"/>
                 <w:color w:val="000000" w:themeColor="text1"/>
                 <w:w w:val="125"/>
                 <w:sz w:val="20"/>
@@ -8274,7 +8553,7 @@
             </w:pPr>
             <w:r>
               <w:rPr>
-                <w:rFonts w:ascii="Bahnschrift SemiBold Condensed" w:eastAsia="DFKai-SB" w:hAnsi="Bahnschrift SemiBold Condensed" w:cstheme="minorHAnsi" w:hint="eastAsia"/>
+                <w:rFonts w:ascii="Bahnschrift SemiBold Condensed" w:eastAsia="標楷體" w:hAnsi="Bahnschrift SemiBold Condensed" w:cstheme="minorHAnsi" w:hint="eastAsia"/>
                 <w:color w:val="000000" w:themeColor="text1"/>
                 <w:w w:val="125"/>
                 <w:sz w:val="20"/>
@@ -8373,7 +8652,7 @@
               <w:snapToGrid w:val="0"/>
               <w:jc w:val="center"/>
               <w:rPr>
-                <w:rFonts w:ascii="Bahnschrift SemiBold Condensed" w:eastAsia="DFKai-SB" w:hAnsi="Bahnschrift SemiBold Condensed" w:cstheme="minorHAnsi"/>
+                <w:rFonts w:ascii="Bahnschrift SemiBold Condensed" w:eastAsia="標楷體" w:hAnsi="Bahnschrift SemiBold Condensed" w:cstheme="minorHAnsi"/>
                 <w:color w:val="000000" w:themeColor="text1"/>
                 <w:w w:val="125"/>
                 <w:sz w:val="20"/>
@@ -8401,7 +8680,7 @@
               <w:snapToGrid w:val="0"/>
               <w:jc w:val="distribute"/>
               <w:rPr>
-                <w:rFonts w:ascii="Bahnschrift SemiBold Condensed" w:eastAsia="DFKai-SB" w:hAnsi="Bahnschrift SemiBold Condensed" w:cstheme="minorHAnsi"/>
+                <w:rFonts w:ascii="Bahnschrift SemiBold Condensed" w:eastAsia="標楷體" w:hAnsi="Bahnschrift SemiBold Condensed" w:cstheme="minorHAnsi"/>
                 <w:color w:val="000000" w:themeColor="text1"/>
                 <w:w w:val="125"/>
                 <w:sz w:val="20"/>
@@ -8410,7 +8689,7 @@
             </w:pPr>
             <w:r>
               <w:rPr>
-                <w:rFonts w:ascii="Bahnschrift SemiBold Condensed" w:eastAsia="DFKai-SB" w:hAnsi="Bahnschrift SemiBold Condensed" w:cstheme="minorHAnsi" w:hint="eastAsia"/>
+                <w:rFonts w:ascii="Bahnschrift SemiBold Condensed" w:eastAsia="標楷體" w:hAnsi="Bahnschrift SemiBold Condensed" w:cstheme="minorHAnsi" w:hint="eastAsia"/>
                 <w:color w:val="000000" w:themeColor="text1"/>
                 <w:w w:val="125"/>
                 <w:sz w:val="20"/>
@@ -8519,7 +8798,7 @@
               <w:snapToGrid w:val="0"/>
               <w:jc w:val="center"/>
               <w:rPr>
-                <w:rFonts w:ascii="Bahnschrift SemiBold Condensed" w:eastAsia="DFKai-SB" w:hAnsi="Bahnschrift SemiBold Condensed" w:cstheme="minorHAnsi"/>
+                <w:rFonts w:ascii="Bahnschrift SemiBold Condensed" w:eastAsia="標楷體" w:hAnsi="Bahnschrift SemiBold Condensed" w:cstheme="minorHAnsi"/>
                 <w:color w:val="000000" w:themeColor="text1"/>
                 <w:w w:val="125"/>
                 <w:sz w:val="20"/>
@@ -8528,7 +8807,7 @@
             </w:pPr>
             <w:r>
               <w:rPr>
-                <w:rFonts w:ascii="Bahnschrift SemiBold Condensed" w:eastAsia="DFKai-SB" w:hAnsi="Bahnschrift SemiBold Condensed" w:cstheme="minorHAnsi" w:hint="eastAsia"/>
+                <w:rFonts w:ascii="Bahnschrift SemiBold Condensed" w:eastAsia="標楷體" w:hAnsi="Bahnschrift SemiBold Condensed" w:cstheme="minorHAnsi" w:hint="eastAsia"/>
                 <w:color w:val="000000" w:themeColor="text1"/>
                 <w:w w:val="125"/>
                 <w:sz w:val="20"/>
@@ -8538,7 +8817,7 @@
             </w:r>
             <w:r>
               <w:rPr>
-                <w:rFonts w:ascii="Bahnschrift SemiBold Condensed" w:eastAsia="DFKai-SB" w:hAnsi="Bahnschrift SemiBold Condensed" w:cstheme="minorHAnsi"/>
+                <w:rFonts w:ascii="Bahnschrift SemiBold Condensed" w:eastAsia="標楷體" w:hAnsi="Bahnschrift SemiBold Condensed" w:cstheme="minorHAnsi"/>
                 <w:color w:val="000000" w:themeColor="text1"/>
                 <w:w w:val="125"/>
                 <w:sz w:val="20"/>
@@ -8548,7 +8827,7 @@
             </w:r>
             <w:r>
               <w:rPr>
-                <w:rFonts w:ascii="Bahnschrift SemiBold Condensed" w:eastAsia="DFKai-SB" w:hAnsi="Bahnschrift SemiBold Condensed" w:cstheme="minorHAnsi" w:hint="eastAsia"/>
+                <w:rFonts w:ascii="Bahnschrift SemiBold Condensed" w:eastAsia="標楷體" w:hAnsi="Bahnschrift SemiBold Condensed" w:cstheme="minorHAnsi" w:hint="eastAsia"/>
                 <w:color w:val="000000" w:themeColor="text1"/>
                 <w:w w:val="125"/>
                 <w:sz w:val="20"/>
@@ -8577,7 +8856,7 @@
               <w:snapToGrid w:val="0"/>
               <w:jc w:val="distribute"/>
               <w:rPr>
-                <w:rFonts w:ascii="Bahnschrift SemiBold Condensed" w:eastAsia="DFKai-SB" w:hAnsi="Bahnschrift SemiBold Condensed" w:cstheme="minorHAnsi"/>
+                <w:rFonts w:ascii="Bahnschrift SemiBold Condensed" w:eastAsia="標楷體" w:hAnsi="Bahnschrift SemiBold Condensed" w:cstheme="minorHAnsi"/>
                 <w:color w:val="000000" w:themeColor="text1"/>
                 <w:w w:val="125"/>
                 <w:sz w:val="20"/>
@@ -8586,7 +8865,7 @@
             </w:pPr>
             <w:r>
               <w:rPr>
-                <w:rFonts w:ascii="Bahnschrift SemiBold Condensed" w:eastAsia="DFKai-SB" w:hAnsi="Bahnschrift SemiBold Condensed" w:cstheme="minorHAnsi" w:hint="eastAsia"/>
+                <w:rFonts w:ascii="Bahnschrift SemiBold Condensed" w:eastAsia="標楷體" w:hAnsi="Bahnschrift SemiBold Condensed" w:cstheme="minorHAnsi" w:hint="eastAsia"/>
                 <w:color w:val="000000" w:themeColor="text1"/>
                 <w:w w:val="125"/>
                 <w:sz w:val="20"/>
@@ -8695,7 +8974,7 @@
               <w:snapToGrid w:val="0"/>
               <w:jc w:val="center"/>
               <w:rPr>
-                <w:rFonts w:ascii="Bahnschrift SemiBold Condensed" w:eastAsia="DFKai-SB" w:hAnsi="Bahnschrift SemiBold Condensed" w:cstheme="minorHAnsi"/>
+                <w:rFonts w:ascii="Bahnschrift SemiBold Condensed" w:eastAsia="標楷體" w:hAnsi="Bahnschrift SemiBold Condensed" w:cstheme="minorHAnsi"/>
                 <w:color w:val="000000" w:themeColor="text1"/>
                 <w:w w:val="125"/>
                 <w:sz w:val="20"/>
@@ -8704,7 +8983,7 @@
             </w:pPr>
             <w:r>
               <w:rPr>
-                <w:rFonts w:ascii="Bahnschrift SemiBold Condensed" w:eastAsia="DFKai-SB" w:hAnsi="Bahnschrift SemiBold Condensed" w:cstheme="minorHAnsi" w:hint="eastAsia"/>
+                <w:rFonts w:ascii="Bahnschrift SemiBold Condensed" w:eastAsia="標楷體" w:hAnsi="Bahnschrift SemiBold Condensed" w:cstheme="minorHAnsi" w:hint="eastAsia"/>
                 <w:color w:val="000000" w:themeColor="text1"/>
                 <w:w w:val="125"/>
                 <w:sz w:val="20"/>
@@ -8733,7 +9012,7 @@
               <w:snapToGrid w:val="0"/>
               <w:jc w:val="distribute"/>
               <w:rPr>
-                <w:rFonts w:ascii="Bahnschrift SemiBold Condensed" w:eastAsia="DFKai-SB" w:hAnsi="Bahnschrift SemiBold Condensed" w:cstheme="minorHAnsi"/>
+                <w:rFonts w:ascii="Bahnschrift SemiBold Condensed" w:eastAsia="標楷體" w:hAnsi="Bahnschrift SemiBold Condensed" w:cstheme="minorHAnsi"/>
                 <w:color w:val="000000" w:themeColor="text1"/>
                 <w:w w:val="125"/>
                 <w:sz w:val="20"/>
@@ -8742,7 +9021,7 @@
             </w:pPr>
             <w:r>
               <w:rPr>
-                <w:rFonts w:ascii="Bahnschrift SemiBold Condensed" w:eastAsia="DFKai-SB" w:hAnsi="Bahnschrift SemiBold Condensed" w:cstheme="minorHAnsi" w:hint="eastAsia"/>
+                <w:rFonts w:ascii="Bahnschrift SemiBold Condensed" w:eastAsia="標楷體" w:hAnsi="Bahnschrift SemiBold Condensed" w:cstheme="minorHAnsi" w:hint="eastAsia"/>
                 <w:color w:val="000000" w:themeColor="text1"/>
                 <w:w w:val="125"/>
                 <w:sz w:val="20"/>
@@ -8841,7 +9120,7 @@
               <w:snapToGrid w:val="0"/>
               <w:jc w:val="center"/>
               <w:rPr>
-                <w:rFonts w:ascii="Bahnschrift SemiBold Condensed" w:eastAsia="DFKai-SB" w:hAnsi="Bahnschrift SemiBold Condensed" w:cstheme="minorHAnsi"/>
+                <w:rFonts w:ascii="Bahnschrift SemiBold Condensed" w:eastAsia="標楷體" w:hAnsi="Bahnschrift SemiBold Condensed" w:cstheme="minorHAnsi"/>
                 <w:color w:val="000000" w:themeColor="text1"/>
                 <w:w w:val="125"/>
                 <w:sz w:val="20"/>
@@ -8850,7 +9129,7 @@
             </w:pPr>
             <w:r>
               <w:rPr>
-                <w:rFonts w:ascii="Bahnschrift SemiBold Condensed" w:eastAsia="DFKai-SB" w:hAnsi="Bahnschrift SemiBold Condensed" w:cstheme="minorHAnsi" w:hint="eastAsia"/>
+                <w:rFonts w:ascii="Bahnschrift SemiBold Condensed" w:eastAsia="標楷體" w:hAnsi="Bahnschrift SemiBold Condensed" w:cstheme="minorHAnsi" w:hint="eastAsia"/>
                 <w:color w:val="000000" w:themeColor="text1"/>
                 <w:w w:val="125"/>
                 <w:sz w:val="20"/>
@@ -8860,7 +9139,7 @@
             </w:r>
             <w:r>
               <w:rPr>
-                <w:rFonts w:ascii="Bahnschrift SemiBold Condensed" w:eastAsia="DFKai-SB" w:hAnsi="Bahnschrift SemiBold Condensed" w:cstheme="minorHAnsi"/>
+                <w:rFonts w:ascii="Bahnschrift SemiBold Condensed" w:eastAsia="標楷體" w:hAnsi="Bahnschrift SemiBold Condensed" w:cstheme="minorHAnsi"/>
                 <w:color w:val="000000" w:themeColor="text1"/>
                 <w:w w:val="125"/>
                 <w:sz w:val="20"/>
@@ -8870,7 +9149,7 @@
             </w:r>
             <w:r>
               <w:rPr>
-                <w:rFonts w:ascii="Bahnschrift SemiBold Condensed" w:eastAsia="DFKai-SB" w:hAnsi="Bahnschrift SemiBold Condensed" w:cstheme="minorHAnsi" w:hint="eastAsia"/>
+                <w:rFonts w:ascii="Bahnschrift SemiBold Condensed" w:eastAsia="標楷體" w:hAnsi="Bahnschrift SemiBold Condensed" w:cstheme="minorHAnsi" w:hint="eastAsia"/>
                 <w:color w:val="000000" w:themeColor="text1"/>
                 <w:w w:val="125"/>
                 <w:sz w:val="20"/>
@@ -8899,7 +9178,7 @@
               <w:snapToGrid w:val="0"/>
               <w:jc w:val="distribute"/>
               <w:rPr>
-                <w:rFonts w:ascii="Bahnschrift SemiBold Condensed" w:eastAsia="DFKai-SB" w:hAnsi="Bahnschrift SemiBold Condensed" w:cstheme="minorHAnsi"/>
+                <w:rFonts w:ascii="Bahnschrift SemiBold Condensed" w:eastAsia="標楷體" w:hAnsi="Bahnschrift SemiBold Condensed" w:cstheme="minorHAnsi"/>
                 <w:color w:val="000000" w:themeColor="text1"/>
                 <w:w w:val="125"/>
                 <w:sz w:val="20"/>
@@ -8908,7 +9187,7 @@
             </w:pPr>
             <w:r>
               <w:rPr>
-                <w:rFonts w:ascii="Bahnschrift SemiBold Condensed" w:eastAsia="DFKai-SB" w:hAnsi="Bahnschrift SemiBold Condensed" w:cstheme="minorHAnsi" w:hint="eastAsia"/>
+                <w:rFonts w:ascii="Bahnschrift SemiBold Condensed" w:eastAsia="標楷體" w:hAnsi="Bahnschrift SemiBold Condensed" w:cstheme="minorHAnsi" w:hint="eastAsia"/>
                 <w:color w:val="000000" w:themeColor="text1"/>
                 <w:w w:val="125"/>
                 <w:sz w:val="20"/>
@@ -9007,7 +9286,7 @@
               <w:snapToGrid w:val="0"/>
               <w:jc w:val="center"/>
               <w:rPr>
-                <w:rFonts w:ascii="Bahnschrift SemiBold Condensed" w:eastAsia="DFKai-SB" w:hAnsi="Bahnschrift SemiBold Condensed" w:cstheme="minorHAnsi"/>
+                <w:rFonts w:ascii="Bahnschrift SemiBold Condensed" w:eastAsia="標楷體" w:hAnsi="Bahnschrift SemiBold Condensed" w:cstheme="minorHAnsi"/>
                 <w:color w:val="000000" w:themeColor="text1"/>
                 <w:w w:val="125"/>
                 <w:sz w:val="20"/>
@@ -9035,7 +9314,7 @@
               <w:snapToGrid w:val="0"/>
               <w:jc w:val="distribute"/>
               <w:rPr>
-                <w:rFonts w:ascii="Bahnschrift SemiBold Condensed" w:eastAsia="DFKai-SB" w:hAnsi="Bahnschrift SemiBold Condensed" w:cstheme="minorHAnsi"/>
+                <w:rFonts w:ascii="Bahnschrift SemiBold Condensed" w:eastAsia="標楷體" w:hAnsi="Bahnschrift SemiBold Condensed" w:cstheme="minorHAnsi"/>
                 <w:color w:val="000000" w:themeColor="text1"/>
                 <w:w w:val="125"/>
                 <w:sz w:val="20"/>
@@ -9044,7 +9323,7 @@
             </w:pPr>
             <w:r>
               <w:rPr>
-                <w:rFonts w:ascii="Bahnschrift SemiBold Condensed" w:eastAsia="DFKai-SB" w:hAnsi="Bahnschrift SemiBold Condensed" w:cstheme="minorHAnsi" w:hint="eastAsia"/>
+                <w:rFonts w:ascii="Bahnschrift SemiBold Condensed" w:eastAsia="標楷體" w:hAnsi="Bahnschrift SemiBold Condensed" w:cstheme="minorHAnsi" w:hint="eastAsia"/>
                 <w:color w:val="000000" w:themeColor="text1"/>
                 <w:w w:val="125"/>
                 <w:sz w:val="20"/>
@@ -9143,7 +9422,7 @@
               <w:snapToGrid w:val="0"/>
               <w:jc w:val="center"/>
               <w:rPr>
-                <w:rFonts w:ascii="Bahnschrift SemiBold Condensed" w:eastAsia="DFKai-SB" w:hAnsi="Bahnschrift SemiBold Condensed" w:cstheme="minorHAnsi"/>
+                <w:rFonts w:ascii="Bahnschrift SemiBold Condensed" w:eastAsia="標楷體" w:hAnsi="Bahnschrift SemiBold Condensed" w:cstheme="minorHAnsi"/>
                 <w:color w:val="000000" w:themeColor="text1"/>
                 <w:w w:val="125"/>
                 <w:sz w:val="20"/>
@@ -9152,7 +9431,7 @@
             </w:pPr>
             <w:r>
               <w:rPr>
-                <w:rFonts w:ascii="Bahnschrift SemiBold Condensed" w:eastAsia="DFKai-SB" w:hAnsi="Bahnschrift SemiBold Condensed" w:cstheme="minorHAnsi" w:hint="eastAsia"/>
+                <w:rFonts w:ascii="Bahnschrift SemiBold Condensed" w:eastAsia="標楷體" w:hAnsi="Bahnschrift SemiBold Condensed" w:cstheme="minorHAnsi" w:hint="eastAsia"/>
                 <w:color w:val="000000" w:themeColor="text1"/>
                 <w:w w:val="125"/>
                 <w:sz w:val="20"/>
@@ -9183,7 +9462,7 @@
               <w:snapToGrid w:val="0"/>
               <w:jc w:val="center"/>
               <w:rPr>
-                <w:rFonts w:ascii="Bahnschrift SemiBold Condensed" w:eastAsia="DFKai-SB" w:hAnsi="Bahnschrift SemiBold Condensed" w:cstheme="minorHAnsi"/>
+                <w:rFonts w:ascii="Bahnschrift SemiBold Condensed" w:eastAsia="標楷體" w:hAnsi="Bahnschrift SemiBold Condensed" w:cstheme="minorHAnsi"/>
                 <w:color w:val="000000" w:themeColor="text1"/>
                 <w:w w:val="125"/>
                 <w:sz w:val="20"/>
@@ -9192,7 +9471,7 @@
             </w:pPr>
             <w:r>
               <w:rPr>
-                <w:rFonts w:ascii="Bahnschrift SemiBold Condensed" w:eastAsia="DFKai-SB" w:hAnsi="Bahnschrift SemiBold Condensed" w:cstheme="minorHAnsi" w:hint="eastAsia"/>
+                <w:rFonts w:ascii="Bahnschrift SemiBold Condensed" w:eastAsia="標楷體" w:hAnsi="Bahnschrift SemiBold Condensed" w:cstheme="minorHAnsi" w:hint="eastAsia"/>
                 <w:color w:val="000000" w:themeColor="text1"/>
                 <w:w w:val="125"/>
                 <w:sz w:val="20"/>
@@ -9202,7 +9481,7 @@
             </w:r>
             <w:r>
               <w:rPr>
-                <w:rFonts w:ascii="Bahnschrift SemiBold Condensed" w:eastAsia="DFKai-SB" w:hAnsi="Bahnschrift SemiBold Condensed" w:cstheme="minorHAnsi" w:hint="eastAsia"/>
+                <w:rFonts w:ascii="Bahnschrift SemiBold Condensed" w:eastAsia="標楷體" w:hAnsi="Bahnschrift SemiBold Condensed" w:cstheme="minorHAnsi" w:hint="eastAsia"/>
                 <w:color w:val="000000" w:themeColor="text1"/>
                 <w:w w:val="125"/>
                 <w:sz w:val="20"/>
@@ -9212,7 +9491,7 @@
             </w:r>
             <w:r>
               <w:rPr>
-                <w:rFonts w:ascii="Bahnschrift SemiBold Condensed" w:eastAsia="DFKai-SB" w:hAnsi="Bahnschrift SemiBold Condensed" w:cstheme="minorHAnsi" w:hint="eastAsia"/>
+                <w:rFonts w:ascii="Bahnschrift SemiBold Condensed" w:eastAsia="標楷體" w:hAnsi="Bahnschrift SemiBold Condensed" w:cstheme="minorHAnsi" w:hint="eastAsia"/>
                 <w:color w:val="000000" w:themeColor="text1"/>
                 <w:w w:val="125"/>
                 <w:sz w:val="20"/>
@@ -9222,7 +9501,7 @@
             </w:r>
             <w:r>
               <w:rPr>
-                <w:rFonts w:ascii="Bahnschrift SemiBold Condensed" w:eastAsia="DFKai-SB" w:hAnsi="Bahnschrift SemiBold Condensed" w:cstheme="minorHAnsi" w:hint="eastAsia"/>
+                <w:rFonts w:ascii="Bahnschrift SemiBold Condensed" w:eastAsia="標楷體" w:hAnsi="Bahnschrift SemiBold Condensed" w:cstheme="minorHAnsi" w:hint="eastAsia"/>
                 <w:color w:val="000000" w:themeColor="text1"/>
                 <w:w w:val="125"/>
                 <w:sz w:val="20"/>
@@ -9232,7 +9511,7 @@
             </w:r>
             <w:r>
               <w:rPr>
-                <w:rFonts w:ascii="Bahnschrift SemiBold Condensed" w:eastAsia="DFKai-SB" w:hAnsi="Bahnschrift SemiBold Condensed" w:cstheme="minorHAnsi" w:hint="eastAsia"/>
+                <w:rFonts w:ascii="Bahnschrift SemiBold Condensed" w:eastAsia="標楷體" w:hAnsi="Bahnschrift SemiBold Condensed" w:cstheme="minorHAnsi" w:hint="eastAsia"/>
                 <w:color w:val="000000" w:themeColor="text1"/>
                 <w:w w:val="125"/>
                 <w:sz w:val="20"/>
@@ -9277,6 +9556,7 @@
                 <w:color w:val="000000" w:themeColor="text1"/>
                 <w:sz w:val="18"/>
                 <w:szCs w:val="18"/>
+                <w:lang w:bidi="he-IL"/>
               </w:rPr>
               <mc:AlternateContent>
                 <mc:Choice Requires="wps">
@@ -9467,7 +9747,7 @@
               <w:snapToGrid w:val="0"/>
               <w:jc w:val="center"/>
               <w:rPr>
-                <w:rFonts w:ascii="Bahnschrift SemiBold Condensed" w:eastAsia="DFKai-SB" w:hAnsi="Bahnschrift SemiBold Condensed" w:cstheme="minorHAnsi"/>
+                <w:rFonts w:ascii="Bahnschrift SemiBold Condensed" w:eastAsia="標楷體" w:hAnsi="Bahnschrift SemiBold Condensed" w:cstheme="minorHAnsi"/>
                 <w:color w:val="000000" w:themeColor="text1"/>
                 <w:w w:val="120"/>
                 <w:sz w:val="20"/>
@@ -9476,7 +9756,7 @@
             </w:pPr>
             <w:r>
               <w:rPr>
-                <w:rFonts w:ascii="Bahnschrift SemiBold Condensed" w:eastAsia="DFKai-SB" w:hAnsi="Bahnschrift SemiBold Condensed" w:cstheme="minorHAnsi" w:hint="eastAsia"/>
+                <w:rFonts w:ascii="Bahnschrift SemiBold Condensed" w:eastAsia="標楷體" w:hAnsi="Bahnschrift SemiBold Condensed" w:cstheme="minorHAnsi" w:hint="eastAsia"/>
                 <w:color w:val="000000" w:themeColor="text1"/>
                 <w:w w:val="120"/>
                 <w:sz w:val="20"/>
@@ -9486,7 +9766,7 @@
             </w:r>
             <w:r>
               <w:rPr>
-                <w:rFonts w:ascii="Bahnschrift SemiBold Condensed" w:eastAsia="DFKai-SB" w:hAnsi="Bahnschrift SemiBold Condensed" w:cstheme="minorHAnsi" w:hint="eastAsia"/>
+                <w:rFonts w:ascii="Bahnschrift SemiBold Condensed" w:eastAsia="標楷體" w:hAnsi="Bahnschrift SemiBold Condensed" w:cstheme="minorHAnsi" w:hint="eastAsia"/>
                 <w:color w:val="000000" w:themeColor="text1"/>
                 <w:w w:val="120"/>
                 <w:sz w:val="20"/>
@@ -9496,7 +9776,7 @@
             </w:r>
             <w:r>
               <w:rPr>
-                <w:rFonts w:ascii="Bahnschrift SemiBold Condensed" w:eastAsia="DFKai-SB" w:hAnsi="Bahnschrift SemiBold Condensed" w:cstheme="minorHAnsi" w:hint="eastAsia"/>
+                <w:rFonts w:ascii="Bahnschrift SemiBold Condensed" w:eastAsia="標楷體" w:hAnsi="Bahnschrift SemiBold Condensed" w:cstheme="minorHAnsi" w:hint="eastAsia"/>
                 <w:color w:val="000000" w:themeColor="text1"/>
                 <w:w w:val="120"/>
                 <w:sz w:val="20"/>
@@ -9506,7 +9786,7 @@
             </w:r>
             <w:r>
               <w:rPr>
-                <w:rFonts w:ascii="Bahnschrift SemiBold Condensed" w:eastAsia="DFKai-SB" w:hAnsi="Bahnschrift SemiBold Condensed" w:cstheme="minorHAnsi"/>
+                <w:rFonts w:ascii="Bahnschrift SemiBold Condensed" w:eastAsia="標楷體" w:hAnsi="Bahnschrift SemiBold Condensed" w:cstheme="minorHAnsi"/>
                 <w:color w:val="000000" w:themeColor="text1"/>
                 <w:w w:val="120"/>
                 <w:sz w:val="20"/>
@@ -9516,7 +9796,7 @@
             </w:r>
             <w:r>
               <w:rPr>
-                <w:rFonts w:ascii="Bahnschrift SemiBold Condensed" w:eastAsia="DFKai-SB" w:hAnsi="Bahnschrift SemiBold Condensed" w:cstheme="minorHAnsi" w:hint="eastAsia"/>
+                <w:rFonts w:ascii="Bahnschrift SemiBold Condensed" w:eastAsia="標楷體" w:hAnsi="Bahnschrift SemiBold Condensed" w:cstheme="minorHAnsi" w:hint="eastAsia"/>
                 <w:color w:val="000000" w:themeColor="text1"/>
                 <w:w w:val="120"/>
                 <w:sz w:val="20"/>
@@ -9545,7 +9825,7 @@
               <w:snapToGrid w:val="0"/>
               <w:jc w:val="distribute"/>
               <w:rPr>
-                <w:rFonts w:ascii="Bahnschrift SemiBold Condensed" w:eastAsia="DFKai-SB" w:hAnsi="Bahnschrift SemiBold Condensed" w:cstheme="minorHAnsi"/>
+                <w:rFonts w:ascii="Bahnschrift SemiBold Condensed" w:eastAsia="標楷體" w:hAnsi="Bahnschrift SemiBold Condensed" w:cstheme="minorHAnsi"/>
                 <w:color w:val="000000" w:themeColor="text1"/>
                 <w:w w:val="125"/>
                 <w:sz w:val="20"/>
@@ -9554,7 +9834,7 @@
             </w:pPr>
             <w:r>
               <w:rPr>
-                <w:rFonts w:ascii="Bahnschrift SemiBold Condensed" w:eastAsia="DFKai-SB" w:hAnsi="Bahnschrift SemiBold Condensed" w:cstheme="minorHAnsi" w:hint="eastAsia"/>
+                <w:rFonts w:ascii="Bahnschrift SemiBold Condensed" w:eastAsia="標楷體" w:hAnsi="Bahnschrift SemiBold Condensed" w:cstheme="minorHAnsi" w:hint="eastAsia"/>
                 <w:color w:val="000000" w:themeColor="text1"/>
                 <w:w w:val="125"/>
                 <w:sz w:val="20"/>
@@ -9653,7 +9933,7 @@
               <w:snapToGrid w:val="0"/>
               <w:jc w:val="center"/>
               <w:rPr>
-                <w:rFonts w:ascii="DFKai-SB" w:eastAsia="DFKai-SB" w:hAnsi="DFKai-SB" w:cstheme="minorHAnsi"/>
+                <w:rFonts w:ascii="標楷體" w:eastAsia="標楷體" w:hAnsi="標楷體" w:cstheme="minorHAnsi"/>
                 <w:color w:val="000000" w:themeColor="text1"/>
                 <w:w w:val="150"/>
                 <w:sz w:val="20"/>
@@ -9662,7 +9942,7 @@
             </w:pPr>
             <w:r>
               <w:rPr>
-                <w:rFonts w:ascii="DFKai-SB" w:eastAsia="DFKai-SB" w:hAnsi="DFKai-SB" w:cstheme="minorHAnsi" w:hint="eastAsia"/>
+                <w:rFonts w:ascii="標楷體" w:eastAsia="標楷體" w:hAnsi="標楷體" w:cstheme="minorHAnsi" w:hint="eastAsia"/>
                 <w:color w:val="000000" w:themeColor="text1"/>
                 <w:w w:val="150"/>
                 <w:sz w:val="20"/>
@@ -9691,7 +9971,7 @@
               <w:snapToGrid w:val="0"/>
               <w:jc w:val="distribute"/>
               <w:rPr>
-                <w:rFonts w:ascii="Bahnschrift SemiBold Condensed" w:eastAsia="DFKai-SB" w:hAnsi="Bahnschrift SemiBold Condensed" w:cstheme="minorHAnsi"/>
+                <w:rFonts w:ascii="Bahnschrift SemiBold Condensed" w:eastAsia="標楷體" w:hAnsi="Bahnschrift SemiBold Condensed" w:cstheme="minorHAnsi"/>
                 <w:color w:val="000000" w:themeColor="text1"/>
                 <w:w w:val="125"/>
                 <w:sz w:val="20"/>
@@ -9700,7 +9980,7 @@
             </w:pPr>
             <w:r>
               <w:rPr>
-                <w:rFonts w:ascii="Bahnschrift SemiBold Condensed" w:eastAsia="DFKai-SB" w:hAnsi="Bahnschrift SemiBold Condensed" w:cstheme="minorHAnsi" w:hint="eastAsia"/>
+                <w:rFonts w:ascii="Bahnschrift SemiBold Condensed" w:eastAsia="標楷體" w:hAnsi="Bahnschrift SemiBold Condensed" w:cstheme="minorHAnsi" w:hint="eastAsia"/>
                 <w:color w:val="000000" w:themeColor="text1"/>
                 <w:w w:val="125"/>
                 <w:sz w:val="20"/>
@@ -9799,7 +10079,7 @@
               <w:snapToGrid w:val="0"/>
               <w:jc w:val="center"/>
               <w:rPr>
-                <w:rFonts w:ascii="Bahnschrift SemiBold Condensed" w:eastAsia="DFKai-SB" w:hAnsi="Bahnschrift SemiBold Condensed" w:cstheme="minorHAnsi"/>
+                <w:rFonts w:ascii="Bahnschrift SemiBold Condensed" w:eastAsia="標楷體" w:hAnsi="Bahnschrift SemiBold Condensed" w:cstheme="minorHAnsi"/>
                 <w:color w:val="000000" w:themeColor="text1"/>
                 <w:w w:val="125"/>
                 <w:sz w:val="20"/>
@@ -9827,7 +10107,7 @@
               <w:snapToGrid w:val="0"/>
               <w:jc w:val="distribute"/>
               <w:rPr>
-                <w:rFonts w:ascii="Bahnschrift SemiBold Condensed" w:eastAsia="DFKai-SB" w:hAnsi="Bahnschrift SemiBold Condensed" w:cstheme="minorHAnsi"/>
+                <w:rFonts w:ascii="Bahnschrift SemiBold Condensed" w:eastAsia="標楷體" w:hAnsi="Bahnschrift SemiBold Condensed" w:cstheme="minorHAnsi"/>
                 <w:color w:val="000000" w:themeColor="text1"/>
                 <w:w w:val="125"/>
                 <w:sz w:val="20"/>
@@ -9836,7 +10116,7 @@
             </w:pPr>
             <w:r>
               <w:rPr>
-                <w:rFonts w:ascii="Bahnschrift SemiBold Condensed" w:eastAsia="DFKai-SB" w:hAnsi="Bahnschrift SemiBold Condensed" w:cstheme="minorHAnsi" w:hint="eastAsia"/>
+                <w:rFonts w:ascii="Bahnschrift SemiBold Condensed" w:eastAsia="標楷體" w:hAnsi="Bahnschrift SemiBold Condensed" w:cstheme="minorHAnsi" w:hint="eastAsia"/>
                 <w:color w:val="000000" w:themeColor="text1"/>
                 <w:w w:val="125"/>
                 <w:sz w:val="20"/>
@@ -9945,7 +10225,7 @@
               <w:snapToGrid w:val="0"/>
               <w:jc w:val="center"/>
               <w:rPr>
-                <w:rFonts w:ascii="Bahnschrift SemiBold Condensed" w:eastAsia="DFKai-SB" w:hAnsi="Bahnschrift SemiBold Condensed" w:cstheme="minorHAnsi"/>
+                <w:rFonts w:ascii="Bahnschrift SemiBold Condensed" w:eastAsia="標楷體" w:hAnsi="Bahnschrift SemiBold Condensed" w:cstheme="minorHAnsi"/>
                 <w:color w:val="000000" w:themeColor="text1"/>
                 <w:w w:val="125"/>
                 <w:sz w:val="20"/>
@@ -9954,7 +10234,7 @@
             </w:pPr>
             <w:r>
               <w:rPr>
-                <w:rFonts w:ascii="Bahnschrift SemiBold Condensed" w:eastAsia="DFKai-SB" w:hAnsi="Bahnschrift SemiBold Condensed" w:cstheme="minorHAnsi" w:hint="eastAsia"/>
+                <w:rFonts w:ascii="Bahnschrift SemiBold Condensed" w:eastAsia="標楷體" w:hAnsi="Bahnschrift SemiBold Condensed" w:cstheme="minorHAnsi" w:hint="eastAsia"/>
                 <w:color w:val="000000" w:themeColor="text1"/>
                 <w:w w:val="125"/>
                 <w:sz w:val="20"/>
@@ -9964,7 +10244,7 @@
             </w:r>
             <w:r>
               <w:rPr>
-                <w:rFonts w:ascii="Bahnschrift SemiBold Condensed" w:eastAsia="DFKai-SB" w:hAnsi="Bahnschrift SemiBold Condensed" w:cstheme="minorHAnsi"/>
+                <w:rFonts w:ascii="Bahnschrift SemiBold Condensed" w:eastAsia="標楷體" w:hAnsi="Bahnschrift SemiBold Condensed" w:cstheme="minorHAnsi"/>
                 <w:color w:val="000000" w:themeColor="text1"/>
                 <w:w w:val="125"/>
                 <w:sz w:val="20"/>
@@ -9974,7 +10254,7 @@
             </w:r>
             <w:r>
               <w:rPr>
-                <w:rFonts w:ascii="Bahnschrift SemiBold Condensed" w:eastAsia="DFKai-SB" w:hAnsi="Bahnschrift SemiBold Condensed" w:cstheme="minorHAnsi" w:hint="eastAsia"/>
+                <w:rFonts w:ascii="Bahnschrift SemiBold Condensed" w:eastAsia="標楷體" w:hAnsi="Bahnschrift SemiBold Condensed" w:cstheme="minorHAnsi" w:hint="eastAsia"/>
                 <w:color w:val="000000" w:themeColor="text1"/>
                 <w:w w:val="125"/>
                 <w:sz w:val="20"/>
@@ -10003,7 +10283,7 @@
               <w:snapToGrid w:val="0"/>
               <w:jc w:val="distribute"/>
               <w:rPr>
-                <w:rFonts w:ascii="Bahnschrift SemiBold Condensed" w:eastAsia="DFKai-SB" w:hAnsi="Bahnschrift SemiBold Condensed" w:cstheme="minorHAnsi"/>
+                <w:rFonts w:ascii="Bahnschrift SemiBold Condensed" w:eastAsia="標楷體" w:hAnsi="Bahnschrift SemiBold Condensed" w:cstheme="minorHAnsi"/>
                 <w:color w:val="000000" w:themeColor="text1"/>
                 <w:w w:val="125"/>
                 <w:sz w:val="20"/>
@@ -10012,7 +10292,7 @@
             </w:pPr>
             <w:r>
               <w:rPr>
-                <w:rFonts w:ascii="Bahnschrift SemiBold Condensed" w:eastAsia="DFKai-SB" w:hAnsi="Bahnschrift SemiBold Condensed" w:cstheme="minorHAnsi" w:hint="eastAsia"/>
+                <w:rFonts w:ascii="Bahnschrift SemiBold Condensed" w:eastAsia="標楷體" w:hAnsi="Bahnschrift SemiBold Condensed" w:cstheme="minorHAnsi" w:hint="eastAsia"/>
                 <w:color w:val="000000" w:themeColor="text1"/>
                 <w:w w:val="125"/>
                 <w:sz w:val="20"/>
@@ -10057,6 +10337,7 @@
                 <w:color w:val="000000" w:themeColor="text1"/>
                 <w:sz w:val="18"/>
                 <w:szCs w:val="18"/>
+                <w:lang w:bidi="he-IL"/>
               </w:rPr>
               <mc:AlternateContent>
                 <mc:Choice Requires="wps">
@@ -10263,7 +10544,7 @@
               <w:snapToGrid w:val="0"/>
               <w:jc w:val="center"/>
               <w:rPr>
-                <w:rFonts w:ascii="Bahnschrift SemiBold Condensed" w:eastAsia="DFKai-SB" w:hAnsi="Bahnschrift SemiBold Condensed" w:cstheme="minorHAnsi"/>
+                <w:rFonts w:ascii="Bahnschrift SemiBold Condensed" w:eastAsia="標楷體" w:hAnsi="Bahnschrift SemiBold Condensed" w:cstheme="minorHAnsi"/>
                 <w:color w:val="000000" w:themeColor="text1"/>
                 <w:w w:val="125"/>
                 <w:sz w:val="20"/>
@@ -10272,7 +10553,7 @@
             </w:pPr>
             <w:r>
               <w:rPr>
-                <w:rFonts w:ascii="Bahnschrift SemiBold Condensed" w:eastAsia="DFKai-SB" w:hAnsi="Bahnschrift SemiBold Condensed" w:cstheme="minorHAnsi" w:hint="eastAsia"/>
+                <w:rFonts w:ascii="Bahnschrift SemiBold Condensed" w:eastAsia="標楷體" w:hAnsi="Bahnschrift SemiBold Condensed" w:cstheme="minorHAnsi" w:hint="eastAsia"/>
                 <w:color w:val="000000" w:themeColor="text1"/>
                 <w:w w:val="125"/>
                 <w:sz w:val="20"/>
@@ -10282,7 +10563,7 @@
             </w:r>
             <w:r>
               <w:rPr>
-                <w:rFonts w:ascii="Bahnschrift SemiBold Condensed" w:eastAsia="DFKai-SB" w:hAnsi="Bahnschrift SemiBold Condensed" w:cstheme="minorHAnsi" w:hint="eastAsia"/>
+                <w:rFonts w:ascii="Bahnschrift SemiBold Condensed" w:eastAsia="標楷體" w:hAnsi="Bahnschrift SemiBold Condensed" w:cstheme="minorHAnsi" w:hint="eastAsia"/>
                 <w:color w:val="000000" w:themeColor="text1"/>
                 <w:w w:val="125"/>
                 <w:sz w:val="20"/>
@@ -10292,7 +10573,7 @@
             </w:r>
             <w:r>
               <w:rPr>
-                <w:rFonts w:ascii="Bahnschrift SemiBold Condensed" w:eastAsia="DFKai-SB" w:hAnsi="Bahnschrift SemiBold Condensed" w:cstheme="minorHAnsi" w:hint="eastAsia"/>
+                <w:rFonts w:ascii="Bahnschrift SemiBold Condensed" w:eastAsia="標楷體" w:hAnsi="Bahnschrift SemiBold Condensed" w:cstheme="minorHAnsi" w:hint="eastAsia"/>
                 <w:color w:val="000000" w:themeColor="text1"/>
                 <w:w w:val="125"/>
                 <w:sz w:val="20"/>
@@ -10302,7 +10583,7 @@
             </w:r>
             <w:r>
               <w:rPr>
-                <w:rFonts w:ascii="Bahnschrift SemiBold Condensed" w:eastAsia="DFKai-SB" w:hAnsi="Bahnschrift SemiBold Condensed" w:cstheme="minorHAnsi" w:hint="eastAsia"/>
+                <w:rFonts w:ascii="Bahnschrift SemiBold Condensed" w:eastAsia="標楷體" w:hAnsi="Bahnschrift SemiBold Condensed" w:cstheme="minorHAnsi" w:hint="eastAsia"/>
                 <w:color w:val="000000" w:themeColor="text1"/>
                 <w:w w:val="125"/>
                 <w:sz w:val="20"/>
@@ -10312,7 +10593,7 @@
             </w:r>
             <w:r>
               <w:rPr>
-                <w:rFonts w:ascii="Bahnschrift SemiBold Condensed" w:eastAsia="DFKai-SB" w:hAnsi="Bahnschrift SemiBold Condensed" w:cstheme="minorHAnsi" w:hint="eastAsia"/>
+                <w:rFonts w:ascii="Bahnschrift SemiBold Condensed" w:eastAsia="標楷體" w:hAnsi="Bahnschrift SemiBold Condensed" w:cstheme="minorHAnsi" w:hint="eastAsia"/>
                 <w:color w:val="000000" w:themeColor="text1"/>
                 <w:w w:val="125"/>
                 <w:sz w:val="20"/>
@@ -10322,7 +10603,7 @@
             </w:r>
             <w:r>
               <w:rPr>
-                <w:rFonts w:ascii="Bahnschrift SemiBold Condensed" w:eastAsia="DFKai-SB" w:hAnsi="Bahnschrift SemiBold Condensed" w:cstheme="minorHAnsi" w:hint="eastAsia"/>
+                <w:rFonts w:ascii="Bahnschrift SemiBold Condensed" w:eastAsia="標楷體" w:hAnsi="Bahnschrift SemiBold Condensed" w:cstheme="minorHAnsi" w:hint="eastAsia"/>
                 <w:color w:val="000000" w:themeColor="text1"/>
                 <w:w w:val="125"/>
                 <w:sz w:val="20"/>
@@ -10332,7 +10613,7 @@
             </w:r>
             <w:r>
               <w:rPr>
-                <w:rFonts w:ascii="Bahnschrift SemiBold Condensed" w:eastAsia="DFKai-SB" w:hAnsi="Bahnschrift SemiBold Condensed" w:cstheme="minorHAnsi" w:hint="eastAsia"/>
+                <w:rFonts w:ascii="Bahnschrift SemiBold Condensed" w:eastAsia="標楷體" w:hAnsi="Bahnschrift SemiBold Condensed" w:cstheme="minorHAnsi" w:hint="eastAsia"/>
                 <w:color w:val="000000" w:themeColor="text1"/>
                 <w:w w:val="125"/>
                 <w:sz w:val="20"/>
@@ -10371,7 +10652,7 @@
             </w:pPr>
             <w:r>
               <w:rPr>
-                <w:rFonts w:ascii="Bahnschrift SemiBold Condensed" w:eastAsia="DFKai-SB" w:hAnsi="Bahnschrift SemiBold Condensed" w:cstheme="minorHAnsi" w:hint="eastAsia"/>
+                <w:rFonts w:ascii="Bahnschrift SemiBold Condensed" w:eastAsia="標楷體" w:hAnsi="Bahnschrift SemiBold Condensed" w:cstheme="minorHAnsi" w:hint="eastAsia"/>
                 <w:color w:val="000000" w:themeColor="text1"/>
                 <w:w w:val="90"/>
                 <w:sz w:val="20"/>
@@ -10381,7 +10662,7 @@
             </w:r>
             <w:r>
               <w:rPr>
-                <w:rFonts w:ascii="Bahnschrift SemiBold Condensed" w:eastAsia="DFKai-SB" w:hAnsi="Bahnschrift SemiBold Condensed" w:cstheme="minorHAnsi" w:hint="eastAsia"/>
+                <w:rFonts w:ascii="Bahnschrift SemiBold Condensed" w:eastAsia="標楷體" w:hAnsi="Bahnschrift SemiBold Condensed" w:cstheme="minorHAnsi" w:hint="eastAsia"/>
                 <w:color w:val="000000" w:themeColor="text1"/>
                 <w:w w:val="90"/>
                 <w:sz w:val="20"/>
@@ -10391,7 +10672,7 @@
             </w:r>
             <w:r>
               <w:rPr>
-                <w:rFonts w:ascii="Bahnschrift SemiBold Condensed" w:eastAsia="DFKai-SB" w:hAnsi="Bahnschrift SemiBold Condensed" w:cstheme="minorHAnsi" w:hint="eastAsia"/>
+                <w:rFonts w:ascii="Bahnschrift SemiBold Condensed" w:eastAsia="標楷體" w:hAnsi="Bahnschrift SemiBold Condensed" w:cstheme="minorHAnsi" w:hint="eastAsia"/>
                 <w:color w:val="000000" w:themeColor="text1"/>
                 <w:w w:val="90"/>
                 <w:sz w:val="20"/>
@@ -10491,7 +10772,7 @@
               <w:snapToGrid w:val="0"/>
               <w:jc w:val="center"/>
               <w:rPr>
-                <w:rFonts w:ascii="Bahnschrift SemiBold Condensed" w:eastAsia="DFKai-SB" w:hAnsi="Bahnschrift SemiBold Condensed" w:cstheme="minorHAnsi"/>
+                <w:rFonts w:ascii="Bahnschrift SemiBold Condensed" w:eastAsia="標楷體" w:hAnsi="Bahnschrift SemiBold Condensed" w:cstheme="minorHAnsi"/>
                 <w:color w:val="000000" w:themeColor="text1"/>
                 <w:w w:val="125"/>
                 <w:sz w:val="20"/>
@@ -10519,7 +10800,7 @@
               <w:snapToGrid w:val="0"/>
               <w:jc w:val="distribute"/>
               <w:rPr>
-                <w:rFonts w:ascii="Bahnschrift SemiBold Condensed" w:eastAsia="DFKai-SB" w:hAnsi="Bahnschrift SemiBold Condensed" w:cstheme="minorHAnsi"/>
+                <w:rFonts w:ascii="Bahnschrift SemiBold Condensed" w:eastAsia="標楷體" w:hAnsi="Bahnschrift SemiBold Condensed" w:cstheme="minorHAnsi"/>
                 <w:color w:val="000000" w:themeColor="text1"/>
                 <w:w w:val="125"/>
                 <w:sz w:val="20"/>
@@ -10528,7 +10809,7 @@
             </w:pPr>
             <w:r>
               <w:rPr>
-                <w:rFonts w:ascii="Bahnschrift SemiBold Condensed" w:eastAsia="DFKai-SB" w:hAnsi="Bahnschrift SemiBold Condensed" w:cstheme="minorHAnsi" w:hint="eastAsia"/>
+                <w:rFonts w:ascii="Bahnschrift SemiBold Condensed" w:eastAsia="標楷體" w:hAnsi="Bahnschrift SemiBold Condensed" w:cstheme="minorHAnsi" w:hint="eastAsia"/>
                 <w:color w:val="000000" w:themeColor="text1"/>
                 <w:w w:val="125"/>
                 <w:sz w:val="20"/>
@@ -10627,7 +10908,7 @@
               <w:snapToGrid w:val="0"/>
               <w:jc w:val="center"/>
               <w:rPr>
-                <w:rFonts w:ascii="Bahnschrift SemiBold Condensed" w:eastAsia="DFKai-SB" w:hAnsi="Bahnschrift SemiBold Condensed" w:cstheme="minorHAnsi"/>
+                <w:rFonts w:ascii="Bahnschrift SemiBold Condensed" w:eastAsia="標楷體" w:hAnsi="Bahnschrift SemiBold Condensed" w:cstheme="minorHAnsi"/>
                 <w:color w:val="000000" w:themeColor="text1"/>
                 <w:w w:val="125"/>
                 <w:sz w:val="20"/>
@@ -10655,7 +10936,7 @@
               <w:snapToGrid w:val="0"/>
               <w:jc w:val="distribute"/>
               <w:rPr>
-                <w:rFonts w:ascii="Bahnschrift SemiBold Condensed" w:eastAsia="DFKai-SB" w:hAnsi="Bahnschrift SemiBold Condensed" w:cstheme="minorHAnsi"/>
+                <w:rFonts w:ascii="Bahnschrift SemiBold Condensed" w:eastAsia="標楷體" w:hAnsi="Bahnschrift SemiBold Condensed" w:cstheme="minorHAnsi"/>
                 <w:color w:val="000000" w:themeColor="text1"/>
                 <w:w w:val="125"/>
                 <w:sz w:val="20"/>
@@ -10664,7 +10945,7 @@
             </w:pPr>
             <w:r>
               <w:rPr>
-                <w:rFonts w:ascii="Bahnschrift SemiBold Condensed" w:eastAsia="DFKai-SB" w:hAnsi="Bahnschrift SemiBold Condensed" w:cstheme="minorHAnsi" w:hint="eastAsia"/>
+                <w:rFonts w:ascii="Bahnschrift SemiBold Condensed" w:eastAsia="標楷體" w:hAnsi="Bahnschrift SemiBold Condensed" w:cstheme="minorHAnsi" w:hint="eastAsia"/>
                 <w:color w:val="000000" w:themeColor="text1"/>
                 <w:w w:val="125"/>
                 <w:sz w:val="20"/>
@@ -10773,7 +11054,7 @@
               <w:snapToGrid w:val="0"/>
               <w:jc w:val="center"/>
               <w:rPr>
-                <w:rFonts w:ascii="Bahnschrift SemiBold Condensed" w:eastAsia="DFKai-SB" w:hAnsi="Bahnschrift SemiBold Condensed" w:cstheme="minorHAnsi"/>
+                <w:rFonts w:ascii="Bahnschrift SemiBold Condensed" w:eastAsia="標楷體" w:hAnsi="Bahnschrift SemiBold Condensed" w:cstheme="minorHAnsi"/>
                 <w:color w:val="000000" w:themeColor="text1"/>
                 <w:w w:val="125"/>
                 <w:sz w:val="20"/>
@@ -10801,7 +11082,7 @@
               <w:snapToGrid w:val="0"/>
               <w:jc w:val="distribute"/>
               <w:rPr>
-                <w:rFonts w:ascii="Bahnschrift SemiBold Condensed" w:eastAsia="DFKai-SB" w:hAnsi="Bahnschrift SemiBold Condensed" w:cstheme="minorHAnsi"/>
+                <w:rFonts w:ascii="Bahnschrift SemiBold Condensed" w:eastAsia="標楷體" w:hAnsi="Bahnschrift SemiBold Condensed" w:cstheme="minorHAnsi"/>
                 <w:color w:val="000000" w:themeColor="text1"/>
                 <w:w w:val="125"/>
                 <w:sz w:val="20"/>
@@ -10810,7 +11091,7 @@
             </w:pPr>
             <w:r>
               <w:rPr>
-                <w:rFonts w:ascii="Bahnschrift SemiBold Condensed" w:eastAsia="DFKai-SB" w:hAnsi="Bahnschrift SemiBold Condensed" w:cstheme="minorHAnsi" w:hint="eastAsia"/>
+                <w:rFonts w:ascii="Bahnschrift SemiBold Condensed" w:eastAsia="標楷體" w:hAnsi="Bahnschrift SemiBold Condensed" w:cstheme="minorHAnsi" w:hint="eastAsia"/>
                 <w:color w:val="000000" w:themeColor="text1"/>
                 <w:w w:val="125"/>
                 <w:sz w:val="20"/>
@@ -10919,7 +11200,7 @@
               <w:snapToGrid w:val="0"/>
               <w:jc w:val="center"/>
               <w:rPr>
-                <w:rFonts w:ascii="Bahnschrift SemiBold Condensed" w:eastAsia="DFKai-SB" w:hAnsi="Bahnschrift SemiBold Condensed" w:cstheme="minorHAnsi"/>
+                <w:rFonts w:ascii="Bahnschrift SemiBold Condensed" w:eastAsia="標楷體" w:hAnsi="Bahnschrift SemiBold Condensed" w:cstheme="minorHAnsi"/>
                 <w:color w:val="000000" w:themeColor="text1"/>
                 <w:w w:val="125"/>
                 <w:sz w:val="20"/>
@@ -10928,7 +11209,7 @@
             </w:pPr>
             <w:r>
               <w:rPr>
-                <w:rFonts w:ascii="Bahnschrift SemiBold Condensed" w:eastAsia="DFKai-SB" w:hAnsi="Bahnschrift SemiBold Condensed" w:cstheme="minorHAnsi" w:hint="eastAsia"/>
+                <w:rFonts w:ascii="Bahnschrift SemiBold Condensed" w:eastAsia="標楷體" w:hAnsi="Bahnschrift SemiBold Condensed" w:cstheme="minorHAnsi" w:hint="eastAsia"/>
                 <w:color w:val="000000" w:themeColor="text1"/>
                 <w:w w:val="125"/>
                 <w:sz w:val="20"/>
@@ -10938,7 +11219,7 @@
             </w:r>
             <w:r>
               <w:rPr>
-                <w:rFonts w:ascii="Bahnschrift SemiBold Condensed" w:eastAsia="DFKai-SB" w:hAnsi="Bahnschrift SemiBold Condensed" w:cstheme="minorHAnsi"/>
+                <w:rFonts w:ascii="Bahnschrift SemiBold Condensed" w:eastAsia="標楷體" w:hAnsi="Bahnschrift SemiBold Condensed" w:cstheme="minorHAnsi"/>
                 <w:color w:val="000000" w:themeColor="text1"/>
                 <w:w w:val="125"/>
                 <w:sz w:val="20"/>
@@ -10948,7 +11229,7 @@
             </w:r>
             <w:r>
               <w:rPr>
-                <w:rFonts w:ascii="Bahnschrift SemiBold Condensed" w:eastAsia="DFKai-SB" w:hAnsi="Bahnschrift SemiBold Condensed" w:cstheme="minorHAnsi" w:hint="eastAsia"/>
+                <w:rFonts w:ascii="Bahnschrift SemiBold Condensed" w:eastAsia="標楷體" w:hAnsi="Bahnschrift SemiBold Condensed" w:cstheme="minorHAnsi" w:hint="eastAsia"/>
                 <w:color w:val="000000" w:themeColor="text1"/>
                 <w:w w:val="125"/>
                 <w:sz w:val="20"/>
@@ -10977,7 +11258,7 @@
               <w:snapToGrid w:val="0"/>
               <w:jc w:val="distribute"/>
               <w:rPr>
-                <w:rFonts w:ascii="Bahnschrift SemiBold Condensed" w:eastAsia="DFKai-SB" w:hAnsi="Bahnschrift SemiBold Condensed" w:cstheme="minorHAnsi"/>
+                <w:rFonts w:ascii="Bahnschrift SemiBold Condensed" w:eastAsia="標楷體" w:hAnsi="Bahnschrift SemiBold Condensed" w:cstheme="minorHAnsi"/>
                 <w:color w:val="000000" w:themeColor="text1"/>
                 <w:w w:val="125"/>
                 <w:sz w:val="20"/>
@@ -10986,7 +11267,7 @@
             </w:pPr>
             <w:r>
               <w:rPr>
-                <w:rFonts w:ascii="Bahnschrift SemiBold Condensed" w:eastAsia="DFKai-SB" w:hAnsi="Bahnschrift SemiBold Condensed" w:cstheme="minorHAnsi" w:hint="eastAsia"/>
+                <w:rFonts w:ascii="Bahnschrift SemiBold Condensed" w:eastAsia="標楷體" w:hAnsi="Bahnschrift SemiBold Condensed" w:cstheme="minorHAnsi" w:hint="eastAsia"/>
                 <w:color w:val="000000" w:themeColor="text1"/>
                 <w:w w:val="125"/>
                 <w:sz w:val="20"/>
@@ -11095,7 +11376,7 @@
               <w:snapToGrid w:val="0"/>
               <w:jc w:val="center"/>
               <w:rPr>
-                <w:rFonts w:ascii="Bahnschrift SemiBold Condensed" w:eastAsia="DFKai-SB" w:hAnsi="Bahnschrift SemiBold Condensed" w:cstheme="minorHAnsi"/>
+                <w:rFonts w:ascii="Bahnschrift SemiBold Condensed" w:eastAsia="標楷體" w:hAnsi="Bahnschrift SemiBold Condensed" w:cstheme="minorHAnsi"/>
                 <w:color w:val="000000" w:themeColor="text1"/>
                 <w:w w:val="125"/>
                 <w:sz w:val="20"/>
@@ -11104,7 +11385,7 @@
             </w:pPr>
             <w:r>
               <w:rPr>
-                <w:rFonts w:ascii="Bahnschrift SemiBold Condensed" w:eastAsia="DFKai-SB" w:hAnsi="Bahnschrift SemiBold Condensed" w:cstheme="minorHAnsi" w:hint="eastAsia"/>
+                <w:rFonts w:ascii="Bahnschrift SemiBold Condensed" w:eastAsia="標楷體" w:hAnsi="Bahnschrift SemiBold Condensed" w:cstheme="minorHAnsi" w:hint="eastAsia"/>
                 <w:color w:val="000000" w:themeColor="text1"/>
                 <w:w w:val="125"/>
                 <w:sz w:val="20"/>
@@ -11114,7 +11395,7 @@
             </w:r>
             <w:r>
               <w:rPr>
-                <w:rFonts w:ascii="Bahnschrift SemiBold Condensed" w:eastAsia="DFKai-SB" w:hAnsi="Bahnschrift SemiBold Condensed" w:cstheme="minorHAnsi" w:hint="eastAsia"/>
+                <w:rFonts w:ascii="Bahnschrift SemiBold Condensed" w:eastAsia="標楷體" w:hAnsi="Bahnschrift SemiBold Condensed" w:cstheme="minorHAnsi" w:hint="eastAsia"/>
                 <w:color w:val="000000" w:themeColor="text1"/>
                 <w:w w:val="125"/>
                 <w:sz w:val="20"/>
@@ -11124,7 +11405,7 @@
             </w:r>
             <w:r>
               <w:rPr>
-                <w:rFonts w:ascii="Bahnschrift SemiBold Condensed" w:eastAsia="DFKai-SB" w:hAnsi="Bahnschrift SemiBold Condensed" w:cstheme="minorHAnsi" w:hint="eastAsia"/>
+                <w:rFonts w:ascii="Bahnschrift SemiBold Condensed" w:eastAsia="標楷體" w:hAnsi="Bahnschrift SemiBold Condensed" w:cstheme="minorHAnsi" w:hint="eastAsia"/>
                 <w:color w:val="000000" w:themeColor="text1"/>
                 <w:w w:val="125"/>
                 <w:sz w:val="20"/>
@@ -11153,7 +11434,7 @@
               <w:snapToGrid w:val="0"/>
               <w:jc w:val="distribute"/>
               <w:rPr>
-                <w:rFonts w:ascii="Bahnschrift SemiBold Condensed" w:eastAsia="DFKai-SB" w:hAnsi="Bahnschrift SemiBold Condensed" w:cstheme="minorHAnsi"/>
+                <w:rFonts w:ascii="Bahnschrift SemiBold Condensed" w:eastAsia="標楷體" w:hAnsi="Bahnschrift SemiBold Condensed" w:cstheme="minorHAnsi"/>
                 <w:color w:val="000000" w:themeColor="text1"/>
                 <w:w w:val="125"/>
                 <w:sz w:val="20"/>
@@ -11162,7 +11443,7 @@
             </w:pPr>
             <w:r>
               <w:rPr>
-                <w:rFonts w:ascii="Bahnschrift SemiBold Condensed" w:eastAsia="DFKai-SB" w:hAnsi="Bahnschrift SemiBold Condensed" w:cstheme="minorHAnsi" w:hint="eastAsia"/>
+                <w:rFonts w:ascii="Bahnschrift SemiBold Condensed" w:eastAsia="標楷體" w:hAnsi="Bahnschrift SemiBold Condensed" w:cstheme="minorHAnsi" w:hint="eastAsia"/>
                 <w:color w:val="000000" w:themeColor="text1"/>
                 <w:w w:val="125"/>
                 <w:sz w:val="20"/>
@@ -11261,15 +11542,15 @@
               <w:snapToGrid w:val="0"/>
               <w:jc w:val="center"/>
               <w:rPr>
-                <w:rFonts w:ascii="Bahnschrift SemiBold Condensed" w:eastAsia="DFKai-SB" w:hAnsi="Bahnschrift SemiBold Condensed" w:cstheme="minorHAnsi"/>
-                <w:color w:val="000000" w:themeColor="text1"/>
-                <w:sz w:val="20"/>
-                <w:szCs w:val="20"/>
-              </w:rPr>
-            </w:pPr>
-            <w:r>
-              <w:rPr>
-                <w:rFonts w:ascii="Bahnschrift SemiBold Condensed" w:eastAsia="DFKai-SB" w:hAnsi="Bahnschrift SemiBold Condensed" w:cstheme="minorHAnsi" w:hint="eastAsia"/>
+                <w:rFonts w:ascii="Bahnschrift SemiBold Condensed" w:eastAsia="標楷體" w:hAnsi="Bahnschrift SemiBold Condensed" w:cstheme="minorHAnsi"/>
+                <w:color w:val="000000" w:themeColor="text1"/>
+                <w:sz w:val="20"/>
+                <w:szCs w:val="20"/>
+              </w:rPr>
+            </w:pPr>
+            <w:r>
+              <w:rPr>
+                <w:rFonts w:ascii="Bahnschrift SemiBold Condensed" w:eastAsia="標楷體" w:hAnsi="Bahnschrift SemiBold Condensed" w:cstheme="minorHAnsi" w:hint="eastAsia"/>
                 <w:color w:val="000000" w:themeColor="text1"/>
                 <w:sz w:val="20"/>
                 <w:szCs w:val="20"/>
@@ -11278,7 +11559,7 @@
             </w:r>
             <w:r>
               <w:rPr>
-                <w:rFonts w:ascii="Bahnschrift SemiBold Condensed" w:eastAsia="DFKai-SB" w:hAnsi="Bahnschrift SemiBold Condensed" w:cstheme="minorHAnsi" w:hint="eastAsia"/>
+                <w:rFonts w:ascii="Bahnschrift SemiBold Condensed" w:eastAsia="標楷體" w:hAnsi="Bahnschrift SemiBold Condensed" w:cstheme="minorHAnsi" w:hint="eastAsia"/>
                 <w:color w:val="000000" w:themeColor="text1"/>
                 <w:sz w:val="20"/>
                 <w:szCs w:val="20"/>
@@ -11287,7 +11568,7 @@
             </w:r>
             <w:r>
               <w:rPr>
-                <w:rFonts w:ascii="Bahnschrift SemiBold Condensed" w:eastAsia="DFKai-SB" w:hAnsi="Bahnschrift SemiBold Condensed" w:cstheme="minorHAnsi"/>
+                <w:rFonts w:ascii="Bahnschrift SemiBold Condensed" w:eastAsia="標楷體" w:hAnsi="Bahnschrift SemiBold Condensed" w:cstheme="minorHAnsi"/>
                 <w:color w:val="000000" w:themeColor="text1"/>
                 <w:sz w:val="20"/>
                 <w:szCs w:val="20"/>
@@ -11296,7 +11577,7 @@
             </w:r>
             <w:r>
               <w:rPr>
-                <w:rFonts w:ascii="Bahnschrift SemiBold Condensed" w:eastAsia="DFKai-SB" w:hAnsi="Bahnschrift SemiBold Condensed" w:cstheme="minorHAnsi" w:hint="eastAsia"/>
+                <w:rFonts w:ascii="Bahnschrift SemiBold Condensed" w:eastAsia="標楷體" w:hAnsi="Bahnschrift SemiBold Condensed" w:cstheme="minorHAnsi" w:hint="eastAsia"/>
                 <w:color w:val="000000" w:themeColor="text1"/>
                 <w:sz w:val="20"/>
                 <w:szCs w:val="20"/>
@@ -11305,7 +11586,7 @@
             </w:r>
             <w:r>
               <w:rPr>
-                <w:rFonts w:ascii="Bahnschrift SemiBold Condensed" w:eastAsia="DFKai-SB" w:hAnsi="Bahnschrift SemiBold Condensed" w:cstheme="minorHAnsi" w:hint="eastAsia"/>
+                <w:rFonts w:ascii="Bahnschrift SemiBold Condensed" w:eastAsia="標楷體" w:hAnsi="Bahnschrift SemiBold Condensed" w:cstheme="minorHAnsi" w:hint="eastAsia"/>
                 <w:color w:val="000000" w:themeColor="text1"/>
                 <w:sz w:val="20"/>
                 <w:szCs w:val="20"/>
@@ -11333,7 +11614,7 @@
               <w:snapToGrid w:val="0"/>
               <w:jc w:val="distribute"/>
               <w:rPr>
-                <w:rFonts w:ascii="Bahnschrift SemiBold Condensed" w:eastAsia="DFKai-SB" w:hAnsi="Bahnschrift SemiBold Condensed" w:cstheme="minorHAnsi"/>
+                <w:rFonts w:ascii="Bahnschrift SemiBold Condensed" w:eastAsia="標楷體" w:hAnsi="Bahnschrift SemiBold Condensed" w:cstheme="minorHAnsi"/>
                 <w:color w:val="000000" w:themeColor="text1"/>
                 <w:w w:val="125"/>
                 <w:sz w:val="20"/>
@@ -11342,7 +11623,7 @@
             </w:pPr>
             <w:r>
               <w:rPr>
-                <w:rFonts w:ascii="Bahnschrift SemiBold Condensed" w:eastAsia="DFKai-SB" w:hAnsi="Bahnschrift SemiBold Condensed" w:cstheme="minorHAnsi" w:hint="eastAsia"/>
+                <w:rFonts w:ascii="Bahnschrift SemiBold Condensed" w:eastAsia="標楷體" w:hAnsi="Bahnschrift SemiBold Condensed" w:cstheme="minorHAnsi" w:hint="eastAsia"/>
                 <w:color w:val="000000" w:themeColor="text1"/>
                 <w:w w:val="125"/>
                 <w:sz w:val="20"/>
@@ -11428,7 +11709,7 @@
             <w:pPr>
               <w:snapToGrid w:val="0"/>
               <w:rPr>
-                <w:rFonts w:ascii="Bahnschrift SemiBold Condensed" w:eastAsia="DFKai-SB" w:hAnsi="Bahnschrift SemiBold Condensed" w:cstheme="minorHAnsi"/>
+                <w:rFonts w:ascii="Bahnschrift SemiBold Condensed" w:eastAsia="標楷體" w:hAnsi="Bahnschrift SemiBold Condensed" w:cstheme="minorHAnsi"/>
                 <w:color w:val="000000" w:themeColor="text1"/>
                 <w:w w:val="125"/>
                 <w:sz w:val="18"/>
@@ -11455,7 +11736,7 @@
             <w:pPr>
               <w:snapToGrid w:val="0"/>
               <w:rPr>
-                <w:rFonts w:ascii="Bahnschrift SemiBold Condensed" w:eastAsia="DFKai-SB" w:hAnsi="Bahnschrift SemiBold Condensed" w:cstheme="minorHAnsi"/>
+                <w:rFonts w:ascii="Bahnschrift SemiBold Condensed" w:eastAsia="標楷體" w:hAnsi="Bahnschrift SemiBold Condensed" w:cstheme="minorHAnsi"/>
                 <w:color w:val="000000" w:themeColor="text1"/>
                 <w:w w:val="125"/>
                 <w:sz w:val="18"/>
@@ -11821,6 +12102,7 @@
         <w:rPr>
           <w:rFonts w:ascii="Bahnschrift SemiBold Condensed" w:eastAsia="華康細黑體" w:hAnsi="Bahnschrift SemiBold Condensed"/>
           <w:noProof/>
+          <w:lang w:bidi="he-IL"/>
         </w:rPr>
         <mc:AlternateContent>
           <mc:Choice Requires="wps">
@@ -11881,7 +12163,7 @@
               </wp:anchor>
             </w:drawing>
           </mc:Choice>
-          <mc:Fallback>
+          <mc:Fallback xmlns:cx="http://schemas.microsoft.com/office/drawing/2014/chartex" xmlns:cx1="http://schemas.microsoft.com/office/drawing/2015/9/8/chartex" xmlns:w16se="http://schemas.microsoft.com/office/word/2015/wordml/symex">
             <w:pict>
               <v:line w14:anchorId="4B5D84F2" id="直線接點 2" o:spid="_x0000_s1026" style="position:absolute;z-index:251650560;visibility:visible;mso-wrap-style:square;mso-height-percent:0;mso-wrap-distance-left:9pt;mso-wrap-distance-top:0;mso-wrap-distance-right:9pt;mso-wrap-distance-bottom:0;mso-position-horizontal:absolute;mso-position-horizontal-relative:page;mso-position-vertical:absolute;mso-position-vertical-relative:page;mso-height-percent:0;mso-height-relative:margin" from="687.75pt,19.85pt" to="687.75pt,709.8pt" o:gfxdata="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" strokecolor="black [3213]" strokeweight=".5pt">
                 <v:stroke dashstyle="3 1" joinstyle="miter"/>
@@ -11971,7 +12253,7 @@
         <w:ind w:left="461" w:hangingChars="213" w:hanging="461"/>
         <w:jc w:val="both"/>
         <w:rPr>
-          <w:rFonts w:eastAsia="DFKai-SB" w:cstheme="minorHAnsi"/>
+          <w:rFonts w:eastAsia="標楷體" w:cstheme="minorHAnsi"/>
           <w:color w:val="000000" w:themeColor="text1"/>
           <w:w w:val="90"/>
           <w:szCs w:val="24"/>
@@ -11979,7 +12261,7 @@
       </w:pPr>
       <w:r>
         <w:rPr>
-          <w:rFonts w:eastAsia="DFKai-SB" w:cstheme="minorHAnsi"/>
+          <w:rFonts w:eastAsia="標楷體" w:cstheme="minorHAnsi"/>
           <w:b/>
           <w:color w:val="000000" w:themeColor="text1"/>
           <w:w w:val="90"/>
@@ -11989,7 +12271,7 @@
       </w:r>
       <w:r>
         <w:rPr>
-          <w:rFonts w:eastAsia="DFKai-SB" w:cstheme="minorHAnsi"/>
+          <w:rFonts w:eastAsia="標楷體" w:cstheme="minorHAnsi"/>
           <w:b/>
           <w:color w:val="000000" w:themeColor="text1"/>
           <w:w w:val="90"/>
@@ -11999,7 +12281,7 @@
       </w:r>
       <w:r>
         <w:rPr>
-          <w:rFonts w:eastAsia="DFKai-SB" w:cstheme="minorHAnsi"/>
+          <w:rFonts w:eastAsia="標楷體" w:cstheme="minorHAnsi"/>
           <w:b/>
           <w:color w:val="000000" w:themeColor="text1"/>
           <w:w w:val="90"/>
@@ -12015,7 +12297,7 @@
       </w:r>
       <w:r>
         <w:rPr>
-          <w:rFonts w:eastAsia="DFKai-SB" w:cstheme="minorHAnsi" w:hint="eastAsia"/>
+          <w:rFonts w:eastAsia="標楷體" w:cstheme="minorHAnsi" w:hint="eastAsia"/>
           <w:color w:val="000000" w:themeColor="text1"/>
           <w:w w:val="90"/>
           <w:szCs w:val="24"/>
@@ -12024,7 +12306,7 @@
       </w:r>
       <w:r>
         <w:rPr>
-          <w:rFonts w:ascii="PMingLiU-ExtB" w:eastAsia="PMingLiU-ExtB" w:hAnsi="PMingLiU-ExtB" w:cs="PMingLiU-ExtB" w:hint="eastAsia"/>
+          <w:rFonts w:ascii="新細明體-ExtB" w:eastAsia="新細明體-ExtB" w:hAnsi="新細明體-ExtB" w:cs="新細明體-ExtB" w:hint="eastAsia"/>
           <w:color w:val="000000" w:themeColor="text1"/>
           <w:w w:val="90"/>
           <w:szCs w:val="24"/>
@@ -12033,7 +12315,7 @@
       </w:r>
       <w:r>
         <w:rPr>
-          <w:rFonts w:eastAsia="DFKai-SB" w:cstheme="minorHAnsi" w:hint="eastAsia"/>
+          <w:rFonts w:eastAsia="標楷體" w:cstheme="minorHAnsi" w:hint="eastAsia"/>
           <w:color w:val="000000" w:themeColor="text1"/>
           <w:w w:val="90"/>
           <w:szCs w:val="24"/>
@@ -12042,7 +12324,7 @@
       </w:r>
       <w:r>
         <w:rPr>
-          <w:rFonts w:ascii="PMingLiU-ExtB" w:eastAsia="PMingLiU-ExtB" w:hAnsi="PMingLiU-ExtB" w:cs="PMingLiU-ExtB" w:hint="eastAsia"/>
+          <w:rFonts w:ascii="新細明體-ExtB" w:eastAsia="新細明體-ExtB" w:hAnsi="新細明體-ExtB" w:cs="新細明體-ExtB" w:hint="eastAsia"/>
           <w:color w:val="000000" w:themeColor="text1"/>
           <w:w w:val="90"/>
           <w:szCs w:val="24"/>
@@ -12051,7 +12333,7 @@
       </w:r>
       <w:r>
         <w:rPr>
-          <w:rFonts w:eastAsia="DFKai-SB" w:cstheme="minorHAnsi" w:hint="eastAsia"/>
+          <w:rFonts w:eastAsia="標楷體" w:cstheme="minorHAnsi" w:hint="eastAsia"/>
           <w:color w:val="000000" w:themeColor="text1"/>
           <w:w w:val="90"/>
           <w:szCs w:val="24"/>
@@ -12060,7 +12342,7 @@
       </w:r>
       <w:r>
         <w:rPr>
-          <w:rFonts w:eastAsia="DFKai-SB" w:cstheme="minorHAnsi" w:hint="eastAsia"/>
+          <w:rFonts w:eastAsia="標楷體" w:cstheme="minorHAnsi" w:hint="eastAsia"/>
           <w:color w:val="000000" w:themeColor="text1"/>
           <w:w w:val="90"/>
           <w:szCs w:val="24"/>
@@ -12073,7 +12355,7 @@
         <w:kinsoku w:val="0"/>
         <w:snapToGrid w:val="0"/>
         <w:spacing w:line="300" w:lineRule="exact"/>
-        <w:ind w:left="460" w:hangingChars="213" w:hanging="460"/>
+        <w:ind w:left="461" w:hangingChars="213" w:hanging="461"/>
         <w:jc w:val="both"/>
         <w:rPr>
           <w:rFonts w:eastAsia="華康中黑體" w:cstheme="minorHAnsi"/>
@@ -12176,7 +12458,6 @@
         <w:lastRenderedPageBreak/>
         <w:t>§</w:t>
       </w:r>
-      <w:proofErr w:type="gramStart"/>
       <w:r>
         <w:rPr>
           <w:rFonts w:ascii="Barlow Condensed Medium" w:eastAsia="華康正顏楷體W9" w:hAnsi="Barlow Condensed Medium" w:cstheme="minorHAnsi"/>
@@ -12190,7 +12471,6 @@
         </w:rPr>
         <w:t>(</w:t>
       </w:r>
-      <w:proofErr w:type="gramEnd"/>
       <w:r>
         <w:rPr>
           <w:rFonts w:ascii="Barlow Condensed Medium" w:eastAsia="華康中黑體" w:hAnsi="Barlow Condensed Medium" w:cstheme="minorHAnsi"/>
@@ -12206,7 +12486,7 @@
     </w:p>
     <w:tbl>
       <w:tblPr>
-        <w:tblStyle w:val="TableGrid"/>
+        <w:tblStyle w:val="a3"/>
         <w:tblW w:w="5706" w:type="dxa"/>
         <w:tblBorders>
           <w:top w:val="single" w:sz="12" w:space="0" w:color="auto"/>
@@ -12615,12 +12895,12 @@
               <w:snapToGrid w:val="0"/>
               <w:jc w:val="center"/>
               <w:rPr>
-                <w:rFonts w:ascii="Barlow Condensed Medium" w:eastAsia="DFKai-SB" w:hAnsi="Barlow Condensed Medium" w:cstheme="minorHAnsi"/>
-              </w:rPr>
-            </w:pPr>
-            <w:r>
-              <w:rPr>
-                <w:rFonts w:ascii="Barlow Condensed Medium" w:eastAsia="DFKai-SB" w:hAnsi="Barlow Condensed Medium" w:cstheme="minorHAnsi" w:hint="eastAsia"/>
+                <w:rFonts w:ascii="Barlow Condensed Medium" w:eastAsia="標楷體" w:hAnsi="Barlow Condensed Medium" w:cstheme="minorHAnsi"/>
+              </w:rPr>
+            </w:pPr>
+            <w:r>
+              <w:rPr>
+                <w:rFonts w:ascii="Barlow Condensed Medium" w:eastAsia="標楷體" w:hAnsi="Barlow Condensed Medium" w:cstheme="minorHAnsi" w:hint="eastAsia"/>
               </w:rPr>
               <w:t>王昌裕</w:t>
             </w:r>
@@ -12645,12 +12925,12 @@
               <w:snapToGrid w:val="0"/>
               <w:jc w:val="center"/>
               <w:rPr>
-                <w:rFonts w:ascii="Barlow Condensed Medium" w:eastAsia="DFKai-SB" w:hAnsi="Barlow Condensed Medium" w:cstheme="minorHAnsi"/>
-              </w:rPr>
-            </w:pPr>
-            <w:r>
-              <w:rPr>
-                <w:rFonts w:ascii="Barlow Condensed Medium" w:eastAsia="DFKai-SB" w:hAnsi="Barlow Condensed Medium" w:cstheme="minorHAnsi" w:hint="eastAsia"/>
+                <w:rFonts w:ascii="Barlow Condensed Medium" w:eastAsia="標楷體" w:hAnsi="Barlow Condensed Medium" w:cstheme="minorHAnsi"/>
+              </w:rPr>
+            </w:pPr>
+            <w:r>
+              <w:rPr>
+                <w:rFonts w:ascii="Barlow Condensed Medium" w:eastAsia="標楷體" w:hAnsi="Barlow Condensed Medium" w:cstheme="minorHAnsi" w:hint="eastAsia"/>
               </w:rPr>
               <w:t>王昌裕</w:t>
             </w:r>
@@ -12674,13 +12954,13 @@
               <w:snapToGrid w:val="0"/>
               <w:jc w:val="distribute"/>
               <w:rPr>
-                <w:rFonts w:ascii="Barlow Condensed Medium" w:eastAsia="DFKai-SB" w:hAnsi="Barlow Condensed Medium" w:cstheme="minorHAnsi"/>
-                <w:w w:val="80"/>
-              </w:rPr>
-            </w:pPr>
-            <w:r>
-              <w:rPr>
-                <w:rFonts w:ascii="Barlow Condensed Medium" w:eastAsia="DFKai-SB" w:hAnsi="Barlow Condensed Medium" w:cstheme="minorHAnsi"/>
+                <w:rFonts w:ascii="Barlow Condensed Medium" w:eastAsia="標楷體" w:hAnsi="Barlow Condensed Medium" w:cstheme="minorHAnsi"/>
+                <w:w w:val="80"/>
+              </w:rPr>
+            </w:pPr>
+            <w:r>
+              <w:rPr>
+                <w:rFonts w:ascii="Barlow Condensed Medium" w:eastAsia="標楷體" w:hAnsi="Barlow Condensed Medium" w:cstheme="minorHAnsi"/>
                 <w:w w:val="80"/>
               </w:rPr>
               <w:t>主日禮拜</w:t>
@@ -12700,7 +12980,7 @@
               <w:snapToGrid w:val="0"/>
               <w:jc w:val="center"/>
               <w:rPr>
-                <w:rFonts w:ascii="Barlow Condensed Medium" w:eastAsia="DFKai-SB" w:hAnsi="Barlow Condensed Medium" w:cstheme="minorHAnsi"/>
+                <w:rFonts w:ascii="Barlow Condensed Medium" w:eastAsia="標楷體" w:hAnsi="Barlow Condensed Medium" w:cstheme="minorHAnsi"/>
                 <w:w w:val="80"/>
                 <w:highlight w:val="yellow"/>
               </w:rPr>
@@ -12803,20 +13083,20 @@
               <w:snapToGrid w:val="0"/>
               <w:jc w:val="center"/>
               <w:rPr>
-                <w:rFonts w:ascii="Barlow Condensed Medium" w:eastAsia="DFKai-SB" w:hAnsi="Barlow Condensed Medium" w:cstheme="minorHAnsi"/>
-                <w:w w:val="80"/>
-              </w:rPr>
-            </w:pPr>
-            <w:r>
-              <w:rPr>
-                <w:rFonts w:ascii="Barlow Condensed Medium" w:eastAsia="DFKai-SB" w:hAnsi="Barlow Condensed Medium" w:cstheme="minorHAnsi" w:hint="eastAsia"/>
+                <w:rFonts w:ascii="Barlow Condensed Medium" w:eastAsia="標楷體" w:hAnsi="Barlow Condensed Medium" w:cstheme="minorHAnsi"/>
+                <w:w w:val="80"/>
+              </w:rPr>
+            </w:pPr>
+            <w:r>
+              <w:rPr>
+                <w:rFonts w:ascii="Barlow Condensed Medium" w:eastAsia="標楷體" w:hAnsi="Barlow Condensed Medium" w:cstheme="minorHAnsi" w:hint="eastAsia"/>
                 <w:w w:val="80"/>
               </w:rPr>
               <w:t>6</w:t>
             </w:r>
             <w:r>
               <w:rPr>
-                <w:rFonts w:ascii="Barlow Condensed Medium" w:eastAsia="DFKai-SB" w:hAnsi="Barlow Condensed Medium" w:cstheme="minorHAnsi"/>
+                <w:rFonts w:ascii="Barlow Condensed Medium" w:eastAsia="標楷體" w:hAnsi="Barlow Condensed Medium" w:cstheme="minorHAnsi"/>
                 <w:w w:val="80"/>
               </w:rPr>
               <w:t>4</w:t>
@@ -12841,7 +13121,7 @@
             <w:pPr>
               <w:snapToGrid w:val="0"/>
               <w:rPr>
-                <w:rFonts w:ascii="Bahnschrift Condensed" w:eastAsia="DFKai-SB" w:hAnsi="Bahnschrift Condensed" w:cstheme="minorHAnsi"/>
+                <w:rFonts w:ascii="Bahnschrift Condensed" w:eastAsia="標楷體" w:hAnsi="Bahnschrift Condensed" w:cstheme="minorHAnsi"/>
                 <w:w w:val="66"/>
                 <w:sz w:val="28"/>
                 <w:szCs w:val="28"/>
@@ -12858,7 +13138,7 @@
             </w:r>
             <w:r>
               <w:rPr>
-                <w:rFonts w:ascii="DFKai-SB" w:eastAsia="DFKai-SB" w:hAnsi="DFKai-SB" w:cstheme="minorHAnsi" w:hint="eastAsia"/>
+                <w:rFonts w:ascii="標楷體" w:eastAsia="標楷體" w:hAnsi="標楷體" w:cstheme="minorHAnsi" w:hint="eastAsia"/>
                 <w:w w:val="66"/>
                 <w:sz w:val="28"/>
                 <w:szCs w:val="28"/>
@@ -12867,7 +13147,7 @@
             </w:r>
             <w:r>
               <w:rPr>
-                <w:rFonts w:ascii="Eras Bold ITC" w:eastAsia="DFKai-SB" w:hAnsi="Eras Bold ITC" w:cstheme="minorHAnsi" w:hint="eastAsia"/>
+                <w:rFonts w:ascii="Eras Bold ITC" w:eastAsia="標楷體" w:hAnsi="Eras Bold ITC" w:cstheme="minorHAnsi" w:hint="eastAsia"/>
                 <w:w w:val="66"/>
                 <w:sz w:val="28"/>
                 <w:szCs w:val="28"/>
@@ -12876,7 +13156,7 @@
             </w:r>
             <w:r>
               <w:rPr>
-                <w:rFonts w:ascii="Eras Bold ITC" w:eastAsia="DFKai-SB" w:hAnsi="Eras Bold ITC" w:cstheme="minorHAnsi" w:hint="eastAsia"/>
+                <w:rFonts w:ascii="Eras Bold ITC" w:eastAsia="標楷體" w:hAnsi="Eras Bold ITC" w:cstheme="minorHAnsi" w:hint="eastAsia"/>
                 <w:w w:val="66"/>
                 <w:sz w:val="28"/>
                 <w:szCs w:val="28"/>
@@ -12885,7 +13165,7 @@
             </w:r>
             <w:r>
               <w:rPr>
-                <w:rFonts w:ascii="Eras Bold ITC" w:eastAsia="DFKai-SB" w:hAnsi="Eras Bold ITC" w:cstheme="minorHAnsi" w:hint="eastAsia"/>
+                <w:rFonts w:ascii="Eras Bold ITC" w:eastAsia="標楷體" w:hAnsi="Eras Bold ITC" w:cstheme="minorHAnsi" w:hint="eastAsia"/>
                 <w:w w:val="66"/>
                 <w:sz w:val="28"/>
                 <w:szCs w:val="28"/>
@@ -12940,12 +13220,12 @@
               <w:snapToGrid w:val="0"/>
               <w:jc w:val="center"/>
               <w:rPr>
-                <w:rFonts w:ascii="Barlow Condensed Medium" w:eastAsia="DFKai-SB" w:hAnsi="Barlow Condensed Medium" w:cstheme="minorHAnsi"/>
-              </w:rPr>
-            </w:pPr>
-            <w:r>
-              <w:rPr>
-                <w:rFonts w:ascii="Barlow Condensed Medium" w:eastAsia="DFKai-SB" w:hAnsi="Barlow Condensed Medium" w:cstheme="minorHAnsi" w:hint="eastAsia"/>
+                <w:rFonts w:ascii="Barlow Condensed Medium" w:eastAsia="標楷體" w:hAnsi="Barlow Condensed Medium" w:cstheme="minorHAnsi"/>
+              </w:rPr>
+            </w:pPr>
+            <w:r>
+              <w:rPr>
+                <w:rFonts w:ascii="Barlow Condensed Medium" w:eastAsia="標楷體" w:hAnsi="Barlow Condensed Medium" w:cstheme="minorHAnsi" w:hint="eastAsia"/>
               </w:rPr>
               <w:t>林美惠</w:t>
             </w:r>
@@ -12970,12 +13250,12 @@
               <w:snapToGrid w:val="0"/>
               <w:jc w:val="center"/>
               <w:rPr>
-                <w:rFonts w:ascii="Barlow Condensed Medium" w:eastAsia="DFKai-SB" w:hAnsi="Barlow Condensed Medium" w:cstheme="minorHAnsi"/>
-              </w:rPr>
-            </w:pPr>
-            <w:r>
-              <w:rPr>
-                <w:rFonts w:ascii="Barlow Condensed Medium" w:eastAsia="DFKai-SB" w:hAnsi="Barlow Condensed Medium" w:cstheme="minorHAnsi" w:hint="eastAsia"/>
+                <w:rFonts w:ascii="Barlow Condensed Medium" w:eastAsia="標楷體" w:hAnsi="Barlow Condensed Medium" w:cstheme="minorHAnsi"/>
+              </w:rPr>
+            </w:pPr>
+            <w:r>
+              <w:rPr>
+                <w:rFonts w:ascii="Barlow Condensed Medium" w:eastAsia="標楷體" w:hAnsi="Barlow Condensed Medium" w:cstheme="minorHAnsi" w:hint="eastAsia"/>
               </w:rPr>
               <w:t>黃明憲</w:t>
             </w:r>
@@ -12999,13 +13279,13 @@
               <w:snapToGrid w:val="0"/>
               <w:jc w:val="distribute"/>
               <w:rPr>
-                <w:rFonts w:ascii="Barlow Condensed Medium" w:eastAsia="DFKai-SB" w:hAnsi="Barlow Condensed Medium" w:cstheme="minorHAnsi"/>
-                <w:w w:val="80"/>
-              </w:rPr>
-            </w:pPr>
-            <w:r>
-              <w:rPr>
-                <w:rFonts w:ascii="Barlow Condensed Medium" w:eastAsia="DFKai-SB" w:hAnsi="Barlow Condensed Medium" w:cstheme="minorHAnsi"/>
+                <w:rFonts w:ascii="Barlow Condensed Medium" w:eastAsia="標楷體" w:hAnsi="Barlow Condensed Medium" w:cstheme="minorHAnsi"/>
+                <w:w w:val="80"/>
+              </w:rPr>
+            </w:pPr>
+            <w:r>
+              <w:rPr>
+                <w:rFonts w:ascii="Barlow Condensed Medium" w:eastAsia="標楷體" w:hAnsi="Barlow Condensed Medium" w:cstheme="minorHAnsi"/>
                 <w:w w:val="80"/>
               </w:rPr>
               <w:t>禱告會</w:t>
@@ -13025,7 +13305,7 @@
               <w:snapToGrid w:val="0"/>
               <w:jc w:val="center"/>
               <w:rPr>
-                <w:rFonts w:ascii="Barlow Condensed Medium" w:eastAsia="DFKai-SB" w:hAnsi="Barlow Condensed Medium" w:cstheme="minorHAnsi"/>
+                <w:rFonts w:ascii="Barlow Condensed Medium" w:eastAsia="標楷體" w:hAnsi="Barlow Condensed Medium" w:cstheme="minorHAnsi"/>
                 <w:w w:val="80"/>
                 <w:highlight w:val="yellow"/>
               </w:rPr>
@@ -13128,20 +13408,20 @@
               <w:snapToGrid w:val="0"/>
               <w:jc w:val="center"/>
               <w:rPr>
-                <w:rFonts w:ascii="Barlow Condensed Medium" w:eastAsia="DFKai-SB" w:hAnsi="Barlow Condensed Medium" w:cstheme="minorHAnsi"/>
-                <w:w w:val="80"/>
-              </w:rPr>
-            </w:pPr>
-            <w:r>
-              <w:rPr>
-                <w:rFonts w:ascii="Barlow Condensed Medium" w:eastAsia="DFKai-SB" w:hAnsi="Barlow Condensed Medium" w:cstheme="minorHAnsi" w:hint="eastAsia"/>
+                <w:rFonts w:ascii="Barlow Condensed Medium" w:eastAsia="標楷體" w:hAnsi="Barlow Condensed Medium" w:cstheme="minorHAnsi"/>
+                <w:w w:val="80"/>
+              </w:rPr>
+            </w:pPr>
+            <w:r>
+              <w:rPr>
+                <w:rFonts w:ascii="Barlow Condensed Medium" w:eastAsia="標楷體" w:hAnsi="Barlow Condensed Medium" w:cstheme="minorHAnsi" w:hint="eastAsia"/>
                 <w:w w:val="80"/>
               </w:rPr>
               <w:t>1</w:t>
             </w:r>
             <w:r>
               <w:rPr>
-                <w:rFonts w:ascii="Barlow Condensed Medium" w:eastAsia="DFKai-SB" w:hAnsi="Barlow Condensed Medium" w:cstheme="minorHAnsi"/>
+                <w:rFonts w:ascii="Barlow Condensed Medium" w:eastAsia="標楷體" w:hAnsi="Barlow Condensed Medium" w:cstheme="minorHAnsi"/>
                 <w:w w:val="80"/>
               </w:rPr>
               <w:t>3</w:t>
@@ -13164,7 +13444,7 @@
             <w:pPr>
               <w:jc w:val="center"/>
               <w:rPr>
-                <w:rFonts w:ascii="Bahnschrift Condensed" w:eastAsia="DFKai-SB" w:hAnsi="Bahnschrift Condensed" w:cstheme="minorHAnsi"/>
+                <w:rFonts w:ascii="Bahnschrift Condensed" w:eastAsia="標楷體" w:hAnsi="Bahnschrift Condensed" w:cstheme="minorHAnsi"/>
                 <w:w w:val="80"/>
               </w:rPr>
             </w:pPr>
@@ -13216,12 +13496,12 @@
               <w:snapToGrid w:val="0"/>
               <w:jc w:val="center"/>
               <w:rPr>
-                <w:rFonts w:ascii="Barlow Condensed Medium" w:eastAsia="DFKai-SB" w:hAnsi="Barlow Condensed Medium" w:cstheme="minorHAnsi"/>
-              </w:rPr>
-            </w:pPr>
-            <w:r>
-              <w:rPr>
-                <w:rFonts w:ascii="Barlow Condensed Medium" w:eastAsia="DFKai-SB" w:hAnsi="Barlow Condensed Medium" w:cstheme="minorHAnsi" w:hint="eastAsia"/>
+                <w:rFonts w:ascii="Barlow Condensed Medium" w:eastAsia="標楷體" w:hAnsi="Barlow Condensed Medium" w:cstheme="minorHAnsi"/>
+              </w:rPr>
+            </w:pPr>
+            <w:r>
+              <w:rPr>
+                <w:rFonts w:ascii="Barlow Condensed Medium" w:eastAsia="標楷體" w:hAnsi="Barlow Condensed Medium" w:cstheme="minorHAnsi" w:hint="eastAsia"/>
               </w:rPr>
               <w:t>張思婗</w:t>
             </w:r>
@@ -13246,12 +13526,12 @@
               <w:snapToGrid w:val="0"/>
               <w:jc w:val="center"/>
               <w:rPr>
-                <w:rFonts w:ascii="Barlow Condensed Medium" w:eastAsia="DFKai-SB" w:hAnsi="Barlow Condensed Medium" w:cstheme="minorHAnsi"/>
-              </w:rPr>
-            </w:pPr>
-            <w:r>
-              <w:rPr>
-                <w:rFonts w:ascii="Barlow Condensed Medium" w:eastAsia="DFKai-SB" w:hAnsi="Barlow Condensed Medium" w:cstheme="minorHAnsi" w:hint="eastAsia"/>
+                <w:rFonts w:ascii="Barlow Condensed Medium" w:eastAsia="標楷體" w:hAnsi="Barlow Condensed Medium" w:cstheme="minorHAnsi"/>
+              </w:rPr>
+            </w:pPr>
+            <w:r>
+              <w:rPr>
+                <w:rFonts w:ascii="Barlow Condensed Medium" w:eastAsia="標楷體" w:hAnsi="Barlow Condensed Medium" w:cstheme="minorHAnsi" w:hint="eastAsia"/>
               </w:rPr>
               <w:t>楊崇隆</w:t>
             </w:r>
@@ -13275,13 +13555,13 @@
               <w:snapToGrid w:val="0"/>
               <w:jc w:val="distribute"/>
               <w:rPr>
-                <w:rFonts w:ascii="Barlow Condensed Medium" w:eastAsia="DFKai-SB" w:hAnsi="Barlow Condensed Medium" w:cstheme="minorHAnsi"/>
-                <w:w w:val="80"/>
-              </w:rPr>
-            </w:pPr>
-            <w:r>
-              <w:rPr>
-                <w:rFonts w:ascii="Barlow Condensed Medium" w:eastAsia="DFKai-SB" w:hAnsi="Barlow Condensed Medium" w:cstheme="minorHAnsi" w:hint="eastAsia"/>
+                <w:rFonts w:ascii="Barlow Condensed Medium" w:eastAsia="標楷體" w:hAnsi="Barlow Condensed Medium" w:cstheme="minorHAnsi"/>
+                <w:w w:val="80"/>
+              </w:rPr>
+            </w:pPr>
+            <w:r>
+              <w:rPr>
+                <w:rFonts w:ascii="Barlow Condensed Medium" w:eastAsia="標楷體" w:hAnsi="Barlow Condensed Medium" w:cstheme="minorHAnsi" w:hint="eastAsia"/>
                 <w:w w:val="80"/>
               </w:rPr>
               <w:t>主日學</w:t>
@@ -13301,7 +13581,7 @@
               <w:snapToGrid w:val="0"/>
               <w:jc w:val="center"/>
               <w:rPr>
-                <w:rFonts w:ascii="Barlow Condensed Medium" w:eastAsia="DFKai-SB" w:hAnsi="Barlow Condensed Medium" w:cstheme="minorHAnsi"/>
+                <w:rFonts w:ascii="Barlow Condensed Medium" w:eastAsia="標楷體" w:hAnsi="Barlow Condensed Medium" w:cstheme="minorHAnsi"/>
                 <w:w w:val="80"/>
                 <w:highlight w:val="yellow"/>
               </w:rPr>
@@ -13403,10 +13683,19 @@
               <w:snapToGrid w:val="0"/>
               <w:jc w:val="center"/>
               <w:rPr>
-                <w:rFonts w:ascii="Barlow Condensed Medium" w:eastAsia="DFKai-SB" w:hAnsi="Barlow Condensed Medium" w:cstheme="minorHAnsi"/>
-                <w:w w:val="80"/>
-              </w:rPr>
-            </w:pPr>
+                <w:rFonts w:ascii="Barlow Condensed Medium" w:eastAsia="標楷體" w:hAnsi="Barlow Condensed Medium" w:cstheme="minorHAnsi"/>
+                <w:w w:val="80"/>
+              </w:rPr>
+            </w:pPr>
+            <w:r>
+              <w:rPr>
+                <w:rFonts w:ascii="Barlow Condensed Medium" w:eastAsia="標楷體" w:hAnsi="Barlow Condensed Medium" w:cstheme="minorHAnsi" w:hint="eastAsia"/>
+                <w:w w:val="80"/>
+              </w:rPr>
+              <w:t>10</w:t>
+            </w:r>
+            <w:bookmarkStart w:id="6" w:name="_GoBack"/>
+            <w:bookmarkEnd w:id="6"/>
           </w:p>
         </w:tc>
         <w:tc>
@@ -13425,7 +13714,7 @@
             <w:pPr>
               <w:jc w:val="center"/>
               <w:rPr>
-                <w:rFonts w:ascii="Bahnschrift Condensed" w:eastAsia="DFKai-SB" w:hAnsi="Bahnschrift Condensed" w:cstheme="minorHAnsi"/>
+                <w:rFonts w:ascii="Bahnschrift Condensed" w:eastAsia="標楷體" w:hAnsi="Bahnschrift Condensed" w:cstheme="minorHAnsi"/>
                 <w:w w:val="80"/>
               </w:rPr>
             </w:pPr>
@@ -13477,12 +13766,12 @@
               <w:snapToGrid w:val="0"/>
               <w:jc w:val="center"/>
               <w:rPr>
-                <w:rFonts w:ascii="Barlow Condensed Medium" w:eastAsia="DFKai-SB" w:hAnsi="Barlow Condensed Medium" w:cstheme="minorHAnsi"/>
-              </w:rPr>
-            </w:pPr>
-            <w:r>
-              <w:rPr>
-                <w:rFonts w:ascii="Barlow Condensed Medium" w:eastAsia="DFKai-SB" w:hAnsi="Barlow Condensed Medium" w:cstheme="minorHAnsi" w:hint="eastAsia"/>
+                <w:rFonts w:ascii="Barlow Condensed Medium" w:eastAsia="標楷體" w:hAnsi="Barlow Condensed Medium" w:cstheme="minorHAnsi"/>
+              </w:rPr>
+            </w:pPr>
+            <w:r>
+              <w:rPr>
+                <w:rFonts w:ascii="Barlow Condensed Medium" w:eastAsia="標楷體" w:hAnsi="Barlow Condensed Medium" w:cstheme="minorHAnsi" w:hint="eastAsia"/>
               </w:rPr>
               <w:t>周艶貳</w:t>
             </w:r>
@@ -13507,12 +13796,12 @@
               <w:snapToGrid w:val="0"/>
               <w:jc w:val="center"/>
               <w:rPr>
-                <w:rFonts w:ascii="Barlow Condensed Medium" w:eastAsia="DFKai-SB" w:hAnsi="Barlow Condensed Medium" w:cstheme="minorHAnsi"/>
-              </w:rPr>
-            </w:pPr>
-            <w:r>
-              <w:rPr>
-                <w:rFonts w:ascii="Barlow Condensed Medium" w:eastAsia="DFKai-SB" w:hAnsi="Barlow Condensed Medium" w:cstheme="minorHAnsi" w:hint="eastAsia"/>
+                <w:rFonts w:ascii="Barlow Condensed Medium" w:eastAsia="標楷體" w:hAnsi="Barlow Condensed Medium" w:cstheme="minorHAnsi"/>
+              </w:rPr>
+            </w:pPr>
+            <w:r>
+              <w:rPr>
+                <w:rFonts w:ascii="Barlow Condensed Medium" w:eastAsia="標楷體" w:hAnsi="Barlow Condensed Medium" w:cstheme="minorHAnsi" w:hint="eastAsia"/>
               </w:rPr>
               <w:t>劉奕樑</w:t>
             </w:r>
@@ -13536,27 +13825,27 @@
               <w:snapToGrid w:val="0"/>
               <w:jc w:val="distribute"/>
               <w:rPr>
-                <w:rFonts w:ascii="Barlow Condensed Medium" w:eastAsia="DFKai-SB" w:hAnsi="Barlow Condensed Medium" w:cstheme="minorHAnsi"/>
+                <w:rFonts w:ascii="Barlow Condensed Medium" w:eastAsia="標楷體" w:hAnsi="Barlow Condensed Medium" w:cstheme="minorHAnsi"/>
                 <w:w w:val="70"/>
               </w:rPr>
             </w:pPr>
             <w:r>
               <w:rPr>
-                <w:rFonts w:ascii="Barlow Condensed Medium" w:eastAsia="DFKai-SB" w:hAnsi="Barlow Condensed Medium" w:cstheme="minorHAnsi" w:hint="eastAsia"/>
+                <w:rFonts w:ascii="Barlow Condensed Medium" w:eastAsia="標楷體" w:hAnsi="Barlow Condensed Medium" w:cstheme="minorHAnsi" w:hint="eastAsia"/>
                 <w:w w:val="70"/>
               </w:rPr>
               <w:t>婦女團</w:t>
             </w:r>
             <w:r>
               <w:rPr>
-                <w:rFonts w:ascii="Barlow Condensed Medium" w:eastAsia="DFKai-SB" w:hAnsi="Barlow Condensed Medium" w:cstheme="minorHAnsi" w:hint="eastAsia"/>
+                <w:rFonts w:ascii="Barlow Condensed Medium" w:eastAsia="標楷體" w:hAnsi="Barlow Condensed Medium" w:cstheme="minorHAnsi" w:hint="eastAsia"/>
                 <w:w w:val="70"/>
               </w:rPr>
               <w:t>契</w:t>
             </w:r>
             <w:r>
               <w:rPr>
-                <w:rFonts w:ascii="Barlow Condensed Medium" w:eastAsia="DFKai-SB" w:hAnsi="Barlow Condensed Medium" w:cstheme="minorHAnsi" w:hint="eastAsia"/>
+                <w:rFonts w:ascii="Barlow Condensed Medium" w:eastAsia="標楷體" w:hAnsi="Barlow Condensed Medium" w:cstheme="minorHAnsi" w:hint="eastAsia"/>
                 <w:w w:val="70"/>
               </w:rPr>
               <w:t>獻詩</w:t>
@@ -13576,7 +13865,7 @@
               <w:snapToGrid w:val="0"/>
               <w:jc w:val="center"/>
               <w:rPr>
-                <w:rFonts w:ascii="Barlow Condensed Medium" w:eastAsia="DFKai-SB" w:hAnsi="Barlow Condensed Medium" w:cstheme="minorHAnsi"/>
+                <w:rFonts w:ascii="Barlow Condensed Medium" w:eastAsia="標楷體" w:hAnsi="Barlow Condensed Medium" w:cstheme="minorHAnsi"/>
                 <w:w w:val="80"/>
               </w:rPr>
             </w:pPr>
@@ -13677,13 +13966,13 @@
               <w:snapToGrid w:val="0"/>
               <w:jc w:val="center"/>
               <w:rPr>
-                <w:rFonts w:ascii="Barlow Condensed Medium" w:eastAsia="DFKai-SB" w:hAnsi="Barlow Condensed Medium" w:cstheme="minorHAnsi"/>
-                <w:w w:val="80"/>
-              </w:rPr>
-            </w:pPr>
-            <w:r>
-              <w:rPr>
-                <w:rFonts w:ascii="Barlow Condensed Medium" w:eastAsia="DFKai-SB" w:hAnsi="Barlow Condensed Medium" w:cstheme="minorHAnsi"/>
+                <w:rFonts w:ascii="Barlow Condensed Medium" w:eastAsia="標楷體" w:hAnsi="Barlow Condensed Medium" w:cstheme="minorHAnsi"/>
+                <w:w w:val="80"/>
+              </w:rPr>
+            </w:pPr>
+            <w:r>
+              <w:rPr>
+                <w:rFonts w:ascii="Barlow Condensed Medium" w:eastAsia="標楷體" w:hAnsi="Barlow Condensed Medium" w:cstheme="minorHAnsi"/>
                 <w:w w:val="80"/>
               </w:rPr>
               <w:t>15</w:t>
@@ -13706,7 +13995,7 @@
             <w:pPr>
               <w:jc w:val="center"/>
               <w:rPr>
-                <w:rFonts w:ascii="Bahnschrift Condensed" w:eastAsia="DFKai-SB" w:hAnsi="Bahnschrift Condensed" w:cstheme="minorHAnsi"/>
+                <w:rFonts w:ascii="Bahnschrift Condensed" w:eastAsia="標楷體" w:hAnsi="Bahnschrift Condensed" w:cstheme="minorHAnsi"/>
                 <w:w w:val="80"/>
               </w:rPr>
             </w:pPr>
@@ -13760,12 +14049,12 @@
               <w:snapToGrid w:val="0"/>
               <w:jc w:val="center"/>
               <w:rPr>
-                <w:rFonts w:ascii="Barlow Condensed Medium" w:eastAsia="DFKai-SB" w:hAnsi="Barlow Condensed Medium" w:cstheme="minorHAnsi"/>
-              </w:rPr>
-            </w:pPr>
-            <w:r>
-              <w:rPr>
-                <w:rFonts w:ascii="Barlow Condensed Medium" w:eastAsia="DFKai-SB" w:hAnsi="Barlow Condensed Medium" w:cstheme="minorHAnsi" w:hint="eastAsia"/>
+                <w:rFonts w:ascii="Barlow Condensed Medium" w:eastAsia="標楷體" w:hAnsi="Barlow Condensed Medium" w:cstheme="minorHAnsi"/>
+              </w:rPr>
+            </w:pPr>
+            <w:r>
+              <w:rPr>
+                <w:rFonts w:ascii="Barlow Condensed Medium" w:eastAsia="標楷體" w:hAnsi="Barlow Condensed Medium" w:cstheme="minorHAnsi" w:hint="eastAsia"/>
               </w:rPr>
               <w:t>蕭國鎮</w:t>
             </w:r>
@@ -13790,12 +14079,12 @@
               <w:snapToGrid w:val="0"/>
               <w:jc w:val="center"/>
               <w:rPr>
-                <w:rFonts w:ascii="Barlow Condensed Medium" w:eastAsia="DFKai-SB" w:hAnsi="Barlow Condensed Medium" w:cstheme="minorHAnsi"/>
-              </w:rPr>
-            </w:pPr>
-            <w:r>
-              <w:rPr>
-                <w:rFonts w:ascii="Barlow Condensed Medium" w:eastAsia="DFKai-SB" w:hAnsi="Barlow Condensed Medium" w:cstheme="minorHAnsi" w:hint="eastAsia"/>
+                <w:rFonts w:ascii="Barlow Condensed Medium" w:eastAsia="標楷體" w:hAnsi="Barlow Condensed Medium" w:cstheme="minorHAnsi"/>
+              </w:rPr>
+            </w:pPr>
+            <w:r>
+              <w:rPr>
+                <w:rFonts w:ascii="Barlow Condensed Medium" w:eastAsia="標楷體" w:hAnsi="Barlow Condensed Medium" w:cstheme="minorHAnsi" w:hint="eastAsia"/>
               </w:rPr>
               <w:t>張怡婷</w:t>
             </w:r>
@@ -13819,27 +14108,27 @@
               <w:snapToGrid w:val="0"/>
               <w:jc w:val="distribute"/>
               <w:rPr>
-                <w:rFonts w:ascii="Barlow Condensed Medium" w:eastAsia="DFKai-SB" w:hAnsi="Barlow Condensed Medium" w:cstheme="minorHAnsi"/>
+                <w:rFonts w:ascii="Barlow Condensed Medium" w:eastAsia="標楷體" w:hAnsi="Barlow Condensed Medium" w:cstheme="minorHAnsi"/>
                 <w:w w:val="70"/>
               </w:rPr>
             </w:pPr>
             <w:r>
               <w:rPr>
-                <w:rFonts w:ascii="Barlow Condensed Medium" w:eastAsia="DFKai-SB" w:hAnsi="Barlow Condensed Medium" w:cstheme="minorHAnsi"/>
+                <w:rFonts w:ascii="Barlow Condensed Medium" w:eastAsia="標楷體" w:hAnsi="Barlow Condensed Medium" w:cstheme="minorHAnsi"/>
                 <w:w w:val="80"/>
               </w:rPr>
               <w:t>聖歌隊</w:t>
             </w:r>
             <w:r>
               <w:rPr>
-                <w:rFonts w:ascii="Barlow Condensed Medium" w:eastAsia="DFKai-SB" w:hAnsi="Barlow Condensed Medium" w:cstheme="minorHAnsi" w:hint="eastAsia"/>
+                <w:rFonts w:ascii="Barlow Condensed Medium" w:eastAsia="標楷體" w:hAnsi="Barlow Condensed Medium" w:cstheme="minorHAnsi" w:hint="eastAsia"/>
                 <w:w w:val="80"/>
               </w:rPr>
               <w:t>上</w:t>
             </w:r>
             <w:r>
               <w:rPr>
-                <w:rFonts w:ascii="Barlow Condensed Medium" w:eastAsia="DFKai-SB" w:hAnsi="Barlow Condensed Medium" w:cstheme="minorHAnsi"/>
+                <w:rFonts w:ascii="Barlow Condensed Medium" w:eastAsia="標楷體" w:hAnsi="Barlow Condensed Medium" w:cstheme="minorHAnsi"/>
                 <w:w w:val="80"/>
               </w:rPr>
               <w:t>午</w:t>
@@ -13859,7 +14148,7 @@
               <w:snapToGrid w:val="0"/>
               <w:jc w:val="center"/>
               <w:rPr>
-                <w:rFonts w:ascii="Barlow Condensed Medium" w:eastAsia="DFKai-SB" w:hAnsi="Barlow Condensed Medium" w:cstheme="minorHAnsi"/>
+                <w:rFonts w:ascii="Barlow Condensed Medium" w:eastAsia="標楷體" w:hAnsi="Barlow Condensed Medium" w:cstheme="minorHAnsi"/>
                 <w:w w:val="80"/>
               </w:rPr>
             </w:pPr>
@@ -13960,13 +14249,13 @@
               <w:snapToGrid w:val="0"/>
               <w:jc w:val="center"/>
               <w:rPr>
-                <w:rFonts w:ascii="Barlow Condensed Medium" w:eastAsia="DFKai-SB" w:hAnsi="Barlow Condensed Medium" w:cstheme="minorHAnsi"/>
-                <w:w w:val="80"/>
-              </w:rPr>
-            </w:pPr>
-            <w:r>
-              <w:rPr>
-                <w:rFonts w:ascii="Barlow Condensed Medium" w:eastAsia="DFKai-SB" w:hAnsi="Barlow Condensed Medium" w:cstheme="minorHAnsi" w:hint="eastAsia"/>
+                <w:rFonts w:ascii="Barlow Condensed Medium" w:eastAsia="標楷體" w:hAnsi="Barlow Condensed Medium" w:cstheme="minorHAnsi"/>
+                <w:w w:val="80"/>
+              </w:rPr>
+            </w:pPr>
+            <w:r>
+              <w:rPr>
+                <w:rFonts w:ascii="Barlow Condensed Medium" w:eastAsia="標楷體" w:hAnsi="Barlow Condensed Medium" w:cstheme="minorHAnsi" w:hint="eastAsia"/>
                 <w:w w:val="80"/>
               </w:rPr>
               <w:t>--</w:t>
@@ -13989,7 +14278,7 @@
             <w:pPr>
               <w:jc w:val="center"/>
               <w:rPr>
-                <w:rFonts w:ascii="Bahnschrift Condensed" w:eastAsia="DFKai-SB" w:hAnsi="Bahnschrift Condensed" w:cstheme="minorHAnsi"/>
+                <w:rFonts w:ascii="Bahnschrift Condensed" w:eastAsia="標楷體" w:hAnsi="Bahnschrift Condensed" w:cstheme="minorHAnsi"/>
                 <w:w w:val="80"/>
               </w:rPr>
             </w:pPr>
@@ -14036,12 +14325,12 @@
               <w:snapToGrid w:val="0"/>
               <w:jc w:val="center"/>
               <w:rPr>
-                <w:rFonts w:ascii="Barlow Condensed Medium" w:eastAsia="DFKai-SB" w:hAnsi="Barlow Condensed Medium" w:cstheme="minorHAnsi"/>
-              </w:rPr>
-            </w:pPr>
-            <w:r>
-              <w:rPr>
-                <w:rFonts w:ascii="Barlow Condensed Medium" w:eastAsia="DFKai-SB" w:hAnsi="Barlow Condensed Medium" w:cstheme="minorHAnsi" w:hint="eastAsia"/>
+                <w:rFonts w:ascii="Barlow Condensed Medium" w:eastAsia="標楷體" w:hAnsi="Barlow Condensed Medium" w:cstheme="minorHAnsi"/>
+              </w:rPr>
+            </w:pPr>
+            <w:r>
+              <w:rPr>
+                <w:rFonts w:ascii="Barlow Condensed Medium" w:eastAsia="標楷體" w:hAnsi="Barlow Condensed Medium" w:cstheme="minorHAnsi" w:hint="eastAsia"/>
               </w:rPr>
               <w:t>林惠娟</w:t>
             </w:r>
@@ -14066,12 +14355,12 @@
               <w:snapToGrid w:val="0"/>
               <w:jc w:val="center"/>
               <w:rPr>
-                <w:rFonts w:ascii="Barlow Condensed Medium" w:eastAsia="DFKai-SB" w:hAnsi="Barlow Condensed Medium" w:cstheme="minorHAnsi"/>
-              </w:rPr>
-            </w:pPr>
-            <w:r>
-              <w:rPr>
-                <w:rFonts w:ascii="Barlow Condensed Medium" w:eastAsia="DFKai-SB" w:hAnsi="Barlow Condensed Medium" w:cstheme="minorHAnsi" w:hint="eastAsia"/>
+                <w:rFonts w:ascii="Barlow Condensed Medium" w:eastAsia="標楷體" w:hAnsi="Barlow Condensed Medium" w:cstheme="minorHAnsi"/>
+              </w:rPr>
+            </w:pPr>
+            <w:r>
+              <w:rPr>
+                <w:rFonts w:ascii="Barlow Condensed Medium" w:eastAsia="標楷體" w:hAnsi="Barlow Condensed Medium" w:cstheme="minorHAnsi" w:hint="eastAsia"/>
               </w:rPr>
               <w:t>林美惠</w:t>
             </w:r>
@@ -14095,13 +14384,13 @@
               <w:snapToGrid w:val="0"/>
               <w:jc w:val="distribute"/>
               <w:rPr>
-                <w:rFonts w:ascii="Barlow Condensed Medium" w:eastAsia="DFKai-SB" w:hAnsi="Barlow Condensed Medium" w:cstheme="minorHAnsi"/>
-                <w:w w:val="80"/>
-              </w:rPr>
-            </w:pPr>
-            <w:r>
-              <w:rPr>
-                <w:rFonts w:ascii="Barlow Condensed Medium" w:eastAsia="DFKai-SB" w:hAnsi="Barlow Condensed Medium" w:cstheme="minorHAnsi"/>
+                <w:rFonts w:ascii="Barlow Condensed Medium" w:eastAsia="標楷體" w:hAnsi="Barlow Condensed Medium" w:cstheme="minorHAnsi"/>
+                <w:w w:val="80"/>
+              </w:rPr>
+            </w:pPr>
+            <w:r>
+              <w:rPr>
+                <w:rFonts w:ascii="Barlow Condensed Medium" w:eastAsia="標楷體" w:hAnsi="Barlow Condensed Medium" w:cstheme="minorHAnsi"/>
                 <w:w w:val="80"/>
               </w:rPr>
               <w:t>聖歌隊下午</w:t>
@@ -14121,7 +14410,7 @@
               <w:snapToGrid w:val="0"/>
               <w:jc w:val="center"/>
               <w:rPr>
-                <w:rFonts w:ascii="Barlow Condensed Medium" w:eastAsia="DFKai-SB" w:hAnsi="Barlow Condensed Medium" w:cstheme="minorHAnsi"/>
+                <w:rFonts w:ascii="Barlow Condensed Medium" w:eastAsia="標楷體" w:hAnsi="Barlow Condensed Medium" w:cstheme="minorHAnsi"/>
                 <w:w w:val="80"/>
               </w:rPr>
             </w:pPr>
@@ -14222,13 +14511,13 @@
               <w:snapToGrid w:val="0"/>
               <w:jc w:val="center"/>
               <w:rPr>
-                <w:rFonts w:ascii="Barlow Condensed Medium" w:eastAsia="DFKai-SB" w:hAnsi="Barlow Condensed Medium" w:cstheme="minorHAnsi"/>
-                <w:w w:val="80"/>
-              </w:rPr>
-            </w:pPr>
-            <w:r>
-              <w:rPr>
-                <w:rFonts w:ascii="Barlow Condensed Medium" w:eastAsia="DFKai-SB" w:hAnsi="Barlow Condensed Medium" w:cstheme="minorHAnsi"/>
+                <w:rFonts w:ascii="Barlow Condensed Medium" w:eastAsia="標楷體" w:hAnsi="Barlow Condensed Medium" w:cstheme="minorHAnsi"/>
+                <w:w w:val="80"/>
+              </w:rPr>
+            </w:pPr>
+            <w:r>
+              <w:rPr>
+                <w:rFonts w:ascii="Barlow Condensed Medium" w:eastAsia="標楷體" w:hAnsi="Barlow Condensed Medium" w:cstheme="minorHAnsi"/>
                 <w:w w:val="80"/>
               </w:rPr>
               <w:t>15</w:t>
@@ -14251,7 +14540,7 @@
             <w:pPr>
               <w:jc w:val="center"/>
               <w:rPr>
-                <w:rFonts w:ascii="Bahnschrift Condensed" w:eastAsia="DFKai-SB" w:hAnsi="Bahnschrift Condensed" w:cstheme="minorHAnsi"/>
+                <w:rFonts w:ascii="Bahnschrift Condensed" w:eastAsia="標楷體" w:hAnsi="Bahnschrift Condensed" w:cstheme="minorHAnsi"/>
                 <w:w w:val="80"/>
               </w:rPr>
             </w:pPr>
@@ -14305,13 +14594,13 @@
               <w:snapToGrid w:val="0"/>
               <w:jc w:val="center"/>
               <w:rPr>
-                <w:rFonts w:ascii="Barlow Condensed Medium" w:eastAsia="DFKai-SB" w:hAnsi="Barlow Condensed Medium" w:cstheme="minorHAnsi"/>
+                <w:rFonts w:ascii="Barlow Condensed Medium" w:eastAsia="標楷體" w:hAnsi="Barlow Condensed Medium" w:cstheme="minorHAnsi"/>
                 <w:szCs w:val="24"/>
               </w:rPr>
             </w:pPr>
             <w:r>
               <w:rPr>
-                <w:rFonts w:ascii="Barlow Condensed Medium" w:eastAsia="DFKai-SB" w:hAnsi="Barlow Condensed Medium" w:cstheme="minorHAnsi" w:hint="eastAsia"/>
+                <w:rFonts w:ascii="Barlow Condensed Medium" w:eastAsia="標楷體" w:hAnsi="Barlow Condensed Medium" w:cstheme="minorHAnsi" w:hint="eastAsia"/>
                 <w:szCs w:val="24"/>
               </w:rPr>
               <w:t>宋素珠</w:t>
@@ -14337,13 +14626,13 @@
               <w:snapToGrid w:val="0"/>
               <w:jc w:val="center"/>
               <w:rPr>
-                <w:rFonts w:ascii="Barlow Condensed Medium" w:eastAsia="DFKai-SB" w:hAnsi="Barlow Condensed Medium" w:cstheme="minorHAnsi"/>
+                <w:rFonts w:ascii="Barlow Condensed Medium" w:eastAsia="標楷體" w:hAnsi="Barlow Condensed Medium" w:cstheme="minorHAnsi"/>
                 <w:szCs w:val="24"/>
               </w:rPr>
             </w:pPr>
             <w:r>
               <w:rPr>
-                <w:rFonts w:ascii="Barlow Condensed Medium" w:eastAsia="DFKai-SB" w:hAnsi="Barlow Condensed Medium" w:cstheme="minorHAnsi" w:hint="eastAsia"/>
+                <w:rFonts w:ascii="Barlow Condensed Medium" w:eastAsia="標楷體" w:hAnsi="Barlow Condensed Medium" w:cstheme="minorHAnsi" w:hint="eastAsia"/>
                 <w:szCs w:val="24"/>
               </w:rPr>
               <w:t>張燕芬</w:t>
@@ -14368,13 +14657,13 @@
               <w:snapToGrid w:val="0"/>
               <w:jc w:val="distribute"/>
               <w:rPr>
-                <w:rFonts w:ascii="Barlow Condensed Medium" w:eastAsia="DFKai-SB" w:hAnsi="Barlow Condensed Medium" w:cstheme="minorHAnsi"/>
-                <w:w w:val="80"/>
-              </w:rPr>
-            </w:pPr>
-            <w:r>
-              <w:rPr>
-                <w:rFonts w:ascii="Barlow Condensed Medium" w:eastAsia="DFKai-SB" w:hAnsi="Barlow Condensed Medium" w:cstheme="minorHAnsi"/>
+                <w:rFonts w:ascii="Barlow Condensed Medium" w:eastAsia="標楷體" w:hAnsi="Barlow Condensed Medium" w:cstheme="minorHAnsi"/>
+                <w:w w:val="80"/>
+              </w:rPr>
+            </w:pPr>
+            <w:r>
+              <w:rPr>
+                <w:rFonts w:ascii="Barlow Condensed Medium" w:eastAsia="標楷體" w:hAnsi="Barlow Condensed Medium" w:cstheme="minorHAnsi"/>
                 <w:w w:val="80"/>
               </w:rPr>
               <w:t>喜樂小組</w:t>
@@ -14394,7 +14683,7 @@
               <w:snapToGrid w:val="0"/>
               <w:jc w:val="center"/>
               <w:rPr>
-                <w:rFonts w:ascii="Barlow Condensed Medium" w:eastAsia="DFKai-SB" w:hAnsi="Barlow Condensed Medium" w:cstheme="minorHAnsi"/>
+                <w:rFonts w:ascii="Barlow Condensed Medium" w:eastAsia="標楷體" w:hAnsi="Barlow Condensed Medium" w:cstheme="minorHAnsi"/>
                 <w:w w:val="80"/>
               </w:rPr>
             </w:pPr>
@@ -14509,13 +14798,13 @@
               <w:snapToGrid w:val="0"/>
               <w:jc w:val="center"/>
               <w:rPr>
-                <w:rFonts w:ascii="Barlow Condensed Medium" w:eastAsia="DFKai-SB" w:hAnsi="Barlow Condensed Medium" w:cstheme="minorHAnsi"/>
-                <w:w w:val="80"/>
-              </w:rPr>
-            </w:pPr>
-            <w:r>
-              <w:rPr>
-                <w:rFonts w:ascii="Barlow Condensed Medium" w:eastAsia="DFKai-SB" w:hAnsi="Barlow Condensed Medium" w:cstheme="minorHAnsi" w:hint="eastAsia"/>
+                <w:rFonts w:ascii="Barlow Condensed Medium" w:eastAsia="標楷體" w:hAnsi="Barlow Condensed Medium" w:cstheme="minorHAnsi"/>
+                <w:w w:val="80"/>
+              </w:rPr>
+            </w:pPr>
+            <w:r>
+              <w:rPr>
+                <w:rFonts w:ascii="Barlow Condensed Medium" w:eastAsia="標楷體" w:hAnsi="Barlow Condensed Medium" w:cstheme="minorHAnsi" w:hint="eastAsia"/>
                 <w:w w:val="80"/>
               </w:rPr>
               <w:t>--</w:t>
@@ -14538,7 +14827,7 @@
             <w:pPr>
               <w:jc w:val="center"/>
               <w:rPr>
-                <w:rFonts w:ascii="Bahnschrift Condensed" w:eastAsia="DFKai-SB" w:hAnsi="Bahnschrift Condensed" w:cstheme="minorHAnsi"/>
+                <w:rFonts w:ascii="Bahnschrift Condensed" w:eastAsia="標楷體" w:hAnsi="Bahnschrift Condensed" w:cstheme="minorHAnsi"/>
                 <w:w w:val="80"/>
               </w:rPr>
             </w:pPr>
@@ -14584,12 +14873,12 @@
               <w:snapToGrid w:val="0"/>
               <w:jc w:val="center"/>
               <w:rPr>
-                <w:rFonts w:ascii="Barlow Condensed Medium" w:eastAsia="DFKai-SB" w:hAnsi="Barlow Condensed Medium" w:cstheme="minorHAnsi"/>
-              </w:rPr>
-            </w:pPr>
-            <w:r>
-              <w:rPr>
-                <w:rFonts w:ascii="Barlow Condensed Medium" w:eastAsia="DFKai-SB" w:hAnsi="Barlow Condensed Medium" w:cstheme="minorHAnsi" w:hint="eastAsia"/>
+                <w:rFonts w:ascii="Barlow Condensed Medium" w:eastAsia="標楷體" w:hAnsi="Barlow Condensed Medium" w:cstheme="minorHAnsi"/>
+              </w:rPr>
+            </w:pPr>
+            <w:r>
+              <w:rPr>
+                <w:rFonts w:ascii="Barlow Condensed Medium" w:eastAsia="標楷體" w:hAnsi="Barlow Condensed Medium" w:cstheme="minorHAnsi" w:hint="eastAsia"/>
               </w:rPr>
               <w:t>孫翠璘</w:t>
             </w:r>
@@ -14614,13 +14903,13 @@
               <w:snapToGrid w:val="0"/>
               <w:jc w:val="center"/>
               <w:rPr>
-                <w:rFonts w:ascii="Barlow Condensed Medium" w:eastAsia="DFKai-SB" w:hAnsi="Barlow Condensed Medium" w:cstheme="minorHAnsi"/>
+                <w:rFonts w:ascii="Barlow Condensed Medium" w:eastAsia="標楷體" w:hAnsi="Barlow Condensed Medium" w:cstheme="minorHAnsi"/>
                 <w:highlight w:val="yellow"/>
               </w:rPr>
             </w:pPr>
             <w:r>
               <w:rPr>
-                <w:rFonts w:ascii="Barlow Condensed Medium" w:eastAsia="DFKai-SB" w:hAnsi="Barlow Condensed Medium" w:cstheme="minorHAnsi" w:hint="eastAsia"/>
+                <w:rFonts w:ascii="Barlow Condensed Medium" w:eastAsia="標楷體" w:hAnsi="Barlow Condensed Medium" w:cstheme="minorHAnsi" w:hint="eastAsia"/>
               </w:rPr>
               <w:t>高玉華</w:t>
             </w:r>
@@ -14644,13 +14933,13 @@
               <w:snapToGrid w:val="0"/>
               <w:jc w:val="distribute"/>
               <w:rPr>
-                <w:rFonts w:ascii="Barlow Condensed Medium" w:eastAsia="DFKai-SB" w:hAnsi="Barlow Condensed Medium" w:cstheme="minorHAnsi"/>
-                <w:w w:val="80"/>
-              </w:rPr>
-            </w:pPr>
-            <w:r>
-              <w:rPr>
-                <w:rFonts w:ascii="Barlow Condensed Medium" w:eastAsia="DFKai-SB" w:hAnsi="Barlow Condensed Medium" w:cstheme="minorHAnsi"/>
+                <w:rFonts w:ascii="Barlow Condensed Medium" w:eastAsia="標楷體" w:hAnsi="Barlow Condensed Medium" w:cstheme="minorHAnsi"/>
+                <w:w w:val="80"/>
+              </w:rPr>
+            </w:pPr>
+            <w:r>
+              <w:rPr>
+                <w:rFonts w:ascii="Barlow Condensed Medium" w:eastAsia="標楷體" w:hAnsi="Barlow Condensed Medium" w:cstheme="minorHAnsi"/>
                 <w:w w:val="80"/>
               </w:rPr>
               <w:t>但以理小組</w:t>
@@ -14670,7 +14959,7 @@
               <w:snapToGrid w:val="0"/>
               <w:jc w:val="center"/>
               <w:rPr>
-                <w:rFonts w:ascii="Barlow Condensed Medium" w:eastAsia="DFKai-SB" w:hAnsi="Barlow Condensed Medium" w:cstheme="minorHAnsi"/>
+                <w:rFonts w:ascii="Barlow Condensed Medium" w:eastAsia="標楷體" w:hAnsi="Barlow Condensed Medium" w:cstheme="minorHAnsi"/>
                 <w:w w:val="80"/>
               </w:rPr>
             </w:pPr>
@@ -14771,13 +15060,13 @@
               <w:snapToGrid w:val="0"/>
               <w:jc w:val="center"/>
               <w:rPr>
-                <w:rFonts w:ascii="Barlow Condensed Medium" w:eastAsia="DFKai-SB" w:hAnsi="Barlow Condensed Medium" w:cstheme="minorHAnsi"/>
-                <w:w w:val="80"/>
-              </w:rPr>
-            </w:pPr>
-            <w:r>
-              <w:rPr>
-                <w:rFonts w:ascii="Barlow Condensed Medium" w:eastAsia="DFKai-SB" w:hAnsi="Barlow Condensed Medium" w:cstheme="minorHAnsi" w:hint="eastAsia"/>
+                <w:rFonts w:ascii="Barlow Condensed Medium" w:eastAsia="標楷體" w:hAnsi="Barlow Condensed Medium" w:cstheme="minorHAnsi"/>
+                <w:w w:val="80"/>
+              </w:rPr>
+            </w:pPr>
+            <w:r>
+              <w:rPr>
+                <w:rFonts w:ascii="Barlow Condensed Medium" w:eastAsia="標楷體" w:hAnsi="Barlow Condensed Medium" w:cstheme="minorHAnsi" w:hint="eastAsia"/>
                 <w:w w:val="80"/>
               </w:rPr>
               <w:t>--</w:t>
@@ -14801,7 +15090,7 @@
             <w:pPr>
               <w:jc w:val="center"/>
               <w:rPr>
-                <w:rFonts w:ascii="Bahnschrift Condensed" w:eastAsia="DFKai-SB" w:hAnsi="Bahnschrift Condensed" w:cstheme="minorHAnsi"/>
+                <w:rFonts w:ascii="Bahnschrift Condensed" w:eastAsia="標楷體" w:hAnsi="Bahnschrift Condensed" w:cstheme="minorHAnsi"/>
                 <w:w w:val="80"/>
               </w:rPr>
             </w:pPr>
@@ -14848,12 +15137,12 @@
               <w:snapToGrid w:val="0"/>
               <w:jc w:val="center"/>
               <w:rPr>
-                <w:rFonts w:ascii="Barlow Condensed Medium" w:eastAsia="DFKai-SB" w:hAnsi="Barlow Condensed Medium" w:cstheme="minorHAnsi"/>
-              </w:rPr>
-            </w:pPr>
-            <w:r>
-              <w:rPr>
-                <w:rFonts w:ascii="Barlow Condensed Medium" w:eastAsia="DFKai-SB" w:hAnsi="Barlow Condensed Medium" w:cstheme="minorHAnsi" w:hint="eastAsia"/>
+                <w:rFonts w:ascii="Barlow Condensed Medium" w:eastAsia="標楷體" w:hAnsi="Barlow Condensed Medium" w:cstheme="minorHAnsi"/>
+              </w:rPr>
+            </w:pPr>
+            <w:r>
+              <w:rPr>
+                <w:rFonts w:ascii="Barlow Condensed Medium" w:eastAsia="標楷體" w:hAnsi="Barlow Condensed Medium" w:cstheme="minorHAnsi" w:hint="eastAsia"/>
               </w:rPr>
               <w:t>游富宗</w:t>
             </w:r>
@@ -14878,13 +15167,13 @@
               <w:snapToGrid w:val="0"/>
               <w:jc w:val="center"/>
               <w:rPr>
-                <w:rFonts w:ascii="Barlow Condensed Medium" w:eastAsia="DFKai-SB" w:hAnsi="Barlow Condensed Medium" w:cstheme="minorHAnsi"/>
+                <w:rFonts w:ascii="Barlow Condensed Medium" w:eastAsia="標楷體" w:hAnsi="Barlow Condensed Medium" w:cstheme="minorHAnsi"/>
                 <w:highlight w:val="yellow"/>
               </w:rPr>
             </w:pPr>
             <w:r>
               <w:rPr>
-                <w:rFonts w:ascii="Barlow Condensed Medium" w:eastAsia="DFKai-SB" w:hAnsi="Barlow Condensed Medium" w:cstheme="minorHAnsi" w:hint="eastAsia"/>
+                <w:rFonts w:ascii="Barlow Condensed Medium" w:eastAsia="標楷體" w:hAnsi="Barlow Condensed Medium" w:cstheme="minorHAnsi" w:hint="eastAsia"/>
               </w:rPr>
               <w:t>楊鍚昌</w:t>
             </w:r>
@@ -14908,13 +15197,13 @@
               <w:snapToGrid w:val="0"/>
               <w:jc w:val="distribute"/>
               <w:rPr>
-                <w:rFonts w:ascii="Barlow Condensed Medium" w:eastAsia="DFKai-SB" w:hAnsi="Barlow Condensed Medium" w:cstheme="minorHAnsi"/>
-                <w:w w:val="80"/>
-              </w:rPr>
-            </w:pPr>
-            <w:r>
-              <w:rPr>
-                <w:rFonts w:ascii="Barlow Condensed Medium" w:eastAsia="DFKai-SB" w:hAnsi="Barlow Condensed Medium" w:cstheme="minorHAnsi"/>
+                <w:rFonts w:ascii="Barlow Condensed Medium" w:eastAsia="標楷體" w:hAnsi="Barlow Condensed Medium" w:cstheme="minorHAnsi"/>
+                <w:w w:val="80"/>
+              </w:rPr>
+            </w:pPr>
+            <w:r>
+              <w:rPr>
+                <w:rFonts w:ascii="Barlow Condensed Medium" w:eastAsia="標楷體" w:hAnsi="Barlow Condensed Medium" w:cstheme="minorHAnsi"/>
                 <w:w w:val="80"/>
               </w:rPr>
               <w:t>拿細耳小組</w:t>
@@ -14934,7 +15223,7 @@
               <w:snapToGrid w:val="0"/>
               <w:jc w:val="center"/>
               <w:rPr>
-                <w:rFonts w:ascii="Barlow Condensed Medium" w:eastAsia="DFKai-SB" w:hAnsi="Barlow Condensed Medium" w:cstheme="minorHAnsi"/>
+                <w:rFonts w:ascii="Barlow Condensed Medium" w:eastAsia="標楷體" w:hAnsi="Barlow Condensed Medium" w:cstheme="minorHAnsi"/>
                 <w:w w:val="80"/>
               </w:rPr>
             </w:pPr>
@@ -15035,13 +15324,13 @@
               <w:snapToGrid w:val="0"/>
               <w:jc w:val="center"/>
               <w:rPr>
-                <w:rFonts w:ascii="Barlow Condensed Medium" w:eastAsia="DFKai-SB" w:hAnsi="Barlow Condensed Medium" w:cstheme="minorHAnsi"/>
-                <w:w w:val="80"/>
-              </w:rPr>
-            </w:pPr>
-            <w:r>
-              <w:rPr>
-                <w:rFonts w:ascii="Barlow Condensed Medium" w:eastAsia="DFKai-SB" w:hAnsi="Barlow Condensed Medium" w:cstheme="minorHAnsi" w:hint="eastAsia"/>
+                <w:rFonts w:ascii="Barlow Condensed Medium" w:eastAsia="標楷體" w:hAnsi="Barlow Condensed Medium" w:cstheme="minorHAnsi"/>
+                <w:w w:val="80"/>
+              </w:rPr>
+            </w:pPr>
+            <w:r>
+              <w:rPr>
+                <w:rFonts w:ascii="Barlow Condensed Medium" w:eastAsia="標楷體" w:hAnsi="Barlow Condensed Medium" w:cstheme="minorHAnsi" w:hint="eastAsia"/>
                 <w:w w:val="80"/>
               </w:rPr>
               <w:t>--</w:t>
@@ -15067,7 +15356,7 @@
               <w:snapToGrid w:val="0"/>
               <w:ind w:left="57" w:right="57"/>
               <w:rPr>
-                <w:rFonts w:ascii="Eras Bold ITC" w:eastAsia="DFKai-SB" w:hAnsi="Eras Bold ITC" w:cstheme="minorHAnsi"/>
+                <w:rFonts w:ascii="Eras Bold ITC" w:eastAsia="標楷體" w:hAnsi="Eras Bold ITC" w:cstheme="minorHAnsi"/>
                 <w:w w:val="80"/>
               </w:rPr>
             </w:pPr>
@@ -15082,7 +15371,7 @@
             </w:r>
             <w:r>
               <w:rPr>
-                <w:rFonts w:ascii="DFKai-SB" w:eastAsia="DFKai-SB" w:hAnsi="DFKai-SB" w:cstheme="minorHAnsi" w:hint="eastAsia"/>
+                <w:rFonts w:ascii="標楷體" w:eastAsia="標楷體" w:hAnsi="標楷體" w:cstheme="minorHAnsi" w:hint="eastAsia"/>
                 <w:w w:val="66"/>
                 <w:sz w:val="28"/>
                 <w:szCs w:val="28"/>
@@ -15091,7 +15380,7 @@
             </w:r>
             <w:r>
               <w:rPr>
-                <w:rFonts w:ascii="Eras Bold ITC" w:eastAsia="DFKai-SB" w:hAnsi="Eras Bold ITC" w:cstheme="minorHAnsi" w:hint="eastAsia"/>
+                <w:rFonts w:ascii="Eras Bold ITC" w:eastAsia="標楷體" w:hAnsi="Eras Bold ITC" w:cstheme="minorHAnsi" w:hint="eastAsia"/>
                 <w:w w:val="66"/>
                 <w:sz w:val="28"/>
                 <w:szCs w:val="28"/>
@@ -15100,7 +15389,7 @@
             </w:r>
             <w:r>
               <w:rPr>
-                <w:rFonts w:ascii="Eras Bold ITC" w:eastAsia="DFKai-SB" w:hAnsi="Eras Bold ITC" w:cstheme="minorHAnsi" w:hint="eastAsia"/>
+                <w:rFonts w:ascii="Eras Bold ITC" w:eastAsia="標楷體" w:hAnsi="Eras Bold ITC" w:cstheme="minorHAnsi" w:hint="eastAsia"/>
                 <w:w w:val="66"/>
                 <w:sz w:val="28"/>
                 <w:szCs w:val="28"/>
@@ -15109,7 +15398,7 @@
             </w:r>
             <w:r>
               <w:rPr>
-                <w:rFonts w:ascii="Eras Bold ITC" w:eastAsia="DFKai-SB" w:hAnsi="Eras Bold ITC" w:cstheme="minorHAnsi" w:hint="eastAsia"/>
+                <w:rFonts w:ascii="Eras Bold ITC" w:eastAsia="標楷體" w:hAnsi="Eras Bold ITC" w:cstheme="minorHAnsi" w:hint="eastAsia"/>
                 <w:w w:val="66"/>
                 <w:sz w:val="28"/>
                 <w:szCs w:val="28"/>
@@ -15179,12 +15468,12 @@
               <w:snapToGrid w:val="0"/>
               <w:jc w:val="center"/>
               <w:rPr>
-                <w:rFonts w:ascii="Barlow Condensed Medium" w:eastAsia="DFKai-SB" w:hAnsi="Barlow Condensed Medium" w:cstheme="minorHAnsi"/>
-              </w:rPr>
-            </w:pPr>
-            <w:r>
-              <w:rPr>
-                <w:rFonts w:ascii="Barlow Condensed Medium" w:eastAsia="DFKai-SB" w:hAnsi="Barlow Condensed Medium" w:cstheme="minorHAnsi" w:hint="eastAsia"/>
+                <w:rFonts w:ascii="Barlow Condensed Medium" w:eastAsia="標楷體" w:hAnsi="Barlow Condensed Medium" w:cstheme="minorHAnsi"/>
+              </w:rPr>
+            </w:pPr>
+            <w:r>
+              <w:rPr>
+                <w:rFonts w:ascii="Barlow Condensed Medium" w:eastAsia="標楷體" w:hAnsi="Barlow Condensed Medium" w:cstheme="minorHAnsi" w:hint="eastAsia"/>
               </w:rPr>
               <w:t>張麗君</w:t>
             </w:r>
@@ -15209,12 +15498,12 @@
               <w:snapToGrid w:val="0"/>
               <w:jc w:val="center"/>
               <w:rPr>
-                <w:rFonts w:ascii="Barlow Condensed Medium" w:eastAsia="DFKai-SB" w:hAnsi="Barlow Condensed Medium" w:cstheme="minorHAnsi"/>
-              </w:rPr>
-            </w:pPr>
-            <w:r>
-              <w:rPr>
-                <w:rFonts w:ascii="Barlow Condensed Medium" w:eastAsia="DFKai-SB" w:hAnsi="Barlow Condensed Medium" w:cstheme="minorHAnsi" w:hint="eastAsia"/>
+                <w:rFonts w:ascii="Barlow Condensed Medium" w:eastAsia="標楷體" w:hAnsi="Barlow Condensed Medium" w:cstheme="minorHAnsi"/>
+              </w:rPr>
+            </w:pPr>
+            <w:r>
+              <w:rPr>
+                <w:rFonts w:ascii="Barlow Condensed Medium" w:eastAsia="標楷體" w:hAnsi="Barlow Condensed Medium" w:cstheme="minorHAnsi" w:hint="eastAsia"/>
               </w:rPr>
               <w:t>林惠娟</w:t>
             </w:r>
@@ -15238,13 +15527,13 @@
               <w:snapToGrid w:val="0"/>
               <w:jc w:val="distribute"/>
               <w:rPr>
-                <w:rFonts w:ascii="Barlow Condensed Medium" w:eastAsia="DFKai-SB" w:hAnsi="Barlow Condensed Medium" w:cstheme="minorHAnsi"/>
-                <w:w w:val="80"/>
-              </w:rPr>
-            </w:pPr>
-            <w:r>
-              <w:rPr>
-                <w:rFonts w:ascii="Barlow Condensed Medium" w:eastAsia="DFKai-SB" w:hAnsi="Barlow Condensed Medium" w:cstheme="minorHAnsi"/>
+                <w:rFonts w:ascii="Barlow Condensed Medium" w:eastAsia="標楷體" w:hAnsi="Barlow Condensed Medium" w:cstheme="minorHAnsi"/>
+                <w:w w:val="80"/>
+              </w:rPr>
+            </w:pPr>
+            <w:r>
+              <w:rPr>
+                <w:rFonts w:ascii="Barlow Condensed Medium" w:eastAsia="標楷體" w:hAnsi="Barlow Condensed Medium" w:cstheme="minorHAnsi"/>
                 <w:w w:val="80"/>
               </w:rPr>
               <w:t>敬拜團契</w:t>
@@ -15264,7 +15553,7 @@
               <w:snapToGrid w:val="0"/>
               <w:jc w:val="center"/>
               <w:rPr>
-                <w:rFonts w:ascii="Barlow Condensed Medium" w:eastAsia="DFKai-SB" w:hAnsi="Barlow Condensed Medium" w:cstheme="minorHAnsi"/>
+                <w:rFonts w:ascii="Barlow Condensed Medium" w:eastAsia="標楷體" w:hAnsi="Barlow Condensed Medium" w:cstheme="minorHAnsi"/>
                 <w:w w:val="80"/>
               </w:rPr>
             </w:pPr>
@@ -15365,10 +15654,17 @@
               <w:snapToGrid w:val="0"/>
               <w:jc w:val="center"/>
               <w:rPr>
-                <w:rFonts w:ascii="Barlow Condensed Medium" w:eastAsia="DFKai-SB" w:hAnsi="Barlow Condensed Medium" w:cstheme="minorHAnsi"/>
-                <w:w w:val="80"/>
-              </w:rPr>
-            </w:pPr>
+                <w:rFonts w:ascii="Barlow Condensed Medium" w:eastAsia="標楷體" w:hAnsi="Barlow Condensed Medium" w:cstheme="minorHAnsi"/>
+                <w:w w:val="80"/>
+              </w:rPr>
+            </w:pPr>
+            <w:r>
+              <w:rPr>
+                <w:rFonts w:ascii="Barlow Condensed Medium" w:eastAsia="標楷體" w:hAnsi="Barlow Condensed Medium" w:cstheme="minorHAnsi" w:hint="eastAsia"/>
+                <w:w w:val="80"/>
+              </w:rPr>
+              <w:t>5</w:t>
+            </w:r>
           </w:p>
         </w:tc>
         <w:tc>
@@ -15388,7 +15684,7 @@
             <w:pPr>
               <w:snapToGrid w:val="0"/>
               <w:rPr>
-                <w:rFonts w:ascii="Bahnschrift Condensed" w:eastAsia="DFKai-SB" w:hAnsi="Bahnschrift Condensed" w:cstheme="minorHAnsi"/>
+                <w:rFonts w:ascii="Bahnschrift Condensed" w:eastAsia="標楷體" w:hAnsi="Bahnschrift Condensed" w:cstheme="minorHAnsi"/>
                 <w:b/>
                 <w:w w:val="80"/>
               </w:rPr>
@@ -15443,12 +15739,12 @@
               <w:snapToGrid w:val="0"/>
               <w:jc w:val="center"/>
               <w:rPr>
-                <w:rFonts w:ascii="Barlow Condensed Medium" w:eastAsia="DFKai-SB" w:hAnsi="Barlow Condensed Medium" w:cstheme="minorHAnsi"/>
-              </w:rPr>
-            </w:pPr>
-            <w:r>
-              <w:rPr>
-                <w:rFonts w:ascii="Barlow Condensed Medium" w:eastAsia="DFKai-SB" w:hAnsi="Barlow Condensed Medium" w:cstheme="minorHAnsi" w:hint="eastAsia"/>
+                <w:rFonts w:ascii="Barlow Condensed Medium" w:eastAsia="標楷體" w:hAnsi="Barlow Condensed Medium" w:cstheme="minorHAnsi"/>
+              </w:rPr>
+            </w:pPr>
+            <w:r>
+              <w:rPr>
+                <w:rFonts w:ascii="Barlow Condensed Medium" w:eastAsia="標楷體" w:hAnsi="Barlow Condensed Medium" w:cstheme="minorHAnsi" w:hint="eastAsia"/>
               </w:rPr>
               <w:t>楊崇隆</w:t>
             </w:r>
@@ -15473,12 +15769,12 @@
               <w:snapToGrid w:val="0"/>
               <w:jc w:val="center"/>
               <w:rPr>
-                <w:rFonts w:ascii="Barlow Condensed Medium" w:eastAsia="DFKai-SB" w:hAnsi="Barlow Condensed Medium" w:cstheme="minorHAnsi"/>
-              </w:rPr>
-            </w:pPr>
-            <w:r>
-              <w:rPr>
-                <w:rFonts w:ascii="Barlow Condensed Medium" w:eastAsia="DFKai-SB" w:hAnsi="Barlow Condensed Medium" w:cstheme="minorHAnsi" w:hint="eastAsia"/>
+                <w:rFonts w:ascii="Barlow Condensed Medium" w:eastAsia="標楷體" w:hAnsi="Barlow Condensed Medium" w:cstheme="minorHAnsi"/>
+              </w:rPr>
+            </w:pPr>
+            <w:r>
+              <w:rPr>
+                <w:rFonts w:ascii="Barlow Condensed Medium" w:eastAsia="標楷體" w:hAnsi="Barlow Condensed Medium" w:cstheme="minorHAnsi" w:hint="eastAsia"/>
               </w:rPr>
               <w:t>張麗君</w:t>
             </w:r>
@@ -15502,27 +15798,27 @@
               <w:snapToGrid w:val="0"/>
               <w:jc w:val="distribute"/>
               <w:rPr>
-                <w:rFonts w:ascii="Barlow Condensed Medium" w:eastAsia="DFKai-SB" w:hAnsi="Barlow Condensed Medium" w:cstheme="minorHAnsi"/>
-                <w:w w:val="80"/>
-              </w:rPr>
-            </w:pPr>
-            <w:r>
-              <w:rPr>
-                <w:rFonts w:ascii="Barlow Condensed Medium" w:eastAsia="DFKai-SB" w:hAnsi="Barlow Condensed Medium" w:cstheme="minorHAnsi"/>
+                <w:rFonts w:ascii="Barlow Condensed Medium" w:eastAsia="標楷體" w:hAnsi="Barlow Condensed Medium" w:cstheme="minorHAnsi"/>
+                <w:w w:val="80"/>
+              </w:rPr>
+            </w:pPr>
+            <w:r>
+              <w:rPr>
+                <w:rFonts w:ascii="Barlow Condensed Medium" w:eastAsia="標楷體" w:hAnsi="Barlow Condensed Medium" w:cstheme="minorHAnsi"/>
                 <w:w w:val="80"/>
               </w:rPr>
               <w:t>青</w:t>
             </w:r>
             <w:r>
               <w:rPr>
-                <w:rFonts w:ascii="Barlow Condensed Medium" w:eastAsia="DFKai-SB" w:hAnsi="Barlow Condensed Medium" w:cstheme="minorHAnsi"/>
+                <w:rFonts w:ascii="Barlow Condensed Medium" w:eastAsia="標楷體" w:hAnsi="Barlow Condensed Medium" w:cstheme="minorHAnsi"/>
                 <w:w w:val="80"/>
               </w:rPr>
               <w:t>年</w:t>
             </w:r>
             <w:r>
               <w:rPr>
-                <w:rFonts w:ascii="Barlow Condensed Medium" w:eastAsia="DFKai-SB" w:hAnsi="Barlow Condensed Medium" w:cstheme="minorHAnsi" w:hint="eastAsia"/>
+                <w:rFonts w:ascii="Barlow Condensed Medium" w:eastAsia="標楷體" w:hAnsi="Barlow Condensed Medium" w:cstheme="minorHAnsi" w:hint="eastAsia"/>
                 <w:w w:val="80"/>
               </w:rPr>
               <w:t>聚會</w:t>
@@ -15542,7 +15838,7 @@
               <w:snapToGrid w:val="0"/>
               <w:jc w:val="center"/>
               <w:rPr>
-                <w:rFonts w:ascii="Barlow Condensed Medium" w:eastAsia="DFKai-SB" w:hAnsi="Barlow Condensed Medium" w:cstheme="minorHAnsi"/>
+                <w:rFonts w:ascii="Barlow Condensed Medium" w:eastAsia="標楷體" w:hAnsi="Barlow Condensed Medium" w:cstheme="minorHAnsi"/>
                 <w:w w:val="80"/>
               </w:rPr>
             </w:pPr>
@@ -15643,13 +15939,13 @@
               <w:snapToGrid w:val="0"/>
               <w:jc w:val="center"/>
               <w:rPr>
-                <w:rFonts w:ascii="Barlow Condensed Medium" w:eastAsia="DFKai-SB" w:hAnsi="Barlow Condensed Medium" w:cstheme="minorHAnsi"/>
-                <w:w w:val="80"/>
-              </w:rPr>
-            </w:pPr>
-            <w:r>
-              <w:rPr>
-                <w:rFonts w:ascii="Barlow Condensed Medium" w:eastAsia="DFKai-SB" w:hAnsi="Barlow Condensed Medium" w:cstheme="minorHAnsi"/>
+                <w:rFonts w:ascii="Barlow Condensed Medium" w:eastAsia="標楷體" w:hAnsi="Barlow Condensed Medium" w:cstheme="minorHAnsi"/>
+                <w:w w:val="80"/>
+              </w:rPr>
+            </w:pPr>
+            <w:r>
+              <w:rPr>
+                <w:rFonts w:ascii="Barlow Condensed Medium" w:eastAsia="標楷體" w:hAnsi="Barlow Condensed Medium" w:cstheme="minorHAnsi"/>
                 <w:w w:val="80"/>
               </w:rPr>
               <w:t>13</w:t>
@@ -15672,7 +15968,7 @@
             <w:pPr>
               <w:jc w:val="center"/>
               <w:rPr>
-                <w:rFonts w:ascii="Bahnschrift Condensed" w:eastAsia="DFKai-SB" w:hAnsi="Bahnschrift Condensed" w:cstheme="minorHAnsi"/>
+                <w:rFonts w:ascii="Bahnschrift Condensed" w:eastAsia="標楷體" w:hAnsi="Bahnschrift Condensed" w:cstheme="minorHAnsi"/>
                 <w:w w:val="80"/>
               </w:rPr>
             </w:pPr>
@@ -15719,12 +16015,12 @@
               <w:snapToGrid w:val="0"/>
               <w:jc w:val="center"/>
               <w:rPr>
-                <w:rFonts w:ascii="Barlow Condensed Medium" w:eastAsia="DFKai-SB" w:hAnsi="Barlow Condensed Medium" w:cstheme="minorHAnsi"/>
-              </w:rPr>
-            </w:pPr>
-            <w:r>
-              <w:rPr>
-                <w:rFonts w:ascii="Barlow Condensed Medium" w:eastAsia="DFKai-SB" w:hAnsi="Barlow Condensed Medium" w:cstheme="minorHAnsi" w:hint="eastAsia"/>
+                <w:rFonts w:ascii="Barlow Condensed Medium" w:eastAsia="標楷體" w:hAnsi="Barlow Condensed Medium" w:cstheme="minorHAnsi"/>
+              </w:rPr>
+            </w:pPr>
+            <w:r>
+              <w:rPr>
+                <w:rFonts w:ascii="Barlow Condensed Medium" w:eastAsia="標楷體" w:hAnsi="Barlow Condensed Medium" w:cstheme="minorHAnsi" w:hint="eastAsia"/>
               </w:rPr>
               <w:t>林淑雲</w:t>
             </w:r>
@@ -15749,12 +16045,12 @@
               <w:snapToGrid w:val="0"/>
               <w:jc w:val="center"/>
               <w:rPr>
-                <w:rFonts w:ascii="Barlow Condensed Medium" w:eastAsia="DFKai-SB" w:hAnsi="Barlow Condensed Medium" w:cstheme="minorHAnsi"/>
-              </w:rPr>
-            </w:pPr>
-            <w:r>
-              <w:rPr>
-                <w:rFonts w:ascii="Barlow Condensed Medium" w:eastAsia="DFKai-SB" w:hAnsi="Barlow Condensed Medium" w:cstheme="minorHAnsi" w:hint="eastAsia"/>
+                <w:rFonts w:ascii="Barlow Condensed Medium" w:eastAsia="標楷體" w:hAnsi="Barlow Condensed Medium" w:cstheme="minorHAnsi"/>
+              </w:rPr>
+            </w:pPr>
+            <w:r>
+              <w:rPr>
+                <w:rFonts w:ascii="Barlow Condensed Medium" w:eastAsia="標楷體" w:hAnsi="Barlow Condensed Medium" w:cstheme="minorHAnsi" w:hint="eastAsia"/>
               </w:rPr>
               <w:t>莊舒媛</w:t>
             </w:r>
@@ -15778,14 +16074,14 @@
               <w:snapToGrid w:val="0"/>
               <w:jc w:val="distribute"/>
               <w:rPr>
-                <w:rFonts w:ascii="Barlow Condensed Medium" w:eastAsia="DFKai-SB" w:hAnsi="Barlow Condensed Medium" w:cstheme="minorHAnsi"/>
+                <w:rFonts w:ascii="Barlow Condensed Medium" w:eastAsia="標楷體" w:hAnsi="Barlow Condensed Medium" w:cstheme="minorHAnsi"/>
                 <w:w w:val="80"/>
                 <w:highlight w:val="yellow"/>
               </w:rPr>
             </w:pPr>
             <w:r>
               <w:rPr>
-                <w:rFonts w:ascii="Barlow Condensed Medium" w:eastAsia="DFKai-SB" w:hAnsi="Barlow Condensed Medium" w:cstheme="minorHAnsi"/>
+                <w:rFonts w:ascii="Barlow Condensed Medium" w:eastAsia="標楷體" w:hAnsi="Barlow Condensed Medium" w:cstheme="minorHAnsi"/>
                 <w:w w:val="80"/>
               </w:rPr>
               <w:t>婦女團契</w:t>
@@ -15805,7 +16101,7 @@
               <w:snapToGrid w:val="0"/>
               <w:jc w:val="center"/>
               <w:rPr>
-                <w:rFonts w:ascii="Barlow Condensed Medium" w:eastAsia="DFKai-SB" w:hAnsi="Barlow Condensed Medium" w:cstheme="minorHAnsi"/>
+                <w:rFonts w:ascii="Barlow Condensed Medium" w:eastAsia="標楷體" w:hAnsi="Barlow Condensed Medium" w:cstheme="minorHAnsi"/>
                 <w:w w:val="80"/>
               </w:rPr>
             </w:pPr>
@@ -15906,16 +16202,16 @@
               <w:snapToGrid w:val="0"/>
               <w:jc w:val="center"/>
               <w:rPr>
-                <w:rFonts w:ascii="Barlow Condensed Medium" w:eastAsia="DFKai-SB" w:hAnsi="Barlow Condensed Medium" w:cstheme="minorHAnsi"/>
-                <w:w w:val="80"/>
-              </w:rPr>
-            </w:pPr>
-            <w:r>
-              <w:rPr>
-                <w:rFonts w:ascii="Barlow Condensed Medium" w:eastAsia="DFKai-SB" w:hAnsi="Barlow Condensed Medium" w:cstheme="minorHAnsi" w:hint="eastAsia"/>
-                <w:w w:val="80"/>
-              </w:rPr>
-              <w:t>--</w:t>
+                <w:rFonts w:ascii="Barlow Condensed Medium" w:eastAsia="標楷體" w:hAnsi="Barlow Condensed Medium" w:cstheme="minorHAnsi"/>
+                <w:w w:val="80"/>
+              </w:rPr>
+            </w:pPr>
+            <w:r>
+              <w:rPr>
+                <w:rFonts w:ascii="Barlow Condensed Medium" w:eastAsia="標楷體" w:hAnsi="Barlow Condensed Medium" w:cstheme="minorHAnsi" w:hint="eastAsia"/>
+                <w:w w:val="80"/>
+              </w:rPr>
+              <w:t>15</w:t>
             </w:r>
           </w:p>
         </w:tc>
@@ -15935,7 +16231,7 @@
             <w:pPr>
               <w:jc w:val="center"/>
               <w:rPr>
-                <w:rFonts w:ascii="Bahnschrift Condensed" w:eastAsia="DFKai-SB" w:hAnsi="Bahnschrift Condensed" w:cstheme="minorHAnsi"/>
+                <w:rFonts w:ascii="Bahnschrift Condensed" w:eastAsia="標楷體" w:hAnsi="Bahnschrift Condensed" w:cstheme="minorHAnsi"/>
                 <w:w w:val="80"/>
               </w:rPr>
             </w:pPr>
@@ -15988,41 +16284,41 @@
               <w:snapToGrid w:val="0"/>
               <w:jc w:val="center"/>
               <w:rPr>
-                <w:rFonts w:ascii="Barlow Condensed Medium" w:eastAsia="DFKai-SB" w:hAnsi="Barlow Condensed Medium" w:cstheme="minorHAnsi"/>
+                <w:rFonts w:ascii="Barlow Condensed Medium" w:eastAsia="標楷體" w:hAnsi="Barlow Condensed Medium" w:cstheme="minorHAnsi"/>
                 <w:w w:val="90"/>
               </w:rPr>
             </w:pPr>
             <w:r>
               <w:rPr>
-                <w:rFonts w:ascii="Barlow Condensed Medium" w:eastAsia="DFKai-SB" w:hAnsi="Barlow Condensed Medium" w:cstheme="minorHAnsi" w:hint="eastAsia"/>
+                <w:rFonts w:ascii="Barlow Condensed Medium" w:eastAsia="標楷體" w:hAnsi="Barlow Condensed Medium" w:cstheme="minorHAnsi" w:hint="eastAsia"/>
                 <w:w w:val="90"/>
               </w:rPr>
               <w:t>聖</w:t>
             </w:r>
             <w:r>
               <w:rPr>
-                <w:rFonts w:ascii="Barlow Condensed Medium" w:eastAsia="DFKai-SB" w:hAnsi="Barlow Condensed Medium" w:cstheme="minorHAnsi" w:hint="eastAsia"/>
+                <w:rFonts w:ascii="Barlow Condensed Medium" w:eastAsia="標楷體" w:hAnsi="Barlow Condensed Medium" w:cstheme="minorHAnsi" w:hint="eastAsia"/>
                 <w:w w:val="90"/>
               </w:rPr>
               <w:t xml:space="preserve"> </w:t>
             </w:r>
             <w:r>
               <w:rPr>
-                <w:rFonts w:ascii="Barlow Condensed Medium" w:eastAsia="DFKai-SB" w:hAnsi="Barlow Condensed Medium" w:cstheme="minorHAnsi" w:hint="eastAsia"/>
+                <w:rFonts w:ascii="Barlow Condensed Medium" w:eastAsia="標楷體" w:hAnsi="Barlow Condensed Medium" w:cstheme="minorHAnsi" w:hint="eastAsia"/>
                 <w:w w:val="90"/>
               </w:rPr>
               <w:t>歌</w:t>
             </w:r>
             <w:r>
               <w:rPr>
-                <w:rFonts w:ascii="Barlow Condensed Medium" w:eastAsia="DFKai-SB" w:hAnsi="Barlow Condensed Medium" w:cstheme="minorHAnsi" w:hint="eastAsia"/>
+                <w:rFonts w:ascii="Barlow Condensed Medium" w:eastAsia="標楷體" w:hAnsi="Barlow Condensed Medium" w:cstheme="minorHAnsi" w:hint="eastAsia"/>
                 <w:w w:val="90"/>
               </w:rPr>
               <w:t xml:space="preserve"> </w:t>
             </w:r>
             <w:r>
               <w:rPr>
-                <w:rFonts w:ascii="Barlow Condensed Medium" w:eastAsia="DFKai-SB" w:hAnsi="Barlow Condensed Medium" w:cstheme="minorHAnsi" w:hint="eastAsia"/>
+                <w:rFonts w:ascii="Barlow Condensed Medium" w:eastAsia="標楷體" w:hAnsi="Barlow Condensed Medium" w:cstheme="minorHAnsi" w:hint="eastAsia"/>
                 <w:w w:val="90"/>
               </w:rPr>
               <w:t>隊</w:t>
@@ -16048,41 +16344,41 @@
               <w:snapToGrid w:val="0"/>
               <w:jc w:val="center"/>
               <w:rPr>
-                <w:rFonts w:ascii="Barlow Condensed Medium" w:eastAsia="DFKai-SB" w:hAnsi="Barlow Condensed Medium" w:cstheme="minorHAnsi"/>
+                <w:rFonts w:ascii="Barlow Condensed Medium" w:eastAsia="標楷體" w:hAnsi="Barlow Condensed Medium" w:cstheme="minorHAnsi"/>
                 <w:w w:val="90"/>
               </w:rPr>
             </w:pPr>
             <w:r>
               <w:rPr>
-                <w:rFonts w:ascii="Barlow Condensed Medium" w:eastAsia="DFKai-SB" w:hAnsi="Barlow Condensed Medium" w:cstheme="minorHAnsi" w:hint="eastAsia"/>
+                <w:rFonts w:ascii="Barlow Condensed Medium" w:eastAsia="標楷體" w:hAnsi="Barlow Condensed Medium" w:cstheme="minorHAnsi" w:hint="eastAsia"/>
                 <w:w w:val="90"/>
               </w:rPr>
               <w:t>聖</w:t>
             </w:r>
             <w:r>
               <w:rPr>
-                <w:rFonts w:ascii="Barlow Condensed Medium" w:eastAsia="DFKai-SB" w:hAnsi="Barlow Condensed Medium" w:cstheme="minorHAnsi" w:hint="eastAsia"/>
+                <w:rFonts w:ascii="Barlow Condensed Medium" w:eastAsia="標楷體" w:hAnsi="Barlow Condensed Medium" w:cstheme="minorHAnsi" w:hint="eastAsia"/>
                 <w:w w:val="90"/>
               </w:rPr>
               <w:t xml:space="preserve"> </w:t>
             </w:r>
             <w:r>
               <w:rPr>
-                <w:rFonts w:ascii="Barlow Condensed Medium" w:eastAsia="DFKai-SB" w:hAnsi="Barlow Condensed Medium" w:cstheme="minorHAnsi" w:hint="eastAsia"/>
+                <w:rFonts w:ascii="Barlow Condensed Medium" w:eastAsia="標楷體" w:hAnsi="Barlow Condensed Medium" w:cstheme="minorHAnsi" w:hint="eastAsia"/>
                 <w:w w:val="90"/>
               </w:rPr>
               <w:t>歌</w:t>
             </w:r>
             <w:r>
               <w:rPr>
-                <w:rFonts w:ascii="Barlow Condensed Medium" w:eastAsia="DFKai-SB" w:hAnsi="Barlow Condensed Medium" w:cstheme="minorHAnsi" w:hint="eastAsia"/>
+                <w:rFonts w:ascii="Barlow Condensed Medium" w:eastAsia="標楷體" w:hAnsi="Barlow Condensed Medium" w:cstheme="minorHAnsi" w:hint="eastAsia"/>
                 <w:w w:val="90"/>
               </w:rPr>
               <w:t xml:space="preserve"> </w:t>
             </w:r>
             <w:r>
               <w:rPr>
-                <w:rFonts w:ascii="Barlow Condensed Medium" w:eastAsia="DFKai-SB" w:hAnsi="Barlow Condensed Medium" w:cstheme="minorHAnsi" w:hint="eastAsia"/>
+                <w:rFonts w:ascii="Barlow Condensed Medium" w:eastAsia="標楷體" w:hAnsi="Barlow Condensed Medium" w:cstheme="minorHAnsi" w:hint="eastAsia"/>
                 <w:w w:val="90"/>
               </w:rPr>
               <w:t>隊</w:t>
@@ -16107,13 +16403,13 @@
               <w:snapToGrid w:val="0"/>
               <w:jc w:val="distribute"/>
               <w:rPr>
-                <w:rFonts w:ascii="Barlow Condensed Medium" w:eastAsia="DFKai-SB" w:hAnsi="Barlow Condensed Medium" w:cstheme="minorHAnsi"/>
-                <w:w w:val="80"/>
-              </w:rPr>
-            </w:pPr>
-            <w:r>
-              <w:rPr>
-                <w:rFonts w:ascii="Barlow Condensed Medium" w:eastAsia="DFKai-SB" w:hAnsi="Barlow Condensed Medium" w:cstheme="minorHAnsi"/>
+                <w:rFonts w:ascii="Barlow Condensed Medium" w:eastAsia="標楷體" w:hAnsi="Barlow Condensed Medium" w:cstheme="minorHAnsi"/>
+                <w:w w:val="80"/>
+              </w:rPr>
+            </w:pPr>
+            <w:r>
+              <w:rPr>
+                <w:rFonts w:ascii="Barlow Condensed Medium" w:eastAsia="標楷體" w:hAnsi="Barlow Condensed Medium" w:cstheme="minorHAnsi"/>
                 <w:w w:val="80"/>
               </w:rPr>
               <w:t>松年團契</w:t>
@@ -16133,7 +16429,7 @@
               <w:snapToGrid w:val="0"/>
               <w:jc w:val="center"/>
               <w:rPr>
-                <w:rFonts w:ascii="Barlow Condensed Medium" w:eastAsia="DFKai-SB" w:hAnsi="Barlow Condensed Medium" w:cstheme="minorHAnsi"/>
+                <w:rFonts w:ascii="Barlow Condensed Medium" w:eastAsia="標楷體" w:hAnsi="Barlow Condensed Medium" w:cstheme="minorHAnsi"/>
                 <w:w w:val="80"/>
               </w:rPr>
             </w:pPr>
@@ -16248,13 +16544,13 @@
               <w:snapToGrid w:val="0"/>
               <w:jc w:val="center"/>
               <w:rPr>
-                <w:rFonts w:ascii="Barlow Condensed Medium" w:eastAsia="DFKai-SB" w:hAnsi="Barlow Condensed Medium" w:cstheme="minorHAnsi"/>
-                <w:w w:val="80"/>
-              </w:rPr>
-            </w:pPr>
-            <w:r>
-              <w:rPr>
-                <w:rFonts w:ascii="Barlow Condensed Medium" w:eastAsia="DFKai-SB" w:hAnsi="Barlow Condensed Medium" w:cstheme="minorHAnsi" w:hint="eastAsia"/>
+                <w:rFonts w:ascii="Barlow Condensed Medium" w:eastAsia="標楷體" w:hAnsi="Barlow Condensed Medium" w:cstheme="minorHAnsi"/>
+                <w:w w:val="80"/>
+              </w:rPr>
+            </w:pPr>
+            <w:r>
+              <w:rPr>
+                <w:rFonts w:ascii="Barlow Condensed Medium" w:eastAsia="標楷體" w:hAnsi="Barlow Condensed Medium" w:cstheme="minorHAnsi" w:hint="eastAsia"/>
                 <w:w w:val="80"/>
               </w:rPr>
               <w:t>--</w:t>
@@ -16277,7 +16573,7 @@
             <w:pPr>
               <w:jc w:val="center"/>
               <w:rPr>
-                <w:rFonts w:ascii="Bahnschrift Condensed" w:eastAsia="DFKai-SB" w:hAnsi="Bahnschrift Condensed" w:cstheme="minorHAnsi"/>
+                <w:rFonts w:ascii="Bahnschrift Condensed" w:eastAsia="標楷體" w:hAnsi="Bahnschrift Condensed" w:cstheme="minorHAnsi"/>
                 <w:w w:val="80"/>
               </w:rPr>
             </w:pPr>
@@ -16329,13 +16625,13 @@
               <w:snapToGrid w:val="0"/>
               <w:jc w:val="center"/>
               <w:rPr>
-                <w:rFonts w:ascii="Barlow Condensed Medium" w:eastAsia="DFKai-SB" w:hAnsi="Barlow Condensed Medium" w:cstheme="minorHAnsi"/>
+                <w:rFonts w:ascii="Barlow Condensed Medium" w:eastAsia="標楷體" w:hAnsi="Barlow Condensed Medium" w:cstheme="minorHAnsi"/>
                 <w:szCs w:val="24"/>
               </w:rPr>
             </w:pPr>
             <w:r>
               <w:rPr>
-                <w:rFonts w:ascii="Barlow Condensed Medium" w:eastAsia="DFKai-SB" w:hAnsi="Barlow Condensed Medium" w:cstheme="minorHAnsi" w:hint="eastAsia"/>
+                <w:rFonts w:ascii="Barlow Condensed Medium" w:eastAsia="標楷體" w:hAnsi="Barlow Condensed Medium" w:cstheme="minorHAnsi" w:hint="eastAsia"/>
                 <w:szCs w:val="24"/>
               </w:rPr>
               <w:t>蕭謙信</w:t>
@@ -16361,13 +16657,13 @@
               <w:snapToGrid w:val="0"/>
               <w:jc w:val="center"/>
               <w:rPr>
-                <w:rFonts w:ascii="Barlow Condensed Medium" w:eastAsia="DFKai-SB" w:hAnsi="Barlow Condensed Medium" w:cstheme="minorHAnsi"/>
+                <w:rFonts w:ascii="Barlow Condensed Medium" w:eastAsia="標楷體" w:hAnsi="Barlow Condensed Medium" w:cstheme="minorHAnsi"/>
                 <w:szCs w:val="24"/>
               </w:rPr>
             </w:pPr>
             <w:r>
               <w:rPr>
-                <w:rFonts w:ascii="Barlow Condensed Medium" w:eastAsia="DFKai-SB" w:hAnsi="Barlow Condensed Medium" w:cstheme="minorHAnsi" w:hint="eastAsia"/>
+                <w:rFonts w:ascii="Barlow Condensed Medium" w:eastAsia="標楷體" w:hAnsi="Barlow Condensed Medium" w:cstheme="minorHAnsi" w:hint="eastAsia"/>
                 <w:szCs w:val="24"/>
               </w:rPr>
               <w:t>周筱倩</w:t>
@@ -16392,7 +16688,7 @@
               <w:snapToGrid w:val="0"/>
               <w:jc w:val="distribute"/>
               <w:rPr>
-                <w:rFonts w:ascii="Barlow Condensed Medium" w:eastAsia="DFKai-SB" w:hAnsi="Barlow Condensed Medium" w:cstheme="minorHAnsi"/>
+                <w:rFonts w:ascii="Barlow Condensed Medium" w:eastAsia="標楷體" w:hAnsi="Barlow Condensed Medium" w:cstheme="minorHAnsi"/>
                 <w:w w:val="80"/>
               </w:rPr>
             </w:pPr>
@@ -16411,7 +16707,7 @@
               <w:snapToGrid w:val="0"/>
               <w:jc w:val="center"/>
               <w:rPr>
-                <w:rFonts w:ascii="Barlow Condensed Medium" w:eastAsia="DFKai-SB" w:hAnsi="Barlow Condensed Medium" w:cstheme="minorHAnsi"/>
+                <w:rFonts w:ascii="Barlow Condensed Medium" w:eastAsia="標楷體" w:hAnsi="Barlow Condensed Medium" w:cstheme="minorHAnsi"/>
                 <w:w w:val="80"/>
               </w:rPr>
             </w:pPr>
@@ -16433,7 +16729,7 @@
               <w:snapToGrid w:val="0"/>
               <w:jc w:val="center"/>
               <w:rPr>
-                <w:rFonts w:ascii="Barlow Condensed Medium" w:eastAsia="DFKai-SB" w:hAnsi="Barlow Condensed Medium" w:cstheme="minorHAnsi"/>
+                <w:rFonts w:ascii="Barlow Condensed Medium" w:eastAsia="標楷體" w:hAnsi="Barlow Condensed Medium" w:cstheme="minorHAnsi"/>
                 <w:w w:val="80"/>
               </w:rPr>
             </w:pPr>
@@ -16455,7 +16751,7 @@
             <w:pPr>
               <w:jc w:val="center"/>
               <w:rPr>
-                <w:rFonts w:ascii="Bahnschrift Condensed" w:eastAsia="DFKai-SB" w:hAnsi="Bahnschrift Condensed" w:cstheme="minorHAnsi"/>
+                <w:rFonts w:ascii="Bahnschrift Condensed" w:eastAsia="標楷體" w:hAnsi="Bahnschrift Condensed" w:cstheme="minorHAnsi"/>
                 <w:w w:val="80"/>
               </w:rPr>
             </w:pPr>
@@ -16509,12 +16805,12 @@
               <w:snapToGrid w:val="0"/>
               <w:jc w:val="center"/>
               <w:rPr>
-                <w:rFonts w:ascii="Barlow Condensed Medium" w:eastAsia="DFKai-SB" w:hAnsi="Barlow Condensed Medium" w:cstheme="minorHAnsi"/>
-              </w:rPr>
-            </w:pPr>
-            <w:r>
-              <w:rPr>
-                <w:rFonts w:ascii="Barlow Condensed Medium" w:eastAsia="DFKai-SB" w:hAnsi="Barlow Condensed Medium" w:cstheme="minorHAnsi" w:hint="eastAsia"/>
+                <w:rFonts w:ascii="Barlow Condensed Medium" w:eastAsia="標楷體" w:hAnsi="Barlow Condensed Medium" w:cstheme="minorHAnsi"/>
+              </w:rPr>
+            </w:pPr>
+            <w:r>
+              <w:rPr>
+                <w:rFonts w:ascii="Barlow Condensed Medium" w:eastAsia="標楷體" w:hAnsi="Barlow Condensed Medium" w:cstheme="minorHAnsi" w:hint="eastAsia"/>
               </w:rPr>
               <w:t>蔡侑霖</w:t>
             </w:r>
@@ -16539,12 +16835,12 @@
               <w:snapToGrid w:val="0"/>
               <w:jc w:val="center"/>
               <w:rPr>
-                <w:rFonts w:ascii="Barlow Condensed Medium" w:eastAsia="DFKai-SB" w:hAnsi="Barlow Condensed Medium" w:cstheme="minorHAnsi"/>
-              </w:rPr>
-            </w:pPr>
-            <w:r>
-              <w:rPr>
-                <w:rFonts w:ascii="Barlow Condensed Medium" w:eastAsia="DFKai-SB" w:hAnsi="Barlow Condensed Medium" w:cstheme="minorHAnsi" w:hint="eastAsia"/>
+                <w:rFonts w:ascii="Barlow Condensed Medium" w:eastAsia="標楷體" w:hAnsi="Barlow Condensed Medium" w:cstheme="minorHAnsi"/>
+              </w:rPr>
+            </w:pPr>
+            <w:r>
+              <w:rPr>
+                <w:rFonts w:ascii="Barlow Condensed Medium" w:eastAsia="標楷體" w:hAnsi="Barlow Condensed Medium" w:cstheme="minorHAnsi" w:hint="eastAsia"/>
               </w:rPr>
               <w:t>陳雲祥</w:t>
             </w:r>
@@ -16568,7 +16864,7 @@
               <w:snapToGrid w:val="0"/>
               <w:jc w:val="distribute"/>
               <w:rPr>
-                <w:rFonts w:ascii="Barlow Condensed Medium" w:eastAsia="DFKai-SB" w:hAnsi="Barlow Condensed Medium" w:cstheme="minorHAnsi"/>
+                <w:rFonts w:ascii="Barlow Condensed Medium" w:eastAsia="標楷體" w:hAnsi="Barlow Condensed Medium" w:cstheme="minorHAnsi"/>
                 <w:w w:val="80"/>
               </w:rPr>
             </w:pPr>
@@ -16590,7 +16886,7 @@
               <w:snapToGrid w:val="0"/>
               <w:jc w:val="center"/>
               <w:rPr>
-                <w:rFonts w:ascii="Barlow Condensed Medium" w:eastAsia="DFKai-SB" w:hAnsi="Barlow Condensed Medium" w:cstheme="minorHAnsi"/>
+                <w:rFonts w:ascii="Barlow Condensed Medium" w:eastAsia="標楷體" w:hAnsi="Barlow Condensed Medium" w:cstheme="minorHAnsi"/>
                 <w:w w:val="80"/>
               </w:rPr>
             </w:pPr>
@@ -16612,7 +16908,7 @@
               <w:snapToGrid w:val="0"/>
               <w:jc w:val="center"/>
               <w:rPr>
-                <w:rFonts w:ascii="Barlow Condensed Medium" w:eastAsia="DFKai-SB" w:hAnsi="Barlow Condensed Medium" w:cstheme="minorHAnsi"/>
+                <w:rFonts w:ascii="Barlow Condensed Medium" w:eastAsia="標楷體" w:hAnsi="Barlow Condensed Medium" w:cstheme="minorHAnsi"/>
                 <w:w w:val="80"/>
               </w:rPr>
             </w:pPr>
@@ -16634,7 +16930,7 @@
             <w:pPr>
               <w:jc w:val="center"/>
               <w:rPr>
-                <w:rFonts w:ascii="Bahnschrift Condensed" w:eastAsia="DFKai-SB" w:hAnsi="Bahnschrift Condensed" w:cstheme="minorHAnsi"/>
+                <w:rFonts w:ascii="Bahnschrift Condensed" w:eastAsia="標楷體" w:hAnsi="Bahnschrift Condensed" w:cstheme="minorHAnsi"/>
                 <w:w w:val="80"/>
               </w:rPr>
             </w:pPr>
@@ -16683,12 +16979,12 @@
               <w:snapToGrid w:val="0"/>
               <w:jc w:val="center"/>
               <w:rPr>
-                <w:rFonts w:ascii="Barlow Condensed Medium" w:eastAsia="DFKai-SB" w:hAnsi="Barlow Condensed Medium" w:cstheme="minorHAnsi"/>
-              </w:rPr>
-            </w:pPr>
-            <w:r>
-              <w:rPr>
-                <w:rFonts w:ascii="Barlow Condensed Medium" w:eastAsia="DFKai-SB" w:hAnsi="Barlow Condensed Medium" w:cstheme="minorHAnsi" w:hint="eastAsia"/>
+                <w:rFonts w:ascii="Barlow Condensed Medium" w:eastAsia="標楷體" w:hAnsi="Barlow Condensed Medium" w:cstheme="minorHAnsi"/>
+              </w:rPr>
+            </w:pPr>
+            <w:r>
+              <w:rPr>
+                <w:rFonts w:ascii="Barlow Condensed Medium" w:eastAsia="標楷體" w:hAnsi="Barlow Condensed Medium" w:cstheme="minorHAnsi" w:hint="eastAsia"/>
               </w:rPr>
               <w:t>劉廷驛</w:t>
             </w:r>
@@ -16713,12 +17009,12 @@
               <w:snapToGrid w:val="0"/>
               <w:jc w:val="center"/>
               <w:rPr>
-                <w:rFonts w:ascii="Barlow Condensed Medium" w:eastAsia="DFKai-SB" w:hAnsi="Barlow Condensed Medium" w:cstheme="minorHAnsi"/>
-              </w:rPr>
-            </w:pPr>
-            <w:r>
-              <w:rPr>
-                <w:rFonts w:ascii="Barlow Condensed Medium" w:eastAsia="DFKai-SB" w:hAnsi="Barlow Condensed Medium" w:cstheme="minorHAnsi" w:hint="eastAsia"/>
+                <w:rFonts w:ascii="Barlow Condensed Medium" w:eastAsia="標楷體" w:hAnsi="Barlow Condensed Medium" w:cstheme="minorHAnsi"/>
+              </w:rPr>
+            </w:pPr>
+            <w:r>
+              <w:rPr>
+                <w:rFonts w:ascii="Barlow Condensed Medium" w:eastAsia="標楷體" w:hAnsi="Barlow Condensed Medium" w:cstheme="minorHAnsi" w:hint="eastAsia"/>
               </w:rPr>
               <w:t>蕭國鎮</w:t>
             </w:r>
@@ -16742,7 +17038,7 @@
               <w:snapToGrid w:val="0"/>
               <w:jc w:val="distribute"/>
               <w:rPr>
-                <w:rFonts w:ascii="Barlow Condensed Medium" w:eastAsia="DFKai-SB" w:hAnsi="Barlow Condensed Medium" w:cstheme="minorHAnsi"/>
+                <w:rFonts w:ascii="Barlow Condensed Medium" w:eastAsia="標楷體" w:hAnsi="Barlow Condensed Medium" w:cstheme="minorHAnsi"/>
                 <w:w w:val="80"/>
               </w:rPr>
             </w:pPr>
@@ -16765,7 +17061,7 @@
               <w:snapToGrid w:val="0"/>
               <w:jc w:val="center"/>
               <w:rPr>
-                <w:rFonts w:ascii="Barlow Condensed Medium" w:eastAsia="DFKai-SB" w:hAnsi="Barlow Condensed Medium" w:cstheme="minorHAnsi"/>
+                <w:rFonts w:ascii="Barlow Condensed Medium" w:eastAsia="標楷體" w:hAnsi="Barlow Condensed Medium" w:cstheme="minorHAnsi"/>
                 <w:w w:val="80"/>
               </w:rPr>
             </w:pPr>
@@ -16788,7 +17084,7 @@
               <w:snapToGrid w:val="0"/>
               <w:jc w:val="center"/>
               <w:rPr>
-                <w:rFonts w:ascii="Barlow Condensed Medium" w:eastAsia="DFKai-SB" w:hAnsi="Barlow Condensed Medium" w:cstheme="minorHAnsi"/>
+                <w:rFonts w:ascii="Barlow Condensed Medium" w:eastAsia="標楷體" w:hAnsi="Barlow Condensed Medium" w:cstheme="minorHAnsi"/>
                 <w:w w:val="80"/>
               </w:rPr>
             </w:pPr>
@@ -16811,7 +17107,7 @@
             <w:pPr>
               <w:jc w:val="center"/>
               <w:rPr>
-                <w:rFonts w:ascii="Bahnschrift Condensed" w:eastAsia="DFKai-SB" w:hAnsi="Bahnschrift Condensed" w:cstheme="minorHAnsi"/>
+                <w:rFonts w:ascii="Bahnschrift Condensed" w:eastAsia="標楷體" w:hAnsi="Bahnschrift Condensed" w:cstheme="minorHAnsi"/>
                 <w:w w:val="80"/>
               </w:rPr>
             </w:pPr>
@@ -16863,12 +17159,12 @@
               <w:snapToGrid w:val="0"/>
               <w:jc w:val="center"/>
               <w:rPr>
-                <w:rFonts w:ascii="Barlow Condensed Medium" w:eastAsia="DFKai-SB" w:hAnsi="Barlow Condensed Medium" w:cstheme="minorHAnsi"/>
-              </w:rPr>
-            </w:pPr>
-            <w:r>
-              <w:rPr>
-                <w:rFonts w:ascii="Barlow Condensed Medium" w:eastAsia="DFKai-SB" w:hAnsi="Barlow Condensed Medium" w:cstheme="minorHAnsi" w:hint="eastAsia"/>
+                <w:rFonts w:ascii="Barlow Condensed Medium" w:eastAsia="標楷體" w:hAnsi="Barlow Condensed Medium" w:cstheme="minorHAnsi"/>
+              </w:rPr>
+            </w:pPr>
+            <w:r>
+              <w:rPr>
+                <w:rFonts w:ascii="Barlow Condensed Medium" w:eastAsia="標楷體" w:hAnsi="Barlow Condensed Medium" w:cstheme="minorHAnsi" w:hint="eastAsia"/>
               </w:rPr>
               <w:t>林美惠</w:t>
             </w:r>
@@ -16889,12 +17185,12 @@
               <w:snapToGrid w:val="0"/>
               <w:jc w:val="center"/>
               <w:rPr>
-                <w:rFonts w:ascii="Barlow Condensed Medium" w:eastAsia="DFKai-SB" w:hAnsi="Barlow Condensed Medium" w:cstheme="minorHAnsi"/>
-              </w:rPr>
-            </w:pPr>
-            <w:r>
-              <w:rPr>
-                <w:rFonts w:ascii="Barlow Condensed Medium" w:eastAsia="DFKai-SB" w:hAnsi="Barlow Condensed Medium" w:cstheme="minorHAnsi" w:hint="eastAsia"/>
+                <w:rFonts w:ascii="Barlow Condensed Medium" w:eastAsia="標楷體" w:hAnsi="Barlow Condensed Medium" w:cstheme="minorHAnsi"/>
+              </w:rPr>
+            </w:pPr>
+            <w:r>
+              <w:rPr>
+                <w:rFonts w:ascii="Barlow Condensed Medium" w:eastAsia="標楷體" w:hAnsi="Barlow Condensed Medium" w:cstheme="minorHAnsi" w:hint="eastAsia"/>
               </w:rPr>
               <w:t>黃明憲</w:t>
             </w:r>
@@ -16913,7 +17209,7 @@
             <w:pPr>
               <w:snapToGrid w:val="0"/>
               <w:rPr>
-                <w:rFonts w:ascii="Barlow Condensed Medium" w:eastAsia="DFKai-SB" w:hAnsi="Barlow Condensed Medium" w:cstheme="minorHAnsi"/>
+                <w:rFonts w:ascii="Barlow Condensed Medium" w:eastAsia="標楷體" w:hAnsi="Barlow Condensed Medium" w:cstheme="minorHAnsi"/>
                 <w:w w:val="80"/>
               </w:rPr>
             </w:pPr>
@@ -16931,7 +17227,7 @@
             <w:pPr>
               <w:snapToGrid w:val="0"/>
               <w:rPr>
-                <w:rFonts w:ascii="Barlow Condensed Medium" w:eastAsia="DFKai-SB" w:hAnsi="Barlow Condensed Medium" w:cstheme="minorHAnsi"/>
+                <w:rFonts w:ascii="Barlow Condensed Medium" w:eastAsia="標楷體" w:hAnsi="Barlow Condensed Medium" w:cstheme="minorHAnsi"/>
                 <w:w w:val="80"/>
               </w:rPr>
             </w:pPr>
@@ -16950,7 +17246,7 @@
             <w:pPr>
               <w:snapToGrid w:val="0"/>
               <w:rPr>
-                <w:rFonts w:ascii="Barlow Condensed Medium" w:eastAsia="DFKai-SB" w:hAnsi="Barlow Condensed Medium" w:cstheme="minorHAnsi"/>
+                <w:rFonts w:ascii="Barlow Condensed Medium" w:eastAsia="標楷體" w:hAnsi="Barlow Condensed Medium" w:cstheme="minorHAnsi"/>
                 <w:w w:val="80"/>
               </w:rPr>
             </w:pPr>
@@ -16968,7 +17264,7 @@
           <w:p>
             <w:pPr>
               <w:rPr>
-                <w:rFonts w:ascii="Bahnschrift Condensed" w:eastAsia="DFKai-SB" w:hAnsi="Bahnschrift Condensed" w:cstheme="minorHAnsi"/>
+                <w:rFonts w:ascii="Bahnschrift Condensed" w:eastAsia="標楷體" w:hAnsi="Bahnschrift Condensed" w:cstheme="minorHAnsi"/>
                 <w:w w:val="80"/>
               </w:rPr>
             </w:pPr>
@@ -17019,12 +17315,12 @@
               <w:snapToGrid w:val="0"/>
               <w:jc w:val="center"/>
               <w:rPr>
-                <w:rFonts w:ascii="Barlow Condensed Medium" w:eastAsia="DFKai-SB" w:hAnsi="Barlow Condensed Medium" w:cstheme="minorHAnsi"/>
-              </w:rPr>
-            </w:pPr>
-            <w:r>
-              <w:rPr>
-                <w:rFonts w:ascii="Barlow Condensed Medium" w:eastAsia="DFKai-SB" w:hAnsi="Barlow Condensed Medium" w:cstheme="minorHAnsi" w:hint="eastAsia"/>
+                <w:rFonts w:ascii="Barlow Condensed Medium" w:eastAsia="標楷體" w:hAnsi="Barlow Condensed Medium" w:cstheme="minorHAnsi"/>
+              </w:rPr>
+            </w:pPr>
+            <w:r>
+              <w:rPr>
+                <w:rFonts w:ascii="Barlow Condensed Medium" w:eastAsia="標楷體" w:hAnsi="Barlow Condensed Medium" w:cstheme="minorHAnsi" w:hint="eastAsia"/>
               </w:rPr>
               <w:t>黃明憲</w:t>
             </w:r>
@@ -17044,12 +17340,12 @@
               <w:snapToGrid w:val="0"/>
               <w:jc w:val="center"/>
               <w:rPr>
-                <w:rFonts w:ascii="Barlow Condensed Medium" w:eastAsia="DFKai-SB" w:hAnsi="Barlow Condensed Medium" w:cstheme="minorHAnsi"/>
-              </w:rPr>
-            </w:pPr>
-            <w:r>
-              <w:rPr>
-                <w:rFonts w:ascii="Barlow Condensed Medium" w:eastAsia="DFKai-SB" w:hAnsi="Barlow Condensed Medium" w:cstheme="minorHAnsi" w:hint="eastAsia"/>
+                <w:rFonts w:ascii="Barlow Condensed Medium" w:eastAsia="標楷體" w:hAnsi="Barlow Condensed Medium" w:cstheme="minorHAnsi"/>
+              </w:rPr>
+            </w:pPr>
+            <w:r>
+              <w:rPr>
+                <w:rFonts w:ascii="Barlow Condensed Medium" w:eastAsia="標楷體" w:hAnsi="Barlow Condensed Medium" w:cstheme="minorHAnsi" w:hint="eastAsia"/>
                 <w:w w:val="80"/>
               </w:rPr>
               <w:t>--</w:t>
@@ -17069,7 +17365,7 @@
             <w:pPr>
               <w:snapToGrid w:val="0"/>
               <w:rPr>
-                <w:rFonts w:ascii="Barlow Condensed Medium" w:eastAsia="DFKai-SB" w:hAnsi="Barlow Condensed Medium" w:cstheme="minorHAnsi"/>
+                <w:rFonts w:ascii="Barlow Condensed Medium" w:eastAsia="標楷體" w:hAnsi="Barlow Condensed Medium" w:cstheme="minorHAnsi"/>
                 <w:w w:val="80"/>
               </w:rPr>
             </w:pPr>
@@ -17087,7 +17383,7 @@
             <w:pPr>
               <w:snapToGrid w:val="0"/>
               <w:rPr>
-                <w:rFonts w:ascii="Barlow Condensed Medium" w:eastAsia="DFKai-SB" w:hAnsi="Barlow Condensed Medium" w:cstheme="minorHAnsi"/>
+                <w:rFonts w:ascii="Barlow Condensed Medium" w:eastAsia="標楷體" w:hAnsi="Barlow Condensed Medium" w:cstheme="minorHAnsi"/>
                 <w:w w:val="80"/>
               </w:rPr>
             </w:pPr>
@@ -17106,7 +17402,7 @@
             <w:pPr>
               <w:snapToGrid w:val="0"/>
               <w:rPr>
-                <w:rFonts w:ascii="Barlow Condensed Medium" w:eastAsia="DFKai-SB" w:hAnsi="Barlow Condensed Medium" w:cstheme="minorHAnsi"/>
+                <w:rFonts w:ascii="Barlow Condensed Medium" w:eastAsia="標楷體" w:hAnsi="Barlow Condensed Medium" w:cstheme="minorHAnsi"/>
                 <w:w w:val="80"/>
               </w:rPr>
             </w:pPr>
@@ -17124,7 +17420,7 @@
           <w:p>
             <w:pPr>
               <w:rPr>
-                <w:rFonts w:ascii="Bahnschrift Condensed" w:eastAsia="DFKai-SB" w:hAnsi="Bahnschrift Condensed" w:cstheme="minorHAnsi"/>
+                <w:rFonts w:ascii="Bahnschrift Condensed" w:eastAsia="標楷體" w:hAnsi="Bahnschrift Condensed" w:cstheme="minorHAnsi"/>
                 <w:w w:val="80"/>
               </w:rPr>
             </w:pPr>
@@ -17175,12 +17471,12 @@
               <w:snapToGrid w:val="0"/>
               <w:jc w:val="center"/>
               <w:rPr>
-                <w:rFonts w:ascii="Barlow Condensed Medium" w:eastAsia="DFKai-SB" w:hAnsi="Barlow Condensed Medium" w:cstheme="minorHAnsi"/>
-              </w:rPr>
-            </w:pPr>
-            <w:r>
-              <w:rPr>
-                <w:rFonts w:ascii="Barlow Condensed Medium" w:eastAsia="DFKai-SB" w:hAnsi="Barlow Condensed Medium" w:cstheme="minorHAnsi" w:hint="eastAsia"/>
+                <w:rFonts w:ascii="Barlow Condensed Medium" w:eastAsia="標楷體" w:hAnsi="Barlow Condensed Medium" w:cstheme="minorHAnsi"/>
+              </w:rPr>
+            </w:pPr>
+            <w:r>
+              <w:rPr>
+                <w:rFonts w:ascii="Barlow Condensed Medium" w:eastAsia="標楷體" w:hAnsi="Barlow Condensed Medium" w:cstheme="minorHAnsi" w:hint="eastAsia"/>
                 <w:w w:val="80"/>
               </w:rPr>
               <w:t>--</w:t>
@@ -17201,12 +17497,12 @@
               <w:snapToGrid w:val="0"/>
               <w:jc w:val="center"/>
               <w:rPr>
-                <w:rFonts w:ascii="Barlow Condensed Medium" w:eastAsia="DFKai-SB" w:hAnsi="Barlow Condensed Medium" w:cstheme="minorHAnsi"/>
-              </w:rPr>
-            </w:pPr>
-            <w:r>
-              <w:rPr>
-                <w:rFonts w:ascii="Barlow Condensed Medium" w:eastAsia="DFKai-SB" w:hAnsi="Barlow Condensed Medium" w:cstheme="minorHAnsi" w:hint="eastAsia"/>
+                <w:rFonts w:ascii="Barlow Condensed Medium" w:eastAsia="標楷體" w:hAnsi="Barlow Condensed Medium" w:cstheme="minorHAnsi"/>
+              </w:rPr>
+            </w:pPr>
+            <w:r>
+              <w:rPr>
+                <w:rFonts w:ascii="Barlow Condensed Medium" w:eastAsia="標楷體" w:hAnsi="Barlow Condensed Medium" w:cstheme="minorHAnsi" w:hint="eastAsia"/>
                 <w:w w:val="80"/>
               </w:rPr>
               <w:t>--</w:t>
@@ -17226,7 +17522,7 @@
             <w:pPr>
               <w:snapToGrid w:val="0"/>
               <w:rPr>
-                <w:rFonts w:ascii="Barlow Condensed Medium" w:eastAsia="DFKai-SB" w:hAnsi="Barlow Condensed Medium" w:cstheme="minorHAnsi"/>
+                <w:rFonts w:ascii="Barlow Condensed Medium" w:eastAsia="標楷體" w:hAnsi="Barlow Condensed Medium" w:cstheme="minorHAnsi"/>
                 <w:w w:val="80"/>
               </w:rPr>
             </w:pPr>
@@ -17244,7 +17540,7 @@
             <w:pPr>
               <w:snapToGrid w:val="0"/>
               <w:rPr>
-                <w:rFonts w:ascii="Barlow Condensed Medium" w:eastAsia="DFKai-SB" w:hAnsi="Barlow Condensed Medium" w:cstheme="minorHAnsi"/>
+                <w:rFonts w:ascii="Barlow Condensed Medium" w:eastAsia="標楷體" w:hAnsi="Barlow Condensed Medium" w:cstheme="minorHAnsi"/>
                 <w:w w:val="80"/>
               </w:rPr>
             </w:pPr>
@@ -17263,7 +17559,7 @@
             <w:pPr>
               <w:snapToGrid w:val="0"/>
               <w:rPr>
-                <w:rFonts w:ascii="Barlow Condensed Medium" w:eastAsia="DFKai-SB" w:hAnsi="Barlow Condensed Medium" w:cstheme="minorHAnsi"/>
+                <w:rFonts w:ascii="Barlow Condensed Medium" w:eastAsia="標楷體" w:hAnsi="Barlow Condensed Medium" w:cstheme="minorHAnsi"/>
                 <w:w w:val="80"/>
               </w:rPr>
             </w:pPr>
@@ -17281,7 +17577,7 @@
           <w:p>
             <w:pPr>
               <w:rPr>
-                <w:rFonts w:ascii="Bahnschrift Condensed" w:eastAsia="DFKai-SB" w:hAnsi="Bahnschrift Condensed" w:cstheme="minorHAnsi"/>
+                <w:rFonts w:ascii="Bahnschrift Condensed" w:eastAsia="標楷體" w:hAnsi="Bahnschrift Condensed" w:cstheme="minorHAnsi"/>
                 <w:w w:val="80"/>
               </w:rPr>
             </w:pPr>
@@ -17430,7 +17726,7 @@
     </w:p>
     <w:tbl>
       <w:tblPr>
-        <w:tblStyle w:val="TableGrid"/>
+        <w:tblStyle w:val="a3"/>
         <w:tblW w:w="5726" w:type="dxa"/>
         <w:tblBorders>
           <w:top w:val="none" w:sz="0" w:space="0" w:color="auto"/>
@@ -19516,8 +19812,6 @@
                 <w:szCs w:val="24"/>
               </w:rPr>
             </w:pPr>
-            <w:bookmarkStart w:id="6" w:name="_GoBack"/>
-            <w:bookmarkEnd w:id="6"/>
           </w:p>
         </w:tc>
       </w:tr>
@@ -19738,7 +20032,7 @@
     </w:p>
     <w:tbl>
       <w:tblPr>
-        <w:tblStyle w:val="TableGrid"/>
+        <w:tblStyle w:val="a3"/>
         <w:tblW w:w="0" w:type="auto"/>
         <w:tblInd w:w="-1" w:type="dxa"/>
         <w:tblBorders>
@@ -19962,21 +20256,21 @@
             </w:pPr>
             <w:r>
               <w:rPr>
-                <w:rFonts w:ascii="Barlow Condensed Medium" w:eastAsia="華康中黑體" w:hAnsi="Barlow Condensed Medium"/>
+                <w:rFonts w:ascii="Barlow Condensed Medium" w:eastAsia="華康中黑體" w:hAnsi="Barlow Condensed Medium" w:cs="DaunPenh"/>
                 <w:w w:val="125"/>
                 <w:sz w:val="20"/>
                 <w:szCs w:val="20"/>
               </w:rPr>
-              <w:t>林後</w:t>
-            </w:r>
-            <w:r>
-              <w:rPr>
-                <w:rFonts w:ascii="Barlow Condensed Medium" w:eastAsia="華康中黑體" w:hAnsi="Barlow Condensed Medium"/>
+              <w:t>拉</w:t>
+            </w:r>
+            <w:r>
+              <w:rPr>
+                <w:rFonts w:ascii="Barlow Condensed Medium" w:eastAsia="華康中黑體" w:hAnsi="Barlow Condensed Medium" w:cs="DaunPenh"/>
                 <w:w w:val="125"/>
                 <w:sz w:val="20"/>
                 <w:szCs w:val="20"/>
               </w:rPr>
-              <w:t>12:11-13*</w:t>
+              <w:t>7:19-8:14</w:t>
             </w:r>
           </w:p>
         </w:tc>
@@ -20152,7 +20446,7 @@
             </w:pPr>
             <w:r>
               <w:rPr>
-                <w:rFonts w:ascii="Barlow Condensed Medium" w:eastAsia="華康中黑體" w:hAnsi="Barlow Condensed Medium"/>
+                <w:rFonts w:ascii="Barlow Condensed Medium" w:eastAsia="華康中黑體" w:hAnsi="Barlow Condensed Medium" w:cs="DaunPenh"/>
                 <w:w w:val="125"/>
                 <w:sz w:val="20"/>
                 <w:szCs w:val="20"/>
@@ -20161,12 +20455,12 @@
             </w:r>
             <w:r>
               <w:rPr>
-                <w:rFonts w:ascii="Barlow Condensed Medium" w:eastAsia="華康中黑體" w:hAnsi="Barlow Condensed Medium"/>
+                <w:rFonts w:ascii="Barlow Condensed Medium" w:eastAsia="華康中黑體" w:hAnsi="Barlow Condensed Medium" w:cs="DaunPenh"/>
                 <w:w w:val="125"/>
                 <w:sz w:val="20"/>
                 <w:szCs w:val="20"/>
               </w:rPr>
-              <w:t>1*-2:35</w:t>
+              <w:t>8:15-36</w:t>
             </w:r>
           </w:p>
         </w:tc>
@@ -20333,7 +20627,7 @@
             </w:pPr>
             <w:r>
               <w:rPr>
-                <w:rFonts w:ascii="Barlow Condensed Medium" w:eastAsia="華康中黑體" w:hAnsi="Barlow Condensed Medium"/>
+                <w:rFonts w:ascii="Barlow Condensed Medium" w:eastAsia="華康中黑體" w:hAnsi="Barlow Condensed Medium" w:cs="DaunPenh"/>
                 <w:w w:val="125"/>
                 <w:sz w:val="20"/>
                 <w:szCs w:val="20"/>
@@ -20342,12 +20636,12 @@
             </w:r>
             <w:r>
               <w:rPr>
-                <w:rFonts w:ascii="Barlow Condensed Medium" w:eastAsia="華康中黑體" w:hAnsi="Barlow Condensed Medium"/>
+                <w:rFonts w:ascii="Barlow Condensed Medium" w:eastAsia="華康中黑體" w:hAnsi="Barlow Condensed Medium" w:cs="DaunPenh"/>
                 <w:w w:val="125"/>
                 <w:sz w:val="20"/>
                 <w:szCs w:val="20"/>
               </w:rPr>
-              <w:t>2:36-70</w:t>
+              <w:t>9*-10:4</w:t>
             </w:r>
           </w:p>
         </w:tc>
@@ -20514,7 +20808,7 @@
             </w:pPr>
             <w:r>
               <w:rPr>
-                <w:rFonts w:ascii="Barlow Condensed Medium" w:eastAsia="華康中黑體" w:hAnsi="Barlow Condensed Medium"/>
+                <w:rFonts w:ascii="Barlow Condensed Medium" w:eastAsia="華康中黑體" w:hAnsi="Barlow Condensed Medium" w:cs="DaunPenh"/>
                 <w:w w:val="125"/>
                 <w:sz w:val="20"/>
                 <w:szCs w:val="20"/>
@@ -20523,12 +20817,12 @@
             </w:r>
             <w:r>
               <w:rPr>
-                <w:rFonts w:ascii="Barlow Condensed Medium" w:eastAsia="華康中黑體" w:hAnsi="Barlow Condensed Medium"/>
+                <w:rFonts w:ascii="Barlow Condensed Medium" w:eastAsia="華康中黑體" w:hAnsi="Barlow Condensed Medium" w:cs="DaunPenh"/>
                 <w:w w:val="125"/>
                 <w:sz w:val="20"/>
                 <w:szCs w:val="20"/>
               </w:rPr>
-              <w:t>3*-4:5</w:t>
+              <w:t>10:5-44</w:t>
             </w:r>
           </w:p>
         </w:tc>
@@ -20704,21 +20998,21 @@
             </w:pPr>
             <w:r>
               <w:rPr>
-                <w:rFonts w:ascii="Barlow Condensed Medium" w:eastAsia="華康中黑體" w:hAnsi="Barlow Condensed Medium"/>
+                <w:rFonts w:ascii="Barlow Condensed Medium" w:eastAsia="華康中黑體" w:hAnsi="Barlow Condensed Medium" w:cs="DaunPenh"/>
                 <w:w w:val="125"/>
                 <w:sz w:val="20"/>
                 <w:szCs w:val="20"/>
               </w:rPr>
-              <w:t>拉</w:t>
-            </w:r>
-            <w:r>
-              <w:rPr>
-                <w:rFonts w:ascii="Barlow Condensed Medium" w:eastAsia="華康中黑體" w:hAnsi="Barlow Condensed Medium"/>
+              <w:t>尼</w:t>
+            </w:r>
+            <w:r>
+              <w:rPr>
+                <w:rFonts w:ascii="Barlow Condensed Medium" w:eastAsia="華康中黑體" w:hAnsi="Barlow Condensed Medium" w:cs="DaunPenh"/>
                 <w:w w:val="125"/>
                 <w:sz w:val="20"/>
                 <w:szCs w:val="20"/>
               </w:rPr>
-              <w:t>4:6-5:5</w:t>
+              <w:t>1*-2:10</w:t>
             </w:r>
           </w:p>
         </w:tc>
@@ -20894,21 +21188,21 @@
             </w:pPr>
             <w:r>
               <w:rPr>
-                <w:rFonts w:ascii="Barlow Condensed Medium" w:eastAsia="華康中黑體" w:hAnsi="Barlow Condensed Medium"/>
+                <w:rFonts w:ascii="Barlow Condensed Medium" w:eastAsia="華康中黑體" w:hAnsi="Barlow Condensed Medium" w:cs="DaunPenh"/>
                 <w:w w:val="125"/>
                 <w:sz w:val="20"/>
                 <w:szCs w:val="20"/>
               </w:rPr>
-              <w:t>拉</w:t>
-            </w:r>
-            <w:r>
-              <w:rPr>
-                <w:rFonts w:ascii="Barlow Condensed Medium" w:eastAsia="華康中黑體" w:hAnsi="Barlow Condensed Medium"/>
+              <w:t>尼</w:t>
+            </w:r>
+            <w:r>
+              <w:rPr>
+                <w:rFonts w:ascii="Barlow Condensed Medium" w:eastAsia="華康中黑體" w:hAnsi="Barlow Condensed Medium" w:cs="DaunPenh"/>
                 <w:w w:val="125"/>
                 <w:sz w:val="20"/>
                 <w:szCs w:val="20"/>
               </w:rPr>
-              <w:t>5:6-6:12</w:t>
+              <w:t>2:11-3:15</w:t>
             </w:r>
           </w:p>
         </w:tc>
@@ -21075,21 +21369,21 @@
             </w:pPr>
             <w:r>
               <w:rPr>
-                <w:rFonts w:ascii="Barlow Condensed Medium" w:eastAsia="華康中黑體" w:hAnsi="Barlow Condensed Medium"/>
+                <w:rFonts w:ascii="Barlow Condensed Medium" w:eastAsia="華康中黑體" w:hAnsi="Barlow Condensed Medium" w:cs="DaunPenh"/>
                 <w:w w:val="125"/>
                 <w:sz w:val="20"/>
                 <w:szCs w:val="20"/>
               </w:rPr>
-              <w:t>拉</w:t>
-            </w:r>
-            <w:r>
-              <w:rPr>
-                <w:rFonts w:ascii="Barlow Condensed Medium" w:eastAsia="華康中黑體" w:hAnsi="Barlow Condensed Medium"/>
+              <w:t>尼</w:t>
+            </w:r>
+            <w:r>
+              <w:rPr>
+                <w:rFonts w:ascii="Barlow Condensed Medium" w:eastAsia="華康中黑體" w:hAnsi="Barlow Condensed Medium" w:cs="DaunPenh"/>
                 <w:w w:val="125"/>
                 <w:sz w:val="20"/>
                 <w:szCs w:val="20"/>
               </w:rPr>
-              <w:t>6:13-7:18</w:t>
+              <w:t>3:16-4:14</w:t>
             </w:r>
           </w:p>
         </w:tc>
@@ -21113,6 +21407,7 @@
           <w:w w:val="66"/>
           <w:sz w:val="26"/>
           <w:szCs w:val="26"/>
+          <w:lang w:bidi="he-IL"/>
         </w:rPr>
         <w:drawing>
           <wp:anchor distT="0" distB="0" distL="114300" distR="114300" simplePos="0" relativeHeight="251651584" behindDoc="0" locked="0" layoutInCell="1" allowOverlap="1" wp14:anchorId="5486C914" wp14:editId="29A277D6">
@@ -21254,7 +21549,7 @@
           <w:sz w:val="26"/>
           <w:szCs w:val="26"/>
         </w:rPr>
-        <w:t>不是拆毀而是建造</w:t>
+        <w:t>使君王敬畏的　神</w:t>
       </w:r>
       <w:r>
         <w:rPr>
@@ -21286,6 +21581,7 @@
         </w:rPr>
         <w:t>經文：</w:t>
       </w:r>
+      <w:proofErr w:type="gramStart"/>
       <w:r>
         <w:rPr>
           <w:rFonts w:ascii="Barlow Condensed Medium" w:eastAsia="華康中黑體" w:hAnsi="Barlow Condensed Medium" w:cstheme="minorHAnsi" w:hint="eastAsia"/>
@@ -21293,8 +21589,9 @@
           <w:sz w:val="26"/>
           <w:szCs w:val="26"/>
         </w:rPr>
-        <w:t>哥林多</w:t>
-      </w:r>
+        <w:t>以斯拉記</w:t>
+      </w:r>
+      <w:proofErr w:type="gramEnd"/>
       <w:r>
         <w:rPr>
           <w:rFonts w:ascii="Barlow Condensed Medium" w:eastAsia="華康中黑體" w:hAnsi="Barlow Condensed Medium" w:cstheme="minorHAnsi" w:hint="eastAsia"/>
@@ -21302,7 +21599,16 @@
           <w:sz w:val="26"/>
           <w:szCs w:val="26"/>
         </w:rPr>
-        <w:t>後</w:t>
+        <w:t>7</w:t>
+      </w:r>
+      <w:r>
+        <w:rPr>
+          <w:rFonts w:ascii="Barlow Condensed Medium" w:eastAsia="華康中黑體" w:hAnsi="Barlow Condensed Medium" w:cstheme="minorHAnsi"/>
+          <w:w w:val="80"/>
+          <w:sz w:val="26"/>
+          <w:szCs w:val="26"/>
+        </w:rPr>
+        <w:t>:</w:t>
       </w:r>
       <w:r>
         <w:rPr>
@@ -21311,7 +21617,16 @@
           <w:sz w:val="26"/>
           <w:szCs w:val="26"/>
         </w:rPr>
-        <w:t>書</w:t>
+        <w:t>2</w:t>
+      </w:r>
+      <w:r>
+        <w:rPr>
+          <w:rFonts w:ascii="Barlow Condensed Medium" w:eastAsia="華康中黑體" w:hAnsi="Barlow Condensed Medium" w:cstheme="minorHAnsi"/>
+          <w:w w:val="80"/>
+          <w:sz w:val="26"/>
+          <w:szCs w:val="26"/>
+        </w:rPr>
+        <w:t>1</w:t>
       </w:r>
       <w:r>
         <w:rPr>
@@ -21320,16 +21635,7 @@
           <w:sz w:val="26"/>
           <w:szCs w:val="26"/>
         </w:rPr>
-        <w:t>13</w:t>
-      </w:r>
-      <w:r>
-        <w:rPr>
-          <w:rFonts w:ascii="Barlow Condensed Medium" w:eastAsia="華康中黑體" w:hAnsi="Barlow Condensed Medium" w:cstheme="minorHAnsi"/>
-          <w:w w:val="80"/>
-          <w:sz w:val="26"/>
-          <w:szCs w:val="26"/>
-        </w:rPr>
-        <w:t>:1</w:t>
+        <w:t>-</w:t>
       </w:r>
       <w:r>
         <w:rPr>
@@ -21338,7 +21644,16 @@
           <w:sz w:val="26"/>
           <w:szCs w:val="26"/>
         </w:rPr>
-        <w:t>-12</w:t>
+        <w:t>2</w:t>
+      </w:r>
+      <w:r>
+        <w:rPr>
+          <w:rFonts w:ascii="Barlow Condensed Medium" w:eastAsia="華康中黑體" w:hAnsi="Barlow Condensed Medium" w:cstheme="minorHAnsi" w:hint="eastAsia"/>
+          <w:w w:val="80"/>
+          <w:sz w:val="26"/>
+          <w:szCs w:val="26"/>
+        </w:rPr>
+        <w:t>8</w:t>
       </w:r>
     </w:p>
     <w:p>
@@ -21354,6 +21669,7 @@
           <w:szCs w:val="26"/>
         </w:rPr>
       </w:pPr>
+      <w:proofErr w:type="gramStart"/>
       <w:r>
         <w:rPr>
           <w:rFonts w:ascii="Barlow Condensed Medium" w:eastAsia="華康儷中黑" w:hAnsi="Barlow Condensed Medium" w:cstheme="minorHAnsi"/>
@@ -21361,8 +21677,19 @@
           <w:sz w:val="26"/>
           <w:szCs w:val="26"/>
         </w:rPr>
-        <w:t>鑰節：</w:t>
-      </w:r>
+        <w:t>鑰</w:t>
+      </w:r>
+      <w:proofErr w:type="gramEnd"/>
+      <w:r>
+        <w:rPr>
+          <w:rFonts w:ascii="Barlow Condensed Medium" w:eastAsia="華康儷中黑" w:hAnsi="Barlow Condensed Medium" w:cstheme="minorHAnsi"/>
+          <w:w w:val="80"/>
+          <w:sz w:val="26"/>
+          <w:szCs w:val="26"/>
+        </w:rPr>
+        <w:t>節：</w:t>
+      </w:r>
+      <w:proofErr w:type="gramStart"/>
       <w:r>
         <w:rPr>
           <w:rFonts w:ascii="Barlow Condensed Medium" w:eastAsia="華康古印體" w:hAnsi="Barlow Condensed Medium" w:cstheme="minorHAnsi" w:hint="eastAsia"/>
@@ -21371,8 +21698,9 @@
           <w:sz w:val="26"/>
           <w:szCs w:val="26"/>
         </w:rPr>
-        <w:t>因此，我趁著不在你們那裡的時候，把這些話寫給你們，到我來了，就不必憑著主所給我的權柄嚴厲地對待你們。這權柄不是要拆毀你們，而是要建立你們。</w:t>
-      </w:r>
+        <w:t>以斯拉</w:t>
+      </w:r>
+      <w:proofErr w:type="gramEnd"/>
       <w:r>
         <w:rPr>
           <w:rFonts w:ascii="Barlow Condensed Medium" w:eastAsia="華康古印體" w:hAnsi="Barlow Condensed Medium" w:cstheme="minorHAnsi" w:hint="eastAsia"/>
@@ -21381,6 +21709,60 @@
           <w:sz w:val="26"/>
           <w:szCs w:val="26"/>
         </w:rPr>
+        <w:t xml:space="preserve">說：「耶和華我們列祖的　</w:t>
+      </w:r>
+      <w:proofErr w:type="gramStart"/>
+      <w:r>
+        <w:rPr>
+          <w:rFonts w:ascii="Barlow Condensed Medium" w:eastAsia="華康古印體" w:hAnsi="Barlow Condensed Medium" w:cstheme="minorHAnsi" w:hint="eastAsia"/>
+          <w:b/>
+          <w:w w:val="72"/>
+          <w:sz w:val="26"/>
+          <w:szCs w:val="26"/>
+        </w:rPr>
+        <w:t>神是應該</w:t>
+      </w:r>
+      <w:proofErr w:type="gramEnd"/>
+      <w:r>
+        <w:rPr>
+          <w:rFonts w:ascii="Barlow Condensed Medium" w:eastAsia="華康古印體" w:hAnsi="Barlow Condensed Medium" w:cstheme="minorHAnsi" w:hint="eastAsia"/>
+          <w:b/>
+          <w:w w:val="72"/>
+          <w:sz w:val="26"/>
+          <w:szCs w:val="26"/>
+        </w:rPr>
+        <w:t>稱頌的，因為他把這樣的意念放在君王的心裡，使他修飾那在耶路撒冷的</w:t>
+      </w:r>
+      <w:proofErr w:type="gramStart"/>
+      <w:r>
+        <w:rPr>
+          <w:rFonts w:ascii="Barlow Condensed Medium" w:eastAsia="華康古印體" w:hAnsi="Barlow Condensed Medium" w:cstheme="minorHAnsi" w:hint="eastAsia"/>
+          <w:b/>
+          <w:w w:val="72"/>
+          <w:sz w:val="26"/>
+          <w:szCs w:val="26"/>
+        </w:rPr>
+        <w:t>耶和華的殿</w:t>
+      </w:r>
+      <w:proofErr w:type="gramEnd"/>
+      <w:r>
+        <w:rPr>
+          <w:rFonts w:ascii="Barlow Condensed Medium" w:eastAsia="華康古印體" w:hAnsi="Barlow Condensed Medium" w:cstheme="minorHAnsi" w:hint="eastAsia"/>
+          <w:b/>
+          <w:w w:val="72"/>
+          <w:sz w:val="26"/>
+          <w:szCs w:val="26"/>
+        </w:rPr>
+        <w:t>；</w:t>
+      </w:r>
+      <w:r>
+        <w:rPr>
+          <w:rFonts w:ascii="Barlow Condensed Medium" w:eastAsia="華康古印體" w:hAnsi="Barlow Condensed Medium" w:cstheme="minorHAnsi" w:hint="eastAsia"/>
+          <w:b/>
+          <w:w w:val="72"/>
+          <w:sz w:val="26"/>
+          <w:szCs w:val="26"/>
+        </w:rPr>
         <w:t>(</w:t>
       </w:r>
       <w:r>
@@ -21390,7 +21772,7 @@
           <w:sz w:val="26"/>
           <w:szCs w:val="26"/>
         </w:rPr>
-        <w:t>10</w:t>
+        <w:t>27</w:t>
       </w:r>
       <w:r>
         <w:rPr>
@@ -21433,6 +21815,7 @@
         </w:rPr>
         <w:t>：</w:t>
       </w:r>
+      <w:proofErr w:type="gramStart"/>
       <w:r>
         <w:rPr>
           <w:rFonts w:ascii="Barlow Condensed Medium" w:eastAsia="華康細黑體" w:hAnsi="Barlow Condensed Medium" w:hint="eastAsia"/>
@@ -21440,8 +21823,9 @@
           <w:sz w:val="26"/>
           <w:szCs w:val="26"/>
         </w:rPr>
-        <w:t>給哥林多教會的前書大半是在導正教會的亂象。保羅自知嚴厲的話給人不悅，卻又不得不須以愛相勸。因為教會內分黨結派，造成彼此質疑和控告。這正是惡者撒但拿手的技倆，先用謊言引起懷疑，而後分化。所以，保羅知道有人懷疑他使徒身分的正當性，質疑他所傳講耶穌基督的道。保羅則用智慧戳破撒但藉人所說迷惑的謊言。因為基督的道不是用來考驗別人的信仰，而要</w:t>
-      </w:r>
+        <w:t>以斯拉</w:t>
+      </w:r>
+      <w:proofErr w:type="gramEnd"/>
       <w:r>
         <w:rPr>
           <w:rFonts w:ascii="Barlow Condensed Medium" w:eastAsia="華康細黑體" w:hAnsi="Barlow Condensed Medium" w:hint="eastAsia"/>
@@ -21449,7 +21833,7 @@
           <w:sz w:val="26"/>
           <w:szCs w:val="26"/>
         </w:rPr>
-        <w:t>是使自己經得起世界的考驗。只要行　神的真理自然不怕受考驗。最後</w:t>
+        <w:t>的時間有出入。若首次回歸的次年</w:t>
       </w:r>
       <w:r>
         <w:rPr>
@@ -21458,8 +21842,9 @@
           <w:sz w:val="26"/>
           <w:szCs w:val="26"/>
         </w:rPr>
-        <w:t>告</w:t>
-      </w:r>
+        <w:t>(</w:t>
+      </w:r>
+      <w:proofErr w:type="gramStart"/>
       <w:r>
         <w:rPr>
           <w:rFonts w:ascii="Barlow Condensed Medium" w:eastAsia="華康細黑體" w:hAnsi="Barlow Condensed Medium" w:hint="eastAsia"/>
@@ -21467,8 +21852,9 @@
           <w:sz w:val="26"/>
           <w:szCs w:val="26"/>
         </w:rPr>
-        <w:t>誡</w:t>
-      </w:r>
+        <w:t>古列二年</w:t>
+      </w:r>
+      <w:proofErr w:type="gramEnd"/>
       <w:r>
         <w:rPr>
           <w:rFonts w:ascii="Barlow Condensed Medium" w:eastAsia="華康細黑體" w:hAnsi="Barlow Condensed Medium" w:hint="eastAsia"/>
@@ -21476,7 +21862,295 @@
           <w:sz w:val="26"/>
           <w:szCs w:val="26"/>
         </w:rPr>
-        <w:t>門徒，教導的權柄，不是要行審判、考驗人來拆毀教會，乃是要建造人和教會。</w:t>
+        <w:t>, 537 BC)</w:t>
+      </w:r>
+      <w:r>
+        <w:rPr>
+          <w:rFonts w:ascii="Barlow Condensed Medium" w:eastAsia="華康細黑體" w:hAnsi="Barlow Condensed Medium" w:hint="eastAsia"/>
+          <w:w w:val="75"/>
+          <w:sz w:val="26"/>
+          <w:szCs w:val="26"/>
+        </w:rPr>
+        <w:t>開始重建聖殿，和中斷後在</w:t>
+      </w:r>
+      <w:proofErr w:type="gramStart"/>
+      <w:r>
+        <w:rPr>
+          <w:rFonts w:ascii="Barlow Condensed Medium" w:eastAsia="華康細黑體" w:hAnsi="Barlow Condensed Medium" w:hint="eastAsia"/>
+          <w:w w:val="75"/>
+          <w:sz w:val="26"/>
+          <w:szCs w:val="26"/>
+        </w:rPr>
+        <w:t>大利鳥二年</w:t>
+      </w:r>
+      <w:proofErr w:type="gramEnd"/>
+      <w:r>
+        <w:rPr>
+          <w:rFonts w:ascii="Barlow Condensed Medium" w:eastAsia="華康細黑體" w:hAnsi="Barlow Condensed Medium" w:hint="eastAsia"/>
+          <w:w w:val="75"/>
+          <w:sz w:val="26"/>
+          <w:szCs w:val="26"/>
+        </w:rPr>
+        <w:t>復工，都是由所</w:t>
+      </w:r>
+      <w:proofErr w:type="gramStart"/>
+      <w:r>
+        <w:rPr>
+          <w:rFonts w:ascii="Barlow Condensed Medium" w:eastAsia="華康細黑體" w:hAnsi="Barlow Condensed Medium" w:hint="eastAsia"/>
+          <w:w w:val="75"/>
+          <w:sz w:val="26"/>
+          <w:szCs w:val="26"/>
+        </w:rPr>
+        <w:t>羅巴伯領導</w:t>
+      </w:r>
+      <w:proofErr w:type="gramEnd"/>
+      <w:r>
+        <w:rPr>
+          <w:rFonts w:ascii="Barlow Condensed Medium" w:eastAsia="華康細黑體" w:hAnsi="Barlow Condensed Medium" w:hint="eastAsia"/>
+          <w:w w:val="75"/>
+          <w:sz w:val="26"/>
+          <w:szCs w:val="26"/>
+        </w:rPr>
+        <w:t>。那麼只可能在</w:t>
+      </w:r>
+      <w:proofErr w:type="gramStart"/>
+      <w:r>
+        <w:rPr>
+          <w:rFonts w:ascii="Barlow Condensed Medium" w:eastAsia="華康細黑體" w:hAnsi="Barlow Condensed Medium" w:hint="eastAsia"/>
+          <w:w w:val="75"/>
+          <w:sz w:val="26"/>
+          <w:szCs w:val="26"/>
+        </w:rPr>
+        <w:t>大利烏一世</w:t>
+      </w:r>
+      <w:proofErr w:type="gramEnd"/>
+      <w:r>
+        <w:rPr>
+          <w:rFonts w:ascii="Barlow Condensed Medium" w:eastAsia="華康細黑體" w:hAnsi="Barlow Condensed Medium" w:hint="eastAsia"/>
+          <w:w w:val="75"/>
+          <w:sz w:val="26"/>
+          <w:szCs w:val="26"/>
+        </w:rPr>
+        <w:t>六年</w:t>
+      </w:r>
+      <w:r>
+        <w:rPr>
+          <w:rFonts w:ascii="Barlow Condensed Medium" w:eastAsia="華康細黑體" w:hAnsi="Barlow Condensed Medium" w:hint="eastAsia"/>
+          <w:w w:val="75"/>
+          <w:sz w:val="26"/>
+          <w:szCs w:val="26"/>
+        </w:rPr>
+        <w:t>(517 BC, 6:15)</w:t>
+      </w:r>
+      <w:r>
+        <w:rPr>
+          <w:rFonts w:ascii="Barlow Condensed Medium" w:eastAsia="華康細黑體" w:hAnsi="Barlow Condensed Medium" w:hint="eastAsia"/>
+          <w:w w:val="75"/>
+          <w:sz w:val="26"/>
+          <w:szCs w:val="26"/>
+        </w:rPr>
+        <w:t>完工，不會晚到二</w:t>
+      </w:r>
+      <w:proofErr w:type="gramStart"/>
+      <w:r>
+        <w:rPr>
+          <w:rFonts w:ascii="Barlow Condensed Medium" w:eastAsia="華康細黑體" w:hAnsi="Barlow Condensed Medium" w:hint="eastAsia"/>
+          <w:w w:val="75"/>
+          <w:sz w:val="26"/>
+          <w:szCs w:val="26"/>
+        </w:rPr>
+        <w:t>世</w:t>
+      </w:r>
+      <w:proofErr w:type="gramEnd"/>
+      <w:r>
+        <w:rPr>
+          <w:rFonts w:ascii="Barlow Condensed Medium" w:eastAsia="華康細黑體" w:hAnsi="Barlow Condensed Medium" w:hint="eastAsia"/>
+          <w:w w:val="75"/>
+          <w:sz w:val="26"/>
+          <w:szCs w:val="26"/>
+        </w:rPr>
+        <w:t>六年</w:t>
+      </w:r>
+      <w:r>
+        <w:rPr>
+          <w:rFonts w:ascii="Barlow Condensed Medium" w:eastAsia="華康細黑體" w:hAnsi="Barlow Condensed Medium" w:hint="eastAsia"/>
+          <w:w w:val="75"/>
+          <w:sz w:val="26"/>
+          <w:szCs w:val="26"/>
+        </w:rPr>
+        <w:t>(400 BC)</w:t>
+      </w:r>
+      <w:r>
+        <w:rPr>
+          <w:rFonts w:ascii="Barlow Condensed Medium" w:eastAsia="華康細黑體" w:hAnsi="Barlow Condensed Medium" w:hint="eastAsia"/>
+          <w:w w:val="75"/>
+          <w:sz w:val="26"/>
+          <w:szCs w:val="26"/>
+        </w:rPr>
+        <w:t>。而</w:t>
+      </w:r>
+      <w:proofErr w:type="gramStart"/>
+      <w:r>
+        <w:rPr>
+          <w:rFonts w:ascii="Barlow Condensed Medium" w:eastAsia="華康細黑體" w:hAnsi="Barlow Condensed Medium" w:hint="eastAsia"/>
+          <w:w w:val="75"/>
+          <w:sz w:val="26"/>
+          <w:szCs w:val="26"/>
+        </w:rPr>
+        <w:t>亞哈隨魯和亞達</w:t>
+      </w:r>
+      <w:proofErr w:type="gramEnd"/>
+      <w:r>
+        <w:rPr>
+          <w:rFonts w:ascii="Barlow Condensed Medium" w:eastAsia="華康細黑體" w:hAnsi="Barlow Condensed Medium" w:hint="eastAsia"/>
+          <w:w w:val="75"/>
+          <w:sz w:val="26"/>
+          <w:szCs w:val="26"/>
+        </w:rPr>
+        <w:t>薛西兩王的事</w:t>
+      </w:r>
+      <w:r>
+        <w:rPr>
+          <w:rFonts w:ascii="Barlow Condensed Medium" w:eastAsia="華康細黑體" w:hAnsi="Barlow Condensed Medium" w:hint="eastAsia"/>
+          <w:w w:val="75"/>
+          <w:sz w:val="26"/>
+          <w:szCs w:val="26"/>
+        </w:rPr>
+        <w:t>(4:6-7)</w:t>
+      </w:r>
+      <w:r>
+        <w:rPr>
+          <w:rFonts w:ascii="Barlow Condensed Medium" w:eastAsia="華康細黑體" w:hAnsi="Barlow Condensed Medium" w:hint="eastAsia"/>
+          <w:w w:val="75"/>
+          <w:sz w:val="26"/>
+          <w:szCs w:val="26"/>
+        </w:rPr>
+        <w:t>應該不是在這期間。</w:t>
+      </w:r>
+      <w:proofErr w:type="gramStart"/>
+      <w:r>
+        <w:rPr>
+          <w:rFonts w:ascii="Barlow Condensed Medium" w:eastAsia="華康細黑體" w:hAnsi="Barlow Condensed Medium" w:hint="eastAsia"/>
+          <w:w w:val="75"/>
+          <w:sz w:val="26"/>
+          <w:szCs w:val="26"/>
+        </w:rPr>
+        <w:t>因為以斯拉</w:t>
+      </w:r>
+      <w:proofErr w:type="gramEnd"/>
+      <w:r>
+        <w:rPr>
+          <w:rFonts w:ascii="Barlow Condensed Medium" w:eastAsia="華康細黑體" w:hAnsi="Barlow Condensed Medium" w:hint="eastAsia"/>
+          <w:w w:val="75"/>
+          <w:sz w:val="26"/>
+          <w:szCs w:val="26"/>
+        </w:rPr>
+        <w:t>最早只能</w:t>
+      </w:r>
+      <w:proofErr w:type="gramStart"/>
+      <w:r>
+        <w:rPr>
+          <w:rFonts w:ascii="Barlow Condensed Medium" w:eastAsia="華康細黑體" w:hAnsi="Barlow Condensed Medium" w:hint="eastAsia"/>
+          <w:w w:val="75"/>
+          <w:sz w:val="26"/>
+          <w:szCs w:val="26"/>
+        </w:rPr>
+        <w:t>在亞達薛西</w:t>
+      </w:r>
+      <w:proofErr w:type="gramEnd"/>
+      <w:r>
+        <w:rPr>
+          <w:rFonts w:ascii="Barlow Condensed Medium" w:eastAsia="華康細黑體" w:hAnsi="Barlow Condensed Medium" w:hint="eastAsia"/>
+          <w:w w:val="75"/>
+          <w:sz w:val="26"/>
+          <w:szCs w:val="26"/>
+        </w:rPr>
+        <w:t>一世七年</w:t>
+      </w:r>
+      <w:r>
+        <w:rPr>
+          <w:rFonts w:ascii="Barlow Condensed Medium" w:eastAsia="華康細黑體" w:hAnsi="Barlow Condensed Medium" w:hint="eastAsia"/>
+          <w:w w:val="75"/>
+          <w:sz w:val="26"/>
+          <w:szCs w:val="26"/>
+        </w:rPr>
+        <w:t>(459 BC)</w:t>
+      </w:r>
+      <w:r>
+        <w:rPr>
+          <w:rFonts w:ascii="Barlow Condensed Medium" w:eastAsia="華康細黑體" w:hAnsi="Barlow Condensed Medium" w:hint="eastAsia"/>
+          <w:w w:val="75"/>
+          <w:sz w:val="26"/>
+          <w:szCs w:val="26"/>
+        </w:rPr>
+        <w:t>抵達耶路撒冷，是第二次回歸。思想　神如何讓波斯王敬畏</w:t>
+      </w:r>
+      <w:proofErr w:type="gramStart"/>
+      <w:r>
+        <w:rPr>
+          <w:rFonts w:ascii="Barlow Condensed Medium" w:eastAsia="華康細黑體" w:hAnsi="Barlow Condensed Medium" w:hint="eastAsia"/>
+          <w:w w:val="75"/>
+          <w:sz w:val="26"/>
+          <w:szCs w:val="26"/>
+        </w:rPr>
+        <w:t>祂</w:t>
+      </w:r>
+      <w:proofErr w:type="gramEnd"/>
+      <w:r>
+        <w:rPr>
+          <w:rFonts w:ascii="Barlow Condensed Medium" w:eastAsia="華康細黑體" w:hAnsi="Barlow Condensed Medium" w:hint="eastAsia"/>
+          <w:w w:val="75"/>
+          <w:sz w:val="26"/>
+          <w:szCs w:val="26"/>
+        </w:rPr>
+        <w:t>且將容許回歸的意念放在王心</w:t>
+      </w:r>
+      <w:proofErr w:type="gramStart"/>
+      <w:r>
+        <w:rPr>
+          <w:rFonts w:ascii="Barlow Condensed Medium" w:eastAsia="華康細黑體" w:hAnsi="Barlow Condensed Medium" w:hint="eastAsia"/>
+          <w:w w:val="75"/>
+          <w:sz w:val="26"/>
+          <w:szCs w:val="26"/>
+        </w:rPr>
+        <w:t>裏</w:t>
+      </w:r>
+      <w:proofErr w:type="gramEnd"/>
+      <w:r>
+        <w:rPr>
+          <w:rFonts w:ascii="Barlow Condensed Medium" w:eastAsia="華康細黑體" w:hAnsi="Barlow Condensed Medium" w:hint="eastAsia"/>
+          <w:w w:val="75"/>
+          <w:sz w:val="26"/>
+          <w:szCs w:val="26"/>
+        </w:rPr>
+        <w:t>(7:27)</w:t>
+      </w:r>
+      <w:r>
+        <w:rPr>
+          <w:rFonts w:ascii="Barlow Condensed Medium" w:eastAsia="華康細黑體" w:hAnsi="Barlow Condensed Medium" w:hint="eastAsia"/>
+          <w:w w:val="75"/>
+          <w:sz w:val="26"/>
+          <w:szCs w:val="26"/>
+        </w:rPr>
+        <w:t>：一、被擄的猶太人對　神的忠心和正直，使波斯王認識神超越人的能力和智慧。二、頒行　神的律法</w:t>
+      </w:r>
+      <w:r>
+        <w:rPr>
+          <w:rFonts w:ascii="Barlow Condensed Medium" w:eastAsia="華康細黑體" w:hAnsi="Barlow Condensed Medium" w:hint="eastAsia"/>
+          <w:w w:val="75"/>
+          <w:sz w:val="26"/>
+          <w:szCs w:val="26"/>
+        </w:rPr>
+        <w:t>(7:25)</w:t>
+      </w:r>
+      <w:r>
+        <w:rPr>
+          <w:rFonts w:ascii="Barlow Condensed Medium" w:eastAsia="華康細黑體" w:hAnsi="Barlow Condensed Medium" w:hint="eastAsia"/>
+          <w:w w:val="75"/>
+          <w:sz w:val="26"/>
+          <w:szCs w:val="26"/>
+        </w:rPr>
+        <w:t>，有助於治理和安定偏遠地區。</w:t>
       </w:r>
     </w:p>
     <w:p>
@@ -21504,7 +22178,7 @@
     </w:p>
     <w:tbl>
       <w:tblPr>
-        <w:tblStyle w:val="TableGrid"/>
+        <w:tblStyle w:val="a3"/>
         <w:tblW w:w="2899" w:type="dxa"/>
         <w:tblBorders>
           <w:top w:val="none" w:sz="0" w:space="0" w:color="auto"/>
@@ -21578,8 +22252,9 @@
                 <w:sz w:val="26"/>
                 <w:szCs w:val="26"/>
               </w:rPr>
-              <w:t>人為何會分黨派且相控告</w:t>
-            </w:r>
+              <w:t xml:space="preserve">王為何交代在耶城向　</w:t>
+            </w:r>
+            <w:proofErr w:type="gramStart"/>
             <w:r>
               <w:rPr>
                 <w:rFonts w:ascii="Barlow Condensed Medium" w:eastAsia="華康細黑體" w:hAnsi="Barlow Condensed Medium" w:hint="eastAsia"/>
@@ -21587,6 +22262,16 @@
                 <w:sz w:val="26"/>
                 <w:szCs w:val="26"/>
               </w:rPr>
+              <w:t>神獻上祭物</w:t>
+            </w:r>
+            <w:proofErr w:type="gramEnd"/>
+            <w:r>
+              <w:rPr>
+                <w:rFonts w:ascii="Barlow Condensed Medium" w:eastAsia="華康細黑體" w:hAnsi="Barlow Condensed Medium" w:hint="eastAsia"/>
+                <w:w w:val="75"/>
+                <w:sz w:val="26"/>
+                <w:szCs w:val="26"/>
+              </w:rPr>
               <w:t>?</w:t>
             </w:r>
           </w:p>
@@ -21650,7 +22335,7 @@
                 <w:sz w:val="26"/>
                 <w:szCs w:val="26"/>
               </w:rPr>
-              <w:t>基督的道是為拆毀或為建造</w:t>
+              <w:t>王為何交代要按　神的智慧書治理猶大地</w:t>
             </w:r>
             <w:r>
               <w:rPr>
@@ -21722,8 +22407,19 @@
                 <w:sz w:val="26"/>
                 <w:szCs w:val="26"/>
               </w:rPr>
-              <w:t>什麼樣的信仰生命才經得起考驗</w:t>
-            </w:r>
+              <w:t xml:space="preserve">　神如何使君王敬畏</w:t>
+            </w:r>
+            <w:proofErr w:type="gramStart"/>
+            <w:r>
+              <w:rPr>
+                <w:rFonts w:ascii="Barlow Condensed Medium" w:eastAsia="華康細黑體" w:hAnsi="Barlow Condensed Medium" w:hint="eastAsia"/>
+                <w:w w:val="75"/>
+                <w:sz w:val="26"/>
+                <w:szCs w:val="26"/>
+              </w:rPr>
+              <w:t>祂</w:t>
+            </w:r>
+            <w:proofErr w:type="gramEnd"/>
             <w:r>
               <w:rPr>
                 <w:rFonts w:ascii="Barlow Condensed Medium" w:eastAsia="華康細黑體" w:hAnsi="Barlow Condensed Medium" w:hint="eastAsia"/>
@@ -21742,7 +22438,7 @@
         <w:kinsoku w:val="0"/>
         <w:snapToGrid w:val="0"/>
         <w:spacing w:line="300" w:lineRule="exact"/>
-        <w:ind w:left="125" w:hangingChars="64" w:hanging="125"/>
+        <w:ind w:left="192" w:hangingChars="64" w:hanging="192"/>
         <w:jc w:val="both"/>
         <w:rPr>
           <w:rFonts w:ascii="Barlow Condensed Medium" w:eastAsia="華康細黑體" w:hAnsi="Barlow Condensed Medium"/>
@@ -21751,21 +22447,6 @@
           <w:szCs w:val="26"/>
         </w:rPr>
       </w:pPr>
-    </w:p>
-    <w:p>
-      <w:pPr>
-        <w:kinsoku w:val="0"/>
-        <w:snapToGrid w:val="0"/>
-        <w:spacing w:line="300" w:lineRule="exact"/>
-        <w:ind w:left="192" w:hangingChars="64" w:hanging="192"/>
-        <w:jc w:val="both"/>
-        <w:rPr>
-          <w:rFonts w:ascii="Barlow Condensed Medium" w:eastAsia="華康細黑體" w:hAnsi="Barlow Condensed Medium"/>
-          <w:w w:val="75"/>
-          <w:sz w:val="26"/>
-          <w:szCs w:val="26"/>
-        </w:rPr>
-      </w:pPr>
       <w:r>
         <w:rPr>
           <w:rFonts w:ascii="Barlow Condensed Medium" w:eastAsia="華康正顏楷體W9" w:hAnsi="Barlow Condensed Medium" w:cstheme="minorHAnsi"/>
@@ -21777,6 +22458,7 @@
         <w:rPr>
           <w:rFonts w:ascii="Barlow Condensed Medium" w:hAnsi="Barlow Condensed Medium"/>
           <w:noProof/>
+          <w:lang w:bidi="he-IL"/>
         </w:rPr>
         <mc:AlternateContent>
           <mc:Choice Requires="wps">
@@ -21840,7 +22522,7 @@
               </wp:anchor>
             </w:drawing>
           </mc:Choice>
-          <mc:Fallback>
+          <mc:Fallback xmlns:cx="http://schemas.microsoft.com/office/drawing/2014/chartex" xmlns:cx1="http://schemas.microsoft.com/office/drawing/2015/9/8/chartex" xmlns:w16se="http://schemas.microsoft.com/office/word/2015/wordml/symex">
             <w:pict>
               <v:line w14:anchorId="035EBC22" id="直線接點 4" o:spid="_x0000_s1026" style="position:absolute;z-index:251652608;visibility:visible;mso-wrap-style:square;mso-width-percent:0;mso-height-percent:0;mso-wrap-distance-left:9pt;mso-wrap-distance-top:0;mso-wrap-distance-right:9pt;mso-wrap-distance-bottom:0;mso-position-horizontal:absolute;mso-position-horizontal-relative:page;mso-position-vertical:absolute;mso-position-vertical-relative:page;mso-width-percent:0;mso-height-percent:0;mso-width-relative:margin;mso-height-relative:margin" from="343.9pt,19.85pt" to="345.05pt,710.95pt" o:gfxdata="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" strokecolor="black [3213]" strokeweight=".5pt">
                 <v:stroke dashstyle="3 1" joinstyle="miter"/>
@@ -21857,7 +22539,6 @@
         </w:rPr>
         <w:t>§</w:t>
       </w:r>
-      <w:proofErr w:type="gramStart"/>
       <w:r>
         <w:rPr>
           <w:rFonts w:ascii="Barlow Condensed Medium" w:eastAsia="華康正顏楷體W9" w:hAnsi="Barlow Condensed Medium" w:cstheme="minorHAnsi"/>
@@ -21865,6 +22546,7 @@
         </w:rPr>
         <w:t>本</w:t>
       </w:r>
+      <w:proofErr w:type="gramStart"/>
       <w:r>
         <w:rPr>
           <w:rFonts w:ascii="Barlow Condensed Medium" w:eastAsia="華康正顏楷體W9" w:hAnsi="Barlow Condensed Medium" w:cstheme="minorHAnsi"/>
@@ -21872,13 +22554,13 @@
         </w:rPr>
         <w:t>週講章</w:t>
       </w:r>
+      <w:proofErr w:type="gramEnd"/>
       <w:r>
         <w:rPr>
           <w:rFonts w:ascii="Barlow Condensed Medium" w:eastAsia="華康正顏楷體W9" w:hAnsi="Barlow Condensed Medium" w:cstheme="minorHAnsi"/>
         </w:rPr>
         <w:t>(</w:t>
       </w:r>
-      <w:proofErr w:type="gramEnd"/>
       <w:r>
         <w:rPr>
           <w:rFonts w:ascii="Barlow Condensed Medium" w:eastAsia="華康正顏楷體W9" w:hAnsi="Barlow Condensed Medium" w:cstheme="minorHAnsi"/>
@@ -22036,7 +22718,7 @@
           <w:sz w:val="26"/>
           <w:szCs w:val="26"/>
         </w:rPr>
-        <w:t>不是拆毀而是建造</w:t>
+        <w:t>使君王敬畏的　神</w:t>
       </w:r>
       <w:r>
         <w:rPr>
@@ -22050,7 +22732,7 @@
     </w:p>
     <w:tbl>
       <w:tblPr>
-        <w:tblStyle w:val="TableGrid"/>
+        <w:tblStyle w:val="a3"/>
         <w:tblW w:w="2760" w:type="dxa"/>
         <w:tblBorders>
           <w:top w:val="none" w:sz="0" w:space="0" w:color="auto"/>
@@ -22117,7 +22799,7 @@
                 <w:sz w:val="26"/>
                 <w:szCs w:val="26"/>
               </w:rPr>
-              <w:t>林</w:t>
+              <w:t>拉</w:t>
             </w:r>
             <w:r>
               <w:rPr>
@@ -22126,7 +22808,16 @@
                 <w:sz w:val="26"/>
                 <w:szCs w:val="26"/>
               </w:rPr>
-              <w:t>後</w:t>
+              <w:t>7</w:t>
+            </w:r>
+            <w:r>
+              <w:rPr>
+                <w:rFonts w:ascii="Barlow Condensed Medium" w:eastAsia="華康儷中黑" w:hAnsi="Barlow Condensed Medium" w:cstheme="minorHAnsi"/>
+                <w:w w:val="75"/>
+                <w:sz w:val="26"/>
+                <w:szCs w:val="26"/>
+              </w:rPr>
+              <w:t>:</w:t>
             </w:r>
             <w:r>
               <w:rPr>
@@ -22135,7 +22826,7 @@
                 <w:sz w:val="26"/>
                 <w:szCs w:val="26"/>
               </w:rPr>
-              <w:t>13</w:t>
+              <w:t>2</w:t>
             </w:r>
             <w:r>
               <w:rPr>
@@ -22144,7 +22835,7 @@
                 <w:sz w:val="26"/>
                 <w:szCs w:val="26"/>
               </w:rPr>
-              <w:t>:1</w:t>
+              <w:t>1</w:t>
             </w:r>
             <w:r>
               <w:rPr>
@@ -22153,7 +22844,25 @@
                 <w:sz w:val="26"/>
                 <w:szCs w:val="26"/>
               </w:rPr>
-              <w:t>-12</w:t>
+              <w:t>-</w:t>
+            </w:r>
+            <w:r>
+              <w:rPr>
+                <w:rFonts w:ascii="Barlow Condensed Medium" w:eastAsia="華康儷中黑" w:hAnsi="Barlow Condensed Medium" w:cstheme="minorHAnsi" w:hint="eastAsia"/>
+                <w:w w:val="75"/>
+                <w:sz w:val="26"/>
+                <w:szCs w:val="26"/>
+              </w:rPr>
+              <w:t>2</w:t>
+            </w:r>
+            <w:r>
+              <w:rPr>
+                <w:rFonts w:ascii="Barlow Condensed Medium" w:eastAsia="華康儷中黑" w:hAnsi="Barlow Condensed Medium" w:cstheme="minorHAnsi" w:hint="eastAsia"/>
+                <w:w w:val="75"/>
+                <w:sz w:val="26"/>
+                <w:szCs w:val="26"/>
+              </w:rPr>
+              <w:t>8</w:t>
             </w:r>
           </w:p>
         </w:tc>
@@ -22193,12 +22902,41 @@
         <w:spacing w:afterLines="50" w:after="165" w:line="300" w:lineRule="exact"/>
         <w:jc w:val="both"/>
         <w:rPr>
-          <w:rFonts w:ascii="Barlow Condensed Medium" w:eastAsia="華康細黑體" w:hAnsi="Barlow Condensed Medium" w:cs="PMingLiU"/>
+          <w:rFonts w:ascii="Barlow Condensed Medium" w:eastAsia="華康細黑體" w:hAnsi="Barlow Condensed Medium" w:cstheme="majorBidi"/>
           <w:w w:val="75"/>
           <w:sz w:val="26"/>
           <w:szCs w:val="26"/>
         </w:rPr>
       </w:pPr>
+      <w:r>
+        <w:rPr>
+          <w:rFonts w:ascii="Barlow Condensed Medium" w:eastAsia="華康儷中黑" w:hAnsi="Barlow Condensed Medium" w:hint="eastAsia"/>
+          <w:w w:val="75"/>
+          <w:sz w:val="26"/>
+          <w:szCs w:val="26"/>
+        </w:rPr>
+        <w:t>以斯拉是精通摩西律法的經學士，可能</w:t>
+      </w:r>
+      <w:proofErr w:type="gramStart"/>
+      <w:r>
+        <w:rPr>
+          <w:rFonts w:ascii="Barlow Condensed Medium" w:eastAsia="華康儷中黑" w:hAnsi="Barlow Condensed Medium" w:hint="eastAsia"/>
+          <w:w w:val="75"/>
+          <w:sz w:val="26"/>
+          <w:szCs w:val="26"/>
+        </w:rPr>
+        <w:t>與尼希米</w:t>
+      </w:r>
+      <w:proofErr w:type="gramEnd"/>
+      <w:r>
+        <w:rPr>
+          <w:rFonts w:ascii="Barlow Condensed Medium" w:eastAsia="華康儷中黑" w:hAnsi="Barlow Condensed Medium" w:hint="eastAsia"/>
+          <w:w w:val="75"/>
+          <w:sz w:val="26"/>
+          <w:szCs w:val="26"/>
+        </w:rPr>
+        <w:t>是同一人</w:t>
+      </w:r>
       <w:r>
         <w:rPr>
           <w:rFonts w:ascii="Barlow Condensed Medium" w:eastAsia="華康儷中黑" w:hAnsi="Barlow Condensed Medium"/>
@@ -22206,7 +22944,56 @@
           <w:sz w:val="26"/>
           <w:szCs w:val="26"/>
         </w:rPr>
-        <w:t>人總不喜歡被責備，但是又看不見自己的缺失。作為基督的肢體，在聖靈中的正直和誠實，使我們成為彼此的鏡子。</w:t>
+        <w:t>。</w:t>
+      </w:r>
+      <w:r>
+        <w:rPr>
+          <w:rFonts w:ascii="Barlow Condensed Medium" w:eastAsia="華康儷中黑" w:hAnsi="Barlow Condensed Medium" w:hint="eastAsia"/>
+          <w:w w:val="75"/>
+          <w:sz w:val="26"/>
+          <w:szCs w:val="26"/>
+        </w:rPr>
+        <w:t>因為他重新建立了猶大人回歸後的耶和華聖殿</w:t>
+      </w:r>
+      <w:proofErr w:type="gramStart"/>
+      <w:r>
+        <w:rPr>
+          <w:rFonts w:ascii="Barlow Condensed Medium" w:eastAsia="華康儷中黑" w:hAnsi="Barlow Condensed Medium" w:hint="eastAsia"/>
+          <w:w w:val="75"/>
+          <w:sz w:val="26"/>
+          <w:szCs w:val="26"/>
+        </w:rPr>
+        <w:t>事奉和律法</w:t>
+      </w:r>
+      <w:proofErr w:type="gramEnd"/>
+      <w:r>
+        <w:rPr>
+          <w:rFonts w:ascii="Barlow Condensed Medium" w:eastAsia="華康儷中黑" w:hAnsi="Barlow Condensed Medium" w:hint="eastAsia"/>
+          <w:w w:val="75"/>
+          <w:sz w:val="26"/>
+          <w:szCs w:val="26"/>
+        </w:rPr>
+        <w:t>，奠定了</w:t>
+      </w:r>
+      <w:proofErr w:type="gramStart"/>
+      <w:r>
+        <w:rPr>
+          <w:rFonts w:ascii="Barlow Condensed Medium" w:eastAsia="華康儷中黑" w:hAnsi="Barlow Condensed Medium" w:hint="eastAsia"/>
+          <w:w w:val="75"/>
+          <w:sz w:val="26"/>
+          <w:szCs w:val="26"/>
+        </w:rPr>
+        <w:t>後來拉比猶太教</w:t>
+      </w:r>
+      <w:proofErr w:type="gramEnd"/>
+      <w:r>
+        <w:rPr>
+          <w:rFonts w:ascii="Barlow Condensed Medium" w:eastAsia="華康儷中黑" w:hAnsi="Barlow Condensed Medium" w:hint="eastAsia"/>
+          <w:w w:val="75"/>
+          <w:sz w:val="26"/>
+          <w:szCs w:val="26"/>
+        </w:rPr>
+        <w:t>的基礎。</w:t>
       </w:r>
       <w:r>
         <w:rPr>
@@ -22215,7 +23002,7 @@
           <w:sz w:val="26"/>
           <w:szCs w:val="26"/>
         </w:rPr>
-        <w:t>保羅前後兩封信勸誡哥林多教會要離開惡事，實在是因為牧養的責任與教會的見證攸關福音的大使命。保羅也是明白人，好為人師，太多的指導、意見，更不用說責備，都會惹人嫌。又顯然，哥林多教會發生的問題是大到不能寬容的地步，也不知道保羅對不悔改的人能處理到什麼程度，所期待的還是悔改而不是懲罰。但是他清楚知道，論斷與忠於事實的教導之間的界線。畢竟他聽到的都是經由第三者傳來的消息，所以他必須親自回到哥林多，也需要更多的見證</w:t>
+        <w:t>明顯地，以斯拉記</w:t>
       </w:r>
       <w:r>
         <w:rPr>
@@ -22224,7 +23011,7 @@
           <w:sz w:val="26"/>
           <w:szCs w:val="26"/>
         </w:rPr>
-        <w:t>(13:1)</w:t>
+        <w:t>1-6</w:t>
       </w:r>
       <w:r>
         <w:rPr>
@@ -22233,76 +23020,468 @@
           <w:sz w:val="26"/>
           <w:szCs w:val="26"/>
         </w:rPr>
-        <w:t>，才能做最後的判斷。也就是如同明鏡忠實反映人的樣貌</w:t>
-      </w:r>
-      <w:r>
-        <w:rPr>
-          <w:rFonts w:ascii="PMingLiU" w:eastAsia="PMingLiU" w:hAnsi="PMingLiU" w:cs="PMingLiU" w:hint="eastAsia"/>
+        <w:t>章記載所</w:t>
+      </w:r>
+      <w:proofErr w:type="gramStart"/>
+      <w:r>
+        <w:rPr>
+          <w:rFonts w:ascii="Barlow Condensed Medium" w:eastAsia="華康細黑體" w:hAnsi="Barlow Condensed Medium" w:cstheme="majorBidi" w:hint="eastAsia"/>
           <w:w w:val="75"/>
           <w:sz w:val="26"/>
           <w:szCs w:val="26"/>
         </w:rPr>
+        <w:t>羅巴伯帶領</w:t>
+      </w:r>
+      <w:proofErr w:type="gramEnd"/>
+      <w:r>
+        <w:rPr>
+          <w:rFonts w:ascii="Barlow Condensed Medium" w:eastAsia="華康細黑體" w:hAnsi="Barlow Condensed Medium" w:cstheme="majorBidi" w:hint="eastAsia"/>
+          <w:w w:val="75"/>
+          <w:sz w:val="26"/>
+          <w:szCs w:val="26"/>
+        </w:rPr>
+        <w:t>猶太人第一次回歸</w:t>
+      </w:r>
+      <w:r>
+        <w:rPr>
+          <w:rFonts w:ascii="Barlow Condensed Medium" w:eastAsia="華康細黑體" w:hAnsi="Barlow Condensed Medium" w:cstheme="majorBidi" w:hint="eastAsia"/>
+          <w:w w:val="75"/>
+          <w:sz w:val="26"/>
+          <w:szCs w:val="26"/>
+        </w:rPr>
+        <w:t>(</w:t>
+      </w:r>
+      <w:proofErr w:type="gramStart"/>
+      <w:r>
+        <w:rPr>
+          <w:rFonts w:ascii="Barlow Condensed Medium" w:eastAsia="華康細黑體" w:hAnsi="Barlow Condensed Medium" w:cstheme="majorBidi" w:hint="eastAsia"/>
+          <w:w w:val="75"/>
+          <w:sz w:val="26"/>
+          <w:szCs w:val="26"/>
+        </w:rPr>
+        <w:t>古列王</w:t>
+      </w:r>
+      <w:proofErr w:type="gramEnd"/>
+      <w:r>
+        <w:rPr>
+          <w:rFonts w:ascii="Barlow Condensed Medium" w:eastAsia="華康細黑體" w:hAnsi="Barlow Condensed Medium" w:cstheme="majorBidi" w:hint="eastAsia"/>
+          <w:w w:val="75"/>
+          <w:sz w:val="26"/>
+          <w:szCs w:val="26"/>
+        </w:rPr>
+        <w:t>二年</w:t>
+      </w:r>
+      <w:r>
+        <w:rPr>
+          <w:rFonts w:ascii="Barlow Condensed Medium" w:eastAsia="華康細黑體" w:hAnsi="Barlow Condensed Medium" w:cstheme="majorBidi" w:hint="eastAsia"/>
+          <w:w w:val="75"/>
+          <w:sz w:val="26"/>
+          <w:szCs w:val="26"/>
+        </w:rPr>
+        <w:t>, 537 BC)</w:t>
+      </w:r>
+      <w:r>
+        <w:rPr>
+          <w:rFonts w:ascii="Barlow Condensed Medium" w:eastAsia="華康細黑體" w:hAnsi="Barlow Condensed Medium" w:cstheme="majorBidi" w:hint="eastAsia"/>
+          <w:w w:val="75"/>
+          <w:sz w:val="26"/>
+          <w:szCs w:val="26"/>
+        </w:rPr>
+        <w:t>，且重建聖殿。期間因為敵人上告</w:t>
+      </w:r>
+      <w:proofErr w:type="gramStart"/>
+      <w:r>
+        <w:rPr>
+          <w:rFonts w:ascii="Barlow Condensed Medium" w:eastAsia="華康細黑體" w:hAnsi="Barlow Condensed Medium" w:cstheme="majorBidi" w:hint="eastAsia"/>
+          <w:w w:val="75"/>
+          <w:sz w:val="26"/>
+          <w:szCs w:val="26"/>
+        </w:rPr>
+        <w:t>波斯王而停工</w:t>
+      </w:r>
+      <w:proofErr w:type="gramEnd"/>
+      <w:r>
+        <w:rPr>
+          <w:rFonts w:ascii="Barlow Condensed Medium" w:eastAsia="華康細黑體" w:hAnsi="Barlow Condensed Medium" w:cstheme="majorBidi" w:hint="eastAsia"/>
+          <w:w w:val="75"/>
+          <w:sz w:val="26"/>
+          <w:szCs w:val="26"/>
+        </w:rPr>
+        <w:t>，第</w:t>
+      </w:r>
+      <w:r>
+        <w:rPr>
+          <w:rFonts w:ascii="Barlow Condensed Medium" w:eastAsia="華康細黑體" w:hAnsi="Barlow Condensed Medium" w:cstheme="majorBidi" w:hint="eastAsia"/>
+          <w:w w:val="75"/>
+          <w:sz w:val="26"/>
+          <w:szCs w:val="26"/>
+        </w:rPr>
+        <w:t>4</w:t>
+      </w:r>
+      <w:r>
+        <w:rPr>
+          <w:rFonts w:ascii="Barlow Condensed Medium" w:eastAsia="華康細黑體" w:hAnsi="Barlow Condensed Medium" w:cstheme="majorBidi" w:hint="eastAsia"/>
+          <w:w w:val="75"/>
+          <w:sz w:val="26"/>
+          <w:szCs w:val="26"/>
+        </w:rPr>
+        <w:t>章有兩個王的時間與史實有出入。後來，在</w:t>
+      </w:r>
+      <w:proofErr w:type="gramStart"/>
+      <w:r>
+        <w:rPr>
+          <w:rFonts w:ascii="Barlow Condensed Medium" w:eastAsia="華康細黑體" w:hAnsi="Barlow Condensed Medium" w:cstheme="majorBidi" w:hint="eastAsia"/>
+          <w:w w:val="75"/>
+          <w:sz w:val="26"/>
+          <w:szCs w:val="26"/>
+        </w:rPr>
+        <w:t>大利烏一世</w:t>
+      </w:r>
+      <w:proofErr w:type="gramEnd"/>
+      <w:r>
+        <w:rPr>
+          <w:rFonts w:ascii="Barlow Condensed Medium" w:eastAsia="華康細黑體" w:hAnsi="Barlow Condensed Medium" w:cstheme="majorBidi" w:hint="eastAsia"/>
+          <w:w w:val="75"/>
+          <w:sz w:val="26"/>
+          <w:szCs w:val="26"/>
+        </w:rPr>
+        <w:t>二年復工，六年</w:t>
+      </w:r>
+      <w:r>
+        <w:rPr>
+          <w:rFonts w:ascii="Barlow Condensed Medium" w:eastAsia="華康細黑體" w:hAnsi="Barlow Condensed Medium" w:cstheme="majorBidi" w:hint="eastAsia"/>
+          <w:w w:val="75"/>
+          <w:sz w:val="26"/>
+          <w:szCs w:val="26"/>
+        </w:rPr>
+        <w:t>(517 BC)</w:t>
+      </w:r>
+      <w:r>
+        <w:rPr>
+          <w:rFonts w:ascii="Barlow Condensed Medium" w:eastAsia="華康細黑體" w:hAnsi="Barlow Condensed Medium" w:cstheme="majorBidi" w:hint="eastAsia"/>
+          <w:w w:val="75"/>
+          <w:sz w:val="26"/>
+          <w:szCs w:val="26"/>
+        </w:rPr>
+        <w:t>完工。而</w:t>
+      </w:r>
+      <w:r>
+        <w:rPr>
+          <w:rFonts w:ascii="Barlow Condensed Medium" w:eastAsia="華康細黑體" w:hAnsi="Barlow Condensed Medium" w:cstheme="majorBidi" w:hint="eastAsia"/>
+          <w:w w:val="75"/>
+          <w:sz w:val="26"/>
+          <w:szCs w:val="26"/>
+        </w:rPr>
+        <w:t>7-10</w:t>
+      </w:r>
+      <w:r>
+        <w:rPr>
+          <w:rFonts w:ascii="Barlow Condensed Medium" w:eastAsia="華康細黑體" w:hAnsi="Barlow Condensed Medium" w:cstheme="majorBidi" w:hint="eastAsia"/>
+          <w:w w:val="75"/>
+          <w:sz w:val="26"/>
+          <w:szCs w:val="26"/>
+        </w:rPr>
+        <w:t>章則是另一個故事。由經學士以斯拉帶領的第二次回歸，是</w:t>
+      </w:r>
+      <w:proofErr w:type="gramStart"/>
+      <w:r>
+        <w:rPr>
+          <w:rFonts w:ascii="Barlow Condensed Medium" w:eastAsia="華康細黑體" w:hAnsi="Barlow Condensed Medium" w:cstheme="majorBidi" w:hint="eastAsia"/>
+          <w:w w:val="75"/>
+          <w:sz w:val="26"/>
+          <w:szCs w:val="26"/>
+        </w:rPr>
+        <w:t>在亞達薛西</w:t>
+      </w:r>
+      <w:proofErr w:type="gramEnd"/>
+      <w:r>
+        <w:rPr>
+          <w:rFonts w:ascii="Barlow Condensed Medium" w:eastAsia="華康細黑體" w:hAnsi="Barlow Condensed Medium" w:cstheme="majorBidi" w:hint="eastAsia"/>
+          <w:w w:val="75"/>
+          <w:sz w:val="26"/>
+          <w:szCs w:val="26"/>
+        </w:rPr>
+        <w:t>一世七年</w:t>
+      </w:r>
+      <w:r>
+        <w:rPr>
+          <w:rFonts w:ascii="Barlow Condensed Medium" w:eastAsia="華康細黑體" w:hAnsi="Barlow Condensed Medium" w:cstheme="majorBidi" w:hint="eastAsia"/>
+          <w:w w:val="75"/>
+          <w:sz w:val="26"/>
+          <w:szCs w:val="26"/>
+        </w:rPr>
+        <w:t>(459 BC)</w:t>
+      </w:r>
+      <w:r>
+        <w:rPr>
+          <w:rFonts w:ascii="Barlow Condensed Medium" w:eastAsia="華康細黑體" w:hAnsi="Barlow Condensed Medium" w:cstheme="majorBidi" w:hint="eastAsia"/>
+          <w:w w:val="75"/>
+          <w:sz w:val="26"/>
+          <w:szCs w:val="26"/>
+        </w:rPr>
+        <w:t>，這次是重建聖殿的軟體，就是耶和華信仰的核心</w:t>
+      </w:r>
+      <w:proofErr w:type="gramStart"/>
+      <w:r>
+        <w:rPr>
+          <w:rFonts w:ascii="Barlow Condensed Medium" w:eastAsia="華康細黑體" w:hAnsi="Barlow Condensed Medium" w:cstheme="majorBidi" w:hint="eastAsia"/>
+          <w:w w:val="75"/>
+          <w:sz w:val="26"/>
+          <w:szCs w:val="26"/>
+        </w:rPr>
         <w:t>──</w:t>
       </w:r>
-      <w:r>
-        <w:rPr>
-          <w:rFonts w:ascii="Barlow Condensed Medium" w:eastAsia="華康古印體" w:hAnsi="Barlow Condensed Medium" w:cs="PMingLiU" w:hint="eastAsia"/>
+      <w:proofErr w:type="gramEnd"/>
+      <w:r>
+        <w:rPr>
+          <w:rFonts w:ascii="Barlow Condensed Medium" w:eastAsia="華康細黑體" w:hAnsi="Barlow Condensed Medium" w:cstheme="majorBidi" w:hint="eastAsia"/>
+          <w:w w:val="75"/>
+          <w:sz w:val="26"/>
+          <w:szCs w:val="26"/>
+        </w:rPr>
+        <w:t>摩西律法。這包涵了建立聖殿的制度和百姓重新與　神立約，守律法，重新成為　神聖潔的選民。又事實上，在希伯來聖經中，以斯拉和</w:t>
+      </w:r>
+      <w:proofErr w:type="gramStart"/>
+      <w:r>
+        <w:rPr>
+          <w:rFonts w:ascii="Barlow Condensed Medium" w:eastAsia="華康細黑體" w:hAnsi="Barlow Condensed Medium" w:cstheme="majorBidi" w:hint="eastAsia"/>
+          <w:w w:val="75"/>
+          <w:sz w:val="26"/>
+          <w:szCs w:val="26"/>
+        </w:rPr>
+        <w:t>尼希</w:t>
+      </w:r>
+      <w:proofErr w:type="gramEnd"/>
+      <w:r>
+        <w:rPr>
+          <w:rFonts w:ascii="Barlow Condensed Medium" w:eastAsia="華康細黑體" w:hAnsi="Barlow Condensed Medium" w:cstheme="majorBidi" w:hint="eastAsia"/>
+          <w:w w:val="75"/>
+          <w:sz w:val="26"/>
+          <w:szCs w:val="26"/>
+        </w:rPr>
+        <w:t>米是同一本書，在基督教的舊約中，卻被拆成了兩本。因此，有人認為經學士以斯拉和猶大省長尼希米是同一個人的兩個名字和身分。也就是說同樣是這一個人，</w:t>
+      </w:r>
+      <w:proofErr w:type="gramStart"/>
+      <w:r>
+        <w:rPr>
+          <w:rFonts w:ascii="Barlow Condensed Medium" w:eastAsia="華康細黑體" w:hAnsi="Barlow Condensed Medium" w:cstheme="majorBidi" w:hint="eastAsia"/>
+          <w:w w:val="75"/>
+          <w:sz w:val="26"/>
+          <w:szCs w:val="26"/>
+        </w:rPr>
+        <w:t>在亞達薛西</w:t>
+      </w:r>
+      <w:proofErr w:type="gramEnd"/>
+      <w:r>
+        <w:rPr>
+          <w:rFonts w:ascii="Barlow Condensed Medium" w:eastAsia="華康細黑體" w:hAnsi="Barlow Condensed Medium" w:cstheme="majorBidi" w:hint="eastAsia"/>
+          <w:w w:val="75"/>
+          <w:sz w:val="26"/>
+          <w:szCs w:val="26"/>
+        </w:rPr>
+        <w:t>一世二十年，又帶領了第三次回歸。重建耶路撒冷城牆，且重新確立了耶和華的選民。以及沒有國家，只有為了向　神悔改，強調律法主義的猶太教。</w:t>
+      </w:r>
+      <w:proofErr w:type="gramStart"/>
+      <w:r>
+        <w:rPr>
+          <w:rFonts w:ascii="新細明體" w:eastAsia="新細明體" w:hAnsi="新細明體" w:cs="新細明體" w:hint="eastAsia"/>
+          <w:w w:val="75"/>
+          <w:sz w:val="26"/>
+          <w:szCs w:val="26"/>
+        </w:rPr>
+        <w:t>──</w:t>
+      </w:r>
+      <w:proofErr w:type="gramEnd"/>
+      <w:r>
+        <w:rPr>
+          <w:rFonts w:ascii="Barlow Condensed Medium" w:eastAsia="華康古印體" w:hAnsi="Barlow Condensed Medium" w:cs="新細明體" w:hint="eastAsia"/>
           <w:b/>
           <w:bCs/>
           <w:w w:val="75"/>
           <w:sz w:val="26"/>
           <w:szCs w:val="26"/>
         </w:rPr>
-        <w:t>人看自己一切所行的，都是正直的；耶和華卻衡量人心。</w:t>
-      </w:r>
-      <w:r>
-        <w:rPr>
-          <w:rFonts w:ascii="Barlow Condensed Medium" w:eastAsia="華康細黑體" w:hAnsi="Barlow Condensed Medium" w:cs="PMingLiU"/>
+        <w:t>其餘的民眾</w:t>
+      </w:r>
+      <w:r>
+        <w:rPr>
+          <w:rFonts w:ascii="Barlow Condensed Medium" w:eastAsia="華康古印體" w:hAnsi="Barlow Condensed Medium" w:cs="新細明體"/>
+          <w:b/>
+          <w:bCs/>
           <w:w w:val="75"/>
           <w:sz w:val="26"/>
           <w:szCs w:val="26"/>
         </w:rPr>
-        <w:t>(</w:t>
-      </w:r>
-      <w:r>
-        <w:rPr>
-          <w:rFonts w:ascii="Barlow Condensed Medium" w:eastAsia="華康細黑體" w:hAnsi="Barlow Condensed Medium" w:cs="PMingLiU" w:hint="eastAsia"/>
+        <w:t>…</w:t>
+      </w:r>
+      <w:proofErr w:type="gramStart"/>
+      <w:r>
+        <w:rPr>
+          <w:rFonts w:ascii="Barlow Condensed Medium" w:eastAsia="華康古印體" w:hAnsi="Barlow Condensed Medium" w:cs="新細明體"/>
+          <w:b/>
+          <w:bCs/>
           <w:w w:val="75"/>
           <w:sz w:val="26"/>
           <w:szCs w:val="26"/>
         </w:rPr>
-        <w:t>箴</w:t>
-      </w:r>
-      <w:r>
-        <w:rPr>
-          <w:rFonts w:ascii="Barlow Condensed Medium" w:eastAsia="華康細黑體" w:hAnsi="Barlow Condensed Medium" w:cs="PMingLiU" w:hint="eastAsia"/>
+        <w:t>…</w:t>
+      </w:r>
+      <w:proofErr w:type="gramEnd"/>
+      <w:r>
+        <w:rPr>
+          <w:rFonts w:ascii="Barlow Condensed Medium" w:eastAsia="華康古印體" w:hAnsi="Barlow Condensed Medium" w:cs="新細明體" w:hint="eastAsia"/>
+          <w:b/>
+          <w:bCs/>
           <w:w w:val="75"/>
           <w:sz w:val="26"/>
           <w:szCs w:val="26"/>
         </w:rPr>
-        <w:t>21</w:t>
-      </w:r>
-      <w:r>
-        <w:rPr>
-          <w:rFonts w:ascii="Barlow Condensed Medium" w:eastAsia="華康細黑體" w:hAnsi="Barlow Condensed Medium" w:cs="PMingLiU"/>
+        <w:t>都堅持和他們的貴族兄弟</w:t>
+      </w:r>
+      <w:proofErr w:type="gramStart"/>
+      <w:r>
+        <w:rPr>
+          <w:rFonts w:ascii="Barlow Condensed Medium" w:eastAsia="華康古印體" w:hAnsi="Barlow Condensed Medium" w:cs="新細明體" w:hint="eastAsia"/>
+          <w:b/>
+          <w:bCs/>
           <w:w w:val="75"/>
           <w:sz w:val="26"/>
           <w:szCs w:val="26"/>
         </w:rPr>
-        <w:t>:</w:t>
-      </w:r>
-      <w:r>
-        <w:rPr>
-          <w:rFonts w:ascii="Barlow Condensed Medium" w:eastAsia="華康細黑體" w:hAnsi="Barlow Condensed Medium" w:cs="PMingLiU" w:hint="eastAsia"/>
+        <w:t>參與發咒起誓</w:t>
+      </w:r>
+      <w:proofErr w:type="gramEnd"/>
+      <w:r>
+        <w:rPr>
+          <w:rFonts w:ascii="Barlow Condensed Medium" w:eastAsia="華康古印體" w:hAnsi="Barlow Condensed Medium" w:cs="新細明體" w:hint="eastAsia"/>
+          <w:b/>
+          <w:bCs/>
           <w:w w:val="75"/>
           <w:sz w:val="26"/>
           <w:szCs w:val="26"/>
         </w:rPr>
-        <w:t>2</w:t>
-      </w:r>
-      <w:r>
-        <w:rPr>
-          <w:rFonts w:ascii="Barlow Condensed Medium" w:eastAsia="華康細黑體" w:hAnsi="Barlow Condensed Medium" w:cs="PMingLiU"/>
+        <w:t xml:space="preserve">，必遵行　</w:t>
+      </w:r>
+      <w:proofErr w:type="gramStart"/>
+      <w:r>
+        <w:rPr>
+          <w:rFonts w:ascii="Barlow Condensed Medium" w:eastAsia="華康古印體" w:hAnsi="Barlow Condensed Medium" w:cs="新細明體" w:hint="eastAsia"/>
+          <w:b/>
+          <w:bCs/>
+          <w:w w:val="75"/>
+          <w:sz w:val="26"/>
+          <w:szCs w:val="26"/>
+        </w:rPr>
+        <w:t>神藉他</w:t>
+      </w:r>
+      <w:proofErr w:type="gramEnd"/>
+      <w:r>
+        <w:rPr>
+          <w:rFonts w:ascii="Barlow Condensed Medium" w:eastAsia="華康古印體" w:hAnsi="Barlow Condensed Medium" w:cs="新細明體" w:hint="eastAsia"/>
+          <w:b/>
+          <w:bCs/>
+          <w:w w:val="75"/>
+          <w:sz w:val="26"/>
+          <w:szCs w:val="26"/>
+        </w:rPr>
+        <w:t>僕人摩西頒布的律法，必謹守遵行耶和華我們的主的一切</w:t>
+      </w:r>
+      <w:proofErr w:type="gramStart"/>
+      <w:r>
+        <w:rPr>
+          <w:rFonts w:ascii="Barlow Condensed Medium" w:eastAsia="華康古印體" w:hAnsi="Barlow Condensed Medium" w:cs="新細明體" w:hint="eastAsia"/>
+          <w:b/>
+          <w:bCs/>
+          <w:w w:val="75"/>
+          <w:sz w:val="26"/>
+          <w:szCs w:val="26"/>
+        </w:rPr>
+        <w:t>誡</w:t>
+      </w:r>
+      <w:proofErr w:type="gramEnd"/>
+      <w:r>
+        <w:rPr>
+          <w:rFonts w:ascii="Barlow Condensed Medium" w:eastAsia="華康古印體" w:hAnsi="Barlow Condensed Medium" w:cs="新細明體" w:hint="eastAsia"/>
+          <w:b/>
+          <w:bCs/>
+          <w:w w:val="75"/>
+          <w:sz w:val="26"/>
+          <w:szCs w:val="26"/>
+        </w:rPr>
+        <w:t>命、典章和</w:t>
+      </w:r>
+      <w:proofErr w:type="gramStart"/>
+      <w:r>
+        <w:rPr>
+          <w:rFonts w:ascii="Barlow Condensed Medium" w:eastAsia="華康古印體" w:hAnsi="Barlow Condensed Medium" w:cs="新細明體" w:hint="eastAsia"/>
+          <w:b/>
+          <w:bCs/>
+          <w:w w:val="75"/>
+          <w:sz w:val="26"/>
+          <w:szCs w:val="26"/>
+        </w:rPr>
+        <w:t>律例</w:t>
+      </w:r>
+      <w:proofErr w:type="gramEnd"/>
+      <w:r>
+        <w:rPr>
+          <w:rFonts w:ascii="Barlow Condensed Medium" w:eastAsia="華康古印體" w:hAnsi="Barlow Condensed Medium" w:cs="新細明體" w:hint="eastAsia"/>
+          <w:b/>
+          <w:bCs/>
+          <w:w w:val="75"/>
+          <w:sz w:val="26"/>
+          <w:szCs w:val="26"/>
+        </w:rPr>
+        <w:t>；</w:t>
+      </w:r>
+      <w:r>
+        <w:rPr>
+          <w:rFonts w:ascii="Barlow Condensed Medium" w:eastAsia="華康細黑體" w:hAnsi="Barlow Condensed Medium" w:cs="新細明體"/>
+          <w:w w:val="75"/>
+          <w:sz w:val="26"/>
+          <w:szCs w:val="26"/>
+        </w:rPr>
+        <w:t>(</w:t>
+      </w:r>
+      <w:r>
+        <w:rPr>
+          <w:rFonts w:ascii="Barlow Condensed Medium" w:eastAsia="華康細黑體" w:hAnsi="Barlow Condensed Medium" w:cs="新細明體" w:hint="eastAsia"/>
+          <w:w w:val="75"/>
+          <w:sz w:val="26"/>
+          <w:szCs w:val="26"/>
+        </w:rPr>
+        <w:t>尼</w:t>
+      </w:r>
+      <w:r>
+        <w:rPr>
+          <w:rFonts w:ascii="Barlow Condensed Medium" w:eastAsia="華康細黑體" w:hAnsi="Barlow Condensed Medium" w:cs="新細明體" w:hint="eastAsia"/>
+          <w:w w:val="75"/>
+          <w:sz w:val="26"/>
+          <w:szCs w:val="26"/>
+        </w:rPr>
+        <w:t>10</w:t>
+      </w:r>
+      <w:r>
+        <w:rPr>
+          <w:rFonts w:ascii="Barlow Condensed Medium" w:eastAsia="華康細黑體" w:hAnsi="Barlow Condensed Medium" w:cs="新細明體"/>
+          <w:w w:val="75"/>
+          <w:sz w:val="26"/>
+          <w:szCs w:val="26"/>
+        </w:rPr>
+        <w:t>:</w:t>
+      </w:r>
+      <w:r>
+        <w:rPr>
+          <w:rFonts w:ascii="Barlow Condensed Medium" w:eastAsia="華康細黑體" w:hAnsi="Barlow Condensed Medium" w:cs="新細明體" w:hint="eastAsia"/>
+          <w:w w:val="75"/>
+          <w:sz w:val="26"/>
+          <w:szCs w:val="26"/>
+        </w:rPr>
+        <w:t>28-29</w:t>
+      </w:r>
+      <w:r>
+        <w:rPr>
+          <w:rFonts w:ascii="Barlow Condensed Medium" w:eastAsia="華康細黑體" w:hAnsi="Barlow Condensed Medium" w:cs="新細明體"/>
           <w:w w:val="75"/>
           <w:sz w:val="26"/>
           <w:szCs w:val="26"/>
@@ -22317,12 +23496,30 @@
         <w:spacing w:afterLines="50" w:after="165" w:line="300" w:lineRule="exact"/>
         <w:jc w:val="both"/>
         <w:rPr>
-          <w:rFonts w:ascii="Barlow Condensed Medium" w:eastAsia="華康細黑體" w:hAnsi="Barlow Condensed Medium" w:cs="PMingLiU"/>
+          <w:rFonts w:ascii="Barlow Condensed Medium" w:eastAsia="華康細黑體" w:hAnsi="Barlow Condensed Medium" w:cs="新細明體"/>
           <w:w w:val="75"/>
           <w:sz w:val="26"/>
           <w:szCs w:val="26"/>
         </w:rPr>
       </w:pPr>
+      <w:r>
+        <w:rPr>
+          <w:rFonts w:ascii="Barlow Condensed Medium" w:eastAsia="華康儷中黑" w:hAnsi="Barlow Condensed Medium" w:hint="eastAsia"/>
+          <w:w w:val="75"/>
+          <w:sz w:val="26"/>
+          <w:szCs w:val="26"/>
+        </w:rPr>
+        <w:t>波斯王為何能認識和敬畏　神，線索有二：其一是被擄的猶太人對　神的忠心和正直，又加上經學士闡明摩西律法中　神智慧的</w:t>
+      </w:r>
+      <w:r>
+        <w:rPr>
+          <w:rFonts w:ascii="Barlow Condensed Medium" w:eastAsia="華康儷中黑" w:hAnsi="Barlow Condensed Medium" w:hint="eastAsia"/>
+          <w:w w:val="75"/>
+          <w:sz w:val="26"/>
+          <w:szCs w:val="26"/>
+        </w:rPr>
+        <w:t>話</w:t>
+      </w:r>
       <w:r>
         <w:rPr>
           <w:rFonts w:ascii="Barlow Condensed Medium" w:eastAsia="華康儷中黑" w:hAnsi="Barlow Condensed Medium"/>
@@ -22330,144 +23527,167 @@
           <w:sz w:val="26"/>
           <w:szCs w:val="26"/>
         </w:rPr>
-        <w:t>有人質疑保羅使徒的身分，卻是用控告來爭奪教會中的權柄；保羅</w:t>
-      </w:r>
-      <w:r>
-        <w:rPr>
-          <w:rFonts w:ascii="Barlow Condensed Medium" w:eastAsia="華康儷中黑" w:hAnsi="Barlow Condensed Medium" w:hint="eastAsia"/>
+        <w:t>。</w:t>
+      </w:r>
+      <w:r>
+        <w:rPr>
+          <w:rFonts w:ascii="Barlow Condensed Medium" w:eastAsia="華康細黑體" w:hAnsi="Barlow Condensed Medium" w:cs="新細明體" w:hint="eastAsia"/>
           <w:w w:val="75"/>
           <w:sz w:val="26"/>
           <w:szCs w:val="26"/>
         </w:rPr>
-        <w:t>戳</w:t>
-      </w:r>
-      <w:r>
-        <w:rPr>
-          <w:rFonts w:ascii="Barlow Condensed Medium" w:eastAsia="華康儷中黑" w:hAnsi="Barlow Condensed Medium"/>
+        <w:t>早先將戰敗國的貴族和工匠俘擄到首都，是為了怕他們容易連結舊勢力而叛變。所以波斯王為何容許猶太人回歸成了有趣的問題。首先是猶太人對自己的　神忠心和正直，對所服事的王也一樣。不但是能力和忠誠獲得波斯王的賞識，像是</w:t>
+      </w:r>
+      <w:proofErr w:type="gramStart"/>
+      <w:r>
+        <w:rPr>
+          <w:rFonts w:ascii="Barlow Condensed Medium" w:eastAsia="華康細黑體" w:hAnsi="Barlow Condensed Medium" w:cs="新細明體" w:hint="eastAsia"/>
           <w:w w:val="75"/>
           <w:sz w:val="26"/>
           <w:szCs w:val="26"/>
         </w:rPr>
-        <w:t>破人心，強調有基督的能力在得救的人裡面，乃是要使人自己經得起考驗，或是彼此勸勉，而不是彼此考驗或控告。</w:t>
-      </w:r>
-      <w:r>
-        <w:rPr>
-          <w:rFonts w:ascii="Barlow Condensed Medium" w:eastAsia="華康細黑體" w:hAnsi="Barlow Condensed Medium" w:cs="PMingLiU" w:hint="eastAsia"/>
+        <w:t>以斯帖和末底</w:t>
+      </w:r>
+      <w:proofErr w:type="gramEnd"/>
+      <w:r>
+        <w:rPr>
+          <w:rFonts w:ascii="Barlow Condensed Medium" w:eastAsia="華康細黑體" w:hAnsi="Barlow Condensed Medium" w:cs="新細明體" w:hint="eastAsia"/>
           <w:w w:val="75"/>
           <w:sz w:val="26"/>
           <w:szCs w:val="26"/>
         </w:rPr>
-        <w:t>基督的教會也出現與猶太律法主義，或說拉比猶太教，相同的錯誤。也就是把人對拉比自然的尊敬誤解了，變成有能力去教導或指正他人就能獲得更高的地位。就像耶穌指責法利賽人和經學士，用摩西律法衍生出更繁瑣的律法，套在人身上，把做不到的人稱為罪人。成了一種階級的歧視，區分高貴與低賤。更可怕的是結黨來排除異己，這種論斷和控告更是有計劃和目的的，為了圖謀權柄</w:t>
-      </w:r>
-      <w:r>
-        <w:rPr>
-          <w:rFonts w:ascii="Barlow Condensed Medium" w:eastAsia="華康細黑體" w:hAnsi="Barlow Condensed Medium" w:cs="PMingLiU" w:hint="eastAsia"/>
+        <w:t xml:space="preserve">改。還有　神的大能與他們同在，像是但以理。最後是經學士以斯拉透過教導摩西律法，讓波斯王能敬畏　神的智慧。這是第一個可能性，　又真又活的　</w:t>
+      </w:r>
+      <w:proofErr w:type="gramStart"/>
+      <w:r>
+        <w:rPr>
+          <w:rFonts w:ascii="Barlow Condensed Medium" w:eastAsia="華康細黑體" w:hAnsi="Barlow Condensed Medium" w:cs="新細明體" w:hint="eastAsia"/>
           <w:w w:val="75"/>
           <w:sz w:val="26"/>
           <w:szCs w:val="26"/>
         </w:rPr>
-        <w:t>和群體中的利益。保羅卻強調基督和自己的軟弱，對應剛強</w:t>
-      </w:r>
-      <w:r>
-        <w:rPr>
-          <w:rFonts w:ascii="Barlow Condensed Medium" w:eastAsia="華康細黑體" w:hAnsi="Barlow Condensed Medium" w:cs="PMingLiU" w:hint="eastAsia"/>
+        <w:t>神向人</w:t>
+      </w:r>
+      <w:proofErr w:type="gramEnd"/>
+      <w:r>
+        <w:rPr>
+          <w:rFonts w:ascii="Barlow Condensed Medium" w:eastAsia="華康細黑體" w:hAnsi="Barlow Condensed Medium" w:cs="新細明體" w:hint="eastAsia"/>
           <w:w w:val="75"/>
           <w:sz w:val="26"/>
           <w:szCs w:val="26"/>
         </w:rPr>
-        <w:t>(13:4,9)</w:t>
-      </w:r>
-      <w:r>
-        <w:rPr>
-          <w:rFonts w:ascii="Barlow Condensed Medium" w:eastAsia="華康細黑體" w:hAnsi="Barlow Condensed Medium" w:cs="PMingLiU" w:hint="eastAsia"/>
+        <w:t>彰顯自己，有智慧的人，包括君王，都願意敬畏和順服在　神超越人的完美之下。就是能謙卑在　神面前。</w:t>
+      </w:r>
+      <w:r>
+        <w:rPr>
+          <w:rFonts w:ascii="Barlow Condensed Medium" w:eastAsia="華康細黑體" w:hAnsi="Barlow Condensed Medium" w:cs="新細明體" w:hint="eastAsia"/>
           <w:w w:val="75"/>
           <w:sz w:val="26"/>
           <w:szCs w:val="26"/>
         </w:rPr>
-        <w:t>，指的就是不擁有或倚靠權力，反而要因為　神的大能而活著</w:t>
-      </w:r>
-      <w:r>
-        <w:rPr>
-          <w:rFonts w:ascii="PMingLiU" w:eastAsia="PMingLiU" w:hAnsi="PMingLiU" w:cs="PMingLiU" w:hint="eastAsia"/>
+        <w:t xml:space="preserve"> (7:15,17,25)</w:t>
+      </w:r>
+      <w:proofErr w:type="gramStart"/>
+      <w:r>
+        <w:rPr>
+          <w:rFonts w:ascii="新細明體" w:eastAsia="新細明體" w:hAnsi="新細明體" w:cs="新細明體" w:hint="eastAsia"/>
           <w:w w:val="75"/>
           <w:sz w:val="26"/>
           <w:szCs w:val="26"/>
         </w:rPr>
         <w:t>──</w:t>
       </w:r>
-      <w:r>
-        <w:rPr>
-          <w:rFonts w:ascii="Barlow Condensed Medium" w:eastAsia="華康古印體" w:hAnsi="Barlow Condensed Medium" w:cs="PMingLiU" w:hint="eastAsia"/>
+      <w:proofErr w:type="gramEnd"/>
+      <w:r>
+        <w:rPr>
+          <w:rFonts w:ascii="Barlow Condensed Medium" w:eastAsia="華康古印體" w:hAnsi="Barlow Condensed Medium" w:cs="新細明體" w:hint="eastAsia"/>
           <w:b/>
           <w:bCs/>
           <w:w w:val="75"/>
           <w:sz w:val="26"/>
           <w:szCs w:val="26"/>
         </w:rPr>
-        <w:t>哪一個大呢？是坐著吃喝的還是服事人的呢？不是坐著吃喝的嗎？然而我在你們中間，如同服事人的。</w:t>
-      </w:r>
-      <w:r>
-        <w:rPr>
-          <w:rFonts w:ascii="Barlow Condensed Medium" w:eastAsia="華康細黑體" w:hAnsi="Barlow Condensed Medium" w:cs="PMingLiU"/>
+        <w:t>因為</w:t>
+      </w:r>
+      <w:proofErr w:type="gramStart"/>
+      <w:r>
+        <w:rPr>
+          <w:rFonts w:ascii="Barlow Condensed Medium" w:eastAsia="華康古印體" w:hAnsi="Barlow Condensed Medium" w:cs="新細明體" w:hint="eastAsia"/>
+          <w:b/>
+          <w:bCs/>
           <w:w w:val="75"/>
           <w:sz w:val="26"/>
           <w:szCs w:val="26"/>
         </w:rPr>
-        <w:t>(</w:t>
-      </w:r>
-      <w:r>
-        <w:rPr>
-          <w:rFonts w:ascii="Barlow Condensed Medium" w:eastAsia="華康細黑體" w:hAnsi="Barlow Condensed Medium" w:cs="PMingLiU" w:hint="eastAsia"/>
+        <w:t>耶和華賜人智慧</w:t>
+      </w:r>
+      <w:proofErr w:type="gramEnd"/>
+      <w:r>
+        <w:rPr>
+          <w:rFonts w:ascii="Barlow Condensed Medium" w:eastAsia="華康古印體" w:hAnsi="Barlow Condensed Medium" w:cs="新細明體" w:hint="eastAsia"/>
+          <w:b/>
+          <w:bCs/>
           <w:w w:val="75"/>
           <w:sz w:val="26"/>
           <w:szCs w:val="26"/>
         </w:rPr>
-        <w:t>路</w:t>
-      </w:r>
-      <w:r>
-        <w:rPr>
-          <w:rFonts w:ascii="Barlow Condensed Medium" w:eastAsia="華康細黑體" w:hAnsi="Barlow Condensed Medium" w:cs="PMingLiU" w:hint="eastAsia"/>
+        <w:t>，知識和聰明都出自他的口。</w:t>
+      </w:r>
+      <w:r>
+        <w:rPr>
+          <w:rFonts w:ascii="Barlow Condensed Medium" w:eastAsia="華康細黑體" w:hAnsi="Barlow Condensed Medium" w:cs="新細明體"/>
           <w:w w:val="75"/>
           <w:sz w:val="26"/>
           <w:szCs w:val="26"/>
         </w:rPr>
-        <w:t>22</w:t>
-      </w:r>
-      <w:r>
-        <w:rPr>
-          <w:rFonts w:ascii="Barlow Condensed Medium" w:eastAsia="華康細黑體" w:hAnsi="Barlow Condensed Medium" w:cs="PMingLiU"/>
+        <w:t>(</w:t>
+      </w:r>
+      <w:proofErr w:type="gramStart"/>
+      <w:r>
+        <w:rPr>
+          <w:rFonts w:ascii="Barlow Condensed Medium" w:eastAsia="華康細黑體" w:hAnsi="Barlow Condensed Medium" w:cs="新細明體" w:hint="eastAsia"/>
           <w:w w:val="75"/>
           <w:sz w:val="26"/>
           <w:szCs w:val="26"/>
         </w:rPr>
-        <w:t>:</w:t>
-      </w:r>
-      <w:r>
-        <w:rPr>
-          <w:rFonts w:ascii="Barlow Condensed Medium" w:eastAsia="華康細黑體" w:hAnsi="Barlow Condensed Medium" w:cs="PMingLiU" w:hint="eastAsia"/>
+        <w:t>箴</w:t>
+      </w:r>
+      <w:proofErr w:type="gramEnd"/>
+      <w:r>
+        <w:rPr>
+          <w:rFonts w:ascii="Barlow Condensed Medium" w:eastAsia="華康細黑體" w:hAnsi="Barlow Condensed Medium" w:cs="新細明體" w:hint="eastAsia"/>
           <w:w w:val="75"/>
           <w:sz w:val="26"/>
           <w:szCs w:val="26"/>
         </w:rPr>
-        <w:t>27</w:t>
-      </w:r>
-      <w:r>
-        <w:rPr>
-          <w:rFonts w:ascii="Barlow Condensed Medium" w:eastAsia="華康細黑體" w:hAnsi="Barlow Condensed Medium" w:cs="PMingLiU"/>
+        <w:t>2</w:t>
+      </w:r>
+      <w:r>
+        <w:rPr>
+          <w:rFonts w:ascii="Barlow Condensed Medium" w:eastAsia="華康細黑體" w:hAnsi="Barlow Condensed Medium" w:cs="新細明體"/>
           <w:w w:val="75"/>
           <w:sz w:val="26"/>
           <w:szCs w:val="26"/>
         </w:rPr>
-        <w:t>)</w:t>
-      </w:r>
-      <w:r>
-        <w:rPr>
-          <w:rFonts w:ascii="Barlow Condensed Medium" w:eastAsia="華康細黑體" w:hAnsi="Barlow Condensed Medium" w:cs="PMingLiU" w:hint="eastAsia"/>
+        <w:t>:</w:t>
+      </w:r>
+      <w:r>
+        <w:rPr>
+          <w:rFonts w:ascii="Barlow Condensed Medium" w:eastAsia="華康細黑體" w:hAnsi="Barlow Condensed Medium" w:cs="新細明體" w:hint="eastAsia"/>
           <w:w w:val="75"/>
           <w:sz w:val="26"/>
           <w:szCs w:val="26"/>
         </w:rPr>
-        <w:t>這是說，人的價值不是天生，也不是被賦予的，而是自己活出來的。</w:t>
+        <w:t>6</w:t>
+      </w:r>
+      <w:r>
+        <w:rPr>
+          <w:rFonts w:ascii="Barlow Condensed Medium" w:eastAsia="華康細黑體" w:hAnsi="Barlow Condensed Medium" w:cs="新細明體"/>
+          <w:w w:val="75"/>
+          <w:sz w:val="26"/>
+          <w:szCs w:val="26"/>
+        </w:rPr>
+        <w:t xml:space="preserve">) </w:t>
       </w:r>
     </w:p>
     <w:p>
@@ -22477,21 +23697,12 @@
         <w:spacing w:afterLines="50" w:after="165" w:line="300" w:lineRule="exact"/>
         <w:jc w:val="both"/>
         <w:rPr>
-          <w:rFonts w:ascii="Barlow Condensed Medium" w:eastAsia="華康細黑體" w:hAnsi="Barlow Condensed Medium" w:cs="PMingLiU"/>
-          <w:w w:val="75"/>
-          <w:sz w:val="26"/>
-          <w:szCs w:val="26"/>
-        </w:rPr>
-      </w:pPr>
-      <w:r>
-        <w:rPr>
           <w:rFonts w:ascii="Barlow Condensed Medium" w:eastAsia="華康儷中黑" w:hAnsi="Barlow Condensed Medium"/>
           <w:w w:val="75"/>
           <w:sz w:val="26"/>
           <w:szCs w:val="26"/>
         </w:rPr>
-        <w:t>教會中的權柄是為了</w:t>
-      </w:r>
+      </w:pPr>
       <w:r>
         <w:rPr>
           <w:rFonts w:ascii="Barlow Condensed Medium" w:eastAsia="華康儷中黑" w:hAnsi="Barlow Condensed Medium" w:hint="eastAsia"/>
@@ -22499,135 +23710,234 @@
           <w:sz w:val="26"/>
           <w:szCs w:val="26"/>
         </w:rPr>
-        <w:t>建</w:t>
-      </w:r>
-      <w:r>
-        <w:rPr>
-          <w:rFonts w:ascii="Barlow Condensed Medium" w:eastAsia="華康儷中黑" w:hAnsi="Barlow Condensed Medium"/>
+        <w:t>其二即是為求安定和治理帝國偏遠地區不同文化的百姓。要求以斯拉獻祭是為得　神祝福和允許；又要求要用　神智慧的書教導百姓安分守法。</w:t>
+      </w:r>
+      <w:r>
+        <w:rPr>
+          <w:rFonts w:ascii="Barlow Condensed Medium" w:eastAsia="華康細黑體" w:hAnsi="Barlow Condensed Medium" w:cs="新細明體" w:hint="eastAsia"/>
           <w:w w:val="75"/>
           <w:sz w:val="26"/>
           <w:szCs w:val="26"/>
         </w:rPr>
-        <w:t>造</w:t>
-      </w:r>
-      <w:r>
-        <w:rPr>
-          <w:rFonts w:ascii="Barlow Condensed Medium" w:eastAsia="華康儷中黑" w:hAnsi="Barlow Condensed Medium" w:hint="eastAsia"/>
+        <w:t>亞述和巴比倫都是軍事帝國，興起的快，滅亡也快。因為所占領的國家只是掏空，並不能有效的治理和生產。如同猶大的耶路撒冷被荒廢，盜匪盤踞。而波斯帝國的政策就不同了，讓被擄的貴族和有智慧的人回到本國</w:t>
+      </w:r>
+      <w:proofErr w:type="gramStart"/>
+      <w:r>
+        <w:rPr>
+          <w:rFonts w:ascii="Barlow Condensed Medium" w:eastAsia="華康細黑體" w:hAnsi="Barlow Condensed Medium" w:cs="新細明體" w:hint="eastAsia"/>
           <w:w w:val="75"/>
           <w:sz w:val="26"/>
           <w:szCs w:val="26"/>
         </w:rPr>
-        <w:t>團隊</w:t>
-      </w:r>
-      <w:r>
-        <w:rPr>
-          <w:rFonts w:ascii="Barlow Condensed Medium" w:eastAsia="華康儷中黑" w:hAnsi="Barlow Condensed Medium"/>
+        <w:t>本鄉地去</w:t>
+      </w:r>
+      <w:proofErr w:type="gramEnd"/>
+      <w:r>
+        <w:rPr>
+          <w:rFonts w:ascii="Barlow Condensed Medium" w:eastAsia="華康細黑體" w:hAnsi="Barlow Condensed Medium" w:cs="新細明體" w:hint="eastAsia"/>
           <w:w w:val="75"/>
           <w:sz w:val="26"/>
           <w:szCs w:val="26"/>
         </w:rPr>
-        <w:t>，而不是摧毀</w:t>
-      </w:r>
-      <w:r>
-        <w:rPr>
-          <w:rFonts w:ascii="Barlow Condensed Medium" w:eastAsia="華康儷中黑" w:hAnsi="Barlow Condensed Medium" w:hint="eastAsia"/>
+        <w:t>治理，不但能安定百姓的生活，又能提高產力強化國力。或許因此，波斯帝國才能長治久安超過二百年。</w:t>
+      </w:r>
+      <w:proofErr w:type="gramStart"/>
+      <w:r>
+        <w:rPr>
+          <w:rFonts w:ascii="Barlow Condensed Medium" w:eastAsia="華康細黑體" w:hAnsi="Barlow Condensed Medium" w:cs="新細明體" w:hint="eastAsia"/>
           <w:w w:val="75"/>
           <w:sz w:val="26"/>
           <w:szCs w:val="26"/>
         </w:rPr>
-        <w:t>團隊</w:t>
-      </w:r>
-      <w:r>
-        <w:rPr>
-          <w:rFonts w:ascii="Barlow Condensed Medium" w:eastAsia="華康儷中黑" w:hAnsi="Barlow Condensed Medium"/>
+        <w:t>總之，</w:t>
+      </w:r>
+      <w:proofErr w:type="gramEnd"/>
+      <w:r>
+        <w:rPr>
+          <w:rFonts w:ascii="Barlow Condensed Medium" w:eastAsia="華康細黑體" w:hAnsi="Barlow Condensed Medium" w:cs="新細明體" w:hint="eastAsia"/>
           <w:w w:val="75"/>
           <w:sz w:val="26"/>
           <w:szCs w:val="26"/>
         </w:rPr>
-        <w:t>；控制和圖利，甚至合理化罪惡，乃是權柄的誤用。</w:t>
-      </w:r>
-      <w:r>
-        <w:rPr>
-          <w:rFonts w:ascii="Barlow Condensed Medium" w:eastAsia="華康細黑體" w:hAnsi="Barlow Condensed Medium" w:cs="PMingLiU" w:hint="eastAsia"/>
+        <w:t>人民才是國家的根本，有智慧的領袖必然明白。若敬畏　神的領袖能愛其人民，如同　神愛</w:t>
+      </w:r>
+      <w:proofErr w:type="gramStart"/>
+      <w:r>
+        <w:rPr>
+          <w:rFonts w:ascii="Barlow Condensed Medium" w:eastAsia="華康細黑體" w:hAnsi="Barlow Condensed Medium" w:cs="新細明體" w:hint="eastAsia"/>
           <w:w w:val="75"/>
           <w:sz w:val="26"/>
           <w:szCs w:val="26"/>
         </w:rPr>
-        <w:t>教會中的權柄，基本上只有教導權和行政權。畢竟基督的教會是個義工性質的群體。教導權就是為了造就，行政權就是為了各種行事和任用人事的正當性。在長老會中，牧師就是教導的長老，其他的長老就是行政的長老。就是一個做事的組織，是用基督的福音救靈魂的組織。保羅所謂的拆毀是對整體的教會而言，指的就是分裂或失去教會的功能。反之，建造合一且有力的教會，才能去完成福音的大使命。而保羅如何顯明他的教導乃是為了建造呢？一、除了忠實地指正過失，也要有親自正確的示範。二、學像基督的信仰內涵。三、為了整體教會得益處而合一在聖靈中。就像耶穌要求門徒的，就是自己已經做到的</w:t>
-      </w:r>
-      <w:r>
-        <w:rPr>
-          <w:rFonts w:ascii="PMingLiU" w:eastAsia="PMingLiU" w:hAnsi="PMingLiU" w:cs="PMingLiU" w:hint="eastAsia"/>
+        <w:t>祂</w:t>
+      </w:r>
+      <w:proofErr w:type="gramEnd"/>
+      <w:r>
+        <w:rPr>
+          <w:rFonts w:ascii="Barlow Condensed Medium" w:eastAsia="華康細黑體" w:hAnsi="Barlow Condensed Medium" w:cs="新細明體" w:hint="eastAsia"/>
           <w:w w:val="75"/>
           <w:sz w:val="26"/>
           <w:szCs w:val="26"/>
         </w:rPr>
+        <w:t>的百姓，就是國家和人民之福</w:t>
+      </w:r>
+      <w:proofErr w:type="gramStart"/>
+      <w:r>
+        <w:rPr>
+          <w:rFonts w:ascii="新細明體" w:eastAsia="新細明體" w:hAnsi="新細明體" w:cs="新細明體" w:hint="eastAsia"/>
+          <w:w w:val="75"/>
+          <w:sz w:val="26"/>
+          <w:szCs w:val="26"/>
+        </w:rPr>
         <w:t>──</w:t>
       </w:r>
-      <w:r>
-        <w:rPr>
-          <w:rFonts w:ascii="Barlow Condensed Medium" w:eastAsia="華康古印體" w:hAnsi="Barlow Condensed Medium" w:cs="PMingLiU" w:hint="eastAsia"/>
+      <w:proofErr w:type="gramEnd"/>
+      <w:r>
+        <w:rPr>
+          <w:rFonts w:ascii="Barlow Condensed Medium" w:eastAsia="華康古印體" w:hAnsi="Barlow Condensed Medium" w:cs="新細明體" w:hint="eastAsia"/>
           <w:b/>
           <w:bCs/>
           <w:w w:val="75"/>
           <w:sz w:val="26"/>
           <w:szCs w:val="26"/>
         </w:rPr>
-        <w:t>你們要彼此相愛，像我愛你們一樣，這就是我的命令。</w:t>
-      </w:r>
-      <w:r>
-        <w:rPr>
-          <w:rFonts w:ascii="Barlow Condensed Medium" w:eastAsia="華康細黑體" w:hAnsi="Barlow Condensed Medium" w:cs="PMingLiU"/>
+        <w:t>慈愛和信實保護君王，他的王位也藉慈愛維持。</w:t>
+      </w:r>
+      <w:r>
+        <w:rPr>
+          <w:rFonts w:ascii="Barlow Condensed Medium" w:eastAsia="華康細黑體" w:hAnsi="Barlow Condensed Medium" w:cs="新細明體"/>
           <w:w w:val="75"/>
           <w:sz w:val="26"/>
           <w:szCs w:val="26"/>
         </w:rPr>
         <w:t>(</w:t>
       </w:r>
-      <w:r>
-        <w:rPr>
-          <w:rFonts w:ascii="Barlow Condensed Medium" w:eastAsia="華康細黑體" w:hAnsi="Barlow Condensed Medium" w:cs="PMingLiU" w:hint="eastAsia"/>
+      <w:proofErr w:type="gramStart"/>
+      <w:r>
+        <w:rPr>
+          <w:rFonts w:ascii="Barlow Condensed Medium" w:eastAsia="華康細黑體" w:hAnsi="Barlow Condensed Medium" w:cs="新細明體" w:hint="eastAsia"/>
           <w:w w:val="75"/>
           <w:sz w:val="26"/>
           <w:szCs w:val="26"/>
         </w:rPr>
-        <w:t>約</w:t>
-      </w:r>
-      <w:r>
-        <w:rPr>
-          <w:rFonts w:ascii="Barlow Condensed Medium" w:eastAsia="華康細黑體" w:hAnsi="Barlow Condensed Medium" w:cs="PMingLiU" w:hint="eastAsia"/>
+        <w:t>箴</w:t>
+      </w:r>
+      <w:proofErr w:type="gramEnd"/>
+      <w:r>
+        <w:rPr>
+          <w:rFonts w:ascii="Barlow Condensed Medium" w:eastAsia="華康細黑體" w:hAnsi="Barlow Condensed Medium" w:cs="新細明體" w:hint="eastAsia"/>
           <w:w w:val="75"/>
           <w:sz w:val="26"/>
           <w:szCs w:val="26"/>
         </w:rPr>
-        <w:t>1</w:t>
-      </w:r>
-      <w:r>
-        <w:rPr>
-          <w:rFonts w:ascii="Barlow Condensed Medium" w:eastAsia="華康細黑體" w:hAnsi="Barlow Condensed Medium" w:cs="PMingLiU"/>
+        <w:t>20:28</w:t>
+      </w:r>
+      <w:r>
+        <w:rPr>
+          <w:rFonts w:ascii="Barlow Condensed Medium" w:eastAsia="華康細黑體" w:hAnsi="Barlow Condensed Medium" w:cs="新細明體"/>
           <w:w w:val="75"/>
           <w:sz w:val="26"/>
           <w:szCs w:val="26"/>
         </w:rPr>
-        <w:t>5:</w:t>
-      </w:r>
-      <w:r>
-        <w:rPr>
-          <w:rFonts w:ascii="Barlow Condensed Medium" w:eastAsia="華康細黑體" w:hAnsi="Barlow Condensed Medium" w:cs="PMingLiU" w:hint="eastAsia"/>
+        <w:t>)</w:t>
+      </w:r>
+    </w:p>
+    <w:p>
+      <w:pPr>
+        <w:kinsoku w:val="0"/>
+        <w:snapToGrid w:val="0"/>
+        <w:spacing w:afterLines="50" w:after="165" w:line="300" w:lineRule="exact"/>
+        <w:rPr>
+          <w:rFonts w:ascii="Barlow Condensed Medium" w:eastAsia="華康細黑體" w:hAnsi="Barlow Condensed Medium" w:cs="新細明體"/>
           <w:w w:val="75"/>
           <w:sz w:val="26"/>
           <w:szCs w:val="26"/>
         </w:rPr>
-        <w:t>1</w:t>
-      </w:r>
-      <w:r>
-        <w:rPr>
-          <w:rFonts w:ascii="Barlow Condensed Medium" w:eastAsia="華康細黑體" w:hAnsi="Barlow Condensed Medium" w:cs="PMingLiU"/>
+      </w:pPr>
+      <w:r>
+        <w:rPr>
+          <w:rFonts w:ascii="Barlow Condensed Medium" w:eastAsia="華康儷中黑" w:hAnsi="Barlow Condensed Medium" w:cs="新細明體"/>
           <w:w w:val="75"/>
           <w:sz w:val="26"/>
           <w:szCs w:val="26"/>
         </w:rPr>
-        <w:t>2)</w:t>
+        <w:t>＜</w:t>
+      </w:r>
+      <w:r>
+        <w:rPr>
+          <w:rFonts w:ascii="Barlow Condensed Medium" w:eastAsia="華康儷中黑" w:hAnsi="Barlow Condensed Medium" w:cs="新細明體" w:hint="eastAsia"/>
+          <w:w w:val="75"/>
+          <w:sz w:val="26"/>
+          <w:szCs w:val="26"/>
+        </w:rPr>
+        <w:t>君子有三畏</w:t>
+      </w:r>
+      <w:r>
+        <w:rPr>
+          <w:rFonts w:ascii="Barlow Condensed Medium" w:eastAsia="華康儷中黑" w:hAnsi="Barlow Condensed Medium" w:cs="新細明體"/>
+          <w:w w:val="75"/>
+          <w:sz w:val="26"/>
+          <w:szCs w:val="26"/>
+        </w:rPr>
+        <w:t>＞</w:t>
+      </w:r>
+      <w:r>
+        <w:rPr>
+          <w:rFonts w:ascii="Barlow Condensed Medium" w:eastAsia="華康細黑體" w:hAnsi="Barlow Condensed Medium" w:cs="新細明體" w:hint="eastAsia"/>
+          <w:w w:val="75"/>
+          <w:sz w:val="26"/>
+          <w:szCs w:val="26"/>
+        </w:rPr>
+        <w:t>《論語·季氏》：孔子曰：「君子有三畏：</w:t>
+      </w:r>
+      <w:proofErr w:type="gramStart"/>
+      <w:r>
+        <w:rPr>
+          <w:rFonts w:ascii="Barlow Condensed Medium" w:eastAsia="華康細黑體" w:hAnsi="Barlow Condensed Medium" w:cs="新細明體" w:hint="eastAsia"/>
+          <w:w w:val="75"/>
+          <w:sz w:val="26"/>
+          <w:szCs w:val="26"/>
+        </w:rPr>
+        <w:t>畏</w:t>
+      </w:r>
+      <w:proofErr w:type="gramEnd"/>
+      <w:r>
+        <w:rPr>
+          <w:rFonts w:ascii="Barlow Condensed Medium" w:eastAsia="華康細黑體" w:hAnsi="Barlow Condensed Medium" w:cs="新細明體" w:hint="eastAsia"/>
+          <w:w w:val="75"/>
+          <w:sz w:val="26"/>
+          <w:szCs w:val="26"/>
+        </w:rPr>
+        <w:t>天命，畏大人，畏聖人之言。」在</w:t>
+      </w:r>
+      <w:r>
+        <w:rPr>
+          <w:rFonts w:ascii="Barlow Condensed Medium" w:eastAsia="華康細黑體" w:hAnsi="Barlow Condensed Medium" w:cs="新細明體" w:hint="eastAsia"/>
+          <w:w w:val="75"/>
+          <w:sz w:val="26"/>
+          <w:szCs w:val="26"/>
+        </w:rPr>
+        <w:t>佛教尚未傳入中國前，孔子時代的人是敬畏天為至高的神。但是，人本主義的儒家，把天命，理解成人能掌握的自然法則和歷史趨勢；把大人掌握權力視為天命，又把道德高尚的人奉為聖人，當成行天命的人。其實，人真正應該敬畏的是天，是至高的神。也就是敬畏神的標準，不是人的標準。不然，人只是妄想成為天神，成為大人，成為聖人，希望被人敬畏而已。所以，不論是君子、君王，或是世上任何掌權者，只要能謙虛敬畏　神，就必然能敬畏真理、和至高的智慧和良善，成為領受天命、仁民愛物的治理者。</w:t>
+      </w:r>
+      <w:proofErr w:type="gramStart"/>
+      <w:r>
+        <w:rPr>
+          <w:rFonts w:ascii="Barlow Condensed Medium" w:eastAsia="華康細黑體" w:hAnsi="Barlow Condensed Medium" w:cs="新細明體" w:hint="eastAsia"/>
+          <w:w w:val="75"/>
+          <w:sz w:val="26"/>
+          <w:szCs w:val="26"/>
+        </w:rPr>
+        <w:t>反之，</w:t>
+      </w:r>
+      <w:proofErr w:type="gramEnd"/>
+      <w:r>
+        <w:rPr>
+          <w:rFonts w:ascii="Barlow Condensed Medium" w:eastAsia="華康細黑體" w:hAnsi="Barlow Condensed Medium" w:cs="新細明體" w:hint="eastAsia"/>
+          <w:w w:val="75"/>
+          <w:sz w:val="26"/>
+          <w:szCs w:val="26"/>
+        </w:rPr>
+        <w:t>若把敬畏人，當成敬畏神，那麼政治就只是權力的遊戲，且是必然和絕對地腐敗。</w:t>
       </w:r>
     </w:p>
     <w:p>
@@ -22637,7 +23947,7 @@
         <w:spacing w:afterLines="50" w:after="165" w:line="300" w:lineRule="exact"/>
         <w:jc w:val="both"/>
         <w:rPr>
-          <w:rFonts w:ascii="Barlow Condensed Medium" w:eastAsia="華康細黑體" w:hAnsi="Barlow Condensed Medium" w:cs="PMingLiU"/>
+          <w:rFonts w:ascii="Barlow Condensed Medium" w:eastAsia="華康細黑體" w:hAnsi="Barlow Condensed Medium"/>
           <w:w w:val="75"/>
           <w:sz w:val="26"/>
           <w:szCs w:val="26"/>
@@ -22645,345 +23955,207 @@
       </w:pPr>
       <w:r>
         <w:rPr>
-          <w:rFonts w:ascii="Barlow Condensed Medium" w:eastAsia="華康儷中黑" w:hAnsi="Barlow Condensed Medium" w:cs="PMingLiU"/>
+          <w:rFonts w:ascii="Barlow Condensed Medium" w:eastAsia="華康儷中黑" w:hAnsi="Barlow Condensed Medium" w:hint="eastAsia"/>
           <w:w w:val="75"/>
           <w:sz w:val="26"/>
           <w:szCs w:val="26"/>
         </w:rPr>
-        <w:t>＜</w:t>
-      </w:r>
-      <w:r>
-        <w:rPr>
-          <w:rFonts w:ascii="Barlow Condensed Medium" w:eastAsia="華康儷中黑" w:hAnsi="Barlow Condensed Medium" w:cs="PMingLiU" w:hint="eastAsia"/>
+        <w:t>人有智慧的靈能敬畏和順從真理和更高的道德要求，以及所有美善。</w:t>
+      </w:r>
+      <w:proofErr w:type="gramStart"/>
+      <w:r>
+        <w:rPr>
+          <w:rFonts w:ascii="Barlow Condensed Medium" w:eastAsia="華康儷中黑" w:hAnsi="Barlow Condensed Medium" w:hint="eastAsia"/>
           <w:w w:val="75"/>
           <w:sz w:val="26"/>
           <w:szCs w:val="26"/>
         </w:rPr>
-        <w:t>建造有關係的團隊</w:t>
-      </w:r>
-      <w:r>
-        <w:rPr>
-          <w:rFonts w:ascii="Barlow Condensed Medium" w:eastAsia="華康儷中黑" w:hAnsi="Barlow Condensed Medium" w:cs="PMingLiU"/>
+        <w:t>反之，驕傲</w:t>
+      </w:r>
+      <w:proofErr w:type="gramEnd"/>
+      <w:r>
+        <w:rPr>
+          <w:rFonts w:ascii="Barlow Condensed Medium" w:eastAsia="華康儷中黑" w:hAnsi="Barlow Condensed Medium" w:hint="eastAsia"/>
           <w:w w:val="75"/>
           <w:sz w:val="26"/>
           <w:szCs w:val="26"/>
         </w:rPr>
-        <w:t>＞</w:t>
-      </w:r>
-      <w:r>
-        <w:rPr>
-          <w:rFonts w:ascii="Barlow Condensed Medium" w:eastAsia="華康細黑體" w:hAnsi="Barlow Condensed Medium" w:cs="PMingLiU" w:hint="eastAsia"/>
+        <w:t>使人自滿，藐視一切存在的價值，甚至自以為　神</w:t>
+      </w:r>
+      <w:r>
+        <w:rPr>
+          <w:rFonts w:ascii="Barlow Condensed Medium" w:eastAsia="華康儷中黑" w:hAnsi="Barlow Condensed Medium"/>
           <w:w w:val="75"/>
           <w:sz w:val="26"/>
           <w:szCs w:val="26"/>
         </w:rPr>
-        <w:t>有人去日本玩，在飯店中吃自助早餐，觀察隔桌一個日本家庭</w:t>
-      </w:r>
-      <w:r>
-        <w:rPr>
-          <w:rFonts w:ascii="Barlow Condensed Medium" w:eastAsia="華康細黑體" w:hAnsi="Barlow Condensed Medium" w:cs="PMingLiU"/>
+        <w:t>。</w:t>
+      </w:r>
+      <w:r>
+        <w:rPr>
+          <w:rFonts w:ascii="Barlow Condensed Medium" w:eastAsia="華康儷中黑" w:hAnsi="Barlow Condensed Medium" w:hint="eastAsia"/>
           <w:w w:val="75"/>
           <w:sz w:val="26"/>
           <w:szCs w:val="26"/>
         </w:rPr>
-        <w:t>。</w:t>
-      </w:r>
-      <w:r>
-        <w:rPr>
-          <w:rFonts w:ascii="Barlow Condensed Medium" w:eastAsia="華康細黑體" w:hAnsi="Barlow Condensed Medium" w:cs="PMingLiU" w:hint="eastAsia"/>
+        <w:t xml:space="preserve">然而，又真又活的　</w:t>
+      </w:r>
+      <w:proofErr w:type="gramStart"/>
+      <w:r>
+        <w:rPr>
+          <w:rFonts w:ascii="Barlow Condensed Medium" w:eastAsia="華康儷中黑" w:hAnsi="Barlow Condensed Medium" w:hint="eastAsia"/>
           <w:w w:val="75"/>
           <w:sz w:val="26"/>
           <w:szCs w:val="26"/>
         </w:rPr>
-        <w:t>小妹妹約七、八歲，問說：「爸爸，要喝咖啡嗎？」「要哦！」爸爸回答。妹妹又問：「混合咖啡或美式咖啡？」爸爸一邊攪著碗中的納豆一邊回答：「就美式咖啡，謝謝。」然</w:t>
-      </w:r>
-      <w:r>
-        <w:rPr>
-          <w:rFonts w:ascii="Barlow Condensed Medium" w:eastAsia="華康細黑體" w:hAnsi="Barlow Condensed Medium" w:cs="PMingLiU" w:hint="eastAsia"/>
+        <w:t>神向人</w:t>
+      </w:r>
+      <w:proofErr w:type="gramEnd"/>
+      <w:r>
+        <w:rPr>
+          <w:rFonts w:ascii="Barlow Condensed Medium" w:eastAsia="華康儷中黑" w:hAnsi="Barlow Condensed Medium" w:hint="eastAsia"/>
           <w:w w:val="75"/>
           <w:sz w:val="26"/>
           <w:szCs w:val="26"/>
         </w:rPr>
-        <w:lastRenderedPageBreak/>
-        <w:t>後，妹妹就走去咖啡機要沖咖啡。可是咖啡機很高，她按不到，也沒有叫人幫忙。高一點的哥哥看見，就走過去幫忙。然後，兩個人一起捧著咖啡回來。爸媽則安然地吃著早餐。沒有人發牢騷說，怎麼讓小孩去弄咖啡，燙到怎麼辨？也沒有人說負面的話：你不夠高，做不到的。一家四口就繼續吃著早餐，有說有笑地談著他們的話題，沒有一個人在看手機。不知我們有沒有看出這一家人的關係，有信任、尊重、互助、關愛、彼此的瞭解和接納，重點是一家子和睦，就是對家的認同感。回頭看保羅，他是真心關愛哥林多教會，說：「</w:t>
-      </w:r>
-      <w:r>
-        <w:rPr>
-          <w:rFonts w:ascii="Barlow Condensed Medium" w:eastAsia="華康細黑體" w:hAnsi="Barlow Condensed Medium" w:cs="PMingLiU"/>
+        <w:t>彰顯自己，</w:t>
+      </w:r>
+      <w:proofErr w:type="gramStart"/>
+      <w:r>
+        <w:rPr>
+          <w:rFonts w:ascii="Barlow Condensed Medium" w:eastAsia="華康儷中黑" w:hAnsi="Barlow Condensed Medium" w:hint="eastAsia"/>
           <w:w w:val="75"/>
           <w:sz w:val="26"/>
           <w:szCs w:val="26"/>
         </w:rPr>
-        <w:t>…</w:t>
-      </w:r>
-      <w:r>
-        <w:rPr>
-          <w:rFonts w:ascii="華康古印體" w:eastAsia="華康古印體" w:hAnsi="Barlow Condensed Medium" w:cs="PMingLiU" w:hint="eastAsia"/>
+        <w:t>從乳子</w:t>
+      </w:r>
+      <w:proofErr w:type="gramEnd"/>
+      <w:r>
+        <w:rPr>
+          <w:rFonts w:ascii="Barlow Condensed Medium" w:eastAsia="華康儷中黑" w:hAnsi="Barlow Condensed Medium" w:hint="eastAsia"/>
+          <w:w w:val="75"/>
+          <w:sz w:val="26"/>
+          <w:szCs w:val="26"/>
+        </w:rPr>
+        <w:t>到君王。</w:t>
+      </w:r>
+      <w:r>
+        <w:rPr>
+          <w:rFonts w:ascii="Barlow Condensed Medium" w:eastAsia="華康細黑體" w:hAnsi="Barlow Condensed Medium" w:cs="新細明體" w:hint="eastAsia"/>
+          <w:w w:val="75"/>
+          <w:sz w:val="26"/>
+          <w:szCs w:val="26"/>
+        </w:rPr>
+        <w:t xml:space="preserve">就像新一代的台灣人比老一輩的，學到更多的環保知識。但是，做或不做又是另一回事。就如同行真理一樣，不是為了怕被罰錢才做環保。而是真正明白環境永續的重要，用愛子孫的心，自動地做環保。所以，不是教育和知識的問題，也不是年齡的問題，而是有沒有智慧，能敬畏真理和至高　神的問題。誠如耶穌的教導，不是貴為君王才會敬畏　神，而是敬畏　</w:t>
+      </w:r>
+      <w:proofErr w:type="gramStart"/>
+      <w:r>
+        <w:rPr>
+          <w:rFonts w:ascii="Barlow Condensed Medium" w:eastAsia="華康細黑體" w:hAnsi="Barlow Condensed Medium" w:cs="新細明體" w:hint="eastAsia"/>
+          <w:w w:val="75"/>
+          <w:sz w:val="26"/>
+          <w:szCs w:val="26"/>
+        </w:rPr>
+        <w:t>神使人</w:t>
+      </w:r>
+      <w:proofErr w:type="gramEnd"/>
+      <w:r>
+        <w:rPr>
+          <w:rFonts w:ascii="Barlow Condensed Medium" w:eastAsia="華康細黑體" w:hAnsi="Barlow Condensed Medium" w:cs="新細明體" w:hint="eastAsia"/>
+          <w:w w:val="75"/>
+          <w:sz w:val="26"/>
+          <w:szCs w:val="26"/>
+        </w:rPr>
+        <w:t>高貴如同　神的兒女</w:t>
+      </w:r>
+      <w:r>
+        <w:rPr>
+          <w:rFonts w:ascii="Barlow Condensed Medium" w:eastAsia="華康細黑體" w:hAnsi="Barlow Condensed Medium" w:cs="新細明體" w:hint="eastAsia"/>
+          <w:w w:val="75"/>
+          <w:sz w:val="26"/>
+          <w:szCs w:val="26"/>
+        </w:rPr>
+        <w:t>(</w:t>
+      </w:r>
+      <w:r>
+        <w:rPr>
+          <w:rFonts w:ascii="Barlow Condensed Medium" w:eastAsia="華康細黑體" w:hAnsi="Barlow Condensed Medium" w:cs="新細明體" w:hint="eastAsia"/>
+          <w:w w:val="75"/>
+          <w:sz w:val="26"/>
+          <w:szCs w:val="26"/>
+        </w:rPr>
+        <w:t>太</w:t>
+      </w:r>
+      <w:r>
+        <w:rPr>
+          <w:rFonts w:ascii="Barlow Condensed Medium" w:eastAsia="華康細黑體" w:hAnsi="Barlow Condensed Medium" w:cs="新細明體" w:hint="eastAsia"/>
+          <w:w w:val="75"/>
+          <w:sz w:val="26"/>
+          <w:szCs w:val="26"/>
+        </w:rPr>
+        <w:t>12:50)</w:t>
+      </w:r>
+      <w:proofErr w:type="gramStart"/>
+      <w:r>
+        <w:rPr>
+          <w:rFonts w:ascii="新細明體" w:eastAsia="新細明體" w:hAnsi="新細明體" w:cs="新細明體" w:hint="eastAsia"/>
+          <w:w w:val="75"/>
+          <w:sz w:val="26"/>
+          <w:szCs w:val="26"/>
+        </w:rPr>
+        <w:t>──</w:t>
+      </w:r>
+      <w:proofErr w:type="gramEnd"/>
+      <w:r>
+        <w:rPr>
+          <w:rFonts w:ascii="Barlow Condensed Medium" w:eastAsia="華康古印體" w:hAnsi="Barlow Condensed Medium" w:cs="新細明體" w:hint="eastAsia"/>
           <w:b/>
           <w:bCs/>
           <w:w w:val="75"/>
           <w:sz w:val="26"/>
           <w:szCs w:val="26"/>
         </w:rPr>
-        <w:t>我們所求的，就是要你們完全。</w:t>
-      </w:r>
-      <w:r>
-        <w:rPr>
-          <w:rFonts w:ascii="Barlow Condensed Medium" w:eastAsia="華康細黑體" w:hAnsi="Barlow Condensed Medium" w:cs="PMingLiU" w:hint="eastAsia"/>
+        <w:t>我們若愛　神，並且遵行他的命令，就知道我們是愛　神的兒女了。</w:t>
+      </w:r>
+      <w:r>
+        <w:rPr>
+          <w:rFonts w:ascii="Barlow Condensed Medium" w:eastAsia="華康細黑體" w:hAnsi="Barlow Condensed Medium" w:cs="新細明體"/>
           <w:w w:val="75"/>
           <w:sz w:val="26"/>
           <w:szCs w:val="26"/>
         </w:rPr>
-        <w:t>」</w:t>
-      </w:r>
-      <w:r>
-        <w:rPr>
-          <w:rFonts w:ascii="Barlow Condensed Medium" w:eastAsia="華康細黑體" w:hAnsi="Barlow Condensed Medium" w:cs="PMingLiU" w:hint="eastAsia"/>
+        <w:t>(</w:t>
+      </w:r>
+      <w:proofErr w:type="gramStart"/>
+      <w:r>
+        <w:rPr>
+          <w:rFonts w:ascii="Barlow Condensed Medium" w:eastAsia="華康細黑體" w:hAnsi="Barlow Condensed Medium" w:cs="新細明體" w:hint="eastAsia"/>
           <w:w w:val="75"/>
           <w:sz w:val="26"/>
           <w:szCs w:val="26"/>
         </w:rPr>
-        <w:t>(13:9</w:t>
-      </w:r>
-      <w:proofErr w:type="gramStart"/>
-      <w:r>
-        <w:rPr>
-          <w:rFonts w:ascii="Barlow Condensed Medium" w:eastAsia="華康細黑體" w:hAnsi="Barlow Condensed Medium" w:cs="PMingLiU" w:hint="eastAsia"/>
+        <w:t>約壹</w:t>
+      </w:r>
+      <w:proofErr w:type="gramEnd"/>
+      <w:r>
+        <w:rPr>
+          <w:rFonts w:ascii="Barlow Condensed Medium" w:eastAsia="華康細黑體" w:hAnsi="Barlow Condensed Medium" w:cs="新細明體" w:hint="eastAsia"/>
           <w:w w:val="75"/>
           <w:sz w:val="26"/>
           <w:szCs w:val="26"/>
         </w:rPr>
-        <w:t>)</w:t>
-      </w:r>
-      <w:r>
-        <w:rPr>
-          <w:rFonts w:ascii="Barlow Condensed Medium" w:eastAsia="華康細黑體" w:hAnsi="Barlow Condensed Medium" w:cs="PMingLiU" w:hint="eastAsia"/>
+        <w:t>5</w:t>
+      </w:r>
+      <w:r>
+        <w:rPr>
+          <w:rFonts w:ascii="Barlow Condensed Medium" w:eastAsia="華康細黑體" w:hAnsi="Barlow Condensed Medium" w:cs="新細明體"/>
           <w:w w:val="75"/>
           <w:sz w:val="26"/>
           <w:szCs w:val="26"/>
         </w:rPr>
-        <w:t>就像是一個家</w:t>
-      </w:r>
-      <w:proofErr w:type="gramEnd"/>
-      <w:r>
-        <w:rPr>
-          <w:rFonts w:ascii="Barlow Condensed Medium" w:eastAsia="華康細黑體" w:hAnsi="Barlow Condensed Medium" w:cs="PMingLiU" w:hint="eastAsia"/>
-          <w:w w:val="75"/>
-          <w:sz w:val="26"/>
-          <w:szCs w:val="26"/>
-        </w:rPr>
-        <w:t>，是所有的人一起用愛建造出來的。</w:t>
-      </w:r>
-    </w:p>
-    <w:p>
-      <w:pPr>
-        <w:kinsoku w:val="0"/>
-        <w:snapToGrid w:val="0"/>
-        <w:spacing w:afterLines="50" w:after="165" w:line="300" w:lineRule="exact"/>
-        <w:jc w:val="both"/>
-        <w:rPr>
-          <w:rFonts w:ascii="Barlow Condensed Medium" w:eastAsia="華康細黑體" w:hAnsi="Barlow Condensed Medium" w:cs="PMingLiU"/>
-          <w:w w:val="75"/>
-          <w:sz w:val="26"/>
-          <w:szCs w:val="26"/>
-        </w:rPr>
-      </w:pPr>
-      <w:r>
-        <w:rPr>
-          <w:rFonts w:ascii="Barlow Condensed Medium" w:eastAsia="華康儷中黑" w:hAnsi="Barlow Condensed Medium"/>
-          <w:w w:val="75"/>
-          <w:sz w:val="26"/>
-          <w:szCs w:val="26"/>
-        </w:rPr>
-        <w:t>屬　神的人「不能做任何對抗真理的事，只能維護真理」</w:t>
-      </w:r>
-      <w:r>
-        <w:rPr>
-          <w:rFonts w:ascii="Barlow Condensed Medium" w:eastAsia="華康儷中黑" w:hAnsi="Barlow Condensed Medium"/>
-          <w:w w:val="75"/>
-          <w:sz w:val="26"/>
-          <w:szCs w:val="26"/>
-        </w:rPr>
-        <w:t>(13:8)</w:t>
-      </w:r>
-      <w:r>
-        <w:rPr>
-          <w:rFonts w:ascii="Barlow Condensed Medium" w:eastAsia="華康儷中黑" w:hAnsi="Barlow Condensed Medium"/>
-          <w:w w:val="75"/>
-          <w:sz w:val="26"/>
-          <w:szCs w:val="26"/>
-        </w:rPr>
-        <w:t>；態度卻是柔軟、謙卑與和睦，內心則有慈愛、真誠與在聖靈裏的同心合意。因為我們都</w:t>
-      </w:r>
-      <w:r>
-        <w:rPr>
-          <w:rFonts w:ascii="Barlow Condensed Medium" w:eastAsia="華康儷中黑" w:hAnsi="Barlow Condensed Medium" w:hint="eastAsia"/>
-          <w:w w:val="75"/>
-          <w:sz w:val="26"/>
-          <w:szCs w:val="26"/>
-        </w:rPr>
-        <w:t>在</w:t>
-      </w:r>
-      <w:r>
-        <w:rPr>
-          <w:rFonts w:ascii="Barlow Condensed Medium" w:eastAsia="華康儷中黑" w:hAnsi="Barlow Condensed Medium"/>
-          <w:w w:val="75"/>
-          <w:sz w:val="26"/>
-          <w:szCs w:val="26"/>
-        </w:rPr>
-        <w:t>聖靈</w:t>
-      </w:r>
-      <w:r>
-        <w:rPr>
-          <w:rFonts w:ascii="Barlow Condensed Medium" w:eastAsia="華康儷中黑" w:hAnsi="Barlow Condensed Medium" w:hint="eastAsia"/>
-          <w:w w:val="75"/>
-          <w:sz w:val="26"/>
-          <w:szCs w:val="26"/>
-        </w:rPr>
-        <w:t>裡</w:t>
-      </w:r>
-      <w:r>
-        <w:rPr>
-          <w:rFonts w:ascii="Barlow Condensed Medium" w:eastAsia="華康儷中黑" w:hAnsi="Barlow Condensed Medium"/>
-          <w:w w:val="75"/>
-          <w:sz w:val="26"/>
-          <w:szCs w:val="26"/>
-        </w:rPr>
-        <w:t>重</w:t>
-      </w:r>
-      <w:r>
-        <w:rPr>
-          <w:rFonts w:ascii="Barlow Condensed Medium" w:eastAsia="華康儷中黑" w:hAnsi="Barlow Condensed Medium" w:hint="eastAsia"/>
-          <w:w w:val="75"/>
-          <w:sz w:val="26"/>
-          <w:szCs w:val="26"/>
-        </w:rPr>
-        <w:t>生，重新被建</w:t>
-      </w:r>
-      <w:r>
-        <w:rPr>
-          <w:rFonts w:ascii="Barlow Condensed Medium" w:eastAsia="華康儷中黑" w:hAnsi="Barlow Condensed Medium"/>
-          <w:w w:val="75"/>
-          <w:sz w:val="26"/>
-          <w:szCs w:val="26"/>
-        </w:rPr>
-        <w:t>造。</w:t>
-      </w:r>
-      <w:r>
-        <w:rPr>
-          <w:rFonts w:ascii="Barlow Condensed Medium" w:eastAsia="華康細黑體" w:hAnsi="Barlow Condensed Medium" w:cs="PMingLiU" w:hint="eastAsia"/>
-          <w:w w:val="75"/>
-          <w:sz w:val="26"/>
-          <w:szCs w:val="26"/>
-        </w:rPr>
-        <w:t>最後，保羅所勸勉的，從喜樂、完全，一直到聖潔的親嘴</w:t>
-      </w:r>
-      <w:r>
-        <w:rPr>
-          <w:rFonts w:ascii="Barlow Condensed Medium" w:eastAsia="華康細黑體" w:hAnsi="Barlow Condensed Medium" w:cs="PMingLiU" w:hint="eastAsia"/>
-          <w:w w:val="75"/>
-          <w:sz w:val="26"/>
-          <w:szCs w:val="26"/>
-        </w:rPr>
-        <w:t>(13:11-12)</w:t>
-      </w:r>
-      <w:r>
-        <w:rPr>
-          <w:rFonts w:ascii="Barlow Condensed Medium" w:eastAsia="華康細黑體" w:hAnsi="Barlow Condensed Medium" w:cs="PMingLiU" w:hint="eastAsia"/>
-          <w:w w:val="75"/>
-          <w:sz w:val="26"/>
-          <w:szCs w:val="26"/>
-        </w:rPr>
-        <w:t>，就是在描述一個建造完成的教會該有的樣子。透過眾信徒之間的關係呈現出來。對每個教會肢體而言，這是一個認識和順服真理的過程，由不完全學習像天父一樣完全。又對教會整體而言，被視為基督的身體，不斷地被愛建造；使得救的人因為愛的關係而潔淨，進入成為　神家裡的人</w:t>
-      </w:r>
-      <w:r>
-        <w:rPr>
-          <w:rFonts w:ascii="PMingLiU" w:eastAsia="PMingLiU" w:hAnsi="PMingLiU" w:cs="PMingLiU" w:hint="eastAsia"/>
-          <w:w w:val="75"/>
-          <w:sz w:val="26"/>
-          <w:szCs w:val="26"/>
-        </w:rPr>
-        <w:t>──</w:t>
-      </w:r>
-      <w:r>
-        <w:rPr>
-          <w:rFonts w:ascii="Barlow Condensed Medium" w:eastAsia="華康古印體" w:hAnsi="Barlow Condensed Medium" w:cs="PMingLiU" w:hint="eastAsia"/>
-          <w:b/>
-          <w:bCs/>
-          <w:w w:val="75"/>
-          <w:sz w:val="26"/>
-          <w:szCs w:val="26"/>
-        </w:rPr>
-        <w:t>整座建築都靠著他連接配合，漸漸增長成為在主裡面的聖所。你們在他裡面也一同被建造，成為　神藉著聖靈居住的所在。</w:t>
-      </w:r>
-      <w:r>
-        <w:rPr>
-          <w:rFonts w:ascii="Barlow Condensed Medium" w:eastAsia="華康細黑體" w:hAnsi="Barlow Condensed Medium" w:cs="PMingLiU"/>
-          <w:w w:val="75"/>
-          <w:sz w:val="26"/>
-          <w:szCs w:val="26"/>
-        </w:rPr>
-        <w:t>(</w:t>
-      </w:r>
-      <w:r>
-        <w:rPr>
-          <w:rFonts w:ascii="Barlow Condensed Medium" w:eastAsia="華康細黑體" w:hAnsi="Barlow Condensed Medium" w:cs="PMingLiU" w:hint="eastAsia"/>
-          <w:w w:val="75"/>
-          <w:sz w:val="26"/>
-          <w:szCs w:val="26"/>
-        </w:rPr>
-        <w:t>弗</w:t>
-      </w:r>
-      <w:r>
-        <w:rPr>
-          <w:rFonts w:ascii="Barlow Condensed Medium" w:eastAsia="華康細黑體" w:hAnsi="Barlow Condensed Medium" w:cs="PMingLiU" w:hint="eastAsia"/>
-          <w:w w:val="75"/>
-          <w:sz w:val="26"/>
-          <w:szCs w:val="26"/>
-        </w:rPr>
-        <w:t>2</w:t>
-      </w:r>
-      <w:r>
-        <w:rPr>
-          <w:rFonts w:ascii="Barlow Condensed Medium" w:eastAsia="華康細黑體" w:hAnsi="Barlow Condensed Medium" w:cs="PMingLiU"/>
-          <w:w w:val="75"/>
-          <w:sz w:val="26"/>
-          <w:szCs w:val="26"/>
-        </w:rPr>
-        <w:t>:2</w:t>
-      </w:r>
-      <w:r>
-        <w:rPr>
-          <w:rFonts w:ascii="Barlow Condensed Medium" w:eastAsia="華康細黑體" w:hAnsi="Barlow Condensed Medium" w:cs="PMingLiU" w:hint="eastAsia"/>
-          <w:w w:val="75"/>
-          <w:sz w:val="26"/>
-          <w:szCs w:val="26"/>
-        </w:rPr>
-        <w:t>1-22</w:t>
-      </w:r>
-      <w:r>
-        <w:rPr>
-          <w:rFonts w:ascii="Barlow Condensed Medium" w:eastAsia="華康細黑體" w:hAnsi="Barlow Condensed Medium" w:cs="PMingLiU"/>
-          <w:w w:val="75"/>
-          <w:sz w:val="26"/>
-          <w:szCs w:val="26"/>
-        </w:rPr>
-        <w:t>)</w:t>
-      </w:r>
-    </w:p>
-    <w:p>
-      <w:pPr>
-        <w:kinsoku w:val="0"/>
-        <w:snapToGrid w:val="0"/>
-        <w:spacing w:afterLines="50" w:after="165" w:line="300" w:lineRule="exact"/>
-        <w:jc w:val="both"/>
-        <w:rPr>
-          <w:rFonts w:ascii="Barlow Condensed Medium" w:eastAsia="華康細黑體" w:hAnsi="Barlow Condensed Medium"/>
-          <w:w w:val="75"/>
-          <w:sz w:val="26"/>
-          <w:szCs w:val="26"/>
-        </w:rPr>
-      </w:pPr>
+        <w:t>:2)</w:t>
+      </w:r>
       <w:r>
         <w:rPr>
           <w:rFonts w:ascii="Barlow Condensed Medium" w:eastAsia="華康儷中黑" w:hAnsi="Barlow Condensed Medium" w:cstheme="minorHAnsi"/>
@@ -23039,7 +24211,7 @@
 </file>
 
 <file path=word/endnotes.xml><?xml version="1.0" encoding="utf-8"?>
-<w:endnotes xmlns:wpc="http://schemas.microsoft.com/office/word/2010/wordprocessingCanvas" xmlns:cx="http://schemas.microsoft.com/office/drawing/2014/chartex" xmlns:cx1="http://schemas.microsoft.com/office/drawing/2015/9/8/chartex" xmlns:mc="http://schemas.openxmlformats.org/markup-compatibility/2006" xmlns:o="urn:schemas-microsoft-com:office:office" xmlns:r="http://schemas.openxmlformats.org/officeDocument/2006/relationships" xmlns:m="http://schemas.openxmlformats.org/officeDocument/2006/math" xmlns:v="urn:schemas-microsoft-com:vml" xmlns:wp14="http://schemas.microsoft.com/office/word/2010/wordprocessingDrawing" xmlns:wp="http://schemas.openxmlformats.org/drawingml/2006/wordprocessingDrawing" xmlns:w10="urn:schemas-microsoft-com:office:word" xmlns:w="http://schemas.openxmlformats.org/wordprocessingml/2006/main" xmlns:w14="http://schemas.microsoft.com/office/word/2010/wordml" xmlns:w15="http://schemas.microsoft.com/office/word/2012/wordml" xmlns:w16se="http://schemas.microsoft.com/office/word/2015/wordml/symex" xmlns:wpg="http://schemas.microsoft.com/office/word/2010/wordprocessingGroup" xmlns:wpi="http://schemas.microsoft.com/office/word/2010/wordprocessingInk" xmlns:wne="http://schemas.microsoft.com/office/word/2006/wordml" xmlns:wps="http://schemas.microsoft.com/office/word/2010/wordprocessingShape" mc:Ignorable="w14 w15 w16se wp14">
+<w:endnotes xmlns:wpc="http://schemas.microsoft.com/office/word/2010/wordprocessingCanvas" xmlns:mc="http://schemas.openxmlformats.org/markup-compatibility/2006" xmlns:o="urn:schemas-microsoft-com:office:office" xmlns:r="http://schemas.openxmlformats.org/officeDocument/2006/relationships" xmlns:m="http://schemas.openxmlformats.org/officeDocument/2006/math" xmlns:v="urn:schemas-microsoft-com:vml" xmlns:wp14="http://schemas.microsoft.com/office/word/2010/wordprocessingDrawing" xmlns:wp="http://schemas.openxmlformats.org/drawingml/2006/wordprocessingDrawing" xmlns:w10="urn:schemas-microsoft-com:office:word" xmlns:w="http://schemas.openxmlformats.org/wordprocessingml/2006/main" xmlns:w14="http://schemas.microsoft.com/office/word/2010/wordml" xmlns:w15="http://schemas.microsoft.com/office/word/2012/wordml" xmlns:wpg="http://schemas.microsoft.com/office/word/2010/wordprocessingGroup" xmlns:wpi="http://schemas.microsoft.com/office/word/2010/wordprocessingInk" xmlns:wne="http://schemas.microsoft.com/office/word/2006/wordml" xmlns:wps="http://schemas.microsoft.com/office/word/2010/wordprocessingShape" mc:Ignorable="w14 w15 wp14">
   <w:endnote w:type="separator" w:id="-1">
     <w:p>
       <w:r>
@@ -23058,7 +24230,7 @@
 </file>
 
 <file path=word/footnotes.xml><?xml version="1.0" encoding="utf-8"?>
-<w:footnotes xmlns:wpc="http://schemas.microsoft.com/office/word/2010/wordprocessingCanvas" xmlns:cx="http://schemas.microsoft.com/office/drawing/2014/chartex" xmlns:cx1="http://schemas.microsoft.com/office/drawing/2015/9/8/chartex" xmlns:mc="http://schemas.openxmlformats.org/markup-compatibility/2006" xmlns:o="urn:schemas-microsoft-com:office:office" xmlns:r="http://schemas.openxmlformats.org/officeDocument/2006/relationships" xmlns:m="http://schemas.openxmlformats.org/officeDocument/2006/math" xmlns:v="urn:schemas-microsoft-com:vml" xmlns:wp14="http://schemas.microsoft.com/office/word/2010/wordprocessingDrawing" xmlns:wp="http://schemas.openxmlformats.org/drawingml/2006/wordprocessingDrawing" xmlns:w10="urn:schemas-microsoft-com:office:word" xmlns:w="http://schemas.openxmlformats.org/wordprocessingml/2006/main" xmlns:w14="http://schemas.microsoft.com/office/word/2010/wordml" xmlns:w15="http://schemas.microsoft.com/office/word/2012/wordml" xmlns:w16se="http://schemas.microsoft.com/office/word/2015/wordml/symex" xmlns:wpg="http://schemas.microsoft.com/office/word/2010/wordprocessingGroup" xmlns:wpi="http://schemas.microsoft.com/office/word/2010/wordprocessingInk" xmlns:wne="http://schemas.microsoft.com/office/word/2006/wordml" xmlns:wps="http://schemas.microsoft.com/office/word/2010/wordprocessingShape" mc:Ignorable="w14 w15 w16se wp14">
+<w:footnotes xmlns:wpc="http://schemas.microsoft.com/office/word/2010/wordprocessingCanvas" xmlns:mc="http://schemas.openxmlformats.org/markup-compatibility/2006" xmlns:o="urn:schemas-microsoft-com:office:office" xmlns:r="http://schemas.openxmlformats.org/officeDocument/2006/relationships" xmlns:m="http://schemas.openxmlformats.org/officeDocument/2006/math" xmlns:v="urn:schemas-microsoft-com:vml" xmlns:wp14="http://schemas.microsoft.com/office/word/2010/wordprocessingDrawing" xmlns:wp="http://schemas.openxmlformats.org/drawingml/2006/wordprocessingDrawing" xmlns:w10="urn:schemas-microsoft-com:office:word" xmlns:w="http://schemas.openxmlformats.org/wordprocessingml/2006/main" xmlns:w14="http://schemas.microsoft.com/office/word/2010/wordml" xmlns:w15="http://schemas.microsoft.com/office/word/2012/wordml" xmlns:wpg="http://schemas.microsoft.com/office/word/2010/wordprocessingGroup" xmlns:wpi="http://schemas.microsoft.com/office/word/2010/wordprocessingInk" xmlns:wne="http://schemas.microsoft.com/office/word/2006/wordml" xmlns:wps="http://schemas.microsoft.com/office/word/2010/wordprocessingShape" mc:Ignorable="w14 w15 wp14">
   <w:footnote w:type="separator" w:id="-1">
     <w:p>
       <w:r>
@@ -23077,10 +24249,10 @@
 </file>
 
 <file path=word/header1.xml><?xml version="1.0" encoding="utf-8"?>
-<w:hdr xmlns:wpc="http://schemas.microsoft.com/office/word/2010/wordprocessingCanvas" xmlns:cx="http://schemas.microsoft.com/office/drawing/2014/chartex" xmlns:cx1="http://schemas.microsoft.com/office/drawing/2015/9/8/chartex" xmlns:mc="http://schemas.openxmlformats.org/markup-compatibility/2006" xmlns:o="urn:schemas-microsoft-com:office:office" xmlns:r="http://schemas.openxmlformats.org/officeDocument/2006/relationships" xmlns:m="http://schemas.openxmlformats.org/officeDocument/2006/math" xmlns:v="urn:schemas-microsoft-com:vml" xmlns:wp14="http://schemas.microsoft.com/office/word/2010/wordprocessingDrawing" xmlns:wp="http://schemas.openxmlformats.org/drawingml/2006/wordprocessingDrawing" xmlns:w10="urn:schemas-microsoft-com:office:word" xmlns:w="http://schemas.openxmlformats.org/wordprocessingml/2006/main" xmlns:w14="http://schemas.microsoft.com/office/word/2010/wordml" xmlns:w15="http://schemas.microsoft.com/office/word/2012/wordml" xmlns:w16se="http://schemas.microsoft.com/office/word/2015/wordml/symex" xmlns:wpg="http://schemas.microsoft.com/office/word/2010/wordprocessingGroup" xmlns:wpi="http://schemas.microsoft.com/office/word/2010/wordprocessingInk" xmlns:wne="http://schemas.microsoft.com/office/word/2006/wordml" xmlns:wps="http://schemas.microsoft.com/office/word/2010/wordprocessingShape" mc:Ignorable="w14 w15 w16se wp14">
+<w:hdr xmlns:wpc="http://schemas.microsoft.com/office/word/2010/wordprocessingCanvas" xmlns:mc="http://schemas.openxmlformats.org/markup-compatibility/2006" xmlns:o="urn:schemas-microsoft-com:office:office" xmlns:r="http://schemas.openxmlformats.org/officeDocument/2006/relationships" xmlns:m="http://schemas.openxmlformats.org/officeDocument/2006/math" xmlns:v="urn:schemas-microsoft-com:vml" xmlns:wp14="http://schemas.microsoft.com/office/word/2010/wordprocessingDrawing" xmlns:wp="http://schemas.openxmlformats.org/drawingml/2006/wordprocessingDrawing" xmlns:w10="urn:schemas-microsoft-com:office:word" xmlns:w="http://schemas.openxmlformats.org/wordprocessingml/2006/main" xmlns:w14="http://schemas.microsoft.com/office/word/2010/wordml" xmlns:w15="http://schemas.microsoft.com/office/word/2012/wordml" xmlns:wpg="http://schemas.microsoft.com/office/word/2010/wordprocessingGroup" xmlns:wpi="http://schemas.microsoft.com/office/word/2010/wordprocessingInk" xmlns:wne="http://schemas.microsoft.com/office/word/2006/wordml" xmlns:wps="http://schemas.microsoft.com/office/word/2010/wordprocessingShape" mc:Ignorable="w14 w15 wp14">
   <w:p>
     <w:pPr>
-      <w:pStyle w:val="Header"/>
+      <w:pStyle w:val="a4"/>
       <w:jc w:val="center"/>
     </w:pPr>
     <w:r>
@@ -23107,7 +24279,7 @@
     </w:r>
     <w:r>
       <w:rPr>
-        <w:rFonts w:ascii="華康超黑體" w:eastAsia="華康超黑體" w:hAnsi="Microsoft JhengHei" w:cs="Microsoft JhengHei" w:hint="eastAsia"/>
+        <w:rFonts w:ascii="華康超黑體" w:eastAsia="華康超黑體" w:hAnsi="微軟正黑體" w:cs="微軟正黑體" w:hint="eastAsia"/>
         <w:color w:val="595959" w:themeColor="text1" w:themeTint="A6"/>
       </w:rPr>
       <w:t>新泰</w:t>
@@ -23316,7 +24488,7 @@
     </w:r>
     <w:r>
       <w:rPr>
-        <w:rFonts w:ascii="華康超黑體" w:eastAsia="華康超黑體" w:hAnsi="Microsoft JhengHei" w:cs="Microsoft JhengHei" w:hint="eastAsia"/>
+        <w:rFonts w:ascii="華康超黑體" w:eastAsia="華康超黑體" w:hAnsi="微軟正黑體" w:cs="微軟正黑體" w:hint="eastAsia"/>
         <w:color w:val="595959" w:themeColor="text1" w:themeTint="A6"/>
       </w:rPr>
       <w:t>新泰</w:t>
@@ -23535,10 +24707,10 @@
 </file>
 
 <file path=word/header2.xml><?xml version="1.0" encoding="utf-8"?>
-<w:hdr xmlns:wpc="http://schemas.microsoft.com/office/word/2010/wordprocessingCanvas" xmlns:cx="http://schemas.microsoft.com/office/drawing/2014/chartex" xmlns:cx1="http://schemas.microsoft.com/office/drawing/2015/9/8/chartex" xmlns:mc="http://schemas.openxmlformats.org/markup-compatibility/2006" xmlns:o="urn:schemas-microsoft-com:office:office" xmlns:r="http://schemas.openxmlformats.org/officeDocument/2006/relationships" xmlns:m="http://schemas.openxmlformats.org/officeDocument/2006/math" xmlns:v="urn:schemas-microsoft-com:vml" xmlns:wp14="http://schemas.microsoft.com/office/word/2010/wordprocessingDrawing" xmlns:wp="http://schemas.openxmlformats.org/drawingml/2006/wordprocessingDrawing" xmlns:w10="urn:schemas-microsoft-com:office:word" xmlns:w="http://schemas.openxmlformats.org/wordprocessingml/2006/main" xmlns:w14="http://schemas.microsoft.com/office/word/2010/wordml" xmlns:w15="http://schemas.microsoft.com/office/word/2012/wordml" xmlns:w16se="http://schemas.microsoft.com/office/word/2015/wordml/symex" xmlns:wpg="http://schemas.microsoft.com/office/word/2010/wordprocessingGroup" xmlns:wpi="http://schemas.microsoft.com/office/word/2010/wordprocessingInk" xmlns:wne="http://schemas.microsoft.com/office/word/2006/wordml" xmlns:wps="http://schemas.microsoft.com/office/word/2010/wordprocessingShape" mc:Ignorable="w14 w15 w16se wp14">
+<w:hdr xmlns:wpc="http://schemas.microsoft.com/office/word/2010/wordprocessingCanvas" xmlns:mc="http://schemas.openxmlformats.org/markup-compatibility/2006" xmlns:o="urn:schemas-microsoft-com:office:office" xmlns:r="http://schemas.openxmlformats.org/officeDocument/2006/relationships" xmlns:m="http://schemas.openxmlformats.org/officeDocument/2006/math" xmlns:v="urn:schemas-microsoft-com:vml" xmlns:wp14="http://schemas.microsoft.com/office/word/2010/wordprocessingDrawing" xmlns:wp="http://schemas.openxmlformats.org/drawingml/2006/wordprocessingDrawing" xmlns:w10="urn:schemas-microsoft-com:office:word" xmlns:w="http://schemas.openxmlformats.org/wordprocessingml/2006/main" xmlns:w14="http://schemas.microsoft.com/office/word/2010/wordml" xmlns:w15="http://schemas.microsoft.com/office/word/2012/wordml" xmlns:wpg="http://schemas.microsoft.com/office/word/2010/wordprocessingGroup" xmlns:wpi="http://schemas.microsoft.com/office/word/2010/wordprocessingInk" xmlns:wne="http://schemas.microsoft.com/office/word/2006/wordml" xmlns:wps="http://schemas.microsoft.com/office/word/2010/wordprocessingShape" mc:Ignorable="w14 w15 wp14">
   <w:p>
     <w:pPr>
-      <w:pStyle w:val="Header"/>
+      <w:pStyle w:val="a4"/>
       <w:jc w:val="center"/>
     </w:pPr>
     <w:r>
@@ -23565,7 +24737,7 @@
     </w:r>
     <w:r>
       <w:rPr>
-        <w:rFonts w:ascii="華康超黑體" w:eastAsia="華康超黑體" w:hAnsi="Microsoft JhengHei" w:cs="Microsoft JhengHei" w:hint="eastAsia"/>
+        <w:rFonts w:ascii="華康超黑體" w:eastAsia="華康超黑體" w:hAnsi="微軟正黑體" w:cs="微軟正黑體" w:hint="eastAsia"/>
         <w:color w:val="595959" w:themeColor="text1" w:themeTint="A6"/>
       </w:rPr>
       <w:t>新泰</w:t>
@@ -23774,7 +24946,7 @@
     </w:r>
     <w:r>
       <w:rPr>
-        <w:rFonts w:ascii="華康超黑體" w:eastAsia="華康超黑體" w:hAnsi="Microsoft JhengHei" w:cs="Microsoft JhengHei" w:hint="eastAsia"/>
+        <w:rFonts w:ascii="華康超黑體" w:eastAsia="華康超黑體" w:hAnsi="微軟正黑體" w:cs="微軟正黑體" w:hint="eastAsia"/>
         <w:color w:val="595959" w:themeColor="text1" w:themeTint="A6"/>
       </w:rPr>
       <w:t>新泰</w:t>
@@ -23993,7 +25165,7 @@
 </file>
 
 <file path=word/numbering.xml><?xml version="1.0" encoding="utf-8"?>
-<w:numbering xmlns:wpc="http://schemas.microsoft.com/office/word/2010/wordprocessingCanvas" xmlns:cx="http://schemas.microsoft.com/office/drawing/2014/chartex" xmlns:cx1="http://schemas.microsoft.com/office/drawing/2015/9/8/chartex" xmlns:mc="http://schemas.openxmlformats.org/markup-compatibility/2006" xmlns:o="urn:schemas-microsoft-com:office:office" xmlns:r="http://schemas.openxmlformats.org/officeDocument/2006/relationships" xmlns:m="http://schemas.openxmlformats.org/officeDocument/2006/math" xmlns:v="urn:schemas-microsoft-com:vml" xmlns:wp14="http://schemas.microsoft.com/office/word/2010/wordprocessingDrawing" xmlns:wp="http://schemas.openxmlformats.org/drawingml/2006/wordprocessingDrawing" xmlns:w10="urn:schemas-microsoft-com:office:word" xmlns:w="http://schemas.openxmlformats.org/wordprocessingml/2006/main" xmlns:w14="http://schemas.microsoft.com/office/word/2010/wordml" xmlns:w15="http://schemas.microsoft.com/office/word/2012/wordml" xmlns:w16se="http://schemas.microsoft.com/office/word/2015/wordml/symex" xmlns:wpg="http://schemas.microsoft.com/office/word/2010/wordprocessingGroup" xmlns:wpi="http://schemas.microsoft.com/office/word/2010/wordprocessingInk" xmlns:wne="http://schemas.microsoft.com/office/word/2006/wordml" xmlns:wps="http://schemas.microsoft.com/office/word/2010/wordprocessingShape" mc:Ignorable="w14 w15 w16se wp14">
+<w:numbering xmlns:wpc="http://schemas.microsoft.com/office/word/2010/wordprocessingCanvas" xmlns:mc="http://schemas.openxmlformats.org/markup-compatibility/2006" xmlns:o="urn:schemas-microsoft-com:office:office" xmlns:r="http://schemas.openxmlformats.org/officeDocument/2006/relationships" xmlns:m="http://schemas.openxmlformats.org/officeDocument/2006/math" xmlns:v="urn:schemas-microsoft-com:vml" xmlns:wp14="http://schemas.microsoft.com/office/word/2010/wordprocessingDrawing" xmlns:wp="http://schemas.openxmlformats.org/drawingml/2006/wordprocessingDrawing" xmlns:w10="urn:schemas-microsoft-com:office:word" xmlns:w="http://schemas.openxmlformats.org/wordprocessingml/2006/main" xmlns:w14="http://schemas.microsoft.com/office/word/2010/wordml" xmlns:w15="http://schemas.microsoft.com/office/word/2012/wordml" xmlns:wpg="http://schemas.microsoft.com/office/word/2010/wordprocessingGroup" xmlns:wpi="http://schemas.microsoft.com/office/word/2010/wordprocessingInk" xmlns:wne="http://schemas.microsoft.com/office/word/2006/wordml" xmlns:wps="http://schemas.microsoft.com/office/word/2010/wordprocessingShape" mc:Ignorable="w14 w15 wp14">
   <w:abstractNum w:abstractNumId="0" w15:restartNumberingAfterBreak="0">
     <w:nsid w:val="2158604C"/>
     <w:multiLevelType w:val="hybridMultilevel"/>
@@ -24274,7 +25446,7 @@
 </file>
 
 <file path=word/styles.xml><?xml version="1.0" encoding="utf-8"?>
-<w:styles xmlns:mc="http://schemas.openxmlformats.org/markup-compatibility/2006" xmlns:r="http://schemas.openxmlformats.org/officeDocument/2006/relationships" xmlns:w="http://schemas.openxmlformats.org/wordprocessingml/2006/main" xmlns:w14="http://schemas.microsoft.com/office/word/2010/wordml" xmlns:w15="http://schemas.microsoft.com/office/word/2012/wordml" xmlns:w16se="http://schemas.microsoft.com/office/word/2015/wordml/symex" mc:Ignorable="w14 w15 w16se">
+<w:styles xmlns:mc="http://schemas.openxmlformats.org/markup-compatibility/2006" xmlns:r="http://schemas.openxmlformats.org/officeDocument/2006/relationships" xmlns:w="http://schemas.openxmlformats.org/wordprocessingml/2006/main" xmlns:w14="http://schemas.microsoft.com/office/word/2010/wordml" xmlns:w15="http://schemas.microsoft.com/office/word/2012/wordml" mc:Ignorable="w14 w15">
   <w:docDefaults>
     <w:rPrDefault>
       <w:rPr>
@@ -24660,18 +25832,18 @@
     <w:lsdException w:name="List Table 6 Colorful Accent 6" w:uiPriority="51"/>
     <w:lsdException w:name="List Table 7 Colorful Accent 6" w:uiPriority="52"/>
   </w:latentStyles>
-  <w:style w:type="paragraph" w:default="1" w:styleId="Normal">
+  <w:style w:type="paragraph" w:default="1" w:styleId="a">
     <w:name w:val="Normal"/>
     <w:qFormat/>
     <w:pPr>
       <w:widowControl w:val="0"/>
     </w:pPr>
   </w:style>
-  <w:style w:type="paragraph" w:styleId="Heading1">
+  <w:style w:type="paragraph" w:styleId="1">
     <w:name w:val="heading 1"/>
-    <w:basedOn w:val="Normal"/>
-    <w:next w:val="Normal"/>
-    <w:link w:val="Heading1Char"/>
+    <w:basedOn w:val="a"/>
+    <w:next w:val="a"/>
+    <w:link w:val="10"/>
     <w:uiPriority w:val="9"/>
     <w:qFormat/>
     <w:rsid w:val="00BE66CD"/>
@@ -24689,13 +25861,13 @@
       <w:szCs w:val="52"/>
     </w:rPr>
   </w:style>
-  <w:style w:type="character" w:default="1" w:styleId="DefaultParagraphFont">
+  <w:style w:type="character" w:default="1" w:styleId="a0">
     <w:name w:val="Default Paragraph Font"/>
     <w:uiPriority w:val="1"/>
     <w:semiHidden/>
     <w:unhideWhenUsed/>
   </w:style>
-  <w:style w:type="table" w:default="1" w:styleId="TableNormal">
+  <w:style w:type="table" w:default="1" w:styleId="a1">
     <w:name w:val="Normal Table"/>
     <w:uiPriority w:val="99"/>
     <w:semiHidden/>
@@ -24710,15 +25882,15 @@
       </w:tblCellMar>
     </w:tblPr>
   </w:style>
-  <w:style w:type="numbering" w:default="1" w:styleId="NoList">
+  <w:style w:type="numbering" w:default="1" w:styleId="a2">
     <w:name w:val="No List"/>
     <w:uiPriority w:val="99"/>
     <w:semiHidden/>
     <w:unhideWhenUsed/>
   </w:style>
-  <w:style w:type="table" w:styleId="TableGrid">
+  <w:style w:type="table" w:styleId="a3">
     <w:name w:val="Table Grid"/>
-    <w:basedOn w:val="TableNormal"/>
+    <w:basedOn w:val="a1"/>
     <w:uiPriority w:val="39"/>
     <w:rsid w:val="00767341"/>
     <w:tblPr>
@@ -24732,10 +25904,10 @@
       </w:tblBorders>
     </w:tblPr>
   </w:style>
-  <w:style w:type="paragraph" w:styleId="Header">
+  <w:style w:type="paragraph" w:styleId="a4">
     <w:name w:val="header"/>
-    <w:basedOn w:val="Normal"/>
-    <w:link w:val="HeaderChar"/>
+    <w:basedOn w:val="a"/>
+    <w:link w:val="a5"/>
     <w:uiPriority w:val="99"/>
     <w:unhideWhenUsed/>
     <w:rsid w:val="00D84B6C"/>
@@ -24751,10 +25923,10 @@
       <w:szCs w:val="20"/>
     </w:rPr>
   </w:style>
-  <w:style w:type="character" w:customStyle="1" w:styleId="HeaderChar">
-    <w:name w:val="Header Char"/>
-    <w:basedOn w:val="DefaultParagraphFont"/>
-    <w:link w:val="Header"/>
+  <w:style w:type="character" w:customStyle="1" w:styleId="a5">
+    <w:name w:val="頁首 字元"/>
+    <w:basedOn w:val="a0"/>
+    <w:link w:val="a4"/>
     <w:uiPriority w:val="99"/>
     <w:rsid w:val="00D84B6C"/>
     <w:rPr>
@@ -24762,10 +25934,10 @@
       <w:szCs w:val="20"/>
     </w:rPr>
   </w:style>
-  <w:style w:type="paragraph" w:styleId="Footer">
+  <w:style w:type="paragraph" w:styleId="a6">
     <w:name w:val="footer"/>
-    <w:basedOn w:val="Normal"/>
-    <w:link w:val="FooterChar"/>
+    <w:basedOn w:val="a"/>
+    <w:link w:val="a7"/>
     <w:uiPriority w:val="99"/>
     <w:unhideWhenUsed/>
     <w:rsid w:val="00D84B6C"/>
@@ -24781,10 +25953,10 @@
       <w:szCs w:val="20"/>
     </w:rPr>
   </w:style>
-  <w:style w:type="character" w:customStyle="1" w:styleId="FooterChar">
-    <w:name w:val="Footer Char"/>
-    <w:basedOn w:val="DefaultParagraphFont"/>
-    <w:link w:val="Footer"/>
+  <w:style w:type="character" w:customStyle="1" w:styleId="a7">
+    <w:name w:val="頁尾 字元"/>
+    <w:basedOn w:val="a0"/>
+    <w:link w:val="a6"/>
     <w:uiPriority w:val="99"/>
     <w:rsid w:val="00D84B6C"/>
     <w:rPr>
@@ -24792,9 +25964,9 @@
       <w:szCs w:val="20"/>
     </w:rPr>
   </w:style>
-  <w:style w:type="paragraph" w:styleId="ListParagraph">
+  <w:style w:type="paragraph" w:styleId="a8">
     <w:name w:val="List Paragraph"/>
-    <w:basedOn w:val="Normal"/>
+    <w:basedOn w:val="a"/>
     <w:uiPriority w:val="34"/>
     <w:qFormat/>
     <w:rsid w:val="00080538"/>
@@ -24802,9 +25974,9 @@
       <w:ind w:leftChars="200" w:left="480"/>
     </w:pPr>
   </w:style>
-  <w:style w:type="paragraph" w:styleId="NormalWeb">
+  <w:style w:type="paragraph" w:styleId="Web">
     <w:name w:val="Normal (Web)"/>
-    <w:basedOn w:val="Normal"/>
+    <w:basedOn w:val="a"/>
     <w:uiPriority w:val="99"/>
     <w:semiHidden/>
     <w:unhideWhenUsed/>
@@ -24814,12 +25986,12 @@
       <w:spacing w:before="100" w:beforeAutospacing="1" w:after="100" w:afterAutospacing="1"/>
     </w:pPr>
     <w:rPr>
-      <w:rFonts w:ascii="PMingLiU" w:eastAsia="PMingLiU" w:hAnsi="PMingLiU" w:cs="PMingLiU"/>
+      <w:rFonts w:ascii="新細明體" w:eastAsia="新細明體" w:hAnsi="新細明體" w:cs="新細明體"/>
       <w:kern w:val="0"/>
       <w:szCs w:val="24"/>
     </w:rPr>
   </w:style>
-  <w:style w:type="paragraph" w:styleId="NoSpacing">
+  <w:style w:type="paragraph" w:styleId="a9">
     <w:name w:val="No Spacing"/>
     <w:uiPriority w:val="1"/>
     <w:qFormat/>
@@ -24828,10 +26000,10 @@
       <w:widowControl w:val="0"/>
     </w:pPr>
   </w:style>
-  <w:style w:type="character" w:customStyle="1" w:styleId="Heading1Char">
-    <w:name w:val="Heading 1 Char"/>
-    <w:basedOn w:val="DefaultParagraphFont"/>
-    <w:link w:val="Heading1"/>
+  <w:style w:type="character" w:customStyle="1" w:styleId="10">
+    <w:name w:val="標題 1 字元"/>
+    <w:basedOn w:val="a0"/>
+    <w:link w:val="1"/>
     <w:uiPriority w:val="9"/>
     <w:rsid w:val="00BE66CD"/>
     <w:rPr>
@@ -24843,9 +26015,9 @@
       <w:szCs w:val="52"/>
     </w:rPr>
   </w:style>
-  <w:style w:type="character" w:styleId="Hyperlink">
+  <w:style w:type="character" w:styleId="aa">
     <w:name w:val="Hyperlink"/>
-    <w:basedOn w:val="DefaultParagraphFont"/>
+    <w:basedOn w:val="a0"/>
     <w:uiPriority w:val="99"/>
     <w:unhideWhenUsed/>
     <w:rsid w:val="006D359A"/>
@@ -25123,7 +26295,7 @@
 </file>
 
 <file path=customXml/itemProps1.xml><?xml version="1.0" encoding="utf-8"?>
-<ds:datastoreItem xmlns:ds="http://schemas.openxmlformats.org/officeDocument/2006/customXml" ds:itemID="{5E75E8CD-6576-4504-9CDD-74F74BF68C54}">
+<ds:datastoreItem xmlns:ds="http://schemas.openxmlformats.org/officeDocument/2006/customXml" ds:itemID="{2933365A-52A1-4B96-A6EC-07F7752EC0D1}">
   <ds:schemaRefs>
     <ds:schemaRef ds:uri="http://schemas.openxmlformats.org/officeDocument/2006/bibliography"/>
   </ds:schemaRefs>

--- a/新泰週報20230716[2329]B4F.docx
+++ b/新泰週報20230716[2329]B4F.docx
@@ -3890,7 +3890,7 @@
               </wp:anchor>
             </w:drawing>
           </mc:Choice>
-          <mc:Fallback xmlns:cx="http://schemas.microsoft.com/office/drawing/2014/chartex" xmlns:cx1="http://schemas.microsoft.com/office/drawing/2015/9/8/chartex" xmlns:w16se="http://schemas.microsoft.com/office/word/2015/wordml/symex">
+          <mc:Fallback xmlns:w16se="http://schemas.microsoft.com/office/word/2015/wordml/symex" xmlns:cx1="http://schemas.microsoft.com/office/drawing/2015/9/8/chartex" xmlns:cx="http://schemas.microsoft.com/office/drawing/2014/chartex">
             <w:pict>
               <v:roundrect w14:anchorId="26BF8576" id="圓角矩形 5" o:spid="_x0000_s1026" style="position:absolute;margin-left:-2.4pt;margin-top:303.25pt;width:141.15pt;height:269.1pt;z-index:251664896;visibility:visible;mso-wrap-style:square;mso-width-percent:0;mso-height-percent:0;mso-wrap-distance-left:9pt;mso-wrap-distance-top:0;mso-wrap-distance-right:9pt;mso-wrap-distance-bottom:0;mso-position-horizontal:absolute;mso-position-horizontal-relative:text;mso-position-vertical:absolute;mso-position-vertical-relative:page;mso-width-percent:0;mso-height-percent:0;mso-width-relative:margin;mso-height-relative:margin;v-text-anchor:middle" arcsize="2169f" o:gfxdata="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" filled="f" strokecolor="#5a5a5a [2109]" strokeweight="2.5pt">
                 <v:stroke joinstyle="miter"/>
@@ -5524,7 +5524,7 @@
               </wp:anchor>
             </w:drawing>
           </mc:Choice>
-          <mc:Fallback xmlns:cx="http://schemas.microsoft.com/office/drawing/2014/chartex" xmlns:cx1="http://schemas.microsoft.com/office/drawing/2015/9/8/chartex" xmlns:w16se="http://schemas.microsoft.com/office/word/2015/wordml/symex">
+          <mc:Fallback xmlns:w16se="http://schemas.microsoft.com/office/word/2015/wordml/symex" xmlns:cx1="http://schemas.microsoft.com/office/drawing/2015/9/8/chartex" xmlns:cx="http://schemas.microsoft.com/office/drawing/2014/chartex">
             <w:pict>
               <v:roundrect w14:anchorId="6FBBD3B1" id="圓角矩形 25" o:spid="_x0000_s1026" style="position:absolute;margin-left:-2.4pt;margin-top:546.45pt;width:141.6pt;height:98.75pt;z-index:251666944;visibility:visible;mso-wrap-style:square;mso-width-percent:0;mso-height-percent:0;mso-wrap-distance-left:9pt;mso-wrap-distance-top:0;mso-wrap-distance-right:9pt;mso-wrap-distance-bottom:0;mso-position-horizontal:absolute;mso-position-horizontal-relative:text;mso-position-vertical:absolute;mso-position-vertical-relative:margin;mso-width-percent:0;mso-height-percent:0;mso-width-relative:margin;mso-height-relative:margin;v-text-anchor:middle" arcsize="4542f" o:gfxdata="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" filled="f" strokecolor="#5a5a5a [2109]" strokeweight="2.5pt">
                 <v:stroke joinstyle="miter"/>
@@ -12163,7 +12163,7 @@
               </wp:anchor>
             </w:drawing>
           </mc:Choice>
-          <mc:Fallback xmlns:cx="http://schemas.microsoft.com/office/drawing/2014/chartex" xmlns:cx1="http://schemas.microsoft.com/office/drawing/2015/9/8/chartex" xmlns:w16se="http://schemas.microsoft.com/office/word/2015/wordml/symex">
+          <mc:Fallback xmlns:w16se="http://schemas.microsoft.com/office/word/2015/wordml/symex" xmlns:cx1="http://schemas.microsoft.com/office/drawing/2015/9/8/chartex" xmlns:cx="http://schemas.microsoft.com/office/drawing/2014/chartex">
             <w:pict>
               <v:line w14:anchorId="4B5D84F2" id="直線接點 2" o:spid="_x0000_s1026" style="position:absolute;z-index:251650560;visibility:visible;mso-wrap-style:square;mso-height-percent:0;mso-wrap-distance-left:9pt;mso-wrap-distance-top:0;mso-wrap-distance-right:9pt;mso-wrap-distance-bottom:0;mso-position-horizontal:absolute;mso-position-horizontal-relative:page;mso-position-vertical:absolute;mso-position-vertical-relative:page;mso-height-percent:0;mso-height-relative:margin" from="687.75pt,19.85pt" to="687.75pt,709.8pt" o:gfxdata="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" strokecolor="black [3213]" strokeweight=".5pt">
                 <v:stroke dashstyle="3 1" joinstyle="miter"/>
@@ -13694,8 +13694,6 @@
               </w:rPr>
               <w:t>10</w:t>
             </w:r>
-            <w:bookmarkStart w:id="6" w:name="_GoBack"/>
-            <w:bookmarkEnd w:id="6"/>
           </w:p>
         </w:tc>
         <w:tc>
@@ -21581,7 +21579,6 @@
         </w:rPr>
         <w:t>經文：</w:t>
       </w:r>
-      <w:proofErr w:type="gramStart"/>
       <w:r>
         <w:rPr>
           <w:rFonts w:ascii="Barlow Condensed Medium" w:eastAsia="華康中黑體" w:hAnsi="Barlow Condensed Medium" w:cstheme="minorHAnsi" w:hint="eastAsia"/>
@@ -21591,7 +21588,6 @@
         </w:rPr>
         <w:t>以斯拉記</w:t>
       </w:r>
-      <w:proofErr w:type="gramEnd"/>
       <w:r>
         <w:rPr>
           <w:rFonts w:ascii="Barlow Condensed Medium" w:eastAsia="華康中黑體" w:hAnsi="Barlow Condensed Medium" w:cstheme="minorHAnsi" w:hint="eastAsia"/>
@@ -21689,7 +21685,6 @@
         </w:rPr>
         <w:t>節：</w:t>
       </w:r>
-      <w:proofErr w:type="gramStart"/>
       <w:r>
         <w:rPr>
           <w:rFonts w:ascii="Barlow Condensed Medium" w:eastAsia="華康古印體" w:hAnsi="Barlow Condensed Medium" w:cstheme="minorHAnsi" w:hint="eastAsia"/>
@@ -21698,18 +21693,7 @@
           <w:sz w:val="26"/>
           <w:szCs w:val="26"/>
         </w:rPr>
-        <w:t>以斯拉</w:t>
-      </w:r>
-      <w:proofErr w:type="gramEnd"/>
-      <w:r>
-        <w:rPr>
-          <w:rFonts w:ascii="Barlow Condensed Medium" w:eastAsia="華康古印體" w:hAnsi="Barlow Condensed Medium" w:cstheme="minorHAnsi" w:hint="eastAsia"/>
-          <w:b/>
-          <w:w w:val="72"/>
-          <w:sz w:val="26"/>
-          <w:szCs w:val="26"/>
-        </w:rPr>
-        <w:t xml:space="preserve">說：「耶和華我們列祖的　</w:t>
+        <w:t xml:space="preserve">以斯拉說：「耶和華我們列祖的　</w:t>
       </w:r>
       <w:proofErr w:type="gramStart"/>
       <w:r>
@@ -21815,7 +21799,6 @@
         </w:rPr>
         <w:t>：</w:t>
       </w:r>
-      <w:proofErr w:type="gramStart"/>
       <w:r>
         <w:rPr>
           <w:rFonts w:ascii="Barlow Condensed Medium" w:eastAsia="華康細黑體" w:hAnsi="Barlow Condensed Medium" w:hint="eastAsia"/>
@@ -21823,9 +21806,8 @@
           <w:sz w:val="26"/>
           <w:szCs w:val="26"/>
         </w:rPr>
-        <w:t>以斯拉</w:t>
-      </w:r>
-      <w:proofErr w:type="gramEnd"/>
+        <w:t>以斯拉的時間有出入。若首次回歸的次年</w:t>
+      </w:r>
       <w:r>
         <w:rPr>
           <w:rFonts w:ascii="Barlow Condensed Medium" w:eastAsia="華康細黑體" w:hAnsi="Barlow Condensed Medium" w:hint="eastAsia"/>
@@ -21833,8 +21815,9 @@
           <w:sz w:val="26"/>
           <w:szCs w:val="26"/>
         </w:rPr>
-        <w:t>的時間有出入。若首次回歸的次年</w:t>
-      </w:r>
+        <w:t>(</w:t>
+      </w:r>
+      <w:proofErr w:type="gramStart"/>
       <w:r>
         <w:rPr>
           <w:rFonts w:ascii="Barlow Condensed Medium" w:eastAsia="華康細黑體" w:hAnsi="Barlow Condensed Medium" w:hint="eastAsia"/>
@@ -21842,9 +21825,9 @@
           <w:sz w:val="26"/>
           <w:szCs w:val="26"/>
         </w:rPr>
-        <w:t>(</w:t>
-      </w:r>
-      <w:proofErr w:type="gramStart"/>
+        <w:t>古列二年</w:t>
+      </w:r>
+      <w:proofErr w:type="gramEnd"/>
       <w:r>
         <w:rPr>
           <w:rFonts w:ascii="Barlow Condensed Medium" w:eastAsia="華康細黑體" w:hAnsi="Barlow Condensed Medium" w:hint="eastAsia"/>
@@ -21852,9 +21835,8 @@
           <w:sz w:val="26"/>
           <w:szCs w:val="26"/>
         </w:rPr>
-        <w:t>古列二年</w:t>
-      </w:r>
-      <w:proofErr w:type="gramEnd"/>
+        <w:t>, 537 BC)</w:t>
+      </w:r>
       <w:r>
         <w:rPr>
           <w:rFonts w:ascii="Barlow Condensed Medium" w:eastAsia="華康細黑體" w:hAnsi="Barlow Condensed Medium" w:hint="eastAsia"/>
@@ -21862,8 +21844,9 @@
           <w:sz w:val="26"/>
           <w:szCs w:val="26"/>
         </w:rPr>
-        <w:t>, 537 BC)</w:t>
-      </w:r>
+        <w:t>開始重建聖殿，和中斷後在</w:t>
+      </w:r>
+      <w:proofErr w:type="gramStart"/>
       <w:r>
         <w:rPr>
           <w:rFonts w:ascii="Barlow Condensed Medium" w:eastAsia="華康細黑體" w:hAnsi="Barlow Condensed Medium" w:hint="eastAsia"/>
@@ -21871,9 +21854,9 @@
           <w:sz w:val="26"/>
           <w:szCs w:val="26"/>
         </w:rPr>
-        <w:t>開始重建聖殿，和中斷後在</w:t>
-      </w:r>
-      <w:proofErr w:type="gramStart"/>
+        <w:t>大利鳥二年</w:t>
+      </w:r>
+      <w:proofErr w:type="gramEnd"/>
       <w:r>
         <w:rPr>
           <w:rFonts w:ascii="Barlow Condensed Medium" w:eastAsia="華康細黑體" w:hAnsi="Barlow Condensed Medium" w:hint="eastAsia"/>
@@ -21881,9 +21864,9 @@
           <w:sz w:val="26"/>
           <w:szCs w:val="26"/>
         </w:rPr>
-        <w:t>大利鳥二年</w:t>
-      </w:r>
-      <w:proofErr w:type="gramEnd"/>
+        <w:t>復工，都是由所</w:t>
+      </w:r>
+      <w:proofErr w:type="gramStart"/>
       <w:r>
         <w:rPr>
           <w:rFonts w:ascii="Barlow Condensed Medium" w:eastAsia="華康細黑體" w:hAnsi="Barlow Condensed Medium" w:hint="eastAsia"/>
@@ -21891,9 +21874,9 @@
           <w:sz w:val="26"/>
           <w:szCs w:val="26"/>
         </w:rPr>
-        <w:t>復工，都是由所</w:t>
-      </w:r>
-      <w:proofErr w:type="gramStart"/>
+        <w:t>羅巴伯領導</w:t>
+      </w:r>
+      <w:proofErr w:type="gramEnd"/>
       <w:r>
         <w:rPr>
           <w:rFonts w:ascii="Barlow Condensed Medium" w:eastAsia="華康細黑體" w:hAnsi="Barlow Condensed Medium" w:hint="eastAsia"/>
@@ -21901,9 +21884,9 @@
           <w:sz w:val="26"/>
           <w:szCs w:val="26"/>
         </w:rPr>
-        <w:t>羅巴伯領導</w:t>
-      </w:r>
-      <w:proofErr w:type="gramEnd"/>
+        <w:t>。那麼只可能在</w:t>
+      </w:r>
+      <w:proofErr w:type="gramStart"/>
       <w:r>
         <w:rPr>
           <w:rFonts w:ascii="Barlow Condensed Medium" w:eastAsia="華康細黑體" w:hAnsi="Barlow Condensed Medium" w:hint="eastAsia"/>
@@ -21911,9 +21894,9 @@
           <w:sz w:val="26"/>
           <w:szCs w:val="26"/>
         </w:rPr>
-        <w:t>。那麼只可能在</w:t>
-      </w:r>
-      <w:proofErr w:type="gramStart"/>
+        <w:t>大利烏一世</w:t>
+      </w:r>
+      <w:proofErr w:type="gramEnd"/>
       <w:r>
         <w:rPr>
           <w:rFonts w:ascii="Barlow Condensed Medium" w:eastAsia="華康細黑體" w:hAnsi="Barlow Condensed Medium" w:hint="eastAsia"/>
@@ -21921,9 +21904,8 @@
           <w:sz w:val="26"/>
           <w:szCs w:val="26"/>
         </w:rPr>
-        <w:t>大利烏一世</w:t>
-      </w:r>
-      <w:proofErr w:type="gramEnd"/>
+        <w:t>六年</w:t>
+      </w:r>
       <w:r>
         <w:rPr>
           <w:rFonts w:ascii="Barlow Condensed Medium" w:eastAsia="華康細黑體" w:hAnsi="Barlow Condensed Medium" w:hint="eastAsia"/>
@@ -21931,7 +21913,7 @@
           <w:sz w:val="26"/>
           <w:szCs w:val="26"/>
         </w:rPr>
-        <w:t>六年</w:t>
+        <w:t>(517 BC, 6:15)</w:t>
       </w:r>
       <w:r>
         <w:rPr>
@@ -21940,8 +21922,9 @@
           <w:sz w:val="26"/>
           <w:szCs w:val="26"/>
         </w:rPr>
-        <w:t>(517 BC, 6:15)</w:t>
-      </w:r>
+        <w:t>完工，不會晚到二</w:t>
+      </w:r>
+      <w:proofErr w:type="gramStart"/>
       <w:r>
         <w:rPr>
           <w:rFonts w:ascii="Barlow Condensed Medium" w:eastAsia="華康細黑體" w:hAnsi="Barlow Condensed Medium" w:hint="eastAsia"/>
@@ -21949,9 +21932,9 @@
           <w:sz w:val="26"/>
           <w:szCs w:val="26"/>
         </w:rPr>
-        <w:t>完工，不會晚到二</w:t>
-      </w:r>
-      <w:proofErr w:type="gramStart"/>
+        <w:t>世</w:t>
+      </w:r>
+      <w:proofErr w:type="gramEnd"/>
       <w:r>
         <w:rPr>
           <w:rFonts w:ascii="Barlow Condensed Medium" w:eastAsia="華康細黑體" w:hAnsi="Barlow Condensed Medium" w:hint="eastAsia"/>
@@ -21959,9 +21942,8 @@
           <w:sz w:val="26"/>
           <w:szCs w:val="26"/>
         </w:rPr>
-        <w:t>世</w:t>
-      </w:r>
-      <w:proofErr w:type="gramEnd"/>
+        <w:t>六年</w:t>
+      </w:r>
       <w:r>
         <w:rPr>
           <w:rFonts w:ascii="Barlow Condensed Medium" w:eastAsia="華康細黑體" w:hAnsi="Barlow Condensed Medium" w:hint="eastAsia"/>
@@ -21969,7 +21951,7 @@
           <w:sz w:val="26"/>
           <w:szCs w:val="26"/>
         </w:rPr>
-        <w:t>六年</w:t>
+        <w:t>(400 BC)</w:t>
       </w:r>
       <w:r>
         <w:rPr>
@@ -21978,8 +21960,9 @@
           <w:sz w:val="26"/>
           <w:szCs w:val="26"/>
         </w:rPr>
-        <w:t>(400 BC)</w:t>
-      </w:r>
+        <w:t>。而</w:t>
+      </w:r>
+      <w:proofErr w:type="gramStart"/>
       <w:r>
         <w:rPr>
           <w:rFonts w:ascii="Barlow Condensed Medium" w:eastAsia="華康細黑體" w:hAnsi="Barlow Condensed Medium" w:hint="eastAsia"/>
@@ -21987,9 +21970,9 @@
           <w:sz w:val="26"/>
           <w:szCs w:val="26"/>
         </w:rPr>
-        <w:t>。而</w:t>
-      </w:r>
-      <w:proofErr w:type="gramStart"/>
+        <w:t>亞哈隨魯和亞達</w:t>
+      </w:r>
+      <w:proofErr w:type="gramEnd"/>
       <w:r>
         <w:rPr>
           <w:rFonts w:ascii="Barlow Condensed Medium" w:eastAsia="華康細黑體" w:hAnsi="Barlow Condensed Medium" w:hint="eastAsia"/>
@@ -21997,9 +21980,8 @@
           <w:sz w:val="26"/>
           <w:szCs w:val="26"/>
         </w:rPr>
-        <w:t>亞哈隨魯和亞達</w:t>
-      </w:r>
-      <w:proofErr w:type="gramEnd"/>
+        <w:t>薛西兩王的事</w:t>
+      </w:r>
       <w:r>
         <w:rPr>
           <w:rFonts w:ascii="Barlow Condensed Medium" w:eastAsia="華康細黑體" w:hAnsi="Barlow Condensed Medium" w:hint="eastAsia"/>
@@ -22007,7 +21989,7 @@
           <w:sz w:val="26"/>
           <w:szCs w:val="26"/>
         </w:rPr>
-        <w:t>薛西兩王的事</w:t>
+        <w:t>(4:6-7)</w:t>
       </w:r>
       <w:r>
         <w:rPr>
@@ -22016,36 +21998,7 @@
           <w:sz w:val="26"/>
           <w:szCs w:val="26"/>
         </w:rPr>
-        <w:t>(4:6-7)</w:t>
-      </w:r>
-      <w:r>
-        <w:rPr>
-          <w:rFonts w:ascii="Barlow Condensed Medium" w:eastAsia="華康細黑體" w:hAnsi="Barlow Condensed Medium" w:hint="eastAsia"/>
-          <w:w w:val="75"/>
-          <w:sz w:val="26"/>
-          <w:szCs w:val="26"/>
-        </w:rPr>
-        <w:t>應該不是在這期間。</w:t>
-      </w:r>
-      <w:proofErr w:type="gramStart"/>
-      <w:r>
-        <w:rPr>
-          <w:rFonts w:ascii="Barlow Condensed Medium" w:eastAsia="華康細黑體" w:hAnsi="Barlow Condensed Medium" w:hint="eastAsia"/>
-          <w:w w:val="75"/>
-          <w:sz w:val="26"/>
-          <w:szCs w:val="26"/>
-        </w:rPr>
-        <w:t>因為以斯拉</w:t>
-      </w:r>
-      <w:proofErr w:type="gramEnd"/>
-      <w:r>
-        <w:rPr>
-          <w:rFonts w:ascii="Barlow Condensed Medium" w:eastAsia="華康細黑體" w:hAnsi="Barlow Condensed Medium" w:hint="eastAsia"/>
-          <w:w w:val="75"/>
-          <w:sz w:val="26"/>
-          <w:szCs w:val="26"/>
-        </w:rPr>
-        <w:t>最早只能</w:t>
+        <w:t>應該不是在這期間。因為以斯拉最早只能</w:t>
       </w:r>
       <w:proofErr w:type="gramStart"/>
       <w:r>
@@ -22522,7 +22475,7 @@
               </wp:anchor>
             </w:drawing>
           </mc:Choice>
-          <mc:Fallback xmlns:cx="http://schemas.microsoft.com/office/drawing/2014/chartex" xmlns:cx1="http://schemas.microsoft.com/office/drawing/2015/9/8/chartex" xmlns:w16se="http://schemas.microsoft.com/office/word/2015/wordml/symex">
+          <mc:Fallback xmlns:w16se="http://schemas.microsoft.com/office/word/2015/wordml/symex" xmlns:cx1="http://schemas.microsoft.com/office/drawing/2015/9/8/chartex" xmlns:cx="http://schemas.microsoft.com/office/drawing/2014/chartex">
             <w:pict>
               <v:line w14:anchorId="035EBC22" id="直線接點 4" o:spid="_x0000_s1026" style="position:absolute;z-index:251652608;visibility:visible;mso-wrap-style:square;mso-width-percent:0;mso-height-percent:0;mso-wrap-distance-left:9pt;mso-wrap-distance-top:0;mso-wrap-distance-right:9pt;mso-wrap-distance-bottom:0;mso-position-horizontal:absolute;mso-position-horizontal-relative:page;mso-position-vertical:absolute;mso-position-vertical-relative:page;mso-width-percent:0;mso-height-percent:0;mso-width-relative:margin;mso-height-relative:margin" from="343.9pt,19.85pt" to="345.05pt,710.95pt" o:gfxdata="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" strokecolor="black [3213]" strokeweight=".5pt">
                 <v:stroke dashstyle="3 1" joinstyle="miter"/>
@@ -23917,7 +23870,56 @@
           <w:sz w:val="26"/>
           <w:szCs w:val="26"/>
         </w:rPr>
-        <w:t>佛教尚未傳入中國前，孔子時代的人是敬畏天為至高的神。但是，人本主義的儒家，把天命，理解成人能掌握的自然法則和歷史趨勢；把大人掌握權力視為天命，又把道德高尚的人奉為聖人，當成行天命的人。其實，人真正應該敬畏的是天，是至高的神。也就是敬畏神的標準，不是人的標準。不然，人只是妄想成為天神，成為大人，成為聖人，希望被人敬畏而已。所以，不論是君子、君王，或是世上任何掌權者，只要能謙虛敬畏　神，就必然能敬畏真理、和至高的智慧和良善，成為領受天命、仁民愛物的治理者。</w:t>
+        <w:t>佛教尚未傳入中國前，孔子時代的人是敬畏天為至高的神。但是，人本主義的儒家，把天命，理解成人能掌握的自然法則和歷史趨勢；把大人掌握權力視為天命，又把道德高尚的人奉為聖人，當成行天命的人。其實，</w:t>
+      </w:r>
+      <w:bookmarkStart w:id="6" w:name="_GoBack"/>
+      <w:r>
+        <w:rPr>
+          <w:rFonts w:ascii="華康儷中黑" w:eastAsia="華康儷中黑" w:hAnsi="Barlow Condensed Medium" w:cs="新細明體" w:hint="eastAsia"/>
+          <w:w w:val="75"/>
+          <w:sz w:val="26"/>
+          <w:szCs w:val="26"/>
+        </w:rPr>
+        <w:t>人敬畏天，即至高的神，乃是一種自知和自我省察的智慧</w:t>
+      </w:r>
+      <w:bookmarkEnd w:id="6"/>
+      <w:r>
+        <w:rPr>
+          <w:rFonts w:ascii="Barlow Condensed Medium" w:eastAsia="華康細黑體" w:hAnsi="Barlow Condensed Medium" w:cs="新細明體" w:hint="eastAsia"/>
+          <w:w w:val="75"/>
+          <w:sz w:val="26"/>
+          <w:szCs w:val="26"/>
+        </w:rPr>
+        <w:t>；能</w:t>
+      </w:r>
+      <w:proofErr w:type="gramStart"/>
+      <w:r>
+        <w:rPr>
+          <w:rFonts w:ascii="Barlow Condensed Medium" w:eastAsia="華康細黑體" w:hAnsi="Barlow Condensed Medium" w:cs="新細明體" w:hint="eastAsia"/>
+          <w:w w:val="75"/>
+          <w:sz w:val="26"/>
+          <w:szCs w:val="26"/>
+        </w:rPr>
+        <w:t xml:space="preserve">明白　</w:t>
+      </w:r>
+      <w:proofErr w:type="gramEnd"/>
+      <w:r>
+        <w:rPr>
+          <w:rFonts w:ascii="Barlow Condensed Medium" w:eastAsia="華康細黑體" w:hAnsi="Barlow Condensed Medium" w:cs="新細明體" w:hint="eastAsia"/>
+          <w:w w:val="75"/>
+          <w:sz w:val="26"/>
+          <w:szCs w:val="26"/>
+        </w:rPr>
+        <w:t>神所要求的標準，遠超過人所要求的。不然，人只是妄想成為天神，成為大人，成為聖人，希望被人敬畏而已。</w:t>
+      </w:r>
+      <w:r>
+        <w:rPr>
+          <w:rFonts w:ascii="Barlow Condensed Medium" w:eastAsia="華康細黑體" w:hAnsi="Barlow Condensed Medium" w:cs="新細明體" w:hint="eastAsia"/>
+          <w:w w:val="75"/>
+          <w:sz w:val="26"/>
+          <w:szCs w:val="26"/>
+        </w:rPr>
+        <w:t>所以，不論是君子、君王，或是世上任何掌權者，只要能謙虛敬畏　神，就必然能敬畏真理、和至高的智慧和良善，成為領受天命、仁民愛物的治理者。</w:t>
       </w:r>
       <w:proofErr w:type="gramStart"/>
       <w:r>
@@ -26295,7 +26297,7 @@
 </file>
 
 <file path=customXml/itemProps1.xml><?xml version="1.0" encoding="utf-8"?>
-<ds:datastoreItem xmlns:ds="http://schemas.openxmlformats.org/officeDocument/2006/customXml" ds:itemID="{2933365A-52A1-4B96-A6EC-07F7752EC0D1}">
+<ds:datastoreItem xmlns:ds="http://schemas.openxmlformats.org/officeDocument/2006/customXml" ds:itemID="{49CB9A43-64AB-4590-955A-1B747953702E}">
   <ds:schemaRefs>
     <ds:schemaRef ds:uri="http://schemas.openxmlformats.org/officeDocument/2006/bibliography"/>
   </ds:schemaRefs>
